--- a/Documentos/8. Diagramas de Sequencia.docx
+++ b/Documentos/8. Diagramas de Sequencia.docx
@@ -450,6 +450,38 @@
           </w:p>
         </w:tc>
       </w:tr>
+      <w:tr>
+        <w:tc>
+          <w:tcPr>
+            <w:tcW w:w="3346" w:type="dxa"/>
+          </w:tcPr>
+          <w:p>
+            <w:r>
+              <w:t>Grupo</w:t>
+            </w:r>
+          </w:p>
+        </w:tc>
+        <w:tc>
+          <w:tcPr>
+            <w:tcW w:w="3347" w:type="dxa"/>
+          </w:tcPr>
+          <w:p>
+            <w:r>
+              <w:t>Última atualização</w:t>
+            </w:r>
+          </w:p>
+        </w:tc>
+        <w:tc>
+          <w:tcPr>
+            <w:tcW w:w="3347" w:type="dxa"/>
+          </w:tcPr>
+          <w:p>
+            <w:r>
+              <w:t>10/11/2020</w:t>
+            </w:r>
+          </w:p>
+        </w:tc>
+      </w:tr>
     </w:tbl>
     <w:p>
       <w:pPr>
@@ -458,6 +490,8 @@
           <w:szCs w:val="32"/>
         </w:rPr>
       </w:pPr>
+      <w:bookmarkStart w:id="0" w:name="_GoBack"/>
+      <w:bookmarkEnd w:id="0"/>
       <w:r>
         <w:br w:type="page"/>
       </w:r>
@@ -512,7 +546,7 @@
           <w:r>
             <w:fldChar w:fldCharType="separate"/>
           </w:r>
-          <w:hyperlink w:anchor="_Toc41241102" w:history="1">
+          <w:hyperlink w:anchor="_Toc55928796" w:history="1">
             <w:r>
               <w:rPr>
                 <w:rStyle w:val="Hyperlink"/>
@@ -555,7 +589,7 @@
                 <w:noProof/>
                 <w:webHidden/>
               </w:rPr>
-              <w:instrText xml:space="preserve"> PAGEREF _Toc41241102 \h </w:instrText>
+              <w:instrText xml:space="preserve"> PAGEREF _Toc55928796 \h </w:instrText>
             </w:r>
             <w:r>
               <w:rPr>
@@ -600,7 +634,7 @@
               <w:szCs w:val="22"/>
             </w:rPr>
           </w:pPr>
-          <w:hyperlink w:anchor="_Toc41241103" w:history="1">
+          <w:hyperlink w:anchor="_Toc55928797" w:history="1">
             <w:r>
               <w:rPr>
                 <w:rStyle w:val="Hyperlink"/>
@@ -643,7 +677,7 @@
                 <w:noProof/>
                 <w:webHidden/>
               </w:rPr>
-              <w:instrText xml:space="preserve"> PAGEREF _Toc41241103 \h </w:instrText>
+              <w:instrText xml:space="preserve"> PAGEREF _Toc55928797 \h </w:instrText>
             </w:r>
             <w:r>
               <w:rPr>
@@ -663,7 +697,7 @@
                 <w:noProof/>
                 <w:webHidden/>
               </w:rPr>
-              <w:t>5</w:t>
+              <w:t>4</w:t>
             </w:r>
             <w:r>
               <w:rPr>
@@ -688,7 +722,7 @@
               <w:szCs w:val="22"/>
             </w:rPr>
           </w:pPr>
-          <w:hyperlink w:anchor="_Toc41241104" w:history="1">
+          <w:hyperlink w:anchor="_Toc55928798" w:history="1">
             <w:r>
               <w:rPr>
                 <w:rStyle w:val="Hyperlink"/>
@@ -731,7 +765,7 @@
                 <w:noProof/>
                 <w:webHidden/>
               </w:rPr>
-              <w:instrText xml:space="preserve"> PAGEREF _Toc41241104 \h </w:instrText>
+              <w:instrText xml:space="preserve"> PAGEREF _Toc55928798 \h </w:instrText>
             </w:r>
             <w:r>
               <w:rPr>
@@ -751,7 +785,7 @@
                 <w:noProof/>
                 <w:webHidden/>
               </w:rPr>
-              <w:t>6</w:t>
+              <w:t>5</w:t>
             </w:r>
             <w:r>
               <w:rPr>
@@ -776,7 +810,7 @@
               <w:szCs w:val="22"/>
             </w:rPr>
           </w:pPr>
-          <w:hyperlink w:anchor="_Toc41241105" w:history="1">
+          <w:hyperlink w:anchor="_Toc55928799" w:history="1">
             <w:r>
               <w:rPr>
                 <w:rStyle w:val="Hyperlink"/>
@@ -819,7 +853,7 @@
                 <w:noProof/>
                 <w:webHidden/>
               </w:rPr>
-              <w:instrText xml:space="preserve"> PAGEREF _Toc41241105 \h </w:instrText>
+              <w:instrText xml:space="preserve"> PAGEREF _Toc55928799 \h </w:instrText>
             </w:r>
             <w:r>
               <w:rPr>
@@ -839,7 +873,7 @@
                 <w:noProof/>
                 <w:webHidden/>
               </w:rPr>
-              <w:t>6</w:t>
+              <w:t>5</w:t>
             </w:r>
             <w:r>
               <w:rPr>
@@ -864,7 +898,7 @@
               <w:szCs w:val="22"/>
             </w:rPr>
           </w:pPr>
-          <w:hyperlink w:anchor="_Toc41241106" w:history="1">
+          <w:hyperlink w:anchor="_Toc55928800" w:history="1">
             <w:r>
               <w:rPr>
                 <w:rStyle w:val="Hyperlink"/>
@@ -907,7 +941,7 @@
                 <w:noProof/>
                 <w:webHidden/>
               </w:rPr>
-              <w:instrText xml:space="preserve"> PAGEREF _Toc41241106 \h </w:instrText>
+              <w:instrText xml:space="preserve"> PAGEREF _Toc55928800 \h </w:instrText>
             </w:r>
             <w:r>
               <w:rPr>
@@ -927,7 +961,7 @@
                 <w:noProof/>
                 <w:webHidden/>
               </w:rPr>
-              <w:t>7</w:t>
+              <w:t>6</w:t>
             </w:r>
             <w:r>
               <w:rPr>
@@ -952,7 +986,7 @@
               <w:szCs w:val="22"/>
             </w:rPr>
           </w:pPr>
-          <w:hyperlink w:anchor="_Toc41241107" w:history="1">
+          <w:hyperlink w:anchor="_Toc55928801" w:history="1">
             <w:r>
               <w:rPr>
                 <w:rStyle w:val="Hyperlink"/>
@@ -974,7 +1008,7 @@
                 <w:rStyle w:val="Hyperlink"/>
                 <w:noProof/>
               </w:rPr>
-              <w:t>Consultar Usuário</w:t>
+              <w:t>Consultar Usuário por ID</w:t>
             </w:r>
             <w:r>
               <w:rPr>
@@ -995,7 +1029,7 @@
                 <w:noProof/>
                 <w:webHidden/>
               </w:rPr>
-              <w:instrText xml:space="preserve"> PAGEREF _Toc41241107 \h </w:instrText>
+              <w:instrText xml:space="preserve"> PAGEREF _Toc55928801 \h </w:instrText>
             </w:r>
             <w:r>
               <w:rPr>
@@ -1015,7 +1049,7 @@
                 <w:noProof/>
                 <w:webHidden/>
               </w:rPr>
-              <w:t>8</w:t>
+              <w:t>7</w:t>
             </w:r>
             <w:r>
               <w:rPr>
@@ -1040,7 +1074,7 @@
               <w:szCs w:val="22"/>
             </w:rPr>
           </w:pPr>
-          <w:hyperlink w:anchor="_Toc41241108" w:history="1">
+          <w:hyperlink w:anchor="_Toc55928802" w:history="1">
             <w:r>
               <w:rPr>
                 <w:rStyle w:val="Hyperlink"/>
@@ -1062,6 +1096,94 @@
                 <w:rStyle w:val="Hyperlink"/>
                 <w:noProof/>
               </w:rPr>
+              <w:t>Consultar Usuário por ID Ativos</w:t>
+            </w:r>
+            <w:r>
+              <w:rPr>
+                <w:noProof/>
+                <w:webHidden/>
+              </w:rPr>
+              <w:tab/>
+            </w:r>
+            <w:r>
+              <w:rPr>
+                <w:noProof/>
+                <w:webHidden/>
+              </w:rPr>
+              <w:fldChar w:fldCharType="begin"/>
+            </w:r>
+            <w:r>
+              <w:rPr>
+                <w:noProof/>
+                <w:webHidden/>
+              </w:rPr>
+              <w:instrText xml:space="preserve"> PAGEREF _Toc55928802 \h </w:instrText>
+            </w:r>
+            <w:r>
+              <w:rPr>
+                <w:noProof/>
+                <w:webHidden/>
+              </w:rPr>
+            </w:r>
+            <w:r>
+              <w:rPr>
+                <w:noProof/>
+                <w:webHidden/>
+              </w:rPr>
+              <w:fldChar w:fldCharType="separate"/>
+            </w:r>
+            <w:r>
+              <w:rPr>
+                <w:noProof/>
+                <w:webHidden/>
+              </w:rPr>
+              <w:t>7</w:t>
+            </w:r>
+            <w:r>
+              <w:rPr>
+                <w:noProof/>
+                <w:webHidden/>
+              </w:rPr>
+              <w:fldChar w:fldCharType="end"/>
+            </w:r>
+          </w:hyperlink>
+        </w:p>
+        <w:p>
+          <w:pPr>
+            <w:pStyle w:val="Sumrio2"/>
+            <w:tabs>
+              <w:tab w:val="left" w:pos="1100"/>
+              <w:tab w:val="right" w:pos="9890"/>
+            </w:tabs>
+            <w:rPr>
+              <w:rFonts w:asciiTheme="minorHAnsi" w:eastAsiaTheme="minorEastAsia" w:hAnsiTheme="minorHAnsi" w:cstheme="minorBidi"/>
+              <w:noProof/>
+              <w:sz w:val="22"/>
+              <w:szCs w:val="22"/>
+            </w:rPr>
+          </w:pPr>
+          <w:hyperlink w:anchor="_Toc55928803" w:history="1">
+            <w:r>
+              <w:rPr>
+                <w:rStyle w:val="Hyperlink"/>
+                <w:noProof/>
+              </w:rPr>
+              <w:t>2.1.5.</w:t>
+            </w:r>
+            <w:r>
+              <w:rPr>
+                <w:rFonts w:asciiTheme="minorHAnsi" w:eastAsiaTheme="minorEastAsia" w:hAnsiTheme="minorHAnsi" w:cstheme="minorBidi"/>
+                <w:noProof/>
+                <w:sz w:val="22"/>
+                <w:szCs w:val="22"/>
+              </w:rPr>
+              <w:tab/>
+            </w:r>
+            <w:r>
+              <w:rPr>
+                <w:rStyle w:val="Hyperlink"/>
+                <w:noProof/>
+              </w:rPr>
               <w:t>Deletar Usuário</w:t>
             </w:r>
             <w:r>
@@ -1083,7 +1205,7 @@
                 <w:noProof/>
                 <w:webHidden/>
               </w:rPr>
-              <w:instrText xml:space="preserve"> PAGEREF _Toc41241108 \h </w:instrText>
+              <w:instrText xml:space="preserve"> PAGEREF _Toc55928803 \h </w:instrText>
             </w:r>
             <w:r>
               <w:rPr>
@@ -1103,7 +1225,7 @@
                 <w:noProof/>
                 <w:webHidden/>
               </w:rPr>
-              <w:t>9</w:t>
+              <w:t>8</w:t>
             </w:r>
             <w:r>
               <w:rPr>
@@ -1128,7 +1250,7 @@
               <w:szCs w:val="22"/>
             </w:rPr>
           </w:pPr>
-          <w:hyperlink w:anchor="_Toc41241109" w:history="1">
+          <w:hyperlink w:anchor="_Toc55928804" w:history="1">
             <w:r>
               <w:rPr>
                 <w:rStyle w:val="Hyperlink"/>
@@ -1171,7 +1293,7 @@
                 <w:noProof/>
                 <w:webHidden/>
               </w:rPr>
-              <w:instrText xml:space="preserve"> PAGEREF _Toc41241109 \h </w:instrText>
+              <w:instrText xml:space="preserve"> PAGEREF _Toc55928804 \h </w:instrText>
             </w:r>
             <w:r>
               <w:rPr>
@@ -1191,7 +1313,7 @@
                 <w:noProof/>
                 <w:webHidden/>
               </w:rPr>
-              <w:t>10</w:t>
+              <w:t>9</w:t>
             </w:r>
             <w:r>
               <w:rPr>
@@ -1216,7 +1338,7 @@
               <w:szCs w:val="22"/>
             </w:rPr>
           </w:pPr>
-          <w:hyperlink w:anchor="_Toc41241110" w:history="1">
+          <w:hyperlink w:anchor="_Toc55928805" w:history="1">
             <w:r>
               <w:rPr>
                 <w:rStyle w:val="Hyperlink"/>
@@ -1259,7 +1381,7 @@
                 <w:noProof/>
                 <w:webHidden/>
               </w:rPr>
-              <w:instrText xml:space="preserve"> PAGEREF _Toc41241110 \h </w:instrText>
+              <w:instrText xml:space="preserve"> PAGEREF _Toc55928805 \h </w:instrText>
             </w:r>
             <w:r>
               <w:rPr>
@@ -1279,7 +1401,7 @@
                 <w:noProof/>
                 <w:webHidden/>
               </w:rPr>
-              <w:t>10</w:t>
+              <w:t>9</w:t>
             </w:r>
             <w:r>
               <w:rPr>
@@ -1304,7 +1426,7 @@
               <w:szCs w:val="22"/>
             </w:rPr>
           </w:pPr>
-          <w:hyperlink w:anchor="_Toc41241111" w:history="1">
+          <w:hyperlink w:anchor="_Toc55928806" w:history="1">
             <w:r>
               <w:rPr>
                 <w:rStyle w:val="Hyperlink"/>
@@ -1347,7 +1469,7 @@
                 <w:noProof/>
                 <w:webHidden/>
               </w:rPr>
-              <w:instrText xml:space="preserve"> PAGEREF _Toc41241111 \h </w:instrText>
+              <w:instrText xml:space="preserve"> PAGEREF _Toc55928806 \h </w:instrText>
             </w:r>
             <w:r>
               <w:rPr>
@@ -1367,7 +1489,7 @@
                 <w:noProof/>
                 <w:webHidden/>
               </w:rPr>
-              <w:t>11</w:t>
+              <w:t>10</w:t>
             </w:r>
             <w:r>
               <w:rPr>
@@ -1392,7 +1514,7 @@
               <w:szCs w:val="22"/>
             </w:rPr>
           </w:pPr>
-          <w:hyperlink w:anchor="_Toc41241112" w:history="1">
+          <w:hyperlink w:anchor="_Toc55928807" w:history="1">
             <w:r>
               <w:rPr>
                 <w:rStyle w:val="Hyperlink"/>
@@ -1435,7 +1557,7 @@
                 <w:noProof/>
                 <w:webHidden/>
               </w:rPr>
-              <w:instrText xml:space="preserve"> PAGEREF _Toc41241112 \h </w:instrText>
+              <w:instrText xml:space="preserve"> PAGEREF _Toc55928807 \h </w:instrText>
             </w:r>
             <w:r>
               <w:rPr>
@@ -1455,7 +1577,7 @@
                 <w:noProof/>
                 <w:webHidden/>
               </w:rPr>
-              <w:t>11</w:t>
+              <w:t>10</w:t>
             </w:r>
             <w:r>
               <w:rPr>
@@ -1480,7 +1602,7 @@
               <w:szCs w:val="22"/>
             </w:rPr>
           </w:pPr>
-          <w:hyperlink w:anchor="_Toc41241113" w:history="1">
+          <w:hyperlink w:anchor="_Toc55928808" w:history="1">
             <w:r>
               <w:rPr>
                 <w:rStyle w:val="Hyperlink"/>
@@ -1523,7 +1645,7 @@
                 <w:noProof/>
                 <w:webHidden/>
               </w:rPr>
-              <w:instrText xml:space="preserve"> PAGEREF _Toc41241113 \h </w:instrText>
+              <w:instrText xml:space="preserve"> PAGEREF _Toc55928808 \h </w:instrText>
             </w:r>
             <w:r>
               <w:rPr>
@@ -1543,7 +1665,7 @@
                 <w:noProof/>
                 <w:webHidden/>
               </w:rPr>
-              <w:t>12</w:t>
+              <w:t>11</w:t>
             </w:r>
             <w:r>
               <w:rPr>
@@ -1568,7 +1690,7 @@
               <w:szCs w:val="22"/>
             </w:rPr>
           </w:pPr>
-          <w:hyperlink w:anchor="_Toc41241114" w:history="1">
+          <w:hyperlink w:anchor="_Toc55928809" w:history="1">
             <w:r>
               <w:rPr>
                 <w:rStyle w:val="Hyperlink"/>
@@ -1611,7 +1733,7 @@
                 <w:noProof/>
                 <w:webHidden/>
               </w:rPr>
-              <w:instrText xml:space="preserve"> PAGEREF _Toc41241114 \h </w:instrText>
+              <w:instrText xml:space="preserve"> PAGEREF _Toc55928809 \h </w:instrText>
             </w:r>
             <w:r>
               <w:rPr>
@@ -1631,7 +1753,7 @@
                 <w:noProof/>
                 <w:webHidden/>
               </w:rPr>
-              <w:t>12</w:t>
+              <w:t>11</w:t>
             </w:r>
             <w:r>
               <w:rPr>
@@ -1656,7 +1778,7 @@
               <w:szCs w:val="22"/>
             </w:rPr>
           </w:pPr>
-          <w:hyperlink w:anchor="_Toc41241115" w:history="1">
+          <w:hyperlink w:anchor="_Toc55928810" w:history="1">
             <w:r>
               <w:rPr>
                 <w:rStyle w:val="Hyperlink"/>
@@ -1699,7 +1821,7 @@
                 <w:noProof/>
                 <w:webHidden/>
               </w:rPr>
-              <w:instrText xml:space="preserve"> PAGEREF _Toc41241115 \h </w:instrText>
+              <w:instrText xml:space="preserve"> PAGEREF _Toc55928810 \h </w:instrText>
             </w:r>
             <w:r>
               <w:rPr>
@@ -1719,7 +1841,7 @@
                 <w:noProof/>
                 <w:webHidden/>
               </w:rPr>
-              <w:t>13</w:t>
+              <w:t>12</w:t>
             </w:r>
             <w:r>
               <w:rPr>
@@ -1744,7 +1866,7 @@
               <w:szCs w:val="22"/>
             </w:rPr>
           </w:pPr>
-          <w:hyperlink w:anchor="_Toc41241116" w:history="1">
+          <w:hyperlink w:anchor="_Toc55928811" w:history="1">
             <w:r>
               <w:rPr>
                 <w:rStyle w:val="Hyperlink"/>
@@ -1787,7 +1909,7 @@
                 <w:noProof/>
                 <w:webHidden/>
               </w:rPr>
-              <w:instrText xml:space="preserve"> PAGEREF _Toc41241116 \h </w:instrText>
+              <w:instrText xml:space="preserve"> PAGEREF _Toc55928811 \h </w:instrText>
             </w:r>
             <w:r>
               <w:rPr>
@@ -1807,7 +1929,7 @@
                 <w:noProof/>
                 <w:webHidden/>
               </w:rPr>
-              <w:t>13</w:t>
+              <w:t>12</w:t>
             </w:r>
             <w:r>
               <w:rPr>
@@ -1832,7 +1954,7 @@
               <w:szCs w:val="22"/>
             </w:rPr>
           </w:pPr>
-          <w:hyperlink w:anchor="_Toc41241117" w:history="1">
+          <w:hyperlink w:anchor="_Toc55928812" w:history="1">
             <w:r>
               <w:rPr>
                 <w:rStyle w:val="Hyperlink"/>
@@ -1875,7 +1997,7 @@
                 <w:noProof/>
                 <w:webHidden/>
               </w:rPr>
-              <w:instrText xml:space="preserve"> PAGEREF _Toc41241117 \h </w:instrText>
+              <w:instrText xml:space="preserve"> PAGEREF _Toc55928812 \h </w:instrText>
             </w:r>
             <w:r>
               <w:rPr>
@@ -1895,7 +2017,7 @@
                 <w:noProof/>
                 <w:webHidden/>
               </w:rPr>
-              <w:t>13</w:t>
+              <w:t>12</w:t>
             </w:r>
             <w:r>
               <w:rPr>
@@ -1920,7 +2042,7 @@
               <w:szCs w:val="22"/>
             </w:rPr>
           </w:pPr>
-          <w:hyperlink w:anchor="_Toc41241118" w:history="1">
+          <w:hyperlink w:anchor="_Toc55928813" w:history="1">
             <w:r>
               <w:rPr>
                 <w:rStyle w:val="Hyperlink"/>
@@ -1963,7 +2085,7 @@
                 <w:noProof/>
                 <w:webHidden/>
               </w:rPr>
-              <w:instrText xml:space="preserve"> PAGEREF _Toc41241118 \h </w:instrText>
+              <w:instrText xml:space="preserve"> PAGEREF _Toc55928813 \h </w:instrText>
             </w:r>
             <w:r>
               <w:rPr>
@@ -1983,7 +2105,7 @@
                 <w:noProof/>
                 <w:webHidden/>
               </w:rPr>
-              <w:t>14</w:t>
+              <w:t>13</w:t>
             </w:r>
             <w:r>
               <w:rPr>
@@ -2008,7 +2130,7 @@
               <w:szCs w:val="22"/>
             </w:rPr>
           </w:pPr>
-          <w:hyperlink w:anchor="_Toc41241119" w:history="1">
+          <w:hyperlink w:anchor="_Toc55928814" w:history="1">
             <w:r>
               <w:rPr>
                 <w:rStyle w:val="Hyperlink"/>
@@ -2051,7 +2173,7 @@
                 <w:noProof/>
                 <w:webHidden/>
               </w:rPr>
-              <w:instrText xml:space="preserve"> PAGEREF _Toc41241119 \h </w:instrText>
+              <w:instrText xml:space="preserve"> PAGEREF _Toc55928814 \h </w:instrText>
             </w:r>
             <w:r>
               <w:rPr>
@@ -2071,7 +2193,7 @@
                 <w:noProof/>
                 <w:webHidden/>
               </w:rPr>
-              <w:t>14</w:t>
+              <w:t>13</w:t>
             </w:r>
             <w:r>
               <w:rPr>
@@ -2096,7 +2218,7 @@
               <w:szCs w:val="22"/>
             </w:rPr>
           </w:pPr>
-          <w:hyperlink w:anchor="_Toc41241120" w:history="1">
+          <w:hyperlink w:anchor="_Toc55928815" w:history="1">
             <w:r>
               <w:rPr>
                 <w:rStyle w:val="Hyperlink"/>
@@ -2139,7 +2261,7 @@
                 <w:noProof/>
                 <w:webHidden/>
               </w:rPr>
-              <w:instrText xml:space="preserve"> PAGEREF _Toc41241120 \h </w:instrText>
+              <w:instrText xml:space="preserve"> PAGEREF _Toc55928815 \h </w:instrText>
             </w:r>
             <w:r>
               <w:rPr>
@@ -2159,7 +2281,7 @@
                 <w:noProof/>
                 <w:webHidden/>
               </w:rPr>
-              <w:t>15</w:t>
+              <w:t>14</w:t>
             </w:r>
             <w:r>
               <w:rPr>
@@ -2184,7 +2306,7 @@
               <w:szCs w:val="22"/>
             </w:rPr>
           </w:pPr>
-          <w:hyperlink w:anchor="_Toc41241121" w:history="1">
+          <w:hyperlink w:anchor="_Toc55928816" w:history="1">
             <w:r>
               <w:rPr>
                 <w:rStyle w:val="Hyperlink"/>
@@ -2227,7 +2349,7 @@
                 <w:noProof/>
                 <w:webHidden/>
               </w:rPr>
-              <w:instrText xml:space="preserve"> PAGEREF _Toc41241121 \h </w:instrText>
+              <w:instrText xml:space="preserve"> PAGEREF _Toc55928816 \h </w:instrText>
             </w:r>
             <w:r>
               <w:rPr>
@@ -2247,7 +2369,7 @@
                 <w:noProof/>
                 <w:webHidden/>
               </w:rPr>
-              <w:t>16</w:t>
+              <w:t>15</w:t>
             </w:r>
             <w:r>
               <w:rPr>
@@ -2272,7 +2394,7 @@
               <w:szCs w:val="22"/>
             </w:rPr>
           </w:pPr>
-          <w:hyperlink w:anchor="_Toc41241122" w:history="1">
+          <w:hyperlink w:anchor="_Toc55928817" w:history="1">
             <w:r>
               <w:rPr>
                 <w:rStyle w:val="Hyperlink"/>
@@ -2315,7 +2437,7 @@
                 <w:noProof/>
                 <w:webHidden/>
               </w:rPr>
-              <w:instrText xml:space="preserve"> PAGEREF _Toc41241122 \h </w:instrText>
+              <w:instrText xml:space="preserve"> PAGEREF _Toc55928817 \h </w:instrText>
             </w:r>
             <w:r>
               <w:rPr>
@@ -2335,7 +2457,7 @@
                 <w:noProof/>
                 <w:webHidden/>
               </w:rPr>
-              <w:t>16</w:t>
+              <w:t>15</w:t>
             </w:r>
             <w:r>
               <w:rPr>
@@ -2360,7 +2482,7 @@
               <w:szCs w:val="22"/>
             </w:rPr>
           </w:pPr>
-          <w:hyperlink w:anchor="_Toc41241123" w:history="1">
+          <w:hyperlink w:anchor="_Toc55928818" w:history="1">
             <w:r>
               <w:rPr>
                 <w:rStyle w:val="Hyperlink"/>
@@ -2403,7 +2525,7 @@
                 <w:noProof/>
                 <w:webHidden/>
               </w:rPr>
-              <w:instrText xml:space="preserve"> PAGEREF _Toc41241123 \h </w:instrText>
+              <w:instrText xml:space="preserve"> PAGEREF _Toc55928818 \h </w:instrText>
             </w:r>
             <w:r>
               <w:rPr>
@@ -2423,7 +2545,7 @@
                 <w:noProof/>
                 <w:webHidden/>
               </w:rPr>
-              <w:t>17</w:t>
+              <w:t>16</w:t>
             </w:r>
             <w:r>
               <w:rPr>
@@ -2448,7 +2570,7 @@
               <w:szCs w:val="22"/>
             </w:rPr>
           </w:pPr>
-          <w:hyperlink w:anchor="_Toc41241124" w:history="1">
+          <w:hyperlink w:anchor="_Toc55928819" w:history="1">
             <w:r>
               <w:rPr>
                 <w:rStyle w:val="Hyperlink"/>
@@ -2470,7 +2592,7 @@
                 <w:rStyle w:val="Hyperlink"/>
                 <w:noProof/>
               </w:rPr>
-              <w:t>Consultar Imóvel</w:t>
+              <w:t>Consultar Imóveis Aprovados</w:t>
             </w:r>
             <w:r>
               <w:rPr>
@@ -2491,7 +2613,7 @@
                 <w:noProof/>
                 <w:webHidden/>
               </w:rPr>
-              <w:instrText xml:space="preserve"> PAGEREF _Toc41241124 \h </w:instrText>
+              <w:instrText xml:space="preserve"> PAGEREF _Toc55928819 \h </w:instrText>
             </w:r>
             <w:r>
               <w:rPr>
@@ -2511,7 +2633,7 @@
                 <w:noProof/>
                 <w:webHidden/>
               </w:rPr>
-              <w:t>17</w:t>
+              <w:t>16</w:t>
             </w:r>
             <w:r>
               <w:rPr>
@@ -2536,7 +2658,7 @@
               <w:szCs w:val="22"/>
             </w:rPr>
           </w:pPr>
-          <w:hyperlink w:anchor="_Toc41241125" w:history="1">
+          <w:hyperlink w:anchor="_Toc55928820" w:history="1">
             <w:r>
               <w:rPr>
                 <w:rStyle w:val="Hyperlink"/>
@@ -2558,6 +2680,446 @@
                 <w:rStyle w:val="Hyperlink"/>
                 <w:noProof/>
               </w:rPr>
+              <w:t>Consultar Imóvel por ID Ativos</w:t>
+            </w:r>
+            <w:r>
+              <w:rPr>
+                <w:noProof/>
+                <w:webHidden/>
+              </w:rPr>
+              <w:tab/>
+            </w:r>
+            <w:r>
+              <w:rPr>
+                <w:noProof/>
+                <w:webHidden/>
+              </w:rPr>
+              <w:fldChar w:fldCharType="begin"/>
+            </w:r>
+            <w:r>
+              <w:rPr>
+                <w:noProof/>
+                <w:webHidden/>
+              </w:rPr>
+              <w:instrText xml:space="preserve"> PAGEREF _Toc55928820 \h </w:instrText>
+            </w:r>
+            <w:r>
+              <w:rPr>
+                <w:noProof/>
+                <w:webHidden/>
+              </w:rPr>
+            </w:r>
+            <w:r>
+              <w:rPr>
+                <w:noProof/>
+                <w:webHidden/>
+              </w:rPr>
+              <w:fldChar w:fldCharType="separate"/>
+            </w:r>
+            <w:r>
+              <w:rPr>
+                <w:noProof/>
+                <w:webHidden/>
+              </w:rPr>
+              <w:t>17</w:t>
+            </w:r>
+            <w:r>
+              <w:rPr>
+                <w:noProof/>
+                <w:webHidden/>
+              </w:rPr>
+              <w:fldChar w:fldCharType="end"/>
+            </w:r>
+          </w:hyperlink>
+        </w:p>
+        <w:p>
+          <w:pPr>
+            <w:pStyle w:val="Sumrio2"/>
+            <w:tabs>
+              <w:tab w:val="left" w:pos="1100"/>
+              <w:tab w:val="right" w:pos="9890"/>
+            </w:tabs>
+            <w:rPr>
+              <w:rFonts w:asciiTheme="minorHAnsi" w:eastAsiaTheme="minorEastAsia" w:hAnsiTheme="minorHAnsi" w:cstheme="minorBidi"/>
+              <w:noProof/>
+              <w:sz w:val="22"/>
+              <w:szCs w:val="22"/>
+            </w:rPr>
+          </w:pPr>
+          <w:hyperlink w:anchor="_Toc55928821" w:history="1">
+            <w:r>
+              <w:rPr>
+                <w:rStyle w:val="Hyperlink"/>
+                <w:noProof/>
+              </w:rPr>
+              <w:t>2.4.5.</w:t>
+            </w:r>
+            <w:r>
+              <w:rPr>
+                <w:rFonts w:asciiTheme="minorHAnsi" w:eastAsiaTheme="minorEastAsia" w:hAnsiTheme="minorHAnsi" w:cstheme="minorBidi"/>
+                <w:noProof/>
+                <w:sz w:val="22"/>
+                <w:szCs w:val="22"/>
+              </w:rPr>
+              <w:tab/>
+            </w:r>
+            <w:r>
+              <w:rPr>
+                <w:rStyle w:val="Hyperlink"/>
+                <w:noProof/>
+              </w:rPr>
+              <w:t>Consultar Imóvel por ID</w:t>
+            </w:r>
+            <w:r>
+              <w:rPr>
+                <w:noProof/>
+                <w:webHidden/>
+              </w:rPr>
+              <w:tab/>
+            </w:r>
+            <w:r>
+              <w:rPr>
+                <w:noProof/>
+                <w:webHidden/>
+              </w:rPr>
+              <w:fldChar w:fldCharType="begin"/>
+            </w:r>
+            <w:r>
+              <w:rPr>
+                <w:noProof/>
+                <w:webHidden/>
+              </w:rPr>
+              <w:instrText xml:space="preserve"> PAGEREF _Toc55928821 \h </w:instrText>
+            </w:r>
+            <w:r>
+              <w:rPr>
+                <w:noProof/>
+                <w:webHidden/>
+              </w:rPr>
+            </w:r>
+            <w:r>
+              <w:rPr>
+                <w:noProof/>
+                <w:webHidden/>
+              </w:rPr>
+              <w:fldChar w:fldCharType="separate"/>
+            </w:r>
+            <w:r>
+              <w:rPr>
+                <w:noProof/>
+                <w:webHidden/>
+              </w:rPr>
+              <w:t>17</w:t>
+            </w:r>
+            <w:r>
+              <w:rPr>
+                <w:noProof/>
+                <w:webHidden/>
+              </w:rPr>
+              <w:fldChar w:fldCharType="end"/>
+            </w:r>
+          </w:hyperlink>
+        </w:p>
+        <w:p>
+          <w:pPr>
+            <w:pStyle w:val="Sumrio2"/>
+            <w:tabs>
+              <w:tab w:val="left" w:pos="1100"/>
+              <w:tab w:val="right" w:pos="9890"/>
+            </w:tabs>
+            <w:rPr>
+              <w:rFonts w:asciiTheme="minorHAnsi" w:eastAsiaTheme="minorEastAsia" w:hAnsiTheme="minorHAnsi" w:cstheme="minorBidi"/>
+              <w:noProof/>
+              <w:sz w:val="22"/>
+              <w:szCs w:val="22"/>
+            </w:rPr>
+          </w:pPr>
+          <w:hyperlink w:anchor="_Toc55928822" w:history="1">
+            <w:r>
+              <w:rPr>
+                <w:rStyle w:val="Hyperlink"/>
+                <w:noProof/>
+              </w:rPr>
+              <w:t>2.4.6.</w:t>
+            </w:r>
+            <w:r>
+              <w:rPr>
+                <w:rFonts w:asciiTheme="minorHAnsi" w:eastAsiaTheme="minorEastAsia" w:hAnsiTheme="minorHAnsi" w:cstheme="minorBidi"/>
+                <w:noProof/>
+                <w:sz w:val="22"/>
+                <w:szCs w:val="22"/>
+              </w:rPr>
+              <w:tab/>
+            </w:r>
+            <w:r>
+              <w:rPr>
+                <w:rStyle w:val="Hyperlink"/>
+                <w:noProof/>
+              </w:rPr>
+              <w:t>Consultar Imóvel em Análise</w:t>
+            </w:r>
+            <w:r>
+              <w:rPr>
+                <w:noProof/>
+                <w:webHidden/>
+              </w:rPr>
+              <w:tab/>
+            </w:r>
+            <w:r>
+              <w:rPr>
+                <w:noProof/>
+                <w:webHidden/>
+              </w:rPr>
+              <w:fldChar w:fldCharType="begin"/>
+            </w:r>
+            <w:r>
+              <w:rPr>
+                <w:noProof/>
+                <w:webHidden/>
+              </w:rPr>
+              <w:instrText xml:space="preserve"> PAGEREF _Toc55928822 \h </w:instrText>
+            </w:r>
+            <w:r>
+              <w:rPr>
+                <w:noProof/>
+                <w:webHidden/>
+              </w:rPr>
+            </w:r>
+            <w:r>
+              <w:rPr>
+                <w:noProof/>
+                <w:webHidden/>
+              </w:rPr>
+              <w:fldChar w:fldCharType="separate"/>
+            </w:r>
+            <w:r>
+              <w:rPr>
+                <w:noProof/>
+                <w:webHidden/>
+              </w:rPr>
+              <w:t>18</w:t>
+            </w:r>
+            <w:r>
+              <w:rPr>
+                <w:noProof/>
+                <w:webHidden/>
+              </w:rPr>
+              <w:fldChar w:fldCharType="end"/>
+            </w:r>
+          </w:hyperlink>
+        </w:p>
+        <w:p>
+          <w:pPr>
+            <w:pStyle w:val="Sumrio2"/>
+            <w:tabs>
+              <w:tab w:val="left" w:pos="1100"/>
+              <w:tab w:val="right" w:pos="9890"/>
+            </w:tabs>
+            <w:rPr>
+              <w:rFonts w:asciiTheme="minorHAnsi" w:eastAsiaTheme="minorEastAsia" w:hAnsiTheme="minorHAnsi" w:cstheme="minorBidi"/>
+              <w:noProof/>
+              <w:sz w:val="22"/>
+              <w:szCs w:val="22"/>
+            </w:rPr>
+          </w:pPr>
+          <w:hyperlink w:anchor="_Toc55928823" w:history="1">
+            <w:r>
+              <w:rPr>
+                <w:rStyle w:val="Hyperlink"/>
+                <w:noProof/>
+              </w:rPr>
+              <w:t>2.4.7.</w:t>
+            </w:r>
+            <w:r>
+              <w:rPr>
+                <w:rFonts w:asciiTheme="minorHAnsi" w:eastAsiaTheme="minorEastAsia" w:hAnsiTheme="minorHAnsi" w:cstheme="minorBidi"/>
+                <w:noProof/>
+                <w:sz w:val="22"/>
+                <w:szCs w:val="22"/>
+              </w:rPr>
+              <w:tab/>
+            </w:r>
+            <w:r>
+              <w:rPr>
+                <w:rStyle w:val="Hyperlink"/>
+                <w:noProof/>
+              </w:rPr>
+              <w:t>Reprovar Imóveis</w:t>
+            </w:r>
+            <w:r>
+              <w:rPr>
+                <w:noProof/>
+                <w:webHidden/>
+              </w:rPr>
+              <w:tab/>
+            </w:r>
+            <w:r>
+              <w:rPr>
+                <w:noProof/>
+                <w:webHidden/>
+              </w:rPr>
+              <w:fldChar w:fldCharType="begin"/>
+            </w:r>
+            <w:r>
+              <w:rPr>
+                <w:noProof/>
+                <w:webHidden/>
+              </w:rPr>
+              <w:instrText xml:space="preserve"> PAGEREF _Toc55928823 \h </w:instrText>
+            </w:r>
+            <w:r>
+              <w:rPr>
+                <w:noProof/>
+                <w:webHidden/>
+              </w:rPr>
+            </w:r>
+            <w:r>
+              <w:rPr>
+                <w:noProof/>
+                <w:webHidden/>
+              </w:rPr>
+              <w:fldChar w:fldCharType="separate"/>
+            </w:r>
+            <w:r>
+              <w:rPr>
+                <w:noProof/>
+                <w:webHidden/>
+              </w:rPr>
+              <w:t>18</w:t>
+            </w:r>
+            <w:r>
+              <w:rPr>
+                <w:noProof/>
+                <w:webHidden/>
+              </w:rPr>
+              <w:fldChar w:fldCharType="end"/>
+            </w:r>
+          </w:hyperlink>
+        </w:p>
+        <w:p>
+          <w:pPr>
+            <w:pStyle w:val="Sumrio2"/>
+            <w:tabs>
+              <w:tab w:val="left" w:pos="1100"/>
+              <w:tab w:val="right" w:pos="9890"/>
+            </w:tabs>
+            <w:rPr>
+              <w:rFonts w:asciiTheme="minorHAnsi" w:eastAsiaTheme="minorEastAsia" w:hAnsiTheme="minorHAnsi" w:cstheme="minorBidi"/>
+              <w:noProof/>
+              <w:sz w:val="22"/>
+              <w:szCs w:val="22"/>
+            </w:rPr>
+          </w:pPr>
+          <w:hyperlink w:anchor="_Toc55928824" w:history="1">
+            <w:r>
+              <w:rPr>
+                <w:rStyle w:val="Hyperlink"/>
+                <w:noProof/>
+              </w:rPr>
+              <w:t>2.4.8.</w:t>
+            </w:r>
+            <w:r>
+              <w:rPr>
+                <w:rFonts w:asciiTheme="minorHAnsi" w:eastAsiaTheme="minorEastAsia" w:hAnsiTheme="minorHAnsi" w:cstheme="minorBidi"/>
+                <w:noProof/>
+                <w:sz w:val="22"/>
+                <w:szCs w:val="22"/>
+              </w:rPr>
+              <w:tab/>
+            </w:r>
+            <w:r>
+              <w:rPr>
+                <w:rStyle w:val="Hyperlink"/>
+                <w:noProof/>
+              </w:rPr>
+              <w:t>Aprovar Imóveis</w:t>
+            </w:r>
+            <w:r>
+              <w:rPr>
+                <w:noProof/>
+                <w:webHidden/>
+              </w:rPr>
+              <w:tab/>
+            </w:r>
+            <w:r>
+              <w:rPr>
+                <w:noProof/>
+                <w:webHidden/>
+              </w:rPr>
+              <w:fldChar w:fldCharType="begin"/>
+            </w:r>
+            <w:r>
+              <w:rPr>
+                <w:noProof/>
+                <w:webHidden/>
+              </w:rPr>
+              <w:instrText xml:space="preserve"> PAGEREF _Toc55928824 \h </w:instrText>
+            </w:r>
+            <w:r>
+              <w:rPr>
+                <w:noProof/>
+                <w:webHidden/>
+              </w:rPr>
+            </w:r>
+            <w:r>
+              <w:rPr>
+                <w:noProof/>
+                <w:webHidden/>
+              </w:rPr>
+              <w:fldChar w:fldCharType="separate"/>
+            </w:r>
+            <w:r>
+              <w:rPr>
+                <w:noProof/>
+                <w:webHidden/>
+              </w:rPr>
+              <w:t>19</w:t>
+            </w:r>
+            <w:r>
+              <w:rPr>
+                <w:noProof/>
+                <w:webHidden/>
+              </w:rPr>
+              <w:fldChar w:fldCharType="end"/>
+            </w:r>
+          </w:hyperlink>
+        </w:p>
+        <w:p>
+          <w:pPr>
+            <w:pStyle w:val="Sumrio2"/>
+            <w:tabs>
+              <w:tab w:val="left" w:pos="1100"/>
+              <w:tab w:val="right" w:pos="9890"/>
+            </w:tabs>
+            <w:rPr>
+              <w:rFonts w:asciiTheme="minorHAnsi" w:eastAsiaTheme="minorEastAsia" w:hAnsiTheme="minorHAnsi" w:cstheme="minorBidi"/>
+              <w:noProof/>
+              <w:sz w:val="22"/>
+              <w:szCs w:val="22"/>
+            </w:rPr>
+          </w:pPr>
+          <w:hyperlink w:anchor="_Toc55928825" w:history="1">
+            <w:r>
+              <w:rPr>
+                <w:rStyle w:val="Hyperlink"/>
+                <w:noProof/>
+              </w:rPr>
+              <w:t>2.4.9.</w:t>
+            </w:r>
+            <w:r>
+              <w:rPr>
+                <w:rFonts w:asciiTheme="minorHAnsi" w:eastAsiaTheme="minorEastAsia" w:hAnsiTheme="minorHAnsi" w:cstheme="minorBidi"/>
+                <w:noProof/>
+                <w:sz w:val="22"/>
+                <w:szCs w:val="22"/>
+              </w:rPr>
+              <w:tab/>
+            </w:r>
+            <w:r>
+              <w:rPr>
+                <w:rStyle w:val="Hyperlink"/>
+                <w:noProof/>
+              </w:rPr>
               <w:t>Deletar Imóvel</w:t>
             </w:r>
             <w:r>
@@ -2579,7 +3141,7 @@
                 <w:noProof/>
                 <w:webHidden/>
               </w:rPr>
-              <w:instrText xml:space="preserve"> PAGEREF _Toc41241125 \h </w:instrText>
+              <w:instrText xml:space="preserve"> PAGEREF _Toc55928825 \h </w:instrText>
             </w:r>
             <w:r>
               <w:rPr>
@@ -2599,7 +3161,7 @@
                 <w:noProof/>
                 <w:webHidden/>
               </w:rPr>
-              <w:t>18</w:t>
+              <w:t>19</w:t>
             </w:r>
             <w:r>
               <w:rPr>
@@ -2624,7 +3186,7 @@
               <w:szCs w:val="22"/>
             </w:rPr>
           </w:pPr>
-          <w:hyperlink w:anchor="_Toc41241126" w:history="1">
+          <w:hyperlink w:anchor="_Toc55928826" w:history="1">
             <w:r>
               <w:rPr>
                 <w:rStyle w:val="Hyperlink"/>
@@ -2667,7 +3229,7 @@
                 <w:noProof/>
                 <w:webHidden/>
               </w:rPr>
-              <w:instrText xml:space="preserve"> PAGEREF _Toc41241126 \h </w:instrText>
+              <w:instrText xml:space="preserve"> PAGEREF _Toc55928826 \h </w:instrText>
             </w:r>
             <w:r>
               <w:rPr>
@@ -2687,7 +3249,7 @@
                 <w:noProof/>
                 <w:webHidden/>
               </w:rPr>
-              <w:t>19</w:t>
+              <w:t>20</w:t>
             </w:r>
             <w:r>
               <w:rPr>
@@ -2712,7 +3274,7 @@
               <w:szCs w:val="22"/>
             </w:rPr>
           </w:pPr>
-          <w:hyperlink w:anchor="_Toc41241127" w:history="1">
+          <w:hyperlink w:anchor="_Toc55928827" w:history="1">
             <w:r>
               <w:rPr>
                 <w:rStyle w:val="Hyperlink"/>
@@ -2734,7 +3296,7 @@
                 <w:rStyle w:val="Hyperlink"/>
                 <w:noProof/>
               </w:rPr>
-              <w:t>Aprovados por período</w:t>
+              <w:t>Imóveis Aprovados por período</w:t>
             </w:r>
             <w:r>
               <w:rPr>
@@ -2755,7 +3317,7 @@
                 <w:noProof/>
                 <w:webHidden/>
               </w:rPr>
-              <w:instrText xml:space="preserve"> PAGEREF _Toc41241127 \h </w:instrText>
+              <w:instrText xml:space="preserve"> PAGEREF _Toc55928827 \h </w:instrText>
             </w:r>
             <w:r>
               <w:rPr>
@@ -2775,7 +3337,7 @@
                 <w:noProof/>
                 <w:webHidden/>
               </w:rPr>
-              <w:t>19</w:t>
+              <w:t>20</w:t>
             </w:r>
             <w:r>
               <w:rPr>
@@ -2800,7 +3362,7 @@
               <w:szCs w:val="22"/>
             </w:rPr>
           </w:pPr>
-          <w:hyperlink w:anchor="_Toc41241128" w:history="1">
+          <w:hyperlink w:anchor="_Toc55928828" w:history="1">
             <w:r>
               <w:rPr>
                 <w:rStyle w:val="Hyperlink"/>
@@ -2843,7 +3405,7 @@
                 <w:noProof/>
                 <w:webHidden/>
               </w:rPr>
-              <w:instrText xml:space="preserve"> PAGEREF _Toc41241128 \h </w:instrText>
+              <w:instrText xml:space="preserve"> PAGEREF _Toc55928828 \h </w:instrText>
             </w:r>
             <w:r>
               <w:rPr>
@@ -2863,7 +3425,7 @@
                 <w:noProof/>
                 <w:webHidden/>
               </w:rPr>
-              <w:t>20</w:t>
+              <w:t>21</w:t>
             </w:r>
             <w:r>
               <w:rPr>
@@ -2888,7 +3450,7 @@
               <w:szCs w:val="22"/>
             </w:rPr>
           </w:pPr>
-          <w:hyperlink w:anchor="_Toc41241129" w:history="1">
+          <w:hyperlink w:anchor="_Toc55928829" w:history="1">
             <w:r>
               <w:rPr>
                 <w:rStyle w:val="Hyperlink"/>
@@ -2931,7 +3493,7 @@
                 <w:noProof/>
                 <w:webHidden/>
               </w:rPr>
-              <w:instrText xml:space="preserve"> PAGEREF _Toc41241129 \h </w:instrText>
+              <w:instrText xml:space="preserve"> PAGEREF _Toc55928829 \h </w:instrText>
             </w:r>
             <w:r>
               <w:rPr>
@@ -2951,7 +3513,7 @@
                 <w:noProof/>
                 <w:webHidden/>
               </w:rPr>
-              <w:t>20</w:t>
+              <w:t>21</w:t>
             </w:r>
             <w:r>
               <w:rPr>
@@ -2991,8 +3553,11 @@
     </w:sdt>
     <w:p/>
     <w:p/>
-    <w:p/>
-    <w:p/>
+    <w:p>
+      <w:r>
+        <w:br w:type="page"/>
+      </w:r>
+    </w:p>
     <w:p>
       <w:pPr>
         <w:pStyle w:val="Ttulo1"/>
@@ -3005,9 +3570,7 @@
           <w:szCs w:val="52"/>
         </w:rPr>
       </w:pPr>
-      <w:bookmarkStart w:id="0" w:name="_Toc41241102"/>
-      <w:bookmarkStart w:id="1" w:name="_GoBack"/>
-      <w:bookmarkEnd w:id="1"/>
+      <w:bookmarkStart w:id="1" w:name="_Toc55928796"/>
       <w:r>
         <w:rPr>
           <w:sz w:val="40"/>
@@ -3016,7 +3579,7 @@
         <w:lastRenderedPageBreak/>
         <w:t>Diagramas de Sequência</w:t>
       </w:r>
-      <w:bookmarkEnd w:id="0"/>
+      <w:bookmarkEnd w:id="1"/>
     </w:p>
     <w:p>
       <w:bookmarkStart w:id="2" w:name="_30j0zll" w:colFirst="0" w:colLast="0"/>
@@ -3034,7 +3597,7 @@
           <w:szCs w:val="32"/>
         </w:rPr>
       </w:pPr>
-      <w:bookmarkStart w:id="3" w:name="_Toc41241103"/>
+      <w:bookmarkStart w:id="3" w:name="_Toc55928797"/>
       <w:r>
         <w:rPr>
           <w:sz w:val="32"/>
@@ -3131,7 +3694,7 @@
           <w:szCs w:val="36"/>
         </w:rPr>
       </w:pPr>
-      <w:bookmarkStart w:id="4" w:name="_Toc41241104"/>
+      <w:bookmarkStart w:id="4" w:name="_Toc55928798"/>
       <w:r>
         <w:rPr>
           <w:sz w:val="36"/>
@@ -3188,7 +3751,7 @@
           <w:szCs w:val="32"/>
         </w:rPr>
       </w:pPr>
-      <w:bookmarkStart w:id="5" w:name="_Toc41241105"/>
+      <w:bookmarkStart w:id="5" w:name="_Toc55928799"/>
       <w:r>
         <w:rPr>
           <w:sz w:val="32"/>
@@ -3225,211 +3788,10 @@
           <w:szCs w:val="24"/>
         </w:rPr>
         <w:drawing>
-          <wp:inline distT="0" distB="0" distL="0" distR="0" wp14:anchorId="65F90864" wp14:editId="54602E2A">
-            <wp:extent cx="6286500" cy="3962400"/>
-            <wp:effectExtent l="0" t="0" r="0" b="0"/>
-            <wp:docPr id="8" name="Imagem 8"/>
-            <wp:cNvGraphicFramePr>
-              <a:graphicFrameLocks xmlns:a="http://schemas.openxmlformats.org/drawingml/2006/main" noChangeAspect="1"/>
-            </wp:cNvGraphicFramePr>
-            <a:graphic xmlns:a="http://schemas.openxmlformats.org/drawingml/2006/main">
-              <a:graphicData uri="http://schemas.openxmlformats.org/drawingml/2006/picture">
-                <pic:pic xmlns:pic="http://schemas.openxmlformats.org/drawingml/2006/picture">
-                  <pic:nvPicPr>
-                    <pic:cNvPr id="1" name=""/>
-                    <pic:cNvPicPr/>
-                  </pic:nvPicPr>
-                  <pic:blipFill>
-                    <a:blip r:embed="rId8"/>
-                    <a:stretch>
-                      <a:fillRect/>
-                    </a:stretch>
-                  </pic:blipFill>
-                  <pic:spPr>
-                    <a:xfrm>
-                      <a:off x="0" y="0"/>
-                      <a:ext cx="6286500" cy="3962400"/>
-                    </a:xfrm>
-                    <a:prstGeom prst="rect">
-                      <a:avLst/>
-                    </a:prstGeom>
-                  </pic:spPr>
-                </pic:pic>
-              </a:graphicData>
-            </a:graphic>
-          </wp:inline>
-        </w:drawing>
-      </w:r>
-    </w:p>
-    <w:p>
-      <w:pPr>
-        <w:rPr>
-          <w:b/>
-          <w:bCs/>
-          <w:sz w:val="24"/>
-          <w:szCs w:val="24"/>
-        </w:rPr>
-      </w:pPr>
-      <w:r>
-        <w:rPr>
-          <w:b/>
-          <w:bCs/>
-          <w:sz w:val="24"/>
-          <w:szCs w:val="24"/>
-        </w:rPr>
-        <w:br w:type="page"/>
-      </w:r>
-    </w:p>
-    <w:p>
-      <w:pPr>
-        <w:pStyle w:val="PargrafodaLista"/>
-        <w:ind w:left="792"/>
-        <w:rPr>
-          <w:b/>
-          <w:bCs/>
-          <w:sz w:val="24"/>
-          <w:szCs w:val="24"/>
-        </w:rPr>
-      </w:pPr>
-    </w:p>
-    <w:p>
-      <w:pPr>
-        <w:pStyle w:val="Ttulo2"/>
-        <w:numPr>
-          <w:ilvl w:val="2"/>
-          <w:numId w:val="18"/>
-        </w:numPr>
-        <w:rPr>
-          <w:sz w:val="32"/>
-          <w:szCs w:val="32"/>
-        </w:rPr>
-      </w:pPr>
-      <w:bookmarkStart w:id="6" w:name="_Toc41241106"/>
-      <w:r>
-        <w:rPr>
-          <w:sz w:val="32"/>
-          <w:szCs w:val="32"/>
-        </w:rPr>
-        <w:t xml:space="preserve">Alterar </w:t>
-      </w:r>
-      <w:r>
-        <w:rPr>
-          <w:sz w:val="32"/>
-          <w:szCs w:val="32"/>
-        </w:rPr>
-        <w:t>Usuário</w:t>
-      </w:r>
-      <w:bookmarkEnd w:id="6"/>
-    </w:p>
-    <w:p>
-      <w:pPr>
-        <w:rPr>
-          <w:b/>
-          <w:bCs/>
-          <w:sz w:val="24"/>
-          <w:szCs w:val="24"/>
-        </w:rPr>
-      </w:pPr>
-    </w:p>
-    <w:p>
-      <w:r>
-        <w:rPr>
-          <w:noProof/>
-        </w:rPr>
-        <w:drawing>
-          <wp:inline distT="0" distB="0" distL="0" distR="0" wp14:anchorId="1E6F446A" wp14:editId="2AAF3B0E">
-            <wp:extent cx="6286500" cy="3561715"/>
-            <wp:effectExtent l="0" t="0" r="0" b="635"/>
-            <wp:docPr id="9" name="Imagem 9"/>
-            <wp:cNvGraphicFramePr>
-              <a:graphicFrameLocks xmlns:a="http://schemas.openxmlformats.org/drawingml/2006/main" noChangeAspect="1"/>
-            </wp:cNvGraphicFramePr>
-            <a:graphic xmlns:a="http://schemas.openxmlformats.org/drawingml/2006/main">
-              <a:graphicData uri="http://schemas.openxmlformats.org/drawingml/2006/picture">
-                <pic:pic xmlns:pic="http://schemas.openxmlformats.org/drawingml/2006/picture">
-                  <pic:nvPicPr>
-                    <pic:cNvPr id="1" name=""/>
-                    <pic:cNvPicPr/>
-                  </pic:nvPicPr>
-                  <pic:blipFill>
-                    <a:blip r:embed="rId9"/>
-                    <a:stretch>
-                      <a:fillRect/>
-                    </a:stretch>
-                  </pic:blipFill>
-                  <pic:spPr>
-                    <a:xfrm>
-                      <a:off x="0" y="0"/>
-                      <a:ext cx="6286500" cy="3561715"/>
-                    </a:xfrm>
-                    <a:prstGeom prst="rect">
-                      <a:avLst/>
-                    </a:prstGeom>
-                  </pic:spPr>
-                </pic:pic>
-              </a:graphicData>
-            </a:graphic>
-          </wp:inline>
-        </w:drawing>
-      </w:r>
-    </w:p>
-    <w:p>
-      <w:r>
-        <w:br w:type="page"/>
-      </w:r>
-    </w:p>
-    <w:p/>
-    <w:p>
-      <w:pPr>
-        <w:pStyle w:val="Ttulo2"/>
-        <w:numPr>
-          <w:ilvl w:val="2"/>
-          <w:numId w:val="18"/>
-        </w:numPr>
-        <w:rPr>
-          <w:sz w:val="32"/>
-          <w:szCs w:val="32"/>
-        </w:rPr>
-      </w:pPr>
-      <w:bookmarkStart w:id="7" w:name="_Toc41241107"/>
-      <w:r>
-        <w:rPr>
-          <w:sz w:val="32"/>
-          <w:szCs w:val="32"/>
-        </w:rPr>
-        <w:t xml:space="preserve">Consultar </w:t>
-      </w:r>
-      <w:r>
-        <w:rPr>
-          <w:sz w:val="32"/>
-          <w:szCs w:val="32"/>
-        </w:rPr>
-        <w:t>Usuário</w:t>
-      </w:r>
-      <w:bookmarkEnd w:id="7"/>
-    </w:p>
-    <w:p>
-      <w:pPr>
-        <w:pStyle w:val="PargrafodaLista"/>
-        <w:ind w:left="792"/>
-        <w:rPr>
-          <w:b/>
-          <w:bCs/>
-          <w:sz w:val="24"/>
-          <w:szCs w:val="24"/>
-        </w:rPr>
-      </w:pPr>
-    </w:p>
-    <w:p>
-      <w:r>
-        <w:rPr>
-          <w:noProof/>
-        </w:rPr>
-        <w:drawing>
-          <wp:inline distT="0" distB="0" distL="0" distR="0" wp14:anchorId="090CF684" wp14:editId="53E9BDA6">
-            <wp:extent cx="6267450" cy="2352675"/>
-            <wp:effectExtent l="0" t="0" r="0" b="9525"/>
-            <wp:docPr id="2" name="Imagem 2"/>
+          <wp:inline distT="0" distB="0" distL="0" distR="0" wp14:anchorId="3842B93D" wp14:editId="74B77ED2">
+            <wp:extent cx="6276975" cy="3019425"/>
+            <wp:effectExtent l="0" t="0" r="9525" b="9525"/>
+            <wp:docPr id="13" name="Imagem 13"/>
             <wp:cNvGraphicFramePr>
               <a:graphicFrameLocks xmlns:a="http://schemas.openxmlformats.org/drawingml/2006/main" noChangeAspect="1"/>
             </wp:cNvGraphicFramePr>
@@ -3438,6 +3800,240 @@
                 <pic:pic xmlns:pic="http://schemas.openxmlformats.org/drawingml/2006/picture">
                   <pic:nvPicPr>
                     <pic:cNvPr id="0" name="Picture 1"/>
+                    <pic:cNvPicPr>
+                      <a:picLocks noChangeAspect="1" noChangeArrowheads="1"/>
+                    </pic:cNvPicPr>
+                  </pic:nvPicPr>
+                  <pic:blipFill>
+                    <a:blip r:embed="rId8" cstate="print">
+                      <a:extLst>
+                        <a:ext uri="{28A0092B-C50C-407E-A947-70E740481C1C}">
+                          <a14:useLocalDpi xmlns:a14="http://schemas.microsoft.com/office/drawing/2010/main" val="0"/>
+                        </a:ext>
+                      </a:extLst>
+                    </a:blip>
+                    <a:srcRect/>
+                    <a:stretch>
+                      <a:fillRect/>
+                    </a:stretch>
+                  </pic:blipFill>
+                  <pic:spPr bwMode="auto">
+                    <a:xfrm>
+                      <a:off x="0" y="0"/>
+                      <a:ext cx="6276975" cy="3019425"/>
+                    </a:xfrm>
+                    <a:prstGeom prst="rect">
+                      <a:avLst/>
+                    </a:prstGeom>
+                    <a:noFill/>
+                    <a:ln>
+                      <a:noFill/>
+                    </a:ln>
+                  </pic:spPr>
+                </pic:pic>
+              </a:graphicData>
+            </a:graphic>
+          </wp:inline>
+        </w:drawing>
+      </w:r>
+    </w:p>
+    <w:p>
+      <w:pPr>
+        <w:rPr>
+          <w:b/>
+          <w:bCs/>
+          <w:sz w:val="24"/>
+          <w:szCs w:val="24"/>
+        </w:rPr>
+      </w:pPr>
+      <w:r>
+        <w:rPr>
+          <w:b/>
+          <w:bCs/>
+          <w:sz w:val="24"/>
+          <w:szCs w:val="24"/>
+        </w:rPr>
+        <w:br w:type="page"/>
+      </w:r>
+    </w:p>
+    <w:p>
+      <w:pPr>
+        <w:pStyle w:val="PargrafodaLista"/>
+        <w:ind w:left="792"/>
+        <w:rPr>
+          <w:b/>
+          <w:bCs/>
+          <w:sz w:val="24"/>
+          <w:szCs w:val="24"/>
+        </w:rPr>
+      </w:pPr>
+    </w:p>
+    <w:p>
+      <w:pPr>
+        <w:pStyle w:val="Ttulo2"/>
+        <w:numPr>
+          <w:ilvl w:val="2"/>
+          <w:numId w:val="18"/>
+        </w:numPr>
+        <w:rPr>
+          <w:sz w:val="32"/>
+          <w:szCs w:val="32"/>
+        </w:rPr>
+      </w:pPr>
+      <w:bookmarkStart w:id="6" w:name="_Toc55928800"/>
+      <w:r>
+        <w:rPr>
+          <w:sz w:val="32"/>
+          <w:szCs w:val="32"/>
+        </w:rPr>
+        <w:t xml:space="preserve">Alterar </w:t>
+      </w:r>
+      <w:r>
+        <w:rPr>
+          <w:sz w:val="32"/>
+          <w:szCs w:val="32"/>
+        </w:rPr>
+        <w:t>Usuário</w:t>
+      </w:r>
+      <w:bookmarkEnd w:id="6"/>
+    </w:p>
+    <w:p>
+      <w:pPr>
+        <w:rPr>
+          <w:b/>
+          <w:bCs/>
+          <w:sz w:val="24"/>
+          <w:szCs w:val="24"/>
+        </w:rPr>
+      </w:pPr>
+    </w:p>
+    <w:p>
+      <w:r>
+        <w:rPr>
+          <w:noProof/>
+        </w:rPr>
+        <w:drawing>
+          <wp:inline distT="0" distB="0" distL="0" distR="0" wp14:anchorId="67835E39" wp14:editId="7D36E7E2">
+            <wp:extent cx="6276975" cy="3429000"/>
+            <wp:effectExtent l="0" t="0" r="9525" b="0"/>
+            <wp:docPr id="17" name="Imagem 17"/>
+            <wp:cNvGraphicFramePr>
+              <a:graphicFrameLocks xmlns:a="http://schemas.openxmlformats.org/drawingml/2006/main" noChangeAspect="1"/>
+            </wp:cNvGraphicFramePr>
+            <a:graphic xmlns:a="http://schemas.openxmlformats.org/drawingml/2006/main">
+              <a:graphicData uri="http://schemas.openxmlformats.org/drawingml/2006/picture">
+                <pic:pic xmlns:pic="http://schemas.openxmlformats.org/drawingml/2006/picture">
+                  <pic:nvPicPr>
+                    <pic:cNvPr id="0" name="Picture 2"/>
+                    <pic:cNvPicPr>
+                      <a:picLocks noChangeAspect="1" noChangeArrowheads="1"/>
+                    </pic:cNvPicPr>
+                  </pic:nvPicPr>
+                  <pic:blipFill>
+                    <a:blip r:embed="rId9" cstate="print">
+                      <a:extLst>
+                        <a:ext uri="{28A0092B-C50C-407E-A947-70E740481C1C}">
+                          <a14:useLocalDpi xmlns:a14="http://schemas.microsoft.com/office/drawing/2010/main" val="0"/>
+                        </a:ext>
+                      </a:extLst>
+                    </a:blip>
+                    <a:srcRect/>
+                    <a:stretch>
+                      <a:fillRect/>
+                    </a:stretch>
+                  </pic:blipFill>
+                  <pic:spPr bwMode="auto">
+                    <a:xfrm>
+                      <a:off x="0" y="0"/>
+                      <a:ext cx="6276975" cy="3429000"/>
+                    </a:xfrm>
+                    <a:prstGeom prst="rect">
+                      <a:avLst/>
+                    </a:prstGeom>
+                    <a:noFill/>
+                    <a:ln>
+                      <a:noFill/>
+                    </a:ln>
+                  </pic:spPr>
+                </pic:pic>
+              </a:graphicData>
+            </a:graphic>
+          </wp:inline>
+        </w:drawing>
+      </w:r>
+    </w:p>
+    <w:p>
+      <w:r>
+        <w:br w:type="page"/>
+      </w:r>
+    </w:p>
+    <w:p/>
+    <w:p>
+      <w:pPr>
+        <w:pStyle w:val="Ttulo2"/>
+        <w:numPr>
+          <w:ilvl w:val="2"/>
+          <w:numId w:val="18"/>
+        </w:numPr>
+        <w:rPr>
+          <w:sz w:val="32"/>
+          <w:szCs w:val="32"/>
+        </w:rPr>
+      </w:pPr>
+      <w:bookmarkStart w:id="7" w:name="_Toc55928801"/>
+      <w:r>
+        <w:rPr>
+          <w:sz w:val="32"/>
+          <w:szCs w:val="32"/>
+        </w:rPr>
+        <w:t xml:space="preserve">Consultar </w:t>
+      </w:r>
+      <w:r>
+        <w:rPr>
+          <w:sz w:val="32"/>
+          <w:szCs w:val="32"/>
+        </w:rPr>
+        <w:t>Usuário</w:t>
+      </w:r>
+      <w:r>
+        <w:rPr>
+          <w:sz w:val="32"/>
+          <w:szCs w:val="32"/>
+        </w:rPr>
+        <w:t xml:space="preserve"> por ID</w:t>
+      </w:r>
+      <w:bookmarkEnd w:id="7"/>
+    </w:p>
+    <w:p>
+      <w:pPr>
+        <w:pStyle w:val="PargrafodaLista"/>
+        <w:ind w:left="792"/>
+        <w:rPr>
+          <w:b/>
+          <w:bCs/>
+          <w:sz w:val="24"/>
+          <w:szCs w:val="24"/>
+        </w:rPr>
+      </w:pPr>
+    </w:p>
+    <w:p>
+      <w:r>
+        <w:rPr>
+          <w:noProof/>
+        </w:rPr>
+        <w:drawing>
+          <wp:inline distT="0" distB="0" distL="0" distR="0" wp14:anchorId="21681872" wp14:editId="7AA57D49">
+            <wp:extent cx="6267450" cy="2352675"/>
+            <wp:effectExtent l="0" t="0" r="0" b="9525"/>
+            <wp:docPr id="26" name="Imagem 26"/>
+            <wp:cNvGraphicFramePr>
+              <a:graphicFrameLocks xmlns:a="http://schemas.openxmlformats.org/drawingml/2006/main" noChangeAspect="1"/>
+            </wp:cNvGraphicFramePr>
+            <a:graphic xmlns:a="http://schemas.openxmlformats.org/drawingml/2006/main">
+              <a:graphicData uri="http://schemas.openxmlformats.org/drawingml/2006/picture">
+                <pic:pic xmlns:pic="http://schemas.openxmlformats.org/drawingml/2006/picture">
+                  <pic:nvPicPr>
+                    <pic:cNvPr id="0" name="Picture 3"/>
                     <pic:cNvPicPr>
                       <a:picLocks noChangeAspect="1" noChangeArrowheads="1"/>
                     </pic:cNvPicPr>
@@ -3475,6 +4071,7 @@
         </w:drawing>
       </w:r>
     </w:p>
+    <w:p/>
     <w:p>
       <w:pPr>
         <w:pStyle w:val="Ttulo2"/>
@@ -3487,64 +4084,33 @@
           <w:szCs w:val="32"/>
         </w:rPr>
       </w:pPr>
-      <w:r>
-        <w:rPr>
-          <w:i/>
-          <w:color w:val="000000"/>
-          <w:sz w:val="28"/>
-          <w:szCs w:val="28"/>
-        </w:rPr>
-        <w:br w:type="page"/>
-      </w:r>
-      <w:bookmarkStart w:id="8" w:name="_Toc41241108"/>
+      <w:bookmarkStart w:id="8" w:name="_Toc55928802"/>
       <w:r>
         <w:rPr>
           <w:sz w:val="32"/>
           <w:szCs w:val="32"/>
         </w:rPr>
-        <w:lastRenderedPageBreak/>
-        <w:t>Deletar</w:t>
+        <w:t xml:space="preserve">Consultar </w:t>
       </w:r>
       <w:r>
         <w:rPr>
           <w:sz w:val="32"/>
           <w:szCs w:val="32"/>
         </w:rPr>
-        <w:t xml:space="preserve"> </w:t>
-      </w:r>
-      <w:r>
-        <w:rPr>
-          <w:sz w:val="32"/>
-          <w:szCs w:val="32"/>
-        </w:rPr>
-        <w:t>Usuário</w:t>
+        <w:t>Usuário por ID Ativos</w:t>
       </w:r>
       <w:bookmarkEnd w:id="8"/>
     </w:p>
     <w:p>
-      <w:pPr>
-        <w:rPr>
-          <w:b/>
-          <w:i/>
-          <w:color w:val="000000"/>
-          <w:sz w:val="28"/>
-          <w:szCs w:val="28"/>
-        </w:rPr>
-      </w:pPr>
-      <w:r>
-        <w:rPr>
-          <w:b/>
-          <w:i/>
+      <w:r>
+        <w:rPr>
           <w:noProof/>
-          <w:color w:val="000000"/>
-          <w:sz w:val="28"/>
-          <w:szCs w:val="28"/>
         </w:rPr>
         <w:drawing>
-          <wp:inline distT="0" distB="0" distL="0" distR="0" wp14:anchorId="0C7AD985" wp14:editId="54B48232">
-            <wp:extent cx="6276975" cy="2476500"/>
-            <wp:effectExtent l="0" t="0" r="9525" b="0"/>
-            <wp:docPr id="10" name="Imagem 10"/>
+          <wp:inline distT="0" distB="0" distL="0" distR="0" wp14:anchorId="3E194DA0" wp14:editId="40648FB5">
+            <wp:extent cx="6267450" cy="2352675"/>
+            <wp:effectExtent l="0" t="0" r="0" b="9525"/>
+            <wp:docPr id="27" name="Imagem 27"/>
             <wp:cNvGraphicFramePr>
               <a:graphicFrameLocks xmlns:a="http://schemas.openxmlformats.org/drawingml/2006/main" noChangeAspect="1"/>
             </wp:cNvGraphicFramePr>
@@ -3552,13 +4118,129 @@
               <a:graphicData uri="http://schemas.openxmlformats.org/drawingml/2006/picture">
                 <pic:pic xmlns:pic="http://schemas.openxmlformats.org/drawingml/2006/picture">
                   <pic:nvPicPr>
-                    <pic:cNvPr id="0" name="Picture 1"/>
+                    <pic:cNvPr id="0" name="Picture 4"/>
                     <pic:cNvPicPr>
                       <a:picLocks noChangeAspect="1" noChangeArrowheads="1"/>
                     </pic:cNvPicPr>
                   </pic:nvPicPr>
                   <pic:blipFill>
                     <a:blip r:embed="rId11" cstate="print">
+                      <a:extLst>
+                        <a:ext uri="{28A0092B-C50C-407E-A947-70E740481C1C}">
+                          <a14:useLocalDpi xmlns:a14="http://schemas.microsoft.com/office/drawing/2010/main" val="0"/>
+                        </a:ext>
+                      </a:extLst>
+                    </a:blip>
+                    <a:srcRect/>
+                    <a:stretch>
+                      <a:fillRect/>
+                    </a:stretch>
+                  </pic:blipFill>
+                  <pic:spPr bwMode="auto">
+                    <a:xfrm>
+                      <a:off x="0" y="0"/>
+                      <a:ext cx="6267450" cy="2352675"/>
+                    </a:xfrm>
+                    <a:prstGeom prst="rect">
+                      <a:avLst/>
+                    </a:prstGeom>
+                    <a:noFill/>
+                    <a:ln>
+                      <a:noFill/>
+                    </a:ln>
+                  </pic:spPr>
+                </pic:pic>
+              </a:graphicData>
+            </a:graphic>
+          </wp:inline>
+        </w:drawing>
+      </w:r>
+    </w:p>
+    <w:p/>
+    <w:p>
+      <w:pPr>
+        <w:pStyle w:val="Ttulo2"/>
+        <w:numPr>
+          <w:ilvl w:val="2"/>
+          <w:numId w:val="18"/>
+        </w:numPr>
+        <w:rPr>
+          <w:sz w:val="32"/>
+          <w:szCs w:val="32"/>
+        </w:rPr>
+      </w:pPr>
+      <w:r>
+        <w:rPr>
+          <w:i/>
+          <w:color w:val="000000"/>
+          <w:sz w:val="28"/>
+          <w:szCs w:val="28"/>
+        </w:rPr>
+        <w:br w:type="page"/>
+      </w:r>
+      <w:bookmarkStart w:id="9" w:name="_Toc55928803"/>
+      <w:r>
+        <w:rPr>
+          <w:sz w:val="32"/>
+          <w:szCs w:val="32"/>
+        </w:rPr>
+        <w:lastRenderedPageBreak/>
+        <w:t>Deletar</w:t>
+      </w:r>
+      <w:r>
+        <w:rPr>
+          <w:sz w:val="32"/>
+          <w:szCs w:val="32"/>
+        </w:rPr>
+        <w:t xml:space="preserve"> </w:t>
+      </w:r>
+      <w:r>
+        <w:rPr>
+          <w:sz w:val="32"/>
+          <w:szCs w:val="32"/>
+        </w:rPr>
+        <w:t>Usuário</w:t>
+      </w:r>
+      <w:bookmarkEnd w:id="9"/>
+    </w:p>
+    <w:p>
+      <w:pPr>
+        <w:rPr>
+          <w:b/>
+          <w:i/>
+          <w:color w:val="000000"/>
+          <w:sz w:val="28"/>
+          <w:szCs w:val="28"/>
+        </w:rPr>
+      </w:pPr>
+      <w:r>
+        <w:rPr>
+          <w:b/>
+          <w:i/>
+          <w:noProof/>
+          <w:color w:val="000000"/>
+          <w:sz w:val="28"/>
+          <w:szCs w:val="28"/>
+        </w:rPr>
+        <w:drawing>
+          <wp:inline distT="0" distB="0" distL="0" distR="0" wp14:anchorId="4F5EFC02" wp14:editId="17C8D857">
+            <wp:extent cx="6276975" cy="2476500"/>
+            <wp:effectExtent l="0" t="0" r="9525" b="0"/>
+            <wp:docPr id="28" name="Imagem 28"/>
+            <wp:cNvGraphicFramePr>
+              <a:graphicFrameLocks xmlns:a="http://schemas.openxmlformats.org/drawingml/2006/main" noChangeAspect="1"/>
+            </wp:cNvGraphicFramePr>
+            <a:graphic xmlns:a="http://schemas.openxmlformats.org/drawingml/2006/main">
+              <a:graphicData uri="http://schemas.openxmlformats.org/drawingml/2006/picture">
+                <pic:pic xmlns:pic="http://schemas.openxmlformats.org/drawingml/2006/picture">
+                  <pic:nvPicPr>
+                    <pic:cNvPr id="0" name="Picture 5"/>
+                    <pic:cNvPicPr>
+                      <a:picLocks noChangeAspect="1" noChangeArrowheads="1"/>
+                    </pic:cNvPicPr>
+                  </pic:nvPicPr>
+                  <pic:blipFill>
+                    <a:blip r:embed="rId12" cstate="print">
                       <a:extLst>
                         <a:ext uri="{28A0092B-C50C-407E-A947-70E740481C1C}">
                           <a14:useLocalDpi xmlns:a14="http://schemas.microsoft.com/office/drawing/2010/main" val="0"/>
@@ -3604,7 +4286,7 @@
         <w:jc w:val="both"/>
         <w:rPr>
           <w:b/>
-          <w:i/>
+          <w:iCs/>
           <w:color w:val="000000"/>
           <w:sz w:val="28"/>
           <w:szCs w:val="28"/>
@@ -3639,7 +4321,7 @@
           <w:szCs w:val="36"/>
         </w:rPr>
       </w:pPr>
-      <w:bookmarkStart w:id="9" w:name="_Toc41241109"/>
+      <w:bookmarkStart w:id="10" w:name="_Toc55928804"/>
       <w:r>
         <w:rPr>
           <w:sz w:val="36"/>
@@ -3669,7 +4351,7 @@
         </w:rPr>
         <w:t>Administrador</w:t>
       </w:r>
-      <w:bookmarkEnd w:id="9"/>
+      <w:bookmarkEnd w:id="10"/>
     </w:p>
     <w:p>
       <w:pPr>
@@ -3683,7 +4365,7 @@
           <w:szCs w:val="32"/>
         </w:rPr>
       </w:pPr>
-      <w:bookmarkStart w:id="10" w:name="_Toc41241110"/>
+      <w:bookmarkStart w:id="11" w:name="_Toc55928805"/>
       <w:r>
         <w:rPr>
           <w:sz w:val="32"/>
@@ -3705,7 +4387,7 @@
         </w:rPr>
         <w:t>s</w:t>
       </w:r>
-      <w:bookmarkEnd w:id="10"/>
+      <w:bookmarkEnd w:id="11"/>
     </w:p>
     <w:p>
       <w:r>
@@ -3730,7 +4412,7 @@
                     </pic:cNvPicPr>
                   </pic:nvPicPr>
                   <pic:blipFill>
-                    <a:blip r:embed="rId12" cstate="print">
+                    <a:blip r:embed="rId13" cstate="print">
                       <a:extLst>
                         <a:ext uri="{28A0092B-C50C-407E-A947-70E740481C1C}">
                           <a14:useLocalDpi xmlns:a14="http://schemas.microsoft.com/office/drawing/2010/main" val="0"/>
@@ -3775,7 +4457,7 @@
           <w:szCs w:val="32"/>
         </w:rPr>
       </w:pPr>
-      <w:bookmarkStart w:id="11" w:name="_Toc41241111"/>
+      <w:bookmarkStart w:id="12" w:name="_Toc55928806"/>
       <w:r>
         <w:rPr>
           <w:sz w:val="32"/>
@@ -3798,7 +4480,7 @@
         </w:rPr>
         <w:t>Administrador</w:t>
       </w:r>
-      <w:bookmarkEnd w:id="11"/>
+      <w:bookmarkEnd w:id="12"/>
     </w:p>
     <w:p>
       <w:r>
@@ -3823,7 +4505,7 @@
                     </pic:cNvPicPr>
                   </pic:nvPicPr>
                   <pic:blipFill>
-                    <a:blip r:embed="rId13" cstate="print">
+                    <a:blip r:embed="rId14" cstate="print">
                       <a:extLst>
                         <a:ext uri="{28A0092B-C50C-407E-A947-70E740481C1C}">
                           <a14:useLocalDpi xmlns:a14="http://schemas.microsoft.com/office/drawing/2010/main" val="0"/>
@@ -3868,7 +4550,7 @@
           <w:szCs w:val="32"/>
         </w:rPr>
       </w:pPr>
-      <w:bookmarkStart w:id="12" w:name="_Toc41241112"/>
+      <w:bookmarkStart w:id="13" w:name="_Toc55928807"/>
       <w:r>
         <w:rPr>
           <w:sz w:val="32"/>
@@ -3890,7 +4572,7 @@
         </w:rPr>
         <w:t>Administrador</w:t>
       </w:r>
-      <w:bookmarkEnd w:id="12"/>
+      <w:bookmarkEnd w:id="13"/>
     </w:p>
     <w:p>
       <w:r>
@@ -3915,7 +4597,7 @@
                     </pic:cNvPicPr>
                   </pic:nvPicPr>
                   <pic:blipFill>
-                    <a:blip r:embed="rId14" cstate="print">
+                    <a:blip r:embed="rId15" cstate="print">
                       <a:extLst>
                         <a:ext uri="{28A0092B-C50C-407E-A947-70E740481C1C}">
                           <a14:useLocalDpi xmlns:a14="http://schemas.microsoft.com/office/drawing/2010/main" val="0"/>
@@ -3960,7 +4642,7 @@
           <w:szCs w:val="32"/>
         </w:rPr>
       </w:pPr>
-      <w:bookmarkStart w:id="13" w:name="_Toc41241113"/>
+      <w:bookmarkStart w:id="14" w:name="_Toc55928808"/>
       <w:r>
         <w:rPr>
           <w:sz w:val="32"/>
@@ -3983,7 +4665,7 @@
         </w:rPr>
         <w:t>Usuários</w:t>
       </w:r>
-      <w:bookmarkEnd w:id="13"/>
+      <w:bookmarkEnd w:id="14"/>
     </w:p>
     <w:p>
       <w:r>
@@ -4008,7 +4690,7 @@
                     </pic:cNvPicPr>
                   </pic:nvPicPr>
                   <pic:blipFill>
-                    <a:blip r:embed="rId15" cstate="print">
+                    <a:blip r:embed="rId16" cstate="print">
                       <a:extLst>
                         <a:ext uri="{28A0092B-C50C-407E-A947-70E740481C1C}">
                           <a14:useLocalDpi xmlns:a14="http://schemas.microsoft.com/office/drawing/2010/main" val="0"/>
@@ -4052,7 +4734,7 @@
           <w:szCs w:val="32"/>
         </w:rPr>
       </w:pPr>
-      <w:bookmarkStart w:id="14" w:name="_Toc41241114"/>
+      <w:bookmarkStart w:id="15" w:name="_Toc55928809"/>
       <w:r>
         <w:rPr>
           <w:sz w:val="32"/>
@@ -4074,7 +4756,7 @@
         </w:rPr>
         <w:t>Usuários</w:t>
       </w:r>
-      <w:bookmarkEnd w:id="14"/>
+      <w:bookmarkEnd w:id="15"/>
     </w:p>
     <w:p/>
     <w:p>
@@ -4100,7 +4782,7 @@
                     </pic:cNvPicPr>
                   </pic:nvPicPr>
                   <pic:blipFill>
-                    <a:blip r:embed="rId16" cstate="print">
+                    <a:blip r:embed="rId17" cstate="print">
                       <a:extLst>
                         <a:ext uri="{28A0092B-C50C-407E-A947-70E740481C1C}">
                           <a14:useLocalDpi xmlns:a14="http://schemas.microsoft.com/office/drawing/2010/main" val="0"/>
@@ -4144,7 +4826,7 @@
           <w:szCs w:val="32"/>
         </w:rPr>
       </w:pPr>
-      <w:bookmarkStart w:id="15" w:name="_Toc41241115"/>
+      <w:bookmarkStart w:id="16" w:name="_Toc55928810"/>
       <w:r>
         <w:rPr>
           <w:sz w:val="32"/>
@@ -4167,7 +4849,7 @@
         </w:rPr>
         <w:t>Usuários</w:t>
       </w:r>
-      <w:bookmarkEnd w:id="15"/>
+      <w:bookmarkEnd w:id="16"/>
     </w:p>
     <w:p>
       <w:r>
@@ -4192,7 +4874,7 @@
                     </pic:cNvPicPr>
                   </pic:nvPicPr>
                   <pic:blipFill>
-                    <a:blip r:embed="rId11" cstate="print">
+                    <a:blip r:embed="rId18" cstate="print">
                       <a:extLst>
                         <a:ext uri="{28A0092B-C50C-407E-A947-70E740481C1C}">
                           <a14:useLocalDpi xmlns:a14="http://schemas.microsoft.com/office/drawing/2010/main" val="0"/>
@@ -4236,7 +4918,7 @@
           <w:szCs w:val="36"/>
         </w:rPr>
       </w:pPr>
-      <w:bookmarkStart w:id="16" w:name="_Toc41241116"/>
+      <w:bookmarkStart w:id="17" w:name="_Toc55928811"/>
       <w:r>
         <w:rPr>
           <w:sz w:val="36"/>
@@ -4265,7 +4947,7 @@
         </w:rPr>
         <w:t>Funcionário</w:t>
       </w:r>
-      <w:bookmarkEnd w:id="16"/>
+      <w:bookmarkEnd w:id="17"/>
     </w:p>
     <w:p>
       <w:pPr>
@@ -4279,7 +4961,7 @@
           <w:szCs w:val="32"/>
         </w:rPr>
       </w:pPr>
-      <w:bookmarkStart w:id="17" w:name="_Toc41241117"/>
+      <w:bookmarkStart w:id="18" w:name="_Toc55928812"/>
       <w:r>
         <w:rPr>
           <w:sz w:val="32"/>
@@ -4301,7 +4983,7 @@
         </w:rPr>
         <w:t>Funcionário</w:t>
       </w:r>
-      <w:bookmarkEnd w:id="17"/>
+      <w:bookmarkEnd w:id="18"/>
     </w:p>
     <w:p>
       <w:r>
@@ -4324,7 +5006,7 @@
                     <pic:cNvPicPr/>
                   </pic:nvPicPr>
                   <pic:blipFill>
-                    <a:blip r:embed="rId17"/>
+                    <a:blip r:embed="rId19"/>
                     <a:stretch>
                       <a:fillRect/>
                     </a:stretch>
@@ -4357,7 +5039,7 @@
           <w:szCs w:val="32"/>
         </w:rPr>
       </w:pPr>
-      <w:bookmarkStart w:id="18" w:name="_Toc41241118"/>
+      <w:bookmarkStart w:id="19" w:name="_Toc55928813"/>
       <w:r>
         <w:rPr>
           <w:sz w:val="32"/>
@@ -4380,7 +5062,7 @@
         </w:rPr>
         <w:t>Funcionário</w:t>
       </w:r>
-      <w:bookmarkEnd w:id="18"/>
+      <w:bookmarkEnd w:id="19"/>
     </w:p>
     <w:p>
       <w:r>
@@ -4405,7 +5087,7 @@
                     </pic:cNvPicPr>
                   </pic:nvPicPr>
                   <pic:blipFill>
-                    <a:blip r:embed="rId18" cstate="print">
+                    <a:blip r:embed="rId20" cstate="print">
                       <a:extLst>
                         <a:ext uri="{28A0092B-C50C-407E-A947-70E740481C1C}">
                           <a14:useLocalDpi xmlns:a14="http://schemas.microsoft.com/office/drawing/2010/main" val="0"/>
@@ -4449,7 +5131,7 @@
           <w:szCs w:val="32"/>
         </w:rPr>
       </w:pPr>
-      <w:bookmarkStart w:id="19" w:name="_Toc41241119"/>
+      <w:bookmarkStart w:id="20" w:name="_Toc55928814"/>
       <w:r>
         <w:rPr>
           <w:sz w:val="32"/>
@@ -4471,7 +5153,7 @@
         </w:rPr>
         <w:t>Funcionário</w:t>
       </w:r>
-      <w:bookmarkEnd w:id="19"/>
+      <w:bookmarkEnd w:id="20"/>
     </w:p>
     <w:p>
       <w:r>
@@ -4496,7 +5178,7 @@
                     </pic:cNvPicPr>
                   </pic:nvPicPr>
                   <pic:blipFill>
-                    <a:blip r:embed="rId19" cstate="print">
+                    <a:blip r:embed="rId21" cstate="print">
                       <a:extLst>
                         <a:ext uri="{28A0092B-C50C-407E-A947-70E740481C1C}">
                           <a14:useLocalDpi xmlns:a14="http://schemas.microsoft.com/office/drawing/2010/main" val="0"/>
@@ -4540,7 +5222,7 @@
           <w:szCs w:val="32"/>
         </w:rPr>
       </w:pPr>
-      <w:bookmarkStart w:id="20" w:name="_Toc41241120"/>
+      <w:bookmarkStart w:id="21" w:name="_Toc55928815"/>
       <w:r>
         <w:rPr>
           <w:sz w:val="32"/>
@@ -4563,7 +5245,7 @@
         </w:rPr>
         <w:t>Funcionário</w:t>
       </w:r>
-      <w:bookmarkEnd w:id="20"/>
+      <w:bookmarkEnd w:id="21"/>
     </w:p>
     <w:p>
       <w:r>
@@ -4588,7 +5270,7 @@
                     </pic:cNvPicPr>
                   </pic:nvPicPr>
                   <pic:blipFill>
-                    <a:blip r:embed="rId20" cstate="print">
+                    <a:blip r:embed="rId22" cstate="print">
                       <a:extLst>
                         <a:ext uri="{28A0092B-C50C-407E-A947-70E740481C1C}">
                           <a14:useLocalDpi xmlns:a14="http://schemas.microsoft.com/office/drawing/2010/main" val="0"/>
@@ -4648,7 +5330,7 @@
           <w:szCs w:val="36"/>
         </w:rPr>
       </w:pPr>
-      <w:bookmarkStart w:id="21" w:name="_Toc41241121"/>
+      <w:bookmarkStart w:id="22" w:name="_Toc55928816"/>
       <w:r>
         <w:rPr>
           <w:sz w:val="36"/>
@@ -4678,7 +5360,7 @@
         </w:rPr>
         <w:t>Imóvel</w:t>
       </w:r>
-      <w:bookmarkEnd w:id="21"/>
+      <w:bookmarkEnd w:id="22"/>
     </w:p>
     <w:p>
       <w:pPr>
@@ -4692,7 +5374,7 @@
           <w:szCs w:val="32"/>
         </w:rPr>
       </w:pPr>
-      <w:bookmarkStart w:id="22" w:name="_Toc41241122"/>
+      <w:bookmarkStart w:id="23" w:name="_Toc55928817"/>
       <w:r>
         <w:rPr>
           <w:sz w:val="32"/>
@@ -4714,7 +5396,7 @@
         </w:rPr>
         <w:t>Imóvel</w:t>
       </w:r>
-      <w:bookmarkEnd w:id="22"/>
+      <w:bookmarkEnd w:id="23"/>
     </w:p>
     <w:p/>
     <w:p>
@@ -4723,10 +5405,10 @@
           <w:noProof/>
         </w:rPr>
         <w:drawing>
-          <wp:inline distT="0" distB="0" distL="0" distR="0" wp14:anchorId="0DD5B112" wp14:editId="6AA47D27">
-            <wp:extent cx="6324600" cy="3429000"/>
-            <wp:effectExtent l="0" t="0" r="0" b="0"/>
-            <wp:docPr id="14" name="Imagem 14"/>
+          <wp:inline distT="0" distB="0" distL="0" distR="0" wp14:anchorId="113793EC" wp14:editId="21BA11F4">
+            <wp:extent cx="6276975" cy="2886075"/>
+            <wp:effectExtent l="0" t="0" r="9525" b="9525"/>
+            <wp:docPr id="29" name="Imagem 29"/>
             <wp:cNvGraphicFramePr>
               <a:graphicFrameLocks xmlns:a="http://schemas.openxmlformats.org/drawingml/2006/main" noChangeAspect="1"/>
             </wp:cNvGraphicFramePr>
@@ -4734,13 +5416,13 @@
               <a:graphicData uri="http://schemas.openxmlformats.org/drawingml/2006/picture">
                 <pic:pic xmlns:pic="http://schemas.openxmlformats.org/drawingml/2006/picture">
                   <pic:nvPicPr>
-                    <pic:cNvPr id="0" name="Picture 5"/>
+                    <pic:cNvPr id="0" name="Picture 6"/>
                     <pic:cNvPicPr>
                       <a:picLocks noChangeAspect="1" noChangeArrowheads="1"/>
                     </pic:cNvPicPr>
                   </pic:nvPicPr>
                   <pic:blipFill>
-                    <a:blip r:embed="rId21" cstate="print">
+                    <a:blip r:embed="rId23" cstate="print">
                       <a:extLst>
                         <a:ext uri="{28A0092B-C50C-407E-A947-70E740481C1C}">
                           <a14:useLocalDpi xmlns:a14="http://schemas.microsoft.com/office/drawing/2010/main" val="0"/>
@@ -4755,7 +5437,7 @@
                   <pic:spPr bwMode="auto">
                     <a:xfrm>
                       <a:off x="0" y="0"/>
-                      <a:ext cx="6324600" cy="3429000"/>
+                      <a:ext cx="6276975" cy="2886075"/>
                     </a:xfrm>
                     <a:prstGeom prst="rect">
                       <a:avLst/>
@@ -4784,7 +5466,7 @@
           <w:szCs w:val="32"/>
         </w:rPr>
       </w:pPr>
-      <w:bookmarkStart w:id="23" w:name="_Toc41241123"/>
+      <w:bookmarkStart w:id="24" w:name="_Toc55928818"/>
       <w:r>
         <w:rPr>
           <w:sz w:val="32"/>
@@ -4807,7 +5489,7 @@
         </w:rPr>
         <w:t>Imóvel</w:t>
       </w:r>
-      <w:bookmarkEnd w:id="23"/>
+      <w:bookmarkEnd w:id="24"/>
     </w:p>
     <w:p>
       <w:r>
@@ -4815,10 +5497,10 @@
           <w:noProof/>
         </w:rPr>
         <w:drawing>
-          <wp:inline distT="0" distB="0" distL="0" distR="0" wp14:anchorId="3731F2C7" wp14:editId="37479D08">
-            <wp:extent cx="6286500" cy="2895600"/>
-            <wp:effectExtent l="0" t="0" r="0" b="0"/>
-            <wp:docPr id="16" name="Imagem 16"/>
+          <wp:inline distT="0" distB="0" distL="0" distR="0" wp14:anchorId="017607E6" wp14:editId="423CFE1A">
+            <wp:extent cx="6276975" cy="2924175"/>
+            <wp:effectExtent l="0" t="0" r="9525" b="9525"/>
+            <wp:docPr id="30" name="Imagem 30"/>
             <wp:cNvGraphicFramePr>
               <a:graphicFrameLocks xmlns:a="http://schemas.openxmlformats.org/drawingml/2006/main" noChangeAspect="1"/>
             </wp:cNvGraphicFramePr>
@@ -4826,13 +5508,13 @@
               <a:graphicData uri="http://schemas.openxmlformats.org/drawingml/2006/picture">
                 <pic:pic xmlns:pic="http://schemas.openxmlformats.org/drawingml/2006/picture">
                   <pic:nvPicPr>
-                    <pic:cNvPr id="0" name="Picture 6"/>
+                    <pic:cNvPr id="0" name="Picture 7"/>
                     <pic:cNvPicPr>
                       <a:picLocks noChangeAspect="1" noChangeArrowheads="1"/>
                     </pic:cNvPicPr>
                   </pic:nvPicPr>
                   <pic:blipFill>
-                    <a:blip r:embed="rId22" cstate="print">
+                    <a:blip r:embed="rId24" cstate="print">
                       <a:extLst>
                         <a:ext uri="{28A0092B-C50C-407E-A947-70E740481C1C}">
                           <a14:useLocalDpi xmlns:a14="http://schemas.microsoft.com/office/drawing/2010/main" val="0"/>
@@ -4847,7 +5529,7 @@
                   <pic:spPr bwMode="auto">
                     <a:xfrm>
                       <a:off x="0" y="0"/>
-                      <a:ext cx="6286500" cy="2895600"/>
+                      <a:ext cx="6276975" cy="2924175"/>
                     </a:xfrm>
                     <a:prstGeom prst="rect">
                       <a:avLst/>
@@ -4877,7 +5559,7 @@
           <w:szCs w:val="32"/>
         </w:rPr>
       </w:pPr>
-      <w:bookmarkStart w:id="24" w:name="_Toc41241124"/>
+      <w:bookmarkStart w:id="25" w:name="_Toc55928819"/>
       <w:r>
         <w:rPr>
           <w:sz w:val="32"/>
@@ -4897,9 +5579,16 @@
           <w:sz w:val="32"/>
           <w:szCs w:val="32"/>
         </w:rPr>
-        <w:t>Imóvel</w:t>
-      </w:r>
-      <w:bookmarkEnd w:id="24"/>
+        <w:t>Imóve</w:t>
+      </w:r>
+      <w:r>
+        <w:rPr>
+          <w:sz w:val="32"/>
+          <w:szCs w:val="32"/>
+        </w:rPr>
+        <w:t>is Aprovados</w:t>
+      </w:r>
+      <w:bookmarkEnd w:id="25"/>
     </w:p>
     <w:p>
       <w:r>
@@ -4907,10 +5596,10 @@
           <w:noProof/>
         </w:rPr>
         <w:drawing>
-          <wp:inline distT="0" distB="0" distL="0" distR="0" wp14:anchorId="34D712A0" wp14:editId="3C9D90CD">
+          <wp:inline distT="0" distB="0" distL="0" distR="0" wp14:anchorId="66844293" wp14:editId="0708DEC7">
             <wp:extent cx="6286500" cy="2057400"/>
             <wp:effectExtent l="0" t="0" r="0" b="0"/>
-            <wp:docPr id="20" name="Imagem 20"/>
+            <wp:docPr id="31" name="Imagem 31"/>
             <wp:cNvGraphicFramePr>
               <a:graphicFrameLocks xmlns:a="http://schemas.openxmlformats.org/drawingml/2006/main" noChangeAspect="1"/>
             </wp:cNvGraphicFramePr>
@@ -4918,13 +5607,13 @@
               <a:graphicData uri="http://schemas.openxmlformats.org/drawingml/2006/picture">
                 <pic:pic xmlns:pic="http://schemas.openxmlformats.org/drawingml/2006/picture">
                   <pic:nvPicPr>
-                    <pic:cNvPr id="0" name="Picture 7"/>
+                    <pic:cNvPr id="0" name="Picture 8"/>
                     <pic:cNvPicPr>
                       <a:picLocks noChangeAspect="1" noChangeArrowheads="1"/>
                     </pic:cNvPicPr>
                   </pic:nvPicPr>
                   <pic:blipFill>
-                    <a:blip r:embed="rId23" cstate="print">
+                    <a:blip r:embed="rId25" cstate="print">
                       <a:extLst>
                         <a:ext uri="{28A0092B-C50C-407E-A947-70E740481C1C}">
                           <a14:useLocalDpi xmlns:a14="http://schemas.microsoft.com/office/drawing/2010/main" val="0"/>
@@ -4969,30 +5658,16 @@
           <w:szCs w:val="32"/>
         </w:rPr>
       </w:pPr>
-      <w:bookmarkStart w:id="25" w:name="_Toc41241125"/>
+      <w:bookmarkStart w:id="26" w:name="_Toc55928820"/>
       <w:r>
         <w:rPr>
           <w:sz w:val="32"/>
           <w:szCs w:val="32"/>
         </w:rPr>
         <w:lastRenderedPageBreak/>
-        <w:t>Deletar</w:t>
-      </w:r>
-      <w:r>
-        <w:rPr>
-          <w:sz w:val="32"/>
-          <w:szCs w:val="32"/>
-        </w:rPr>
-        <w:t xml:space="preserve"> </w:t>
-      </w:r>
-      <w:r>
-        <w:rPr>
-          <w:sz w:val="32"/>
-          <w:szCs w:val="32"/>
-        </w:rPr>
-        <w:t>Imóvel</w:t>
-      </w:r>
-      <w:bookmarkEnd w:id="25"/>
+        <w:t>Consultar Imóvel por ID Ativos</w:t>
+      </w:r>
+      <w:bookmarkEnd w:id="26"/>
     </w:p>
     <w:p>
       <w:r>
@@ -5000,10 +5675,10 @@
           <w:noProof/>
         </w:rPr>
         <w:drawing>
-          <wp:inline distT="0" distB="0" distL="0" distR="0" wp14:anchorId="600E4FE6" wp14:editId="470E9B77">
-            <wp:extent cx="6286500" cy="2552700"/>
+          <wp:inline distT="0" distB="0" distL="0" distR="0" wp14:anchorId="16F668EC" wp14:editId="5D076783">
+            <wp:extent cx="6286500" cy="2057400"/>
             <wp:effectExtent l="0" t="0" r="0" b="0"/>
-            <wp:docPr id="21" name="Imagem 21"/>
+            <wp:docPr id="35" name="Imagem 35"/>
             <wp:cNvGraphicFramePr>
               <a:graphicFrameLocks xmlns:a="http://schemas.openxmlformats.org/drawingml/2006/main" noChangeAspect="1"/>
             </wp:cNvGraphicFramePr>
@@ -5011,13 +5686,414 @@
               <a:graphicData uri="http://schemas.openxmlformats.org/drawingml/2006/picture">
                 <pic:pic xmlns:pic="http://schemas.openxmlformats.org/drawingml/2006/picture">
                   <pic:nvPicPr>
-                    <pic:cNvPr id="0" name="Picture 5"/>
+                    <pic:cNvPr id="0" name="Picture 12"/>
                     <pic:cNvPicPr>
                       <a:picLocks noChangeAspect="1" noChangeArrowheads="1"/>
                     </pic:cNvPicPr>
                   </pic:nvPicPr>
                   <pic:blipFill>
-                    <a:blip r:embed="rId24" cstate="print">
+                    <a:blip r:embed="rId26" cstate="print">
+                      <a:extLst>
+                        <a:ext uri="{28A0092B-C50C-407E-A947-70E740481C1C}">
+                          <a14:useLocalDpi xmlns:a14="http://schemas.microsoft.com/office/drawing/2010/main" val="0"/>
+                        </a:ext>
+                      </a:extLst>
+                    </a:blip>
+                    <a:srcRect/>
+                    <a:stretch>
+                      <a:fillRect/>
+                    </a:stretch>
+                  </pic:blipFill>
+                  <pic:spPr bwMode="auto">
+                    <a:xfrm>
+                      <a:off x="0" y="0"/>
+                      <a:ext cx="6286500" cy="2057400"/>
+                    </a:xfrm>
+                    <a:prstGeom prst="rect">
+                      <a:avLst/>
+                    </a:prstGeom>
+                    <a:noFill/>
+                    <a:ln>
+                      <a:noFill/>
+                    </a:ln>
+                  </pic:spPr>
+                </pic:pic>
+              </a:graphicData>
+            </a:graphic>
+          </wp:inline>
+        </w:drawing>
+      </w:r>
+    </w:p>
+    <w:p>
+      <w:pPr>
+        <w:pStyle w:val="Ttulo2"/>
+        <w:numPr>
+          <w:ilvl w:val="2"/>
+          <w:numId w:val="18"/>
+        </w:numPr>
+        <w:rPr>
+          <w:sz w:val="32"/>
+          <w:szCs w:val="32"/>
+        </w:rPr>
+      </w:pPr>
+      <w:bookmarkStart w:id="27" w:name="_Toc55928821"/>
+      <w:r>
+        <w:rPr>
+          <w:sz w:val="32"/>
+          <w:szCs w:val="32"/>
+        </w:rPr>
+        <w:t>Consultar Imóvel por ID</w:t>
+      </w:r>
+      <w:bookmarkEnd w:id="27"/>
+    </w:p>
+    <w:p>
+      <w:r>
+        <w:rPr>
+          <w:noProof/>
+        </w:rPr>
+        <w:drawing>
+          <wp:inline distT="0" distB="0" distL="0" distR="0" wp14:anchorId="6C83E1B4" wp14:editId="4128CC39">
+            <wp:extent cx="6286500" cy="2057400"/>
+            <wp:effectExtent l="0" t="0" r="0" b="0"/>
+            <wp:docPr id="34" name="Imagem 34"/>
+            <wp:cNvGraphicFramePr>
+              <a:graphicFrameLocks xmlns:a="http://schemas.openxmlformats.org/drawingml/2006/main" noChangeAspect="1"/>
+            </wp:cNvGraphicFramePr>
+            <a:graphic xmlns:a="http://schemas.openxmlformats.org/drawingml/2006/main">
+              <a:graphicData uri="http://schemas.openxmlformats.org/drawingml/2006/picture">
+                <pic:pic xmlns:pic="http://schemas.openxmlformats.org/drawingml/2006/picture">
+                  <pic:nvPicPr>
+                    <pic:cNvPr id="0" name="Picture 11"/>
+                    <pic:cNvPicPr>
+                      <a:picLocks noChangeAspect="1" noChangeArrowheads="1"/>
+                    </pic:cNvPicPr>
+                  </pic:nvPicPr>
+                  <pic:blipFill>
+                    <a:blip r:embed="rId27" cstate="print">
+                      <a:extLst>
+                        <a:ext uri="{28A0092B-C50C-407E-A947-70E740481C1C}">
+                          <a14:useLocalDpi xmlns:a14="http://schemas.microsoft.com/office/drawing/2010/main" val="0"/>
+                        </a:ext>
+                      </a:extLst>
+                    </a:blip>
+                    <a:srcRect/>
+                    <a:stretch>
+                      <a:fillRect/>
+                    </a:stretch>
+                  </pic:blipFill>
+                  <pic:spPr bwMode="auto">
+                    <a:xfrm>
+                      <a:off x="0" y="0"/>
+                      <a:ext cx="6286500" cy="2057400"/>
+                    </a:xfrm>
+                    <a:prstGeom prst="rect">
+                      <a:avLst/>
+                    </a:prstGeom>
+                    <a:noFill/>
+                    <a:ln>
+                      <a:noFill/>
+                    </a:ln>
+                  </pic:spPr>
+                </pic:pic>
+              </a:graphicData>
+            </a:graphic>
+          </wp:inline>
+        </w:drawing>
+      </w:r>
+    </w:p>
+    <w:p>
+      <w:pPr>
+        <w:pStyle w:val="Ttulo2"/>
+        <w:numPr>
+          <w:ilvl w:val="2"/>
+          <w:numId w:val="18"/>
+        </w:numPr>
+        <w:rPr>
+          <w:sz w:val="32"/>
+          <w:szCs w:val="32"/>
+        </w:rPr>
+      </w:pPr>
+      <w:bookmarkStart w:id="28" w:name="_Toc55928822"/>
+      <w:r>
+        <w:rPr>
+          <w:sz w:val="32"/>
+          <w:szCs w:val="32"/>
+        </w:rPr>
+        <w:lastRenderedPageBreak/>
+        <w:t>Consultar Imóvel em Análise</w:t>
+      </w:r>
+      <w:bookmarkEnd w:id="28"/>
+    </w:p>
+    <w:p>
+      <w:r>
+        <w:rPr>
+          <w:noProof/>
+        </w:rPr>
+        <w:drawing>
+          <wp:inline distT="0" distB="0" distL="0" distR="0" wp14:anchorId="54133B7C" wp14:editId="7157F704">
+            <wp:extent cx="6286500" cy="2057400"/>
+            <wp:effectExtent l="0" t="0" r="0" b="0"/>
+            <wp:docPr id="33" name="Imagem 33"/>
+            <wp:cNvGraphicFramePr>
+              <a:graphicFrameLocks xmlns:a="http://schemas.openxmlformats.org/drawingml/2006/main" noChangeAspect="1"/>
+            </wp:cNvGraphicFramePr>
+            <a:graphic xmlns:a="http://schemas.openxmlformats.org/drawingml/2006/main">
+              <a:graphicData uri="http://schemas.openxmlformats.org/drawingml/2006/picture">
+                <pic:pic xmlns:pic="http://schemas.openxmlformats.org/drawingml/2006/picture">
+                  <pic:nvPicPr>
+                    <pic:cNvPr id="0" name="Picture 10"/>
+                    <pic:cNvPicPr>
+                      <a:picLocks noChangeAspect="1" noChangeArrowheads="1"/>
+                    </pic:cNvPicPr>
+                  </pic:nvPicPr>
+                  <pic:blipFill>
+                    <a:blip r:embed="rId28" cstate="print">
+                      <a:extLst>
+                        <a:ext uri="{28A0092B-C50C-407E-A947-70E740481C1C}">
+                          <a14:useLocalDpi xmlns:a14="http://schemas.microsoft.com/office/drawing/2010/main" val="0"/>
+                        </a:ext>
+                      </a:extLst>
+                    </a:blip>
+                    <a:srcRect/>
+                    <a:stretch>
+                      <a:fillRect/>
+                    </a:stretch>
+                  </pic:blipFill>
+                  <pic:spPr bwMode="auto">
+                    <a:xfrm>
+                      <a:off x="0" y="0"/>
+                      <a:ext cx="6286500" cy="2057400"/>
+                    </a:xfrm>
+                    <a:prstGeom prst="rect">
+                      <a:avLst/>
+                    </a:prstGeom>
+                    <a:noFill/>
+                    <a:ln>
+                      <a:noFill/>
+                    </a:ln>
+                  </pic:spPr>
+                </pic:pic>
+              </a:graphicData>
+            </a:graphic>
+          </wp:inline>
+        </w:drawing>
+      </w:r>
+    </w:p>
+    <w:p>
+      <w:pPr>
+        <w:pStyle w:val="Ttulo2"/>
+        <w:numPr>
+          <w:ilvl w:val="2"/>
+          <w:numId w:val="18"/>
+        </w:numPr>
+        <w:rPr>
+          <w:sz w:val="32"/>
+          <w:szCs w:val="32"/>
+        </w:rPr>
+      </w:pPr>
+      <w:bookmarkStart w:id="29" w:name="_Toc55928823"/>
+      <w:r>
+        <w:rPr>
+          <w:sz w:val="32"/>
+          <w:szCs w:val="32"/>
+        </w:rPr>
+        <w:t>Reprovar Imóveis</w:t>
+      </w:r>
+      <w:bookmarkEnd w:id="29"/>
+    </w:p>
+    <w:p>
+      <w:r>
+        <w:rPr>
+          <w:noProof/>
+        </w:rPr>
+        <w:drawing>
+          <wp:inline distT="0" distB="0" distL="0" distR="0" wp14:anchorId="5DD05241" wp14:editId="61696958">
+            <wp:extent cx="6286500" cy="2667000"/>
+            <wp:effectExtent l="0" t="0" r="0" b="0"/>
+            <wp:docPr id="37" name="Imagem 37"/>
+            <wp:cNvGraphicFramePr>
+              <a:graphicFrameLocks xmlns:a="http://schemas.openxmlformats.org/drawingml/2006/main" noChangeAspect="1"/>
+            </wp:cNvGraphicFramePr>
+            <a:graphic xmlns:a="http://schemas.openxmlformats.org/drawingml/2006/main">
+              <a:graphicData uri="http://schemas.openxmlformats.org/drawingml/2006/picture">
+                <pic:pic xmlns:pic="http://schemas.openxmlformats.org/drawingml/2006/picture">
+                  <pic:nvPicPr>
+                    <pic:cNvPr id="0" name="Picture 14"/>
+                    <pic:cNvPicPr>
+                      <a:picLocks noChangeAspect="1" noChangeArrowheads="1"/>
+                    </pic:cNvPicPr>
+                  </pic:nvPicPr>
+                  <pic:blipFill>
+                    <a:blip r:embed="rId29" cstate="print">
+                      <a:extLst>
+                        <a:ext uri="{28A0092B-C50C-407E-A947-70E740481C1C}">
+                          <a14:useLocalDpi xmlns:a14="http://schemas.microsoft.com/office/drawing/2010/main" val="0"/>
+                        </a:ext>
+                      </a:extLst>
+                    </a:blip>
+                    <a:srcRect/>
+                    <a:stretch>
+                      <a:fillRect/>
+                    </a:stretch>
+                  </pic:blipFill>
+                  <pic:spPr bwMode="auto">
+                    <a:xfrm>
+                      <a:off x="0" y="0"/>
+                      <a:ext cx="6286500" cy="2667000"/>
+                    </a:xfrm>
+                    <a:prstGeom prst="rect">
+                      <a:avLst/>
+                    </a:prstGeom>
+                    <a:noFill/>
+                    <a:ln>
+                      <a:noFill/>
+                    </a:ln>
+                  </pic:spPr>
+                </pic:pic>
+              </a:graphicData>
+            </a:graphic>
+          </wp:inline>
+        </w:drawing>
+      </w:r>
+    </w:p>
+    <w:p>
+      <w:pPr>
+        <w:pStyle w:val="Ttulo2"/>
+        <w:numPr>
+          <w:ilvl w:val="2"/>
+          <w:numId w:val="18"/>
+        </w:numPr>
+        <w:rPr>
+          <w:sz w:val="32"/>
+          <w:szCs w:val="32"/>
+        </w:rPr>
+      </w:pPr>
+      <w:bookmarkStart w:id="30" w:name="_Toc55928824"/>
+      <w:r>
+        <w:rPr>
+          <w:sz w:val="32"/>
+          <w:szCs w:val="32"/>
+        </w:rPr>
+        <w:lastRenderedPageBreak/>
+        <w:t>Aprovar Imóveis</w:t>
+      </w:r>
+      <w:bookmarkEnd w:id="30"/>
+    </w:p>
+    <w:p>
+      <w:r>
+        <w:rPr>
+          <w:noProof/>
+        </w:rPr>
+        <w:drawing>
+          <wp:inline distT="0" distB="0" distL="0" distR="0" wp14:anchorId="179748F8" wp14:editId="6A2A9FEB">
+            <wp:extent cx="6286500" cy="2667000"/>
+            <wp:effectExtent l="0" t="0" r="0" b="0"/>
+            <wp:docPr id="36" name="Imagem 36"/>
+            <wp:cNvGraphicFramePr>
+              <a:graphicFrameLocks xmlns:a="http://schemas.openxmlformats.org/drawingml/2006/main" noChangeAspect="1"/>
+            </wp:cNvGraphicFramePr>
+            <a:graphic xmlns:a="http://schemas.openxmlformats.org/drawingml/2006/main">
+              <a:graphicData uri="http://schemas.openxmlformats.org/drawingml/2006/picture">
+                <pic:pic xmlns:pic="http://schemas.openxmlformats.org/drawingml/2006/picture">
+                  <pic:nvPicPr>
+                    <pic:cNvPr id="0" name="Picture 13"/>
+                    <pic:cNvPicPr>
+                      <a:picLocks noChangeAspect="1" noChangeArrowheads="1"/>
+                    </pic:cNvPicPr>
+                  </pic:nvPicPr>
+                  <pic:blipFill>
+                    <a:blip r:embed="rId30" cstate="print">
+                      <a:extLst>
+                        <a:ext uri="{28A0092B-C50C-407E-A947-70E740481C1C}">
+                          <a14:useLocalDpi xmlns:a14="http://schemas.microsoft.com/office/drawing/2010/main" val="0"/>
+                        </a:ext>
+                      </a:extLst>
+                    </a:blip>
+                    <a:srcRect/>
+                    <a:stretch>
+                      <a:fillRect/>
+                    </a:stretch>
+                  </pic:blipFill>
+                  <pic:spPr bwMode="auto">
+                    <a:xfrm>
+                      <a:off x="0" y="0"/>
+                      <a:ext cx="6286500" cy="2667000"/>
+                    </a:xfrm>
+                    <a:prstGeom prst="rect">
+                      <a:avLst/>
+                    </a:prstGeom>
+                    <a:noFill/>
+                    <a:ln>
+                      <a:noFill/>
+                    </a:ln>
+                  </pic:spPr>
+                </pic:pic>
+              </a:graphicData>
+            </a:graphic>
+          </wp:inline>
+        </w:drawing>
+      </w:r>
+    </w:p>
+    <w:p>
+      <w:pPr>
+        <w:pStyle w:val="Ttulo2"/>
+        <w:numPr>
+          <w:ilvl w:val="2"/>
+          <w:numId w:val="18"/>
+        </w:numPr>
+        <w:rPr>
+          <w:sz w:val="32"/>
+          <w:szCs w:val="32"/>
+        </w:rPr>
+      </w:pPr>
+      <w:bookmarkStart w:id="31" w:name="_Toc55928825"/>
+      <w:r>
+        <w:rPr>
+          <w:sz w:val="32"/>
+          <w:szCs w:val="32"/>
+        </w:rPr>
+        <w:t>Deletar</w:t>
+      </w:r>
+      <w:r>
+        <w:rPr>
+          <w:sz w:val="32"/>
+          <w:szCs w:val="32"/>
+        </w:rPr>
+        <w:t xml:space="preserve"> </w:t>
+      </w:r>
+      <w:r>
+        <w:rPr>
+          <w:sz w:val="32"/>
+          <w:szCs w:val="32"/>
+        </w:rPr>
+        <w:t>Imóvel</w:t>
+      </w:r>
+      <w:bookmarkEnd w:id="31"/>
+    </w:p>
+    <w:p>
+      <w:r>
+        <w:rPr>
+          <w:noProof/>
+        </w:rPr>
+        <w:drawing>
+          <wp:inline distT="0" distB="0" distL="0" distR="0" wp14:anchorId="5D08DC31" wp14:editId="45302FFE">
+            <wp:extent cx="6286500" cy="2552700"/>
+            <wp:effectExtent l="0" t="0" r="0" b="0"/>
+            <wp:docPr id="32" name="Imagem 32"/>
+            <wp:cNvGraphicFramePr>
+              <a:graphicFrameLocks xmlns:a="http://schemas.openxmlformats.org/drawingml/2006/main" noChangeAspect="1"/>
+            </wp:cNvGraphicFramePr>
+            <a:graphic xmlns:a="http://schemas.openxmlformats.org/drawingml/2006/main">
+              <a:graphicData uri="http://schemas.openxmlformats.org/drawingml/2006/picture">
+                <pic:pic xmlns:pic="http://schemas.openxmlformats.org/drawingml/2006/picture">
+                  <pic:nvPicPr>
+                    <pic:cNvPr id="0" name="Picture 9"/>
+                    <pic:cNvPicPr>
+                      <a:picLocks noChangeAspect="1" noChangeArrowheads="1"/>
+                    </pic:cNvPicPr>
+                  </pic:nvPicPr>
+                  <pic:blipFill>
+                    <a:blip r:embed="rId31" cstate="print">
                       <a:extLst>
                         <a:ext uri="{28A0092B-C50C-407E-A947-70E740481C1C}">
                           <a14:useLocalDpi xmlns:a14="http://schemas.microsoft.com/office/drawing/2010/main" val="0"/>
@@ -5062,7 +6138,7 @@
           <w:szCs w:val="36"/>
         </w:rPr>
       </w:pPr>
-      <w:bookmarkStart w:id="26" w:name="_Toc41241126"/>
+      <w:bookmarkStart w:id="32" w:name="_Toc55928826"/>
       <w:r>
         <w:rPr>
           <w:sz w:val="36"/>
@@ -5076,30 +6152,23 @@
           <w:sz w:val="36"/>
           <w:szCs w:val="36"/>
         </w:rPr>
-        <w:t>6</w:t>
+        <w:t xml:space="preserve">6 </w:t>
       </w:r>
       <w:r>
         <w:rPr>
           <w:sz w:val="36"/>
           <w:szCs w:val="36"/>
         </w:rPr>
-        <w:t xml:space="preserve"> </w:t>
+        <w:t xml:space="preserve">– </w:t>
       </w:r>
       <w:r>
         <w:rPr>
           <w:sz w:val="36"/>
           <w:szCs w:val="36"/>
         </w:rPr>
-        <w:t xml:space="preserve">– </w:t>
-      </w:r>
-      <w:r>
-        <w:rPr>
-          <w:sz w:val="36"/>
-          <w:szCs w:val="36"/>
-        </w:rPr>
         <w:t>Relatórios</w:t>
       </w:r>
-      <w:bookmarkEnd w:id="26"/>
+      <w:bookmarkEnd w:id="32"/>
     </w:p>
     <w:p>
       <w:pPr>
@@ -5113,15 +6182,22 @@
           <w:szCs w:val="32"/>
         </w:rPr>
       </w:pPr>
-      <w:bookmarkStart w:id="27" w:name="_Toc41241127"/>
+      <w:bookmarkStart w:id="33" w:name="_Toc55928827"/>
       <w:r>
         <w:rPr>
           <w:sz w:val="32"/>
           <w:szCs w:val="32"/>
         </w:rPr>
+        <w:t xml:space="preserve">Imóveis </w:t>
+      </w:r>
+      <w:r>
+        <w:rPr>
+          <w:sz w:val="32"/>
+          <w:szCs w:val="32"/>
+        </w:rPr>
         <w:t>Aprovados por período</w:t>
       </w:r>
-      <w:bookmarkEnd w:id="27"/>
+      <w:bookmarkEnd w:id="33"/>
     </w:p>
     <w:p>
       <w:r>
@@ -5146,7 +6222,7 @@
                     </pic:cNvPicPr>
                   </pic:nvPicPr>
                   <pic:blipFill>
-                    <a:blip r:embed="rId25" cstate="print">
+                    <a:blip r:embed="rId32" cstate="print">
                       <a:extLst>
                         <a:ext uri="{28A0092B-C50C-407E-A947-70E740481C1C}">
                           <a14:useLocalDpi xmlns:a14="http://schemas.microsoft.com/office/drawing/2010/main" val="0"/>
@@ -5191,7 +6267,7 @@
           <w:szCs w:val="40"/>
         </w:rPr>
       </w:pPr>
-      <w:bookmarkStart w:id="28" w:name="_Toc41241128"/>
+      <w:bookmarkStart w:id="34" w:name="_Toc55928828"/>
       <w:r>
         <w:rPr>
           <w:sz w:val="40"/>
@@ -5207,7 +6283,7 @@
         </w:rPr>
         <w:t>Estado</w:t>
       </w:r>
-      <w:bookmarkEnd w:id="28"/>
+      <w:bookmarkEnd w:id="34"/>
     </w:p>
     <w:p>
       <w:pPr>
@@ -5221,7 +6297,7 @@
           <w:szCs w:val="32"/>
         </w:rPr>
       </w:pPr>
-      <w:bookmarkStart w:id="29" w:name="_Toc41241129"/>
+      <w:bookmarkStart w:id="35" w:name="_Toc55928829"/>
       <w:r>
         <w:rPr>
           <w:sz w:val="32"/>
@@ -5229,7 +6305,7 @@
         </w:rPr>
         <w:t>Estado do Imóvel</w:t>
       </w:r>
-      <w:bookmarkEnd w:id="29"/>
+      <w:bookmarkEnd w:id="35"/>
     </w:p>
     <w:p>
       <w:r>
@@ -5254,7 +6330,7 @@
                     </pic:cNvPicPr>
                   </pic:nvPicPr>
                   <pic:blipFill>
-                    <a:blip r:embed="rId26" cstate="print">
+                    <a:blip r:embed="rId33" cstate="print">
                       <a:extLst>
                         <a:ext uri="{28A0092B-C50C-407E-A947-70E740481C1C}">
                           <a14:useLocalDpi xmlns:a14="http://schemas.microsoft.com/office/drawing/2010/main" val="0"/>
@@ -5290,9 +6366,9 @@
     <w:p/>
     <w:p/>
     <w:sectPr>
-      <w:headerReference w:type="default" r:id="rId27"/>
-      <w:footerReference w:type="even" r:id="rId28"/>
-      <w:footerReference w:type="default" r:id="rId29"/>
+      <w:headerReference w:type="default" r:id="rId34"/>
+      <w:footerReference w:type="even" r:id="rId35"/>
+      <w:footerReference w:type="default" r:id="rId36"/>
       <w:pgSz w:w="12240" w:h="15840"/>
       <w:pgMar w:top="1797" w:right="1260" w:bottom="1977" w:left="1080" w:header="708" w:footer="708" w:gutter="0"/>
       <w:pgNumType w:start="1"/>
@@ -5684,7 +6760,25 @@
         <w:sz w:val="18"/>
         <w:szCs w:val="18"/>
       </w:rPr>
-      <w:t>Versão do template: 2.0</w:t>
+      <w:t xml:space="preserve">Versão do </w:t>
+    </w:r>
+    <w:proofErr w:type="spellStart"/>
+    <w:r>
+      <w:rPr>
+        <w:color w:val="000000"/>
+        <w:sz w:val="18"/>
+        <w:szCs w:val="18"/>
+      </w:rPr>
+      <w:t>template</w:t>
+    </w:r>
+    <w:proofErr w:type="spellEnd"/>
+    <w:r>
+      <w:rPr>
+        <w:color w:val="000000"/>
+        <w:sz w:val="18"/>
+        <w:szCs w:val="18"/>
+      </w:rPr>
+      <w:t>: 2.0</w:t>
     </w:r>
   </w:p>
 </w:ftr>
@@ -7065,6 +8159,119 @@
     </w:lvl>
   </w:abstractNum>
   <w:abstractNum w:abstractNumId="13" w15:restartNumberingAfterBreak="0">
+    <w:nsid w:val="4ACF2118"/>
+    <w:multiLevelType w:val="multilevel"/>
+    <w:tmpl w:val="7D9402F6"/>
+    <w:lvl w:ilvl="0">
+      <w:start w:val="2"/>
+      <w:numFmt w:val="decimal"/>
+      <w:lvlText w:val="%1."/>
+      <w:lvlJc w:val="left"/>
+      <w:pPr>
+        <w:ind w:left="600" w:hanging="600"/>
+      </w:pPr>
+      <w:rPr>
+        <w:rFonts w:hint="default"/>
+      </w:rPr>
+    </w:lvl>
+    <w:lvl w:ilvl="1">
+      <w:start w:val="1"/>
+      <w:numFmt w:val="decimal"/>
+      <w:lvlText w:val="%1.%2."/>
+      <w:lvlJc w:val="left"/>
+      <w:pPr>
+        <w:ind w:left="720" w:hanging="720"/>
+      </w:pPr>
+      <w:rPr>
+        <w:rFonts w:hint="default"/>
+      </w:rPr>
+    </w:lvl>
+    <w:lvl w:ilvl="2">
+      <w:start w:val="1"/>
+      <w:numFmt w:val="decimal"/>
+      <w:lvlText w:val="%1.%2.%3."/>
+      <w:lvlJc w:val="left"/>
+      <w:pPr>
+        <w:ind w:left="1364" w:hanging="1080"/>
+      </w:pPr>
+      <w:rPr>
+        <w:rFonts w:hint="default"/>
+      </w:rPr>
+    </w:lvl>
+    <w:lvl w:ilvl="3">
+      <w:start w:val="1"/>
+      <w:numFmt w:val="decimal"/>
+      <w:lvlText w:val="%1.%2.%3.%4."/>
+      <w:lvlJc w:val="left"/>
+      <w:pPr>
+        <w:ind w:left="1440" w:hanging="1440"/>
+      </w:pPr>
+      <w:rPr>
+        <w:rFonts w:hint="default"/>
+      </w:rPr>
+    </w:lvl>
+    <w:lvl w:ilvl="4">
+      <w:start w:val="1"/>
+      <w:numFmt w:val="decimal"/>
+      <w:lvlText w:val="%1.%2.%3.%4.%5."/>
+      <w:lvlJc w:val="left"/>
+      <w:pPr>
+        <w:ind w:left="1800" w:hanging="1800"/>
+      </w:pPr>
+      <w:rPr>
+        <w:rFonts w:hint="default"/>
+      </w:rPr>
+    </w:lvl>
+    <w:lvl w:ilvl="5">
+      <w:start w:val="1"/>
+      <w:numFmt w:val="decimal"/>
+      <w:lvlText w:val="%1.%2.%3.%4.%5.%6."/>
+      <w:lvlJc w:val="left"/>
+      <w:pPr>
+        <w:ind w:left="2160" w:hanging="2160"/>
+      </w:pPr>
+      <w:rPr>
+        <w:rFonts w:hint="default"/>
+      </w:rPr>
+    </w:lvl>
+    <w:lvl w:ilvl="6">
+      <w:start w:val="1"/>
+      <w:numFmt w:val="decimal"/>
+      <w:lvlText w:val="%1.%2.%3.%4.%5.%6.%7."/>
+      <w:lvlJc w:val="left"/>
+      <w:pPr>
+        <w:ind w:left="2160" w:hanging="2160"/>
+      </w:pPr>
+      <w:rPr>
+        <w:rFonts w:hint="default"/>
+      </w:rPr>
+    </w:lvl>
+    <w:lvl w:ilvl="7">
+      <w:start w:val="1"/>
+      <w:numFmt w:val="decimal"/>
+      <w:lvlText w:val="%1.%2.%3.%4.%5.%6.%7.%8."/>
+      <w:lvlJc w:val="left"/>
+      <w:pPr>
+        <w:ind w:left="2520" w:hanging="2520"/>
+      </w:pPr>
+      <w:rPr>
+        <w:rFonts w:hint="default"/>
+      </w:rPr>
+    </w:lvl>
+    <w:lvl w:ilvl="8">
+      <w:start w:val="1"/>
+      <w:numFmt w:val="decimal"/>
+      <w:lvlText w:val="%1.%2.%3.%4.%5.%6.%7.%8.%9."/>
+      <w:lvlJc w:val="left"/>
+      <w:pPr>
+        <w:ind w:left="2880" w:hanging="2880"/>
+      </w:pPr>
+      <w:rPr>
+        <w:rFonts w:hint="default"/>
+      </w:rPr>
+    </w:lvl>
+  </w:abstractNum>
+  <w:abstractNum w:abstractNumId="14" w15:restartNumberingAfterBreak="0">
     <w:nsid w:val="4D6B5720"/>
     <w:multiLevelType w:val="multilevel"/>
     <w:tmpl w:val="0416001F"/>
@@ -7150,7 +8357,7 @@
       </w:pPr>
     </w:lvl>
   </w:abstractNum>
-  <w:abstractNum w:abstractNumId="14" w15:restartNumberingAfterBreak="0">
+  <w:abstractNum w:abstractNumId="15" w15:restartNumberingAfterBreak="0">
     <w:nsid w:val="50AC1D79"/>
     <w:multiLevelType w:val="multilevel"/>
     <w:tmpl w:val="0416001F"/>
@@ -7236,7 +8443,7 @@
       </w:pPr>
     </w:lvl>
   </w:abstractNum>
-  <w:abstractNum w:abstractNumId="15" w15:restartNumberingAfterBreak="0">
+  <w:abstractNum w:abstractNumId="16" w15:restartNumberingAfterBreak="0">
     <w:nsid w:val="5D6A6AC0"/>
     <w:multiLevelType w:val="multilevel"/>
     <w:tmpl w:val="0416001F"/>
@@ -7322,7 +8529,7 @@
       </w:pPr>
     </w:lvl>
   </w:abstractNum>
-  <w:abstractNum w:abstractNumId="16" w15:restartNumberingAfterBreak="0">
+  <w:abstractNum w:abstractNumId="17" w15:restartNumberingAfterBreak="0">
     <w:nsid w:val="62522020"/>
     <w:multiLevelType w:val="multilevel"/>
     <w:tmpl w:val="0416001F"/>
@@ -7408,7 +8615,7 @@
       </w:pPr>
     </w:lvl>
   </w:abstractNum>
-  <w:abstractNum w:abstractNumId="17" w15:restartNumberingAfterBreak="0">
+  <w:abstractNum w:abstractNumId="18" w15:restartNumberingAfterBreak="0">
     <w:nsid w:val="64FC6590"/>
     <w:multiLevelType w:val="hybridMultilevel"/>
     <w:tmpl w:val="E744A30A"/>
@@ -7494,7 +8701,7 @@
       </w:pPr>
     </w:lvl>
   </w:abstractNum>
-  <w:abstractNum w:abstractNumId="18" w15:restartNumberingAfterBreak="0">
+  <w:abstractNum w:abstractNumId="19" w15:restartNumberingAfterBreak="0">
     <w:nsid w:val="6B8E7CAD"/>
     <w:multiLevelType w:val="multilevel"/>
     <w:tmpl w:val="7D9402F6"/>
@@ -7607,7 +8814,7 @@
       </w:rPr>
     </w:lvl>
   </w:abstractNum>
-  <w:abstractNum w:abstractNumId="19" w15:restartNumberingAfterBreak="0">
+  <w:abstractNum w:abstractNumId="20" w15:restartNumberingAfterBreak="0">
     <w:nsid w:val="76BD7610"/>
     <w:multiLevelType w:val="hybridMultilevel"/>
     <w:tmpl w:val="504AA5D4"/>
@@ -7693,7 +8900,7 @@
       </w:pPr>
     </w:lvl>
   </w:abstractNum>
-  <w:abstractNum w:abstractNumId="20" w15:restartNumberingAfterBreak="0">
+  <w:abstractNum w:abstractNumId="21" w15:restartNumberingAfterBreak="0">
     <w:nsid w:val="770E192B"/>
     <w:multiLevelType w:val="multilevel"/>
     <w:tmpl w:val="8528CC70"/>
@@ -7806,7 +9013,120 @@
       </w:rPr>
     </w:lvl>
   </w:abstractNum>
-  <w:abstractNum w:abstractNumId="21" w15:restartNumberingAfterBreak="0">
+  <w:abstractNum w:abstractNumId="22" w15:restartNumberingAfterBreak="0">
+    <w:nsid w:val="7A640F5A"/>
+    <w:multiLevelType w:val="multilevel"/>
+    <w:tmpl w:val="34B2FE6C"/>
+    <w:lvl w:ilvl="0">
+      <w:start w:val="2"/>
+      <w:numFmt w:val="decimal"/>
+      <w:lvlText w:val="%1"/>
+      <w:lvlJc w:val="left"/>
+      <w:pPr>
+        <w:ind w:left="720" w:hanging="720"/>
+      </w:pPr>
+      <w:rPr>
+        <w:rFonts w:hint="default"/>
+      </w:rPr>
+    </w:lvl>
+    <w:lvl w:ilvl="1">
+      <w:start w:val="1"/>
+      <w:numFmt w:val="decimal"/>
+      <w:lvlText w:val="%1.%2"/>
+      <w:lvlJc w:val="left"/>
+      <w:pPr>
+        <w:ind w:left="1402" w:hanging="720"/>
+      </w:pPr>
+      <w:rPr>
+        <w:rFonts w:hint="default"/>
+      </w:rPr>
+    </w:lvl>
+    <w:lvl w:ilvl="2">
+      <w:start w:val="3"/>
+      <w:numFmt w:val="decimal"/>
+      <w:lvlText w:val="%1.%2.%3"/>
+      <w:lvlJc w:val="left"/>
+      <w:pPr>
+        <w:ind w:left="2084" w:hanging="720"/>
+      </w:pPr>
+      <w:rPr>
+        <w:rFonts w:hint="default"/>
+      </w:rPr>
+    </w:lvl>
+    <w:lvl w:ilvl="3">
+      <w:start w:val="1"/>
+      <w:numFmt w:val="decimal"/>
+      <w:lvlText w:val="%1.%2.%3.%4"/>
+      <w:lvlJc w:val="left"/>
+      <w:pPr>
+        <w:ind w:left="3126" w:hanging="1080"/>
+      </w:pPr>
+      <w:rPr>
+        <w:rFonts w:hint="default"/>
+      </w:rPr>
+    </w:lvl>
+    <w:lvl w:ilvl="4">
+      <w:start w:val="1"/>
+      <w:numFmt w:val="decimal"/>
+      <w:lvlText w:val="%1.%2.%3.%4.%5"/>
+      <w:lvlJc w:val="left"/>
+      <w:pPr>
+        <w:ind w:left="4168" w:hanging="1440"/>
+      </w:pPr>
+      <w:rPr>
+        <w:rFonts w:hint="default"/>
+      </w:rPr>
+    </w:lvl>
+    <w:lvl w:ilvl="5">
+      <w:start w:val="1"/>
+      <w:numFmt w:val="decimal"/>
+      <w:lvlText w:val="%1.%2.%3.%4.%5.%6"/>
+      <w:lvlJc w:val="left"/>
+      <w:pPr>
+        <w:ind w:left="5210" w:hanging="1800"/>
+      </w:pPr>
+      <w:rPr>
+        <w:rFonts w:hint="default"/>
+      </w:rPr>
+    </w:lvl>
+    <w:lvl w:ilvl="6">
+      <w:start w:val="1"/>
+      <w:numFmt w:val="decimal"/>
+      <w:lvlText w:val="%1.%2.%3.%4.%5.%6.%7"/>
+      <w:lvlJc w:val="left"/>
+      <w:pPr>
+        <w:ind w:left="5892" w:hanging="1800"/>
+      </w:pPr>
+      <w:rPr>
+        <w:rFonts w:hint="default"/>
+      </w:rPr>
+    </w:lvl>
+    <w:lvl w:ilvl="7">
+      <w:start w:val="1"/>
+      <w:numFmt w:val="decimal"/>
+      <w:lvlText w:val="%1.%2.%3.%4.%5.%6.%7.%8"/>
+      <w:lvlJc w:val="left"/>
+      <w:pPr>
+        <w:ind w:left="6934" w:hanging="2160"/>
+      </w:pPr>
+      <w:rPr>
+        <w:rFonts w:hint="default"/>
+      </w:rPr>
+    </w:lvl>
+    <w:lvl w:ilvl="8">
+      <w:start w:val="1"/>
+      <w:numFmt w:val="decimal"/>
+      <w:lvlText w:val="%1.%2.%3.%4.%5.%6.%7.%8.%9"/>
+      <w:lvlJc w:val="left"/>
+      <w:pPr>
+        <w:ind w:left="7976" w:hanging="2520"/>
+      </w:pPr>
+      <w:rPr>
+        <w:rFonts w:hint="default"/>
+      </w:rPr>
+    </w:lvl>
+  </w:abstractNum>
+  <w:abstractNum w:abstractNumId="23" w15:restartNumberingAfterBreak="0">
     <w:nsid w:val="7E670D2B"/>
     <w:multiLevelType w:val="hybridMultilevel"/>
     <w:tmpl w:val="E744A30A"/>
@@ -7902,7 +9222,7 @@
     <w:abstractNumId w:val="7"/>
   </w:num>
   <w:num w:numId="4">
-    <w:abstractNumId w:val="14"/>
+    <w:abstractNumId w:val="15"/>
   </w:num>
   <w:num w:numId="5">
     <w:abstractNumId w:val="11"/>
@@ -7914,16 +9234,16 @@
     <w:abstractNumId w:val="10"/>
   </w:num>
   <w:num w:numId="8">
-    <w:abstractNumId w:val="13"/>
+    <w:abstractNumId w:val="14"/>
   </w:num>
   <w:num w:numId="9">
     <w:abstractNumId w:val="0"/>
   </w:num>
   <w:num w:numId="10">
-    <w:abstractNumId w:val="15"/>
+    <w:abstractNumId w:val="16"/>
   </w:num>
   <w:num w:numId="11">
-    <w:abstractNumId w:val="16"/>
+    <w:abstractNumId w:val="17"/>
   </w:num>
   <w:num w:numId="12">
     <w:abstractNumId w:val="12"/>
@@ -7932,22 +9252,22 @@
     <w:abstractNumId w:val="4"/>
   </w:num>
   <w:num w:numId="14">
-    <w:abstractNumId w:val="21"/>
+    <w:abstractNumId w:val="23"/>
   </w:num>
   <w:num w:numId="15">
-    <w:abstractNumId w:val="19"/>
+    <w:abstractNumId w:val="20"/>
   </w:num>
   <w:num w:numId="16">
     <w:abstractNumId w:val="8"/>
   </w:num>
   <w:num w:numId="17">
-    <w:abstractNumId w:val="20"/>
+    <w:abstractNumId w:val="21"/>
   </w:num>
   <w:num w:numId="18">
-    <w:abstractNumId w:val="18"/>
+    <w:abstractNumId w:val="19"/>
   </w:num>
   <w:num w:numId="19">
-    <w:abstractNumId w:val="17"/>
+    <w:abstractNumId w:val="18"/>
   </w:num>
   <w:num w:numId="20">
     <w:abstractNumId w:val="1"/>
@@ -7957,6 +9277,12 @@
   </w:num>
   <w:num w:numId="22">
     <w:abstractNumId w:val="3"/>
+  </w:num>
+  <w:num w:numId="23">
+    <w:abstractNumId w:val="13"/>
+  </w:num>
+  <w:num w:numId="24">
+    <w:abstractNumId w:val="22"/>
   </w:num>
 </w:numbering>
 </file>
@@ -7972,7 +9298,7 @@
     </w:rPrDefault>
     <w:pPrDefault/>
   </w:docDefaults>
-  <w:latentStyles w:defLockedState="0" w:defUIPriority="99" w:defSemiHidden="0" w:defUnhideWhenUsed="0" w:defQFormat="0" w:count="377">
+  <w:latentStyles w:defLockedState="0" w:defUIPriority="99" w:defSemiHidden="0" w:defUnhideWhenUsed="0" w:defQFormat="0" w:count="376">
     <w:lsdException w:name="Normal" w:uiPriority="0" w:qFormat="1"/>
     <w:lsdException w:name="heading 1" w:uiPriority="9" w:qFormat="1"/>
     <w:lsdException w:name="heading 2" w:semiHidden="1" w:uiPriority="9" w:unhideWhenUsed="1" w:qFormat="1"/>
@@ -8349,7 +9675,6 @@
     <w:lsdException w:name="Hashtag" w:semiHidden="1" w:unhideWhenUsed="1"/>
     <w:lsdException w:name="Unresolved Mention" w:semiHidden="1" w:unhideWhenUsed="1"/>
     <w:lsdException w:name="Smart Link" w:semiHidden="1" w:unhideWhenUsed="1"/>
-    <w:lsdException w:name="Smart Link Error" w:semiHidden="1" w:unhideWhenUsed="1"/>
   </w:latentStyles>
   <w:style w:type="paragraph" w:default="1" w:styleId="Normal">
     <w:name w:val="Normal"/>

--- a/Documentos/8. Diagramas de Sequencia.docx
+++ b/Documentos/8. Diagramas de Sequencia.docx
@@ -490,8 +490,6 @@
           <w:szCs w:val="32"/>
         </w:rPr>
       </w:pPr>
-      <w:bookmarkStart w:id="0" w:name="_GoBack"/>
-      <w:bookmarkEnd w:id="0"/>
       <w:r>
         <w:br w:type="page"/>
       </w:r>
@@ -546,7 +544,7 @@
           <w:r>
             <w:fldChar w:fldCharType="separate"/>
           </w:r>
-          <w:hyperlink w:anchor="_Toc55928796" w:history="1">
+          <w:hyperlink w:anchor="_Toc55989583" w:history="1">
             <w:r>
               <w:rPr>
                 <w:rStyle w:val="Hyperlink"/>
@@ -589,7 +587,7 @@
                 <w:noProof/>
                 <w:webHidden/>
               </w:rPr>
-              <w:instrText xml:space="preserve"> PAGEREF _Toc55928796 \h </w:instrText>
+              <w:instrText xml:space="preserve"> PAGEREF _Toc55989583 \h </w:instrText>
             </w:r>
             <w:r>
               <w:rPr>
@@ -609,7 +607,7 @@
                 <w:noProof/>
                 <w:webHidden/>
               </w:rPr>
-              <w:t>4</w:t>
+              <w:t>5</w:t>
             </w:r>
             <w:r>
               <w:rPr>
@@ -634,7 +632,7 @@
               <w:szCs w:val="22"/>
             </w:rPr>
           </w:pPr>
-          <w:hyperlink w:anchor="_Toc55928797" w:history="1">
+          <w:hyperlink w:anchor="_Toc55989584" w:history="1">
             <w:r>
               <w:rPr>
                 <w:rStyle w:val="Hyperlink"/>
@@ -677,7 +675,7 @@
                 <w:noProof/>
                 <w:webHidden/>
               </w:rPr>
-              <w:instrText xml:space="preserve"> PAGEREF _Toc55928797 \h </w:instrText>
+              <w:instrText xml:space="preserve"> PAGEREF _Toc55989584 \h </w:instrText>
             </w:r>
             <w:r>
               <w:rPr>
@@ -697,7 +695,7 @@
                 <w:noProof/>
                 <w:webHidden/>
               </w:rPr>
-              <w:t>4</w:t>
+              <w:t>5</w:t>
             </w:r>
             <w:r>
               <w:rPr>
@@ -722,7 +720,7 @@
               <w:szCs w:val="22"/>
             </w:rPr>
           </w:pPr>
-          <w:hyperlink w:anchor="_Toc55928798" w:history="1">
+          <w:hyperlink w:anchor="_Toc55989585" w:history="1">
             <w:r>
               <w:rPr>
                 <w:rStyle w:val="Hyperlink"/>
@@ -765,7 +763,7 @@
                 <w:noProof/>
                 <w:webHidden/>
               </w:rPr>
-              <w:instrText xml:space="preserve"> PAGEREF _Toc55928798 \h </w:instrText>
+              <w:instrText xml:space="preserve"> PAGEREF _Toc55989585 \h </w:instrText>
             </w:r>
             <w:r>
               <w:rPr>
@@ -785,7 +783,7 @@
                 <w:noProof/>
                 <w:webHidden/>
               </w:rPr>
-              <w:t>5</w:t>
+              <w:t>6</w:t>
             </w:r>
             <w:r>
               <w:rPr>
@@ -810,7 +808,7 @@
               <w:szCs w:val="22"/>
             </w:rPr>
           </w:pPr>
-          <w:hyperlink w:anchor="_Toc55928799" w:history="1">
+          <w:hyperlink w:anchor="_Toc55989586" w:history="1">
             <w:r>
               <w:rPr>
                 <w:rStyle w:val="Hyperlink"/>
@@ -853,7 +851,7 @@
                 <w:noProof/>
                 <w:webHidden/>
               </w:rPr>
-              <w:instrText xml:space="preserve"> PAGEREF _Toc55928799 \h </w:instrText>
+              <w:instrText xml:space="preserve"> PAGEREF _Toc55989586 \h </w:instrText>
             </w:r>
             <w:r>
               <w:rPr>
@@ -873,7 +871,7 @@
                 <w:noProof/>
                 <w:webHidden/>
               </w:rPr>
-              <w:t>5</w:t>
+              <w:t>6</w:t>
             </w:r>
             <w:r>
               <w:rPr>
@@ -898,7 +896,7 @@
               <w:szCs w:val="22"/>
             </w:rPr>
           </w:pPr>
-          <w:hyperlink w:anchor="_Toc55928800" w:history="1">
+          <w:hyperlink w:anchor="_Toc55989587" w:history="1">
             <w:r>
               <w:rPr>
                 <w:rStyle w:val="Hyperlink"/>
@@ -941,7 +939,7 @@
                 <w:noProof/>
                 <w:webHidden/>
               </w:rPr>
-              <w:instrText xml:space="preserve"> PAGEREF _Toc55928800 \h </w:instrText>
+              <w:instrText xml:space="preserve"> PAGEREF _Toc55989587 \h </w:instrText>
             </w:r>
             <w:r>
               <w:rPr>
@@ -961,7 +959,7 @@
                 <w:noProof/>
                 <w:webHidden/>
               </w:rPr>
-              <w:t>6</w:t>
+              <w:t>7</w:t>
             </w:r>
             <w:r>
               <w:rPr>
@@ -986,7 +984,7 @@
               <w:szCs w:val="22"/>
             </w:rPr>
           </w:pPr>
-          <w:hyperlink w:anchor="_Toc55928801" w:history="1">
+          <w:hyperlink w:anchor="_Toc55989588" w:history="1">
             <w:r>
               <w:rPr>
                 <w:rStyle w:val="Hyperlink"/>
@@ -1029,7 +1027,7 @@
                 <w:noProof/>
                 <w:webHidden/>
               </w:rPr>
-              <w:instrText xml:space="preserve"> PAGEREF _Toc55928801 \h </w:instrText>
+              <w:instrText xml:space="preserve"> PAGEREF _Toc55989588 \h </w:instrText>
             </w:r>
             <w:r>
               <w:rPr>
@@ -1049,7 +1047,7 @@
                 <w:noProof/>
                 <w:webHidden/>
               </w:rPr>
-              <w:t>7</w:t>
+              <w:t>8</w:t>
             </w:r>
             <w:r>
               <w:rPr>
@@ -1074,7 +1072,7 @@
               <w:szCs w:val="22"/>
             </w:rPr>
           </w:pPr>
-          <w:hyperlink w:anchor="_Toc55928802" w:history="1">
+          <w:hyperlink w:anchor="_Toc55989589" w:history="1">
             <w:r>
               <w:rPr>
                 <w:rStyle w:val="Hyperlink"/>
@@ -1117,7 +1115,7 @@
                 <w:noProof/>
                 <w:webHidden/>
               </w:rPr>
-              <w:instrText xml:space="preserve"> PAGEREF _Toc55928802 \h </w:instrText>
+              <w:instrText xml:space="preserve"> PAGEREF _Toc55989589 \h </w:instrText>
             </w:r>
             <w:r>
               <w:rPr>
@@ -1137,7 +1135,7 @@
                 <w:noProof/>
                 <w:webHidden/>
               </w:rPr>
-              <w:t>7</w:t>
+              <w:t>8</w:t>
             </w:r>
             <w:r>
               <w:rPr>
@@ -1162,7 +1160,7 @@
               <w:szCs w:val="22"/>
             </w:rPr>
           </w:pPr>
-          <w:hyperlink w:anchor="_Toc55928803" w:history="1">
+          <w:hyperlink w:anchor="_Toc55989590" w:history="1">
             <w:r>
               <w:rPr>
                 <w:rStyle w:val="Hyperlink"/>
@@ -1205,7 +1203,7 @@
                 <w:noProof/>
                 <w:webHidden/>
               </w:rPr>
-              <w:instrText xml:space="preserve"> PAGEREF _Toc55928803 \h </w:instrText>
+              <w:instrText xml:space="preserve"> PAGEREF _Toc55989590 \h </w:instrText>
             </w:r>
             <w:r>
               <w:rPr>
@@ -1225,7 +1223,7 @@
                 <w:noProof/>
                 <w:webHidden/>
               </w:rPr>
-              <w:t>8</w:t>
+              <w:t>9</w:t>
             </w:r>
             <w:r>
               <w:rPr>
@@ -1250,7 +1248,7 @@
               <w:szCs w:val="22"/>
             </w:rPr>
           </w:pPr>
-          <w:hyperlink w:anchor="_Toc55928804" w:history="1">
+          <w:hyperlink w:anchor="_Toc55989591" w:history="1">
             <w:r>
               <w:rPr>
                 <w:rStyle w:val="Hyperlink"/>
@@ -1293,7 +1291,7 @@
                 <w:noProof/>
                 <w:webHidden/>
               </w:rPr>
-              <w:instrText xml:space="preserve"> PAGEREF _Toc55928804 \h </w:instrText>
+              <w:instrText xml:space="preserve"> PAGEREF _Toc55989591 \h </w:instrText>
             </w:r>
             <w:r>
               <w:rPr>
@@ -1313,7 +1311,7 @@
                 <w:noProof/>
                 <w:webHidden/>
               </w:rPr>
-              <w:t>9</w:t>
+              <w:t>10</w:t>
             </w:r>
             <w:r>
               <w:rPr>
@@ -1338,7 +1336,7 @@
               <w:szCs w:val="22"/>
             </w:rPr>
           </w:pPr>
-          <w:hyperlink w:anchor="_Toc55928805" w:history="1">
+          <w:hyperlink w:anchor="_Toc55989592" w:history="1">
             <w:r>
               <w:rPr>
                 <w:rStyle w:val="Hyperlink"/>
@@ -1381,7 +1379,7 @@
                 <w:noProof/>
                 <w:webHidden/>
               </w:rPr>
-              <w:instrText xml:space="preserve"> PAGEREF _Toc55928805 \h </w:instrText>
+              <w:instrText xml:space="preserve"> PAGEREF _Toc55989592 \h </w:instrText>
             </w:r>
             <w:r>
               <w:rPr>
@@ -1401,7 +1399,7 @@
                 <w:noProof/>
                 <w:webHidden/>
               </w:rPr>
-              <w:t>9</w:t>
+              <w:t>10</w:t>
             </w:r>
             <w:r>
               <w:rPr>
@@ -1426,7 +1424,7 @@
               <w:szCs w:val="22"/>
             </w:rPr>
           </w:pPr>
-          <w:hyperlink w:anchor="_Toc55928806" w:history="1">
+          <w:hyperlink w:anchor="_Toc55989593" w:history="1">
             <w:r>
               <w:rPr>
                 <w:rStyle w:val="Hyperlink"/>
@@ -1469,7 +1467,7 @@
                 <w:noProof/>
                 <w:webHidden/>
               </w:rPr>
-              <w:instrText xml:space="preserve"> PAGEREF _Toc55928806 \h </w:instrText>
+              <w:instrText xml:space="preserve"> PAGEREF _Toc55989593 \h </w:instrText>
             </w:r>
             <w:r>
               <w:rPr>
@@ -1489,7 +1487,7 @@
                 <w:noProof/>
                 <w:webHidden/>
               </w:rPr>
-              <w:t>10</w:t>
+              <w:t>11</w:t>
             </w:r>
             <w:r>
               <w:rPr>
@@ -1514,7 +1512,7 @@
               <w:szCs w:val="22"/>
             </w:rPr>
           </w:pPr>
-          <w:hyperlink w:anchor="_Toc55928807" w:history="1">
+          <w:hyperlink w:anchor="_Toc55989594" w:history="1">
             <w:r>
               <w:rPr>
                 <w:rStyle w:val="Hyperlink"/>
@@ -1557,7 +1555,7 @@
                 <w:noProof/>
                 <w:webHidden/>
               </w:rPr>
-              <w:instrText xml:space="preserve"> PAGEREF _Toc55928807 \h </w:instrText>
+              <w:instrText xml:space="preserve"> PAGEREF _Toc55989594 \h </w:instrText>
             </w:r>
             <w:r>
               <w:rPr>
@@ -1577,7 +1575,7 @@
                 <w:noProof/>
                 <w:webHidden/>
               </w:rPr>
-              <w:t>10</w:t>
+              <w:t>11</w:t>
             </w:r>
             <w:r>
               <w:rPr>
@@ -1602,7 +1600,7 @@
               <w:szCs w:val="22"/>
             </w:rPr>
           </w:pPr>
-          <w:hyperlink w:anchor="_Toc55928808" w:history="1">
+          <w:hyperlink w:anchor="_Toc55989595" w:history="1">
             <w:r>
               <w:rPr>
                 <w:rStyle w:val="Hyperlink"/>
@@ -1645,7 +1643,7 @@
                 <w:noProof/>
                 <w:webHidden/>
               </w:rPr>
-              <w:instrText xml:space="preserve"> PAGEREF _Toc55928808 \h </w:instrText>
+              <w:instrText xml:space="preserve"> PAGEREF _Toc55989595 \h </w:instrText>
             </w:r>
             <w:r>
               <w:rPr>
@@ -1665,7 +1663,7 @@
                 <w:noProof/>
                 <w:webHidden/>
               </w:rPr>
-              <w:t>11</w:t>
+              <w:t>12</w:t>
             </w:r>
             <w:r>
               <w:rPr>
@@ -1690,7 +1688,7 @@
               <w:szCs w:val="22"/>
             </w:rPr>
           </w:pPr>
-          <w:hyperlink w:anchor="_Toc55928809" w:history="1">
+          <w:hyperlink w:anchor="_Toc55989596" w:history="1">
             <w:r>
               <w:rPr>
                 <w:rStyle w:val="Hyperlink"/>
@@ -1733,7 +1731,7 @@
                 <w:noProof/>
                 <w:webHidden/>
               </w:rPr>
-              <w:instrText xml:space="preserve"> PAGEREF _Toc55928809 \h </w:instrText>
+              <w:instrText xml:space="preserve"> PAGEREF _Toc55989596 \h </w:instrText>
             </w:r>
             <w:r>
               <w:rPr>
@@ -1753,7 +1751,7 @@
                 <w:noProof/>
                 <w:webHidden/>
               </w:rPr>
-              <w:t>11</w:t>
+              <w:t>12</w:t>
             </w:r>
             <w:r>
               <w:rPr>
@@ -1778,7 +1776,7 @@
               <w:szCs w:val="22"/>
             </w:rPr>
           </w:pPr>
-          <w:hyperlink w:anchor="_Toc55928810" w:history="1">
+          <w:hyperlink w:anchor="_Toc55989597" w:history="1">
             <w:r>
               <w:rPr>
                 <w:rStyle w:val="Hyperlink"/>
@@ -1821,7 +1819,7 @@
                 <w:noProof/>
                 <w:webHidden/>
               </w:rPr>
-              <w:instrText xml:space="preserve"> PAGEREF _Toc55928810 \h </w:instrText>
+              <w:instrText xml:space="preserve"> PAGEREF _Toc55989597 \h </w:instrText>
             </w:r>
             <w:r>
               <w:rPr>
@@ -1841,7 +1839,7 @@
                 <w:noProof/>
                 <w:webHidden/>
               </w:rPr>
-              <w:t>12</w:t>
+              <w:t>13</w:t>
             </w:r>
             <w:r>
               <w:rPr>
@@ -1866,7 +1864,7 @@
               <w:szCs w:val="22"/>
             </w:rPr>
           </w:pPr>
-          <w:hyperlink w:anchor="_Toc55928811" w:history="1">
+          <w:hyperlink w:anchor="_Toc55989598" w:history="1">
             <w:r>
               <w:rPr>
                 <w:rStyle w:val="Hyperlink"/>
@@ -1909,7 +1907,7 @@
                 <w:noProof/>
                 <w:webHidden/>
               </w:rPr>
-              <w:instrText xml:space="preserve"> PAGEREF _Toc55928811 \h </w:instrText>
+              <w:instrText xml:space="preserve"> PAGEREF _Toc55989598 \h </w:instrText>
             </w:r>
             <w:r>
               <w:rPr>
@@ -1929,7 +1927,7 @@
                 <w:noProof/>
                 <w:webHidden/>
               </w:rPr>
-              <w:t>12</w:t>
+              <w:t>13</w:t>
             </w:r>
             <w:r>
               <w:rPr>
@@ -1954,7 +1952,7 @@
               <w:szCs w:val="22"/>
             </w:rPr>
           </w:pPr>
-          <w:hyperlink w:anchor="_Toc55928812" w:history="1">
+          <w:hyperlink w:anchor="_Toc55989599" w:history="1">
             <w:r>
               <w:rPr>
                 <w:rStyle w:val="Hyperlink"/>
@@ -1997,7 +1995,7 @@
                 <w:noProof/>
                 <w:webHidden/>
               </w:rPr>
-              <w:instrText xml:space="preserve"> PAGEREF _Toc55928812 \h </w:instrText>
+              <w:instrText xml:space="preserve"> PAGEREF _Toc55989599 \h </w:instrText>
             </w:r>
             <w:r>
               <w:rPr>
@@ -2017,7 +2015,7 @@
                 <w:noProof/>
                 <w:webHidden/>
               </w:rPr>
-              <w:t>12</w:t>
+              <w:t>13</w:t>
             </w:r>
             <w:r>
               <w:rPr>
@@ -2042,7 +2040,7 @@
               <w:szCs w:val="22"/>
             </w:rPr>
           </w:pPr>
-          <w:hyperlink w:anchor="_Toc55928813" w:history="1">
+          <w:hyperlink w:anchor="_Toc55989600" w:history="1">
             <w:r>
               <w:rPr>
                 <w:rStyle w:val="Hyperlink"/>
@@ -2085,7 +2083,7 @@
                 <w:noProof/>
                 <w:webHidden/>
               </w:rPr>
-              <w:instrText xml:space="preserve"> PAGEREF _Toc55928813 \h </w:instrText>
+              <w:instrText xml:space="preserve"> PAGEREF _Toc55989600 \h </w:instrText>
             </w:r>
             <w:r>
               <w:rPr>
@@ -2105,7 +2103,7 @@
                 <w:noProof/>
                 <w:webHidden/>
               </w:rPr>
-              <w:t>13</w:t>
+              <w:t>14</w:t>
             </w:r>
             <w:r>
               <w:rPr>
@@ -2130,7 +2128,7 @@
               <w:szCs w:val="22"/>
             </w:rPr>
           </w:pPr>
-          <w:hyperlink w:anchor="_Toc55928814" w:history="1">
+          <w:hyperlink w:anchor="_Toc55989601" w:history="1">
             <w:r>
               <w:rPr>
                 <w:rStyle w:val="Hyperlink"/>
@@ -2173,7 +2171,7 @@
                 <w:noProof/>
                 <w:webHidden/>
               </w:rPr>
-              <w:instrText xml:space="preserve"> PAGEREF _Toc55928814 \h </w:instrText>
+              <w:instrText xml:space="preserve"> PAGEREF _Toc55989601 \h </w:instrText>
             </w:r>
             <w:r>
               <w:rPr>
@@ -2193,7 +2191,7 @@
                 <w:noProof/>
                 <w:webHidden/>
               </w:rPr>
-              <w:t>13</w:t>
+              <w:t>14</w:t>
             </w:r>
             <w:r>
               <w:rPr>
@@ -2218,7 +2216,7 @@
               <w:szCs w:val="22"/>
             </w:rPr>
           </w:pPr>
-          <w:hyperlink w:anchor="_Toc55928815" w:history="1">
+          <w:hyperlink w:anchor="_Toc55989602" w:history="1">
             <w:r>
               <w:rPr>
                 <w:rStyle w:val="Hyperlink"/>
@@ -2261,7 +2259,7 @@
                 <w:noProof/>
                 <w:webHidden/>
               </w:rPr>
-              <w:instrText xml:space="preserve"> PAGEREF _Toc55928815 \h </w:instrText>
+              <w:instrText xml:space="preserve"> PAGEREF _Toc55989602 \h </w:instrText>
             </w:r>
             <w:r>
               <w:rPr>
@@ -2281,7 +2279,7 @@
                 <w:noProof/>
                 <w:webHidden/>
               </w:rPr>
-              <w:t>14</w:t>
+              <w:t>15</w:t>
             </w:r>
             <w:r>
               <w:rPr>
@@ -2306,7 +2304,7 @@
               <w:szCs w:val="22"/>
             </w:rPr>
           </w:pPr>
-          <w:hyperlink w:anchor="_Toc55928816" w:history="1">
+          <w:hyperlink w:anchor="_Toc55989603" w:history="1">
             <w:r>
               <w:rPr>
                 <w:rStyle w:val="Hyperlink"/>
@@ -2349,7 +2347,7 @@
                 <w:noProof/>
                 <w:webHidden/>
               </w:rPr>
-              <w:instrText xml:space="preserve"> PAGEREF _Toc55928816 \h </w:instrText>
+              <w:instrText xml:space="preserve"> PAGEREF _Toc55989603 \h </w:instrText>
             </w:r>
             <w:r>
               <w:rPr>
@@ -2369,7 +2367,7 @@
                 <w:noProof/>
                 <w:webHidden/>
               </w:rPr>
-              <w:t>15</w:t>
+              <w:t>16</w:t>
             </w:r>
             <w:r>
               <w:rPr>
@@ -2394,7 +2392,7 @@
               <w:szCs w:val="22"/>
             </w:rPr>
           </w:pPr>
-          <w:hyperlink w:anchor="_Toc55928817" w:history="1">
+          <w:hyperlink w:anchor="_Toc55989604" w:history="1">
             <w:r>
               <w:rPr>
                 <w:rStyle w:val="Hyperlink"/>
@@ -2437,7 +2435,7 @@
                 <w:noProof/>
                 <w:webHidden/>
               </w:rPr>
-              <w:instrText xml:space="preserve"> PAGEREF _Toc55928817 \h </w:instrText>
+              <w:instrText xml:space="preserve"> PAGEREF _Toc55989604 \h </w:instrText>
             </w:r>
             <w:r>
               <w:rPr>
@@ -2457,7 +2455,7 @@
                 <w:noProof/>
                 <w:webHidden/>
               </w:rPr>
-              <w:t>15</w:t>
+              <w:t>16</w:t>
             </w:r>
             <w:r>
               <w:rPr>
@@ -2482,7 +2480,7 @@
               <w:szCs w:val="22"/>
             </w:rPr>
           </w:pPr>
-          <w:hyperlink w:anchor="_Toc55928818" w:history="1">
+          <w:hyperlink w:anchor="_Toc55989605" w:history="1">
             <w:r>
               <w:rPr>
                 <w:rStyle w:val="Hyperlink"/>
@@ -2525,7 +2523,7 @@
                 <w:noProof/>
                 <w:webHidden/>
               </w:rPr>
-              <w:instrText xml:space="preserve"> PAGEREF _Toc55928818 \h </w:instrText>
+              <w:instrText xml:space="preserve"> PAGEREF _Toc55989605 \h </w:instrText>
             </w:r>
             <w:r>
               <w:rPr>
@@ -2545,7 +2543,7 @@
                 <w:noProof/>
                 <w:webHidden/>
               </w:rPr>
-              <w:t>16</w:t>
+              <w:t>17</w:t>
             </w:r>
             <w:r>
               <w:rPr>
@@ -2570,7 +2568,7 @@
               <w:szCs w:val="22"/>
             </w:rPr>
           </w:pPr>
-          <w:hyperlink w:anchor="_Toc55928819" w:history="1">
+          <w:hyperlink w:anchor="_Toc55989606" w:history="1">
             <w:r>
               <w:rPr>
                 <w:rStyle w:val="Hyperlink"/>
@@ -2613,7 +2611,7 @@
                 <w:noProof/>
                 <w:webHidden/>
               </w:rPr>
-              <w:instrText xml:space="preserve"> PAGEREF _Toc55928819 \h </w:instrText>
+              <w:instrText xml:space="preserve"> PAGEREF _Toc55989606 \h </w:instrText>
             </w:r>
             <w:r>
               <w:rPr>
@@ -2633,7 +2631,7 @@
                 <w:noProof/>
                 <w:webHidden/>
               </w:rPr>
-              <w:t>16</w:t>
+              <w:t>17</w:t>
             </w:r>
             <w:r>
               <w:rPr>
@@ -2658,7 +2656,7 @@
               <w:szCs w:val="22"/>
             </w:rPr>
           </w:pPr>
-          <w:hyperlink w:anchor="_Toc55928820" w:history="1">
+          <w:hyperlink w:anchor="_Toc55989607" w:history="1">
             <w:r>
               <w:rPr>
                 <w:rStyle w:val="Hyperlink"/>
@@ -2701,7 +2699,7 @@
                 <w:noProof/>
                 <w:webHidden/>
               </w:rPr>
-              <w:instrText xml:space="preserve"> PAGEREF _Toc55928820 \h </w:instrText>
+              <w:instrText xml:space="preserve"> PAGEREF _Toc55989607 \h </w:instrText>
             </w:r>
             <w:r>
               <w:rPr>
@@ -2721,7 +2719,7 @@
                 <w:noProof/>
                 <w:webHidden/>
               </w:rPr>
-              <w:t>17</w:t>
+              <w:t>18</w:t>
             </w:r>
             <w:r>
               <w:rPr>
@@ -2746,7 +2744,7 @@
               <w:szCs w:val="22"/>
             </w:rPr>
           </w:pPr>
-          <w:hyperlink w:anchor="_Toc55928821" w:history="1">
+          <w:hyperlink w:anchor="_Toc55989608" w:history="1">
             <w:r>
               <w:rPr>
                 <w:rStyle w:val="Hyperlink"/>
@@ -2789,7 +2787,7 @@
                 <w:noProof/>
                 <w:webHidden/>
               </w:rPr>
-              <w:instrText xml:space="preserve"> PAGEREF _Toc55928821 \h </w:instrText>
+              <w:instrText xml:space="preserve"> PAGEREF _Toc55989608 \h </w:instrText>
             </w:r>
             <w:r>
               <w:rPr>
@@ -2809,7 +2807,7 @@
                 <w:noProof/>
                 <w:webHidden/>
               </w:rPr>
-              <w:t>17</w:t>
+              <w:t>18</w:t>
             </w:r>
             <w:r>
               <w:rPr>
@@ -2834,7 +2832,7 @@
               <w:szCs w:val="22"/>
             </w:rPr>
           </w:pPr>
-          <w:hyperlink w:anchor="_Toc55928822" w:history="1">
+          <w:hyperlink w:anchor="_Toc55989609" w:history="1">
             <w:r>
               <w:rPr>
                 <w:rStyle w:val="Hyperlink"/>
@@ -2877,7 +2875,7 @@
                 <w:noProof/>
                 <w:webHidden/>
               </w:rPr>
-              <w:instrText xml:space="preserve"> PAGEREF _Toc55928822 \h </w:instrText>
+              <w:instrText xml:space="preserve"> PAGEREF _Toc55989609 \h </w:instrText>
             </w:r>
             <w:r>
               <w:rPr>
@@ -2897,7 +2895,7 @@
                 <w:noProof/>
                 <w:webHidden/>
               </w:rPr>
-              <w:t>18</w:t>
+              <w:t>19</w:t>
             </w:r>
             <w:r>
               <w:rPr>
@@ -2922,7 +2920,7 @@
               <w:szCs w:val="22"/>
             </w:rPr>
           </w:pPr>
-          <w:hyperlink w:anchor="_Toc55928823" w:history="1">
+          <w:hyperlink w:anchor="_Toc55989610" w:history="1">
             <w:r>
               <w:rPr>
                 <w:rStyle w:val="Hyperlink"/>
@@ -2965,7 +2963,7 @@
                 <w:noProof/>
                 <w:webHidden/>
               </w:rPr>
-              <w:instrText xml:space="preserve"> PAGEREF _Toc55928823 \h </w:instrText>
+              <w:instrText xml:space="preserve"> PAGEREF _Toc55989610 \h </w:instrText>
             </w:r>
             <w:r>
               <w:rPr>
@@ -2985,7 +2983,7 @@
                 <w:noProof/>
                 <w:webHidden/>
               </w:rPr>
-              <w:t>18</w:t>
+              <w:t>19</w:t>
             </w:r>
             <w:r>
               <w:rPr>
@@ -3010,7 +3008,7 @@
               <w:szCs w:val="22"/>
             </w:rPr>
           </w:pPr>
-          <w:hyperlink w:anchor="_Toc55928824" w:history="1">
+          <w:hyperlink w:anchor="_Toc55989611" w:history="1">
             <w:r>
               <w:rPr>
                 <w:rStyle w:val="Hyperlink"/>
@@ -3053,7 +3051,7 @@
                 <w:noProof/>
                 <w:webHidden/>
               </w:rPr>
-              <w:instrText xml:space="preserve"> PAGEREF _Toc55928824 \h </w:instrText>
+              <w:instrText xml:space="preserve"> PAGEREF _Toc55989611 \h </w:instrText>
             </w:r>
             <w:r>
               <w:rPr>
@@ -3073,7 +3071,7 @@
                 <w:noProof/>
                 <w:webHidden/>
               </w:rPr>
-              <w:t>19</w:t>
+              <w:t>20</w:t>
             </w:r>
             <w:r>
               <w:rPr>
@@ -3098,7 +3096,7 @@
               <w:szCs w:val="22"/>
             </w:rPr>
           </w:pPr>
-          <w:hyperlink w:anchor="_Toc55928825" w:history="1">
+          <w:hyperlink w:anchor="_Toc55989612" w:history="1">
             <w:r>
               <w:rPr>
                 <w:rStyle w:val="Hyperlink"/>
@@ -3141,7 +3139,7 @@
                 <w:noProof/>
                 <w:webHidden/>
               </w:rPr>
-              <w:instrText xml:space="preserve"> PAGEREF _Toc55928825 \h </w:instrText>
+              <w:instrText xml:space="preserve"> PAGEREF _Toc55989612 \h </w:instrText>
             </w:r>
             <w:r>
               <w:rPr>
@@ -3161,7 +3159,7 @@
                 <w:noProof/>
                 <w:webHidden/>
               </w:rPr>
-              <w:t>19</w:t>
+              <w:t>20</w:t>
             </w:r>
             <w:r>
               <w:rPr>
@@ -3186,7 +3184,7 @@
               <w:szCs w:val="22"/>
             </w:rPr>
           </w:pPr>
-          <w:hyperlink w:anchor="_Toc55928826" w:history="1">
+          <w:hyperlink w:anchor="_Toc55989613" w:history="1">
             <w:r>
               <w:rPr>
                 <w:rStyle w:val="Hyperlink"/>
@@ -3229,7 +3227,7 @@
                 <w:noProof/>
                 <w:webHidden/>
               </w:rPr>
-              <w:instrText xml:space="preserve"> PAGEREF _Toc55928826 \h </w:instrText>
+              <w:instrText xml:space="preserve"> PAGEREF _Toc55989613 \h </w:instrText>
             </w:r>
             <w:r>
               <w:rPr>
@@ -3249,7 +3247,7 @@
                 <w:noProof/>
                 <w:webHidden/>
               </w:rPr>
-              <w:t>20</w:t>
+              <w:t>21</w:t>
             </w:r>
             <w:r>
               <w:rPr>
@@ -3274,7 +3272,7 @@
               <w:szCs w:val="22"/>
             </w:rPr>
           </w:pPr>
-          <w:hyperlink w:anchor="_Toc55928827" w:history="1">
+          <w:hyperlink w:anchor="_Toc55989614" w:history="1">
             <w:r>
               <w:rPr>
                 <w:rStyle w:val="Hyperlink"/>
@@ -3317,7 +3315,7 @@
                 <w:noProof/>
                 <w:webHidden/>
               </w:rPr>
-              <w:instrText xml:space="preserve"> PAGEREF _Toc55928827 \h </w:instrText>
+              <w:instrText xml:space="preserve"> PAGEREF _Toc55989614 \h </w:instrText>
             </w:r>
             <w:r>
               <w:rPr>
@@ -3337,7 +3335,623 @@
                 <w:noProof/>
                 <w:webHidden/>
               </w:rPr>
-              <w:t>20</w:t>
+              <w:t>21</w:t>
+            </w:r>
+            <w:r>
+              <w:rPr>
+                <w:noProof/>
+                <w:webHidden/>
+              </w:rPr>
+              <w:fldChar w:fldCharType="end"/>
+            </w:r>
+          </w:hyperlink>
+        </w:p>
+        <w:p>
+          <w:pPr>
+            <w:pStyle w:val="Sumrio1"/>
+            <w:tabs>
+              <w:tab w:val="left" w:pos="660"/>
+              <w:tab w:val="right" w:pos="9890"/>
+            </w:tabs>
+            <w:rPr>
+              <w:rFonts w:asciiTheme="minorHAnsi" w:eastAsiaTheme="minorEastAsia" w:hAnsiTheme="minorHAnsi" w:cstheme="minorBidi"/>
+              <w:noProof/>
+              <w:sz w:val="22"/>
+              <w:szCs w:val="22"/>
+            </w:rPr>
+          </w:pPr>
+          <w:hyperlink w:anchor="_Toc55989615" w:history="1">
+            <w:r>
+              <w:rPr>
+                <w:rStyle w:val="Hyperlink"/>
+                <w:noProof/>
+              </w:rPr>
+              <w:t>2.6.</w:t>
+            </w:r>
+            <w:r>
+              <w:rPr>
+                <w:rFonts w:asciiTheme="minorHAnsi" w:eastAsiaTheme="minorEastAsia" w:hAnsiTheme="minorHAnsi" w:cstheme="minorBidi"/>
+                <w:noProof/>
+                <w:sz w:val="22"/>
+                <w:szCs w:val="22"/>
+              </w:rPr>
+              <w:tab/>
+            </w:r>
+            <w:r>
+              <w:rPr>
+                <w:rStyle w:val="Hyperlink"/>
+                <w:noProof/>
+              </w:rPr>
+              <w:t>Diagrama de Sequência #007 – Manter Agendamento</w:t>
+            </w:r>
+            <w:r>
+              <w:rPr>
+                <w:noProof/>
+                <w:webHidden/>
+              </w:rPr>
+              <w:tab/>
+            </w:r>
+            <w:r>
+              <w:rPr>
+                <w:noProof/>
+                <w:webHidden/>
+              </w:rPr>
+              <w:fldChar w:fldCharType="begin"/>
+            </w:r>
+            <w:r>
+              <w:rPr>
+                <w:noProof/>
+                <w:webHidden/>
+              </w:rPr>
+              <w:instrText xml:space="preserve"> PAGEREF _Toc55989615 \h </w:instrText>
+            </w:r>
+            <w:r>
+              <w:rPr>
+                <w:noProof/>
+                <w:webHidden/>
+              </w:rPr>
+            </w:r>
+            <w:r>
+              <w:rPr>
+                <w:noProof/>
+                <w:webHidden/>
+              </w:rPr>
+              <w:fldChar w:fldCharType="separate"/>
+            </w:r>
+            <w:r>
+              <w:rPr>
+                <w:noProof/>
+                <w:webHidden/>
+              </w:rPr>
+              <w:t>22</w:t>
+            </w:r>
+            <w:r>
+              <w:rPr>
+                <w:noProof/>
+                <w:webHidden/>
+              </w:rPr>
+              <w:fldChar w:fldCharType="end"/>
+            </w:r>
+          </w:hyperlink>
+        </w:p>
+        <w:p>
+          <w:pPr>
+            <w:pStyle w:val="Sumrio2"/>
+            <w:tabs>
+              <w:tab w:val="left" w:pos="1100"/>
+              <w:tab w:val="right" w:pos="9890"/>
+            </w:tabs>
+            <w:rPr>
+              <w:rFonts w:asciiTheme="minorHAnsi" w:eastAsiaTheme="minorEastAsia" w:hAnsiTheme="minorHAnsi" w:cstheme="minorBidi"/>
+              <w:noProof/>
+              <w:sz w:val="22"/>
+              <w:szCs w:val="22"/>
+            </w:rPr>
+          </w:pPr>
+          <w:hyperlink w:anchor="_Toc55989616" w:history="1">
+            <w:r>
+              <w:rPr>
+                <w:rStyle w:val="Hyperlink"/>
+                <w:noProof/>
+              </w:rPr>
+              <w:t>2.6.1.</w:t>
+            </w:r>
+            <w:r>
+              <w:rPr>
+                <w:rFonts w:asciiTheme="minorHAnsi" w:eastAsiaTheme="minorEastAsia" w:hAnsiTheme="minorHAnsi" w:cstheme="minorBidi"/>
+                <w:noProof/>
+                <w:sz w:val="22"/>
+                <w:szCs w:val="22"/>
+              </w:rPr>
+              <w:tab/>
+            </w:r>
+            <w:r>
+              <w:rPr>
+                <w:rStyle w:val="Hyperlink"/>
+                <w:noProof/>
+              </w:rPr>
+              <w:t>Solicitar Agendamentos</w:t>
+            </w:r>
+            <w:r>
+              <w:rPr>
+                <w:noProof/>
+                <w:webHidden/>
+              </w:rPr>
+              <w:tab/>
+            </w:r>
+            <w:r>
+              <w:rPr>
+                <w:noProof/>
+                <w:webHidden/>
+              </w:rPr>
+              <w:fldChar w:fldCharType="begin"/>
+            </w:r>
+            <w:r>
+              <w:rPr>
+                <w:noProof/>
+                <w:webHidden/>
+              </w:rPr>
+              <w:instrText xml:space="preserve"> PAGEREF _Toc55989616 \h </w:instrText>
+            </w:r>
+            <w:r>
+              <w:rPr>
+                <w:noProof/>
+                <w:webHidden/>
+              </w:rPr>
+            </w:r>
+            <w:r>
+              <w:rPr>
+                <w:noProof/>
+                <w:webHidden/>
+              </w:rPr>
+              <w:fldChar w:fldCharType="separate"/>
+            </w:r>
+            <w:r>
+              <w:rPr>
+                <w:noProof/>
+                <w:webHidden/>
+              </w:rPr>
+              <w:t>22</w:t>
+            </w:r>
+            <w:r>
+              <w:rPr>
+                <w:noProof/>
+                <w:webHidden/>
+              </w:rPr>
+              <w:fldChar w:fldCharType="end"/>
+            </w:r>
+          </w:hyperlink>
+        </w:p>
+        <w:p>
+          <w:pPr>
+            <w:pStyle w:val="Sumrio2"/>
+            <w:tabs>
+              <w:tab w:val="left" w:pos="1100"/>
+              <w:tab w:val="right" w:pos="9890"/>
+            </w:tabs>
+            <w:rPr>
+              <w:rFonts w:asciiTheme="minorHAnsi" w:eastAsiaTheme="minorEastAsia" w:hAnsiTheme="minorHAnsi" w:cstheme="minorBidi"/>
+              <w:noProof/>
+              <w:sz w:val="22"/>
+              <w:szCs w:val="22"/>
+            </w:rPr>
+          </w:pPr>
+          <w:hyperlink w:anchor="_Toc55989617" w:history="1">
+            <w:r>
+              <w:rPr>
+                <w:rStyle w:val="Hyperlink"/>
+                <w:noProof/>
+              </w:rPr>
+              <w:t>2.6.2.</w:t>
+            </w:r>
+            <w:r>
+              <w:rPr>
+                <w:rFonts w:asciiTheme="minorHAnsi" w:eastAsiaTheme="minorEastAsia" w:hAnsiTheme="minorHAnsi" w:cstheme="minorBidi"/>
+                <w:noProof/>
+                <w:sz w:val="22"/>
+                <w:szCs w:val="22"/>
+              </w:rPr>
+              <w:tab/>
+            </w:r>
+            <w:r>
+              <w:rPr>
+                <w:rStyle w:val="Hyperlink"/>
+                <w:noProof/>
+              </w:rPr>
+              <w:t>Listar Agendamentos</w:t>
+            </w:r>
+            <w:r>
+              <w:rPr>
+                <w:noProof/>
+                <w:webHidden/>
+              </w:rPr>
+              <w:tab/>
+            </w:r>
+            <w:r>
+              <w:rPr>
+                <w:noProof/>
+                <w:webHidden/>
+              </w:rPr>
+              <w:fldChar w:fldCharType="begin"/>
+            </w:r>
+            <w:r>
+              <w:rPr>
+                <w:noProof/>
+                <w:webHidden/>
+              </w:rPr>
+              <w:instrText xml:space="preserve"> PAGEREF _Toc55989617 \h </w:instrText>
+            </w:r>
+            <w:r>
+              <w:rPr>
+                <w:noProof/>
+                <w:webHidden/>
+              </w:rPr>
+            </w:r>
+            <w:r>
+              <w:rPr>
+                <w:noProof/>
+                <w:webHidden/>
+              </w:rPr>
+              <w:fldChar w:fldCharType="separate"/>
+            </w:r>
+            <w:r>
+              <w:rPr>
+                <w:noProof/>
+                <w:webHidden/>
+              </w:rPr>
+              <w:t>22</w:t>
+            </w:r>
+            <w:r>
+              <w:rPr>
+                <w:noProof/>
+                <w:webHidden/>
+              </w:rPr>
+              <w:fldChar w:fldCharType="end"/>
+            </w:r>
+          </w:hyperlink>
+        </w:p>
+        <w:p>
+          <w:pPr>
+            <w:pStyle w:val="Sumrio2"/>
+            <w:tabs>
+              <w:tab w:val="left" w:pos="1100"/>
+              <w:tab w:val="right" w:pos="9890"/>
+            </w:tabs>
+            <w:rPr>
+              <w:rFonts w:asciiTheme="minorHAnsi" w:eastAsiaTheme="minorEastAsia" w:hAnsiTheme="minorHAnsi" w:cstheme="minorBidi"/>
+              <w:noProof/>
+              <w:sz w:val="22"/>
+              <w:szCs w:val="22"/>
+            </w:rPr>
+          </w:pPr>
+          <w:hyperlink w:anchor="_Toc55989618" w:history="1">
+            <w:r>
+              <w:rPr>
+                <w:rStyle w:val="Hyperlink"/>
+                <w:noProof/>
+              </w:rPr>
+              <w:t>2.6.3.</w:t>
+            </w:r>
+            <w:r>
+              <w:rPr>
+                <w:rFonts w:asciiTheme="minorHAnsi" w:eastAsiaTheme="minorEastAsia" w:hAnsiTheme="minorHAnsi" w:cstheme="minorBidi"/>
+                <w:noProof/>
+                <w:sz w:val="22"/>
+                <w:szCs w:val="22"/>
+              </w:rPr>
+              <w:tab/>
+            </w:r>
+            <w:r>
+              <w:rPr>
+                <w:rStyle w:val="Hyperlink"/>
+                <w:noProof/>
+              </w:rPr>
+              <w:t>Listar Corretores</w:t>
+            </w:r>
+            <w:r>
+              <w:rPr>
+                <w:noProof/>
+                <w:webHidden/>
+              </w:rPr>
+              <w:tab/>
+            </w:r>
+            <w:r>
+              <w:rPr>
+                <w:noProof/>
+                <w:webHidden/>
+              </w:rPr>
+              <w:fldChar w:fldCharType="begin"/>
+            </w:r>
+            <w:r>
+              <w:rPr>
+                <w:noProof/>
+                <w:webHidden/>
+              </w:rPr>
+              <w:instrText xml:space="preserve"> PAGEREF _Toc55989618 \h </w:instrText>
+            </w:r>
+            <w:r>
+              <w:rPr>
+                <w:noProof/>
+                <w:webHidden/>
+              </w:rPr>
+            </w:r>
+            <w:r>
+              <w:rPr>
+                <w:noProof/>
+                <w:webHidden/>
+              </w:rPr>
+              <w:fldChar w:fldCharType="separate"/>
+            </w:r>
+            <w:r>
+              <w:rPr>
+                <w:noProof/>
+                <w:webHidden/>
+              </w:rPr>
+              <w:t>23</w:t>
+            </w:r>
+            <w:r>
+              <w:rPr>
+                <w:noProof/>
+                <w:webHidden/>
+              </w:rPr>
+              <w:fldChar w:fldCharType="end"/>
+            </w:r>
+          </w:hyperlink>
+        </w:p>
+        <w:p>
+          <w:pPr>
+            <w:pStyle w:val="Sumrio2"/>
+            <w:tabs>
+              <w:tab w:val="left" w:pos="1100"/>
+              <w:tab w:val="right" w:pos="9890"/>
+            </w:tabs>
+            <w:rPr>
+              <w:rFonts w:asciiTheme="minorHAnsi" w:eastAsiaTheme="minorEastAsia" w:hAnsiTheme="minorHAnsi" w:cstheme="minorBidi"/>
+              <w:noProof/>
+              <w:sz w:val="22"/>
+              <w:szCs w:val="22"/>
+            </w:rPr>
+          </w:pPr>
+          <w:hyperlink w:anchor="_Toc55989619" w:history="1">
+            <w:r>
+              <w:rPr>
+                <w:rStyle w:val="Hyperlink"/>
+                <w:noProof/>
+              </w:rPr>
+              <w:t>2.6.4.</w:t>
+            </w:r>
+            <w:r>
+              <w:rPr>
+                <w:rFonts w:asciiTheme="minorHAnsi" w:eastAsiaTheme="minorEastAsia" w:hAnsiTheme="minorHAnsi" w:cstheme="minorBidi"/>
+                <w:noProof/>
+                <w:sz w:val="22"/>
+                <w:szCs w:val="22"/>
+              </w:rPr>
+              <w:tab/>
+            </w:r>
+            <w:r>
+              <w:rPr>
+                <w:rStyle w:val="Hyperlink"/>
+                <w:noProof/>
+              </w:rPr>
+              <w:t>Carregar Modal Imóvel</w:t>
+            </w:r>
+            <w:r>
+              <w:rPr>
+                <w:noProof/>
+                <w:webHidden/>
+              </w:rPr>
+              <w:tab/>
+            </w:r>
+            <w:r>
+              <w:rPr>
+                <w:noProof/>
+                <w:webHidden/>
+              </w:rPr>
+              <w:fldChar w:fldCharType="begin"/>
+            </w:r>
+            <w:r>
+              <w:rPr>
+                <w:noProof/>
+                <w:webHidden/>
+              </w:rPr>
+              <w:instrText xml:space="preserve"> PAGEREF _Toc55989619 \h </w:instrText>
+            </w:r>
+            <w:r>
+              <w:rPr>
+                <w:noProof/>
+                <w:webHidden/>
+              </w:rPr>
+            </w:r>
+            <w:r>
+              <w:rPr>
+                <w:noProof/>
+                <w:webHidden/>
+              </w:rPr>
+              <w:fldChar w:fldCharType="separate"/>
+            </w:r>
+            <w:r>
+              <w:rPr>
+                <w:noProof/>
+                <w:webHidden/>
+              </w:rPr>
+              <w:t>23</w:t>
+            </w:r>
+            <w:r>
+              <w:rPr>
+                <w:noProof/>
+                <w:webHidden/>
+              </w:rPr>
+              <w:fldChar w:fldCharType="end"/>
+            </w:r>
+          </w:hyperlink>
+        </w:p>
+        <w:p>
+          <w:pPr>
+            <w:pStyle w:val="Sumrio2"/>
+            <w:tabs>
+              <w:tab w:val="left" w:pos="1100"/>
+              <w:tab w:val="right" w:pos="9890"/>
+            </w:tabs>
+            <w:rPr>
+              <w:rFonts w:asciiTheme="minorHAnsi" w:eastAsiaTheme="minorEastAsia" w:hAnsiTheme="minorHAnsi" w:cstheme="minorBidi"/>
+              <w:noProof/>
+              <w:sz w:val="22"/>
+              <w:szCs w:val="22"/>
+            </w:rPr>
+          </w:pPr>
+          <w:hyperlink w:anchor="_Toc55989620" w:history="1">
+            <w:r>
+              <w:rPr>
+                <w:rStyle w:val="Hyperlink"/>
+                <w:noProof/>
+              </w:rPr>
+              <w:t>2.6.5.</w:t>
+            </w:r>
+            <w:r>
+              <w:rPr>
+                <w:rFonts w:asciiTheme="minorHAnsi" w:eastAsiaTheme="minorEastAsia" w:hAnsiTheme="minorHAnsi" w:cstheme="minorBidi"/>
+                <w:noProof/>
+                <w:sz w:val="22"/>
+                <w:szCs w:val="22"/>
+              </w:rPr>
+              <w:tab/>
+            </w:r>
+            <w:r>
+              <w:rPr>
+                <w:rStyle w:val="Hyperlink"/>
+                <w:noProof/>
+              </w:rPr>
+              <w:t>Agendamento Concluir</w:t>
+            </w:r>
+            <w:r>
+              <w:rPr>
+                <w:noProof/>
+                <w:webHidden/>
+              </w:rPr>
+              <w:tab/>
+            </w:r>
+            <w:r>
+              <w:rPr>
+                <w:noProof/>
+                <w:webHidden/>
+              </w:rPr>
+              <w:fldChar w:fldCharType="begin"/>
+            </w:r>
+            <w:r>
+              <w:rPr>
+                <w:noProof/>
+                <w:webHidden/>
+              </w:rPr>
+              <w:instrText xml:space="preserve"> PAGEREF _Toc55989620 \h </w:instrText>
+            </w:r>
+            <w:r>
+              <w:rPr>
+                <w:noProof/>
+                <w:webHidden/>
+              </w:rPr>
+            </w:r>
+            <w:r>
+              <w:rPr>
+                <w:noProof/>
+                <w:webHidden/>
+              </w:rPr>
+              <w:fldChar w:fldCharType="separate"/>
+            </w:r>
+            <w:r>
+              <w:rPr>
+                <w:noProof/>
+                <w:webHidden/>
+              </w:rPr>
+              <w:t>24</w:t>
+            </w:r>
+            <w:r>
+              <w:rPr>
+                <w:noProof/>
+                <w:webHidden/>
+              </w:rPr>
+              <w:fldChar w:fldCharType="end"/>
+            </w:r>
+          </w:hyperlink>
+        </w:p>
+        <w:p>
+          <w:pPr>
+            <w:pStyle w:val="Sumrio2"/>
+            <w:tabs>
+              <w:tab w:val="left" w:pos="1100"/>
+              <w:tab w:val="right" w:pos="9890"/>
+            </w:tabs>
+            <w:rPr>
+              <w:rFonts w:asciiTheme="minorHAnsi" w:eastAsiaTheme="minorEastAsia" w:hAnsiTheme="minorHAnsi" w:cstheme="minorBidi"/>
+              <w:noProof/>
+              <w:sz w:val="22"/>
+              <w:szCs w:val="22"/>
+            </w:rPr>
+          </w:pPr>
+          <w:hyperlink w:anchor="_Toc55989621" w:history="1">
+            <w:r>
+              <w:rPr>
+                <w:rStyle w:val="Hyperlink"/>
+                <w:noProof/>
+              </w:rPr>
+              <w:t>2.6.6.</w:t>
+            </w:r>
+            <w:r>
+              <w:rPr>
+                <w:rFonts w:asciiTheme="minorHAnsi" w:eastAsiaTheme="minorEastAsia" w:hAnsiTheme="minorHAnsi" w:cstheme="minorBidi"/>
+                <w:noProof/>
+                <w:sz w:val="22"/>
+                <w:szCs w:val="22"/>
+              </w:rPr>
+              <w:tab/>
+            </w:r>
+            <w:r>
+              <w:rPr>
+                <w:rStyle w:val="Hyperlink"/>
+                <w:noProof/>
+              </w:rPr>
+              <w:t>Agendamento Cancelar</w:t>
+            </w:r>
+            <w:r>
+              <w:rPr>
+                <w:noProof/>
+                <w:webHidden/>
+              </w:rPr>
+              <w:tab/>
+            </w:r>
+            <w:r>
+              <w:rPr>
+                <w:noProof/>
+                <w:webHidden/>
+              </w:rPr>
+              <w:fldChar w:fldCharType="begin"/>
+            </w:r>
+            <w:r>
+              <w:rPr>
+                <w:noProof/>
+                <w:webHidden/>
+              </w:rPr>
+              <w:instrText xml:space="preserve"> PAGEREF _Toc55989621 \h </w:instrText>
+            </w:r>
+            <w:r>
+              <w:rPr>
+                <w:noProof/>
+                <w:webHidden/>
+              </w:rPr>
+            </w:r>
+            <w:r>
+              <w:rPr>
+                <w:noProof/>
+                <w:webHidden/>
+              </w:rPr>
+              <w:fldChar w:fldCharType="separate"/>
+            </w:r>
+            <w:r>
+              <w:rPr>
+                <w:noProof/>
+                <w:webHidden/>
+              </w:rPr>
+              <w:t>24</w:t>
             </w:r>
             <w:r>
               <w:rPr>
@@ -3362,7 +3976,7 @@
               <w:szCs w:val="22"/>
             </w:rPr>
           </w:pPr>
-          <w:hyperlink w:anchor="_Toc55928828" w:history="1">
+          <w:hyperlink w:anchor="_Toc55989622" w:history="1">
             <w:r>
               <w:rPr>
                 <w:rStyle w:val="Hyperlink"/>
@@ -3405,7 +4019,7 @@
                 <w:noProof/>
                 <w:webHidden/>
               </w:rPr>
-              <w:instrText xml:space="preserve"> PAGEREF _Toc55928828 \h </w:instrText>
+              <w:instrText xml:space="preserve"> PAGEREF _Toc55989622 \h </w:instrText>
             </w:r>
             <w:r>
               <w:rPr>
@@ -3425,7 +4039,7 @@
                 <w:noProof/>
                 <w:webHidden/>
               </w:rPr>
-              <w:t>21</w:t>
+              <w:t>25</w:t>
             </w:r>
             <w:r>
               <w:rPr>
@@ -3450,7 +4064,7 @@
               <w:szCs w:val="22"/>
             </w:rPr>
           </w:pPr>
-          <w:hyperlink w:anchor="_Toc55928829" w:history="1">
+          <w:hyperlink w:anchor="_Toc55989623" w:history="1">
             <w:r>
               <w:rPr>
                 <w:rStyle w:val="Hyperlink"/>
@@ -3493,7 +4107,7 @@
                 <w:noProof/>
                 <w:webHidden/>
               </w:rPr>
-              <w:instrText xml:space="preserve"> PAGEREF _Toc55928829 \h </w:instrText>
+              <w:instrText xml:space="preserve"> PAGEREF _Toc55989623 \h </w:instrText>
             </w:r>
             <w:r>
               <w:rPr>
@@ -3513,7 +4127,7 @@
                 <w:noProof/>
                 <w:webHidden/>
               </w:rPr>
-              <w:t>21</w:t>
+              <w:t>25</w:t>
             </w:r>
             <w:r>
               <w:rPr>
@@ -3554,6 +4168,8 @@
     <w:p/>
     <w:p/>
     <w:p>
+      <w:bookmarkStart w:id="0" w:name="_GoBack"/>
+      <w:bookmarkEnd w:id="0"/>
       <w:r>
         <w:br w:type="page"/>
       </w:r>
@@ -3570,7 +4186,7 @@
           <w:szCs w:val="52"/>
         </w:rPr>
       </w:pPr>
-      <w:bookmarkStart w:id="1" w:name="_Toc55928796"/>
+      <w:bookmarkStart w:id="1" w:name="_Toc55989583"/>
       <w:r>
         <w:rPr>
           <w:sz w:val="40"/>
@@ -3597,7 +4213,7 @@
           <w:szCs w:val="32"/>
         </w:rPr>
       </w:pPr>
-      <w:bookmarkStart w:id="3" w:name="_Toc55928797"/>
+      <w:bookmarkStart w:id="3" w:name="_Toc55989584"/>
       <w:r>
         <w:rPr>
           <w:sz w:val="32"/>
@@ -3694,7 +4310,7 @@
           <w:szCs w:val="36"/>
         </w:rPr>
       </w:pPr>
-      <w:bookmarkStart w:id="4" w:name="_Toc55928798"/>
+      <w:bookmarkStart w:id="4" w:name="_Toc55989585"/>
       <w:r>
         <w:rPr>
           <w:sz w:val="36"/>
@@ -3751,7 +4367,7 @@
           <w:szCs w:val="32"/>
         </w:rPr>
       </w:pPr>
-      <w:bookmarkStart w:id="5" w:name="_Toc55928799"/>
+      <w:bookmarkStart w:id="5" w:name="_Toc55989586"/>
       <w:r>
         <w:rPr>
           <w:sz w:val="32"/>
@@ -3880,7 +4496,7 @@
           <w:szCs w:val="32"/>
         </w:rPr>
       </w:pPr>
-      <w:bookmarkStart w:id="6" w:name="_Toc55928800"/>
+      <w:bookmarkStart w:id="6" w:name="_Toc55989587"/>
       <w:r>
         <w:rPr>
           <w:sz w:val="32"/>
@@ -3980,7 +4596,7 @@
           <w:szCs w:val="32"/>
         </w:rPr>
       </w:pPr>
-      <w:bookmarkStart w:id="7" w:name="_Toc55928801"/>
+      <w:bookmarkStart w:id="7" w:name="_Toc55989588"/>
       <w:r>
         <w:rPr>
           <w:sz w:val="32"/>
@@ -4084,7 +4700,7 @@
           <w:szCs w:val="32"/>
         </w:rPr>
       </w:pPr>
-      <w:bookmarkStart w:id="8" w:name="_Toc55928802"/>
+      <w:bookmarkStart w:id="8" w:name="_Toc55989589"/>
       <w:r>
         <w:rPr>
           <w:sz w:val="32"/>
@@ -4178,7 +4794,7 @@
         </w:rPr>
         <w:br w:type="page"/>
       </w:r>
-      <w:bookmarkStart w:id="9" w:name="_Toc55928803"/>
+      <w:bookmarkStart w:id="9" w:name="_Toc55989590"/>
       <w:r>
         <w:rPr>
           <w:sz w:val="32"/>
@@ -4321,7 +4937,7 @@
           <w:szCs w:val="36"/>
         </w:rPr>
       </w:pPr>
-      <w:bookmarkStart w:id="10" w:name="_Toc55928804"/>
+      <w:bookmarkStart w:id="10" w:name="_Toc55989591"/>
       <w:r>
         <w:rPr>
           <w:sz w:val="36"/>
@@ -4365,7 +4981,7 @@
           <w:szCs w:val="32"/>
         </w:rPr>
       </w:pPr>
-      <w:bookmarkStart w:id="11" w:name="_Toc55928805"/>
+      <w:bookmarkStart w:id="11" w:name="_Toc55989592"/>
       <w:r>
         <w:rPr>
           <w:sz w:val="32"/>
@@ -4457,7 +5073,7 @@
           <w:szCs w:val="32"/>
         </w:rPr>
       </w:pPr>
-      <w:bookmarkStart w:id="12" w:name="_Toc55928806"/>
+      <w:bookmarkStart w:id="12" w:name="_Toc55989593"/>
       <w:r>
         <w:rPr>
           <w:sz w:val="32"/>
@@ -4550,7 +5166,7 @@
           <w:szCs w:val="32"/>
         </w:rPr>
       </w:pPr>
-      <w:bookmarkStart w:id="13" w:name="_Toc55928807"/>
+      <w:bookmarkStart w:id="13" w:name="_Toc55989594"/>
       <w:r>
         <w:rPr>
           <w:sz w:val="32"/>
@@ -4642,7 +5258,7 @@
           <w:szCs w:val="32"/>
         </w:rPr>
       </w:pPr>
-      <w:bookmarkStart w:id="14" w:name="_Toc55928808"/>
+      <w:bookmarkStart w:id="14" w:name="_Toc55989595"/>
       <w:r>
         <w:rPr>
           <w:sz w:val="32"/>
@@ -4734,7 +5350,7 @@
           <w:szCs w:val="32"/>
         </w:rPr>
       </w:pPr>
-      <w:bookmarkStart w:id="15" w:name="_Toc55928809"/>
+      <w:bookmarkStart w:id="15" w:name="_Toc55989596"/>
       <w:r>
         <w:rPr>
           <w:sz w:val="32"/>
@@ -4826,7 +5442,7 @@
           <w:szCs w:val="32"/>
         </w:rPr>
       </w:pPr>
-      <w:bookmarkStart w:id="16" w:name="_Toc55928810"/>
+      <w:bookmarkStart w:id="16" w:name="_Toc55989597"/>
       <w:r>
         <w:rPr>
           <w:sz w:val="32"/>
@@ -4918,7 +5534,7 @@
           <w:szCs w:val="36"/>
         </w:rPr>
       </w:pPr>
-      <w:bookmarkStart w:id="17" w:name="_Toc55928811"/>
+      <w:bookmarkStart w:id="17" w:name="_Toc55989598"/>
       <w:r>
         <w:rPr>
           <w:sz w:val="36"/>
@@ -4961,7 +5577,7 @@
           <w:szCs w:val="32"/>
         </w:rPr>
       </w:pPr>
-      <w:bookmarkStart w:id="18" w:name="_Toc55928812"/>
+      <w:bookmarkStart w:id="18" w:name="_Toc55989599"/>
       <w:r>
         <w:rPr>
           <w:sz w:val="32"/>
@@ -5039,7 +5655,7 @@
           <w:szCs w:val="32"/>
         </w:rPr>
       </w:pPr>
-      <w:bookmarkStart w:id="19" w:name="_Toc55928813"/>
+      <w:bookmarkStart w:id="19" w:name="_Toc55989600"/>
       <w:r>
         <w:rPr>
           <w:sz w:val="32"/>
@@ -5131,7 +5747,7 @@
           <w:szCs w:val="32"/>
         </w:rPr>
       </w:pPr>
-      <w:bookmarkStart w:id="20" w:name="_Toc55928814"/>
+      <w:bookmarkStart w:id="20" w:name="_Toc55989601"/>
       <w:r>
         <w:rPr>
           <w:sz w:val="32"/>
@@ -5222,7 +5838,7 @@
           <w:szCs w:val="32"/>
         </w:rPr>
       </w:pPr>
-      <w:bookmarkStart w:id="21" w:name="_Toc55928815"/>
+      <w:bookmarkStart w:id="21" w:name="_Toc55989602"/>
       <w:r>
         <w:rPr>
           <w:sz w:val="32"/>
@@ -5330,7 +5946,7 @@
           <w:szCs w:val="36"/>
         </w:rPr>
       </w:pPr>
-      <w:bookmarkStart w:id="22" w:name="_Toc55928816"/>
+      <w:bookmarkStart w:id="22" w:name="_Toc55989603"/>
       <w:r>
         <w:rPr>
           <w:sz w:val="36"/>
@@ -5374,7 +5990,7 @@
           <w:szCs w:val="32"/>
         </w:rPr>
       </w:pPr>
-      <w:bookmarkStart w:id="23" w:name="_Toc55928817"/>
+      <w:bookmarkStart w:id="23" w:name="_Toc55989604"/>
       <w:r>
         <w:rPr>
           <w:sz w:val="32"/>
@@ -5466,7 +6082,7 @@
           <w:szCs w:val="32"/>
         </w:rPr>
       </w:pPr>
-      <w:bookmarkStart w:id="24" w:name="_Toc55928818"/>
+      <w:bookmarkStart w:id="24" w:name="_Toc55989605"/>
       <w:r>
         <w:rPr>
           <w:sz w:val="32"/>
@@ -5559,7 +6175,7 @@
           <w:szCs w:val="32"/>
         </w:rPr>
       </w:pPr>
-      <w:bookmarkStart w:id="25" w:name="_Toc55928819"/>
+      <w:bookmarkStart w:id="25" w:name="_Toc55989606"/>
       <w:r>
         <w:rPr>
           <w:sz w:val="32"/>
@@ -5658,7 +6274,7 @@
           <w:szCs w:val="32"/>
         </w:rPr>
       </w:pPr>
-      <w:bookmarkStart w:id="26" w:name="_Toc55928820"/>
+      <w:bookmarkStart w:id="26" w:name="_Toc55989607"/>
       <w:r>
         <w:rPr>
           <w:sz w:val="32"/>
@@ -5736,7 +6352,7 @@
           <w:szCs w:val="32"/>
         </w:rPr>
       </w:pPr>
-      <w:bookmarkStart w:id="27" w:name="_Toc55928821"/>
+      <w:bookmarkStart w:id="27" w:name="_Toc55989608"/>
       <w:r>
         <w:rPr>
           <w:sz w:val="32"/>
@@ -5813,7 +6429,7 @@
           <w:szCs w:val="32"/>
         </w:rPr>
       </w:pPr>
-      <w:bookmarkStart w:id="28" w:name="_Toc55928822"/>
+      <w:bookmarkStart w:id="28" w:name="_Toc55989609"/>
       <w:r>
         <w:rPr>
           <w:sz w:val="32"/>
@@ -5891,7 +6507,7 @@
           <w:szCs w:val="32"/>
         </w:rPr>
       </w:pPr>
-      <w:bookmarkStart w:id="29" w:name="_Toc55928823"/>
+      <w:bookmarkStart w:id="29" w:name="_Toc55989610"/>
       <w:r>
         <w:rPr>
           <w:sz w:val="32"/>
@@ -5968,7 +6584,7 @@
           <w:szCs w:val="32"/>
         </w:rPr>
       </w:pPr>
-      <w:bookmarkStart w:id="30" w:name="_Toc55928824"/>
+      <w:bookmarkStart w:id="30" w:name="_Toc55989611"/>
       <w:r>
         <w:rPr>
           <w:sz w:val="32"/>
@@ -6046,7 +6662,7 @@
           <w:szCs w:val="32"/>
         </w:rPr>
       </w:pPr>
-      <w:bookmarkStart w:id="31" w:name="_Toc55928825"/>
+      <w:bookmarkStart w:id="31" w:name="_Toc55989612"/>
       <w:r>
         <w:rPr>
           <w:sz w:val="32"/>
@@ -6138,7 +6754,7 @@
           <w:szCs w:val="36"/>
         </w:rPr>
       </w:pPr>
-      <w:bookmarkStart w:id="32" w:name="_Toc55928826"/>
+      <w:bookmarkStart w:id="32" w:name="_Toc55989613"/>
       <w:r>
         <w:rPr>
           <w:sz w:val="36"/>
@@ -6182,7 +6798,7 @@
           <w:szCs w:val="32"/>
         </w:rPr>
       </w:pPr>
-      <w:bookmarkStart w:id="33" w:name="_Toc55928827"/>
+      <w:bookmarkStart w:id="33" w:name="_Toc55989614"/>
       <w:r>
         <w:rPr>
           <w:sz w:val="32"/>
@@ -6254,6 +6870,532 @@
         </w:drawing>
       </w:r>
     </w:p>
+    <w:p>
+      <w:r>
+        <w:br w:type="page"/>
+      </w:r>
+    </w:p>
+    <w:p>
+      <w:pPr>
+        <w:pStyle w:val="Ttulo1"/>
+        <w:numPr>
+          <w:ilvl w:val="1"/>
+          <w:numId w:val="18"/>
+        </w:numPr>
+        <w:rPr>
+          <w:sz w:val="36"/>
+          <w:szCs w:val="36"/>
+        </w:rPr>
+      </w:pPr>
+      <w:bookmarkStart w:id="34" w:name="_Toc55989615"/>
+      <w:r>
+        <w:rPr>
+          <w:sz w:val="36"/>
+          <w:szCs w:val="36"/>
+        </w:rPr>
+        <w:lastRenderedPageBreak/>
+        <w:t>Diagrama de Sequência #00</w:t>
+      </w:r>
+      <w:r>
+        <w:rPr>
+          <w:sz w:val="36"/>
+          <w:szCs w:val="36"/>
+        </w:rPr>
+        <w:t>7</w:t>
+      </w:r>
+      <w:r>
+        <w:rPr>
+          <w:sz w:val="36"/>
+          <w:szCs w:val="36"/>
+        </w:rPr>
+        <w:t xml:space="preserve"> </w:t>
+      </w:r>
+      <w:r>
+        <w:rPr>
+          <w:sz w:val="36"/>
+          <w:szCs w:val="36"/>
+        </w:rPr>
+        <w:t xml:space="preserve">– Manter </w:t>
+      </w:r>
+      <w:r>
+        <w:rPr>
+          <w:sz w:val="36"/>
+          <w:szCs w:val="36"/>
+        </w:rPr>
+        <w:t>Agendamento</w:t>
+      </w:r>
+      <w:bookmarkEnd w:id="34"/>
+    </w:p>
+    <w:p>
+      <w:pPr>
+        <w:pStyle w:val="Ttulo2"/>
+        <w:numPr>
+          <w:ilvl w:val="2"/>
+          <w:numId w:val="18"/>
+        </w:numPr>
+        <w:rPr>
+          <w:sz w:val="32"/>
+          <w:szCs w:val="32"/>
+        </w:rPr>
+      </w:pPr>
+      <w:bookmarkStart w:id="35" w:name="_Toc55989616"/>
+      <w:r>
+        <w:rPr>
+          <w:sz w:val="32"/>
+          <w:szCs w:val="32"/>
+        </w:rPr>
+        <w:t>Solicitar Agendamentos</w:t>
+      </w:r>
+      <w:bookmarkEnd w:id="35"/>
+    </w:p>
+    <w:p>
+      <w:r>
+        <w:rPr>
+          <w:noProof/>
+        </w:rPr>
+        <w:drawing>
+          <wp:inline distT="0" distB="0" distL="0" distR="0" wp14:anchorId="19B4BA83" wp14:editId="398278ED">
+            <wp:extent cx="6286500" cy="3352800"/>
+            <wp:effectExtent l="0" t="0" r="0" b="0"/>
+            <wp:docPr id="2" name="Imagem 2"/>
+            <wp:cNvGraphicFramePr>
+              <a:graphicFrameLocks xmlns:a="http://schemas.openxmlformats.org/drawingml/2006/main" noChangeAspect="1"/>
+            </wp:cNvGraphicFramePr>
+            <a:graphic xmlns:a="http://schemas.openxmlformats.org/drawingml/2006/main">
+              <a:graphicData uri="http://schemas.openxmlformats.org/drawingml/2006/picture">
+                <pic:pic xmlns:pic="http://schemas.openxmlformats.org/drawingml/2006/picture">
+                  <pic:nvPicPr>
+                    <pic:cNvPr id="0" name="Picture 1"/>
+                    <pic:cNvPicPr>
+                      <a:picLocks noChangeAspect="1" noChangeArrowheads="1"/>
+                    </pic:cNvPicPr>
+                  </pic:nvPicPr>
+                  <pic:blipFill>
+                    <a:blip r:embed="rId33" cstate="print">
+                      <a:extLst>
+                        <a:ext uri="{28A0092B-C50C-407E-A947-70E740481C1C}">
+                          <a14:useLocalDpi xmlns:a14="http://schemas.microsoft.com/office/drawing/2010/main" val="0"/>
+                        </a:ext>
+                      </a:extLst>
+                    </a:blip>
+                    <a:srcRect/>
+                    <a:stretch>
+                      <a:fillRect/>
+                    </a:stretch>
+                  </pic:blipFill>
+                  <pic:spPr bwMode="auto">
+                    <a:xfrm>
+                      <a:off x="0" y="0"/>
+                      <a:ext cx="6286500" cy="3352800"/>
+                    </a:xfrm>
+                    <a:prstGeom prst="rect">
+                      <a:avLst/>
+                    </a:prstGeom>
+                    <a:noFill/>
+                    <a:ln>
+                      <a:noFill/>
+                    </a:ln>
+                  </pic:spPr>
+                </pic:pic>
+              </a:graphicData>
+            </a:graphic>
+          </wp:inline>
+        </w:drawing>
+      </w:r>
+    </w:p>
+    <w:p>
+      <w:pPr>
+        <w:pStyle w:val="Ttulo2"/>
+        <w:numPr>
+          <w:ilvl w:val="2"/>
+          <w:numId w:val="18"/>
+        </w:numPr>
+        <w:rPr>
+          <w:sz w:val="32"/>
+          <w:szCs w:val="32"/>
+        </w:rPr>
+      </w:pPr>
+      <w:bookmarkStart w:id="36" w:name="_Toc55989617"/>
+      <w:r>
+        <w:rPr>
+          <w:sz w:val="32"/>
+          <w:szCs w:val="32"/>
+        </w:rPr>
+        <w:t>Listar Agendamentos</w:t>
+      </w:r>
+      <w:bookmarkEnd w:id="36"/>
+    </w:p>
+    <w:p>
+      <w:r>
+        <w:rPr>
+          <w:noProof/>
+        </w:rPr>
+        <w:drawing>
+          <wp:inline distT="0" distB="0" distL="0" distR="0" wp14:anchorId="5883E6FF" wp14:editId="5073A9F7">
+            <wp:extent cx="6276975" cy="2105025"/>
+            <wp:effectExtent l="0" t="0" r="9525" b="9525"/>
+            <wp:docPr id="8" name="Imagem 8"/>
+            <wp:cNvGraphicFramePr>
+              <a:graphicFrameLocks xmlns:a="http://schemas.openxmlformats.org/drawingml/2006/main" noChangeAspect="1"/>
+            </wp:cNvGraphicFramePr>
+            <a:graphic xmlns:a="http://schemas.openxmlformats.org/drawingml/2006/main">
+              <a:graphicData uri="http://schemas.openxmlformats.org/drawingml/2006/picture">
+                <pic:pic xmlns:pic="http://schemas.openxmlformats.org/drawingml/2006/picture">
+                  <pic:nvPicPr>
+                    <pic:cNvPr id="0" name="Picture 2"/>
+                    <pic:cNvPicPr>
+                      <a:picLocks noChangeAspect="1" noChangeArrowheads="1"/>
+                    </pic:cNvPicPr>
+                  </pic:nvPicPr>
+                  <pic:blipFill>
+                    <a:blip r:embed="rId34" cstate="print">
+                      <a:extLst>
+                        <a:ext uri="{28A0092B-C50C-407E-A947-70E740481C1C}">
+                          <a14:useLocalDpi xmlns:a14="http://schemas.microsoft.com/office/drawing/2010/main" val="0"/>
+                        </a:ext>
+                      </a:extLst>
+                    </a:blip>
+                    <a:srcRect/>
+                    <a:stretch>
+                      <a:fillRect/>
+                    </a:stretch>
+                  </pic:blipFill>
+                  <pic:spPr bwMode="auto">
+                    <a:xfrm>
+                      <a:off x="0" y="0"/>
+                      <a:ext cx="6276975" cy="2105025"/>
+                    </a:xfrm>
+                    <a:prstGeom prst="rect">
+                      <a:avLst/>
+                    </a:prstGeom>
+                    <a:noFill/>
+                    <a:ln>
+                      <a:noFill/>
+                    </a:ln>
+                  </pic:spPr>
+                </pic:pic>
+              </a:graphicData>
+            </a:graphic>
+          </wp:inline>
+        </w:drawing>
+      </w:r>
+    </w:p>
+    <w:p>
+      <w:pPr>
+        <w:pStyle w:val="Ttulo2"/>
+        <w:numPr>
+          <w:ilvl w:val="2"/>
+          <w:numId w:val="18"/>
+        </w:numPr>
+        <w:rPr>
+          <w:sz w:val="32"/>
+          <w:szCs w:val="32"/>
+        </w:rPr>
+      </w:pPr>
+      <w:bookmarkStart w:id="37" w:name="_Toc55989618"/>
+      <w:r>
+        <w:rPr>
+          <w:sz w:val="32"/>
+          <w:szCs w:val="32"/>
+        </w:rPr>
+        <w:lastRenderedPageBreak/>
+        <w:t>Listar Corretores</w:t>
+      </w:r>
+      <w:bookmarkEnd w:id="37"/>
+    </w:p>
+    <w:p>
+      <w:r>
+        <w:rPr>
+          <w:noProof/>
+        </w:rPr>
+        <w:drawing>
+          <wp:inline distT="0" distB="0" distL="0" distR="0" wp14:anchorId="7552C6F0" wp14:editId="059BD48D">
+            <wp:extent cx="6286500" cy="1971675"/>
+            <wp:effectExtent l="0" t="0" r="0" b="9525"/>
+            <wp:docPr id="9" name="Imagem 9"/>
+            <wp:cNvGraphicFramePr>
+              <a:graphicFrameLocks xmlns:a="http://schemas.openxmlformats.org/drawingml/2006/main" noChangeAspect="1"/>
+            </wp:cNvGraphicFramePr>
+            <a:graphic xmlns:a="http://schemas.openxmlformats.org/drawingml/2006/main">
+              <a:graphicData uri="http://schemas.openxmlformats.org/drawingml/2006/picture">
+                <pic:pic xmlns:pic="http://schemas.openxmlformats.org/drawingml/2006/picture">
+                  <pic:nvPicPr>
+                    <pic:cNvPr id="0" name="Picture 3"/>
+                    <pic:cNvPicPr>
+                      <a:picLocks noChangeAspect="1" noChangeArrowheads="1"/>
+                    </pic:cNvPicPr>
+                  </pic:nvPicPr>
+                  <pic:blipFill>
+                    <a:blip r:embed="rId35" cstate="print">
+                      <a:extLst>
+                        <a:ext uri="{28A0092B-C50C-407E-A947-70E740481C1C}">
+                          <a14:useLocalDpi xmlns:a14="http://schemas.microsoft.com/office/drawing/2010/main" val="0"/>
+                        </a:ext>
+                      </a:extLst>
+                    </a:blip>
+                    <a:srcRect/>
+                    <a:stretch>
+                      <a:fillRect/>
+                    </a:stretch>
+                  </pic:blipFill>
+                  <pic:spPr bwMode="auto">
+                    <a:xfrm>
+                      <a:off x="0" y="0"/>
+                      <a:ext cx="6286500" cy="1971675"/>
+                    </a:xfrm>
+                    <a:prstGeom prst="rect">
+                      <a:avLst/>
+                    </a:prstGeom>
+                    <a:noFill/>
+                    <a:ln>
+                      <a:noFill/>
+                    </a:ln>
+                  </pic:spPr>
+                </pic:pic>
+              </a:graphicData>
+            </a:graphic>
+          </wp:inline>
+        </w:drawing>
+      </w:r>
+    </w:p>
+    <w:p>
+      <w:pPr>
+        <w:pStyle w:val="Ttulo2"/>
+        <w:numPr>
+          <w:ilvl w:val="2"/>
+          <w:numId w:val="18"/>
+        </w:numPr>
+        <w:rPr>
+          <w:sz w:val="32"/>
+          <w:szCs w:val="32"/>
+        </w:rPr>
+      </w:pPr>
+      <w:bookmarkStart w:id="38" w:name="_Toc55989619"/>
+      <w:r>
+        <w:rPr>
+          <w:sz w:val="32"/>
+          <w:szCs w:val="32"/>
+        </w:rPr>
+        <w:t>Carregar Modal Imóvel</w:t>
+      </w:r>
+      <w:bookmarkEnd w:id="38"/>
+    </w:p>
+    <w:p>
+      <w:r>
+        <w:rPr>
+          <w:noProof/>
+        </w:rPr>
+        <w:drawing>
+          <wp:inline distT="0" distB="0" distL="0" distR="0" wp14:anchorId="31748412" wp14:editId="0BC41D10">
+            <wp:extent cx="6286500" cy="2076450"/>
+            <wp:effectExtent l="0" t="0" r="0" b="0"/>
+            <wp:docPr id="10" name="Imagem 10"/>
+            <wp:cNvGraphicFramePr>
+              <a:graphicFrameLocks xmlns:a="http://schemas.openxmlformats.org/drawingml/2006/main" noChangeAspect="1"/>
+            </wp:cNvGraphicFramePr>
+            <a:graphic xmlns:a="http://schemas.openxmlformats.org/drawingml/2006/main">
+              <a:graphicData uri="http://schemas.openxmlformats.org/drawingml/2006/picture">
+                <pic:pic xmlns:pic="http://schemas.openxmlformats.org/drawingml/2006/picture">
+                  <pic:nvPicPr>
+                    <pic:cNvPr id="0" name="Picture 4"/>
+                    <pic:cNvPicPr>
+                      <a:picLocks noChangeAspect="1" noChangeArrowheads="1"/>
+                    </pic:cNvPicPr>
+                  </pic:nvPicPr>
+                  <pic:blipFill>
+                    <a:blip r:embed="rId36" cstate="print">
+                      <a:extLst>
+                        <a:ext uri="{28A0092B-C50C-407E-A947-70E740481C1C}">
+                          <a14:useLocalDpi xmlns:a14="http://schemas.microsoft.com/office/drawing/2010/main" val="0"/>
+                        </a:ext>
+                      </a:extLst>
+                    </a:blip>
+                    <a:srcRect/>
+                    <a:stretch>
+                      <a:fillRect/>
+                    </a:stretch>
+                  </pic:blipFill>
+                  <pic:spPr bwMode="auto">
+                    <a:xfrm>
+                      <a:off x="0" y="0"/>
+                      <a:ext cx="6286500" cy="2076450"/>
+                    </a:xfrm>
+                    <a:prstGeom prst="rect">
+                      <a:avLst/>
+                    </a:prstGeom>
+                    <a:noFill/>
+                    <a:ln>
+                      <a:noFill/>
+                    </a:ln>
+                  </pic:spPr>
+                </pic:pic>
+              </a:graphicData>
+            </a:graphic>
+          </wp:inline>
+        </w:drawing>
+      </w:r>
+    </w:p>
+    <w:p>
+      <w:pPr>
+        <w:pStyle w:val="Ttulo2"/>
+        <w:numPr>
+          <w:ilvl w:val="2"/>
+          <w:numId w:val="18"/>
+        </w:numPr>
+        <w:rPr>
+          <w:sz w:val="32"/>
+          <w:szCs w:val="32"/>
+        </w:rPr>
+      </w:pPr>
+      <w:bookmarkStart w:id="39" w:name="_Toc55989620"/>
+      <w:r>
+        <w:rPr>
+          <w:sz w:val="32"/>
+          <w:szCs w:val="32"/>
+        </w:rPr>
+        <w:lastRenderedPageBreak/>
+        <w:t>Agendamento Concluir</w:t>
+      </w:r>
+      <w:bookmarkEnd w:id="39"/>
+    </w:p>
+    <w:p>
+      <w:r>
+        <w:rPr>
+          <w:noProof/>
+        </w:rPr>
+        <w:drawing>
+          <wp:inline distT="0" distB="0" distL="0" distR="0" wp14:anchorId="6BC0B2AD" wp14:editId="5E3969C5">
+            <wp:extent cx="6276975" cy="2066925"/>
+            <wp:effectExtent l="0" t="0" r="9525" b="9525"/>
+            <wp:docPr id="14" name="Imagem 14"/>
+            <wp:cNvGraphicFramePr>
+              <a:graphicFrameLocks xmlns:a="http://schemas.openxmlformats.org/drawingml/2006/main" noChangeAspect="1"/>
+            </wp:cNvGraphicFramePr>
+            <a:graphic xmlns:a="http://schemas.openxmlformats.org/drawingml/2006/main">
+              <a:graphicData uri="http://schemas.openxmlformats.org/drawingml/2006/picture">
+                <pic:pic xmlns:pic="http://schemas.openxmlformats.org/drawingml/2006/picture">
+                  <pic:nvPicPr>
+                    <pic:cNvPr id="0" name="Picture 5"/>
+                    <pic:cNvPicPr>
+                      <a:picLocks noChangeAspect="1" noChangeArrowheads="1"/>
+                    </pic:cNvPicPr>
+                  </pic:nvPicPr>
+                  <pic:blipFill>
+                    <a:blip r:embed="rId37" cstate="print">
+                      <a:extLst>
+                        <a:ext uri="{28A0092B-C50C-407E-A947-70E740481C1C}">
+                          <a14:useLocalDpi xmlns:a14="http://schemas.microsoft.com/office/drawing/2010/main" val="0"/>
+                        </a:ext>
+                      </a:extLst>
+                    </a:blip>
+                    <a:srcRect/>
+                    <a:stretch>
+                      <a:fillRect/>
+                    </a:stretch>
+                  </pic:blipFill>
+                  <pic:spPr bwMode="auto">
+                    <a:xfrm>
+                      <a:off x="0" y="0"/>
+                      <a:ext cx="6276975" cy="2066925"/>
+                    </a:xfrm>
+                    <a:prstGeom prst="rect">
+                      <a:avLst/>
+                    </a:prstGeom>
+                    <a:noFill/>
+                    <a:ln>
+                      <a:noFill/>
+                    </a:ln>
+                  </pic:spPr>
+                </pic:pic>
+              </a:graphicData>
+            </a:graphic>
+          </wp:inline>
+        </w:drawing>
+      </w:r>
+    </w:p>
+    <w:p>
+      <w:pPr>
+        <w:pStyle w:val="Ttulo2"/>
+        <w:numPr>
+          <w:ilvl w:val="2"/>
+          <w:numId w:val="18"/>
+        </w:numPr>
+        <w:rPr>
+          <w:sz w:val="32"/>
+          <w:szCs w:val="32"/>
+        </w:rPr>
+      </w:pPr>
+      <w:bookmarkStart w:id="40" w:name="_Toc55989621"/>
+      <w:r>
+        <w:rPr>
+          <w:sz w:val="32"/>
+          <w:szCs w:val="32"/>
+        </w:rPr>
+        <w:t>Agendamento Cancelar</w:t>
+      </w:r>
+      <w:bookmarkEnd w:id="40"/>
+    </w:p>
+    <w:p>
+      <w:r>
+        <w:rPr>
+          <w:noProof/>
+        </w:rPr>
+        <w:drawing>
+          <wp:inline distT="0" distB="0" distL="0" distR="0" wp14:anchorId="6E28D032" wp14:editId="6A82FA1B">
+            <wp:extent cx="6276975" cy="2066925"/>
+            <wp:effectExtent l="0" t="0" r="9525" b="9525"/>
+            <wp:docPr id="16" name="Imagem 16"/>
+            <wp:cNvGraphicFramePr>
+              <a:graphicFrameLocks xmlns:a="http://schemas.openxmlformats.org/drawingml/2006/main" noChangeAspect="1"/>
+            </wp:cNvGraphicFramePr>
+            <a:graphic xmlns:a="http://schemas.openxmlformats.org/drawingml/2006/main">
+              <a:graphicData uri="http://schemas.openxmlformats.org/drawingml/2006/picture">
+                <pic:pic xmlns:pic="http://schemas.openxmlformats.org/drawingml/2006/picture">
+                  <pic:nvPicPr>
+                    <pic:cNvPr id="0" name="Picture 6"/>
+                    <pic:cNvPicPr>
+                      <a:picLocks noChangeAspect="1" noChangeArrowheads="1"/>
+                    </pic:cNvPicPr>
+                  </pic:nvPicPr>
+                  <pic:blipFill>
+                    <a:blip r:embed="rId38" cstate="print">
+                      <a:extLst>
+                        <a:ext uri="{28A0092B-C50C-407E-A947-70E740481C1C}">
+                          <a14:useLocalDpi xmlns:a14="http://schemas.microsoft.com/office/drawing/2010/main" val="0"/>
+                        </a:ext>
+                      </a:extLst>
+                    </a:blip>
+                    <a:srcRect/>
+                    <a:stretch>
+                      <a:fillRect/>
+                    </a:stretch>
+                  </pic:blipFill>
+                  <pic:spPr bwMode="auto">
+                    <a:xfrm>
+                      <a:off x="0" y="0"/>
+                      <a:ext cx="6276975" cy="2066925"/>
+                    </a:xfrm>
+                    <a:prstGeom prst="rect">
+                      <a:avLst/>
+                    </a:prstGeom>
+                    <a:noFill/>
+                    <a:ln>
+                      <a:noFill/>
+                    </a:ln>
+                  </pic:spPr>
+                </pic:pic>
+              </a:graphicData>
+            </a:graphic>
+          </wp:inline>
+        </w:drawing>
+      </w:r>
+    </w:p>
+    <w:p/>
+    <w:p/>
+    <w:p/>
+    <w:p/>
+    <w:p/>
+    <w:p/>
     <w:p/>
     <w:p>
       <w:pPr>
@@ -6267,7 +7409,7 @@
           <w:szCs w:val="40"/>
         </w:rPr>
       </w:pPr>
-      <w:bookmarkStart w:id="34" w:name="_Toc55928828"/>
+      <w:bookmarkStart w:id="41" w:name="_Toc55989622"/>
       <w:r>
         <w:rPr>
           <w:sz w:val="40"/>
@@ -6283,7 +7425,7 @@
         </w:rPr>
         <w:t>Estado</w:t>
       </w:r>
-      <w:bookmarkEnd w:id="34"/>
+      <w:bookmarkEnd w:id="41"/>
     </w:p>
     <w:p>
       <w:pPr>
@@ -6297,7 +7439,7 @@
           <w:szCs w:val="32"/>
         </w:rPr>
       </w:pPr>
-      <w:bookmarkStart w:id="35" w:name="_Toc55928829"/>
+      <w:bookmarkStart w:id="42" w:name="_Toc55989623"/>
       <w:r>
         <w:rPr>
           <w:sz w:val="32"/>
@@ -6305,7 +7447,7 @@
         </w:rPr>
         <w:t>Estado do Imóvel</w:t>
       </w:r>
-      <w:bookmarkEnd w:id="35"/>
+      <w:bookmarkEnd w:id="42"/>
     </w:p>
     <w:p>
       <w:r>
@@ -6330,7 +7472,7 @@
                     </pic:cNvPicPr>
                   </pic:nvPicPr>
                   <pic:blipFill>
-                    <a:blip r:embed="rId33" cstate="print">
+                    <a:blip r:embed="rId39" cstate="print">
                       <a:extLst>
                         <a:ext uri="{28A0092B-C50C-407E-A947-70E740481C1C}">
                           <a14:useLocalDpi xmlns:a14="http://schemas.microsoft.com/office/drawing/2010/main" val="0"/>
@@ -6366,9 +7508,9 @@
     <w:p/>
     <w:p/>
     <w:sectPr>
-      <w:headerReference w:type="default" r:id="rId34"/>
-      <w:footerReference w:type="even" r:id="rId35"/>
-      <w:footerReference w:type="default" r:id="rId36"/>
+      <w:headerReference w:type="default" r:id="rId40"/>
+      <w:footerReference w:type="even" r:id="rId41"/>
+      <w:footerReference w:type="default" r:id="rId42"/>
       <w:pgSz w:w="12240" w:h="15840"/>
       <w:pgMar w:top="1797" w:right="1260" w:bottom="1977" w:left="1080" w:header="708" w:footer="708" w:gutter="0"/>
       <w:pgNumType w:start="1"/>

--- a/Documentos/8. Diagramas de Sequencia.docx
+++ b/Documentos/8. Diagramas de Sequencia.docx
@@ -544,7 +544,7 @@
           <w:r>
             <w:fldChar w:fldCharType="separate"/>
           </w:r>
-          <w:hyperlink w:anchor="_Toc55989583" w:history="1">
+          <w:hyperlink w:anchor="_Toc56107963" w:history="1">
             <w:r>
               <w:rPr>
                 <w:rStyle w:val="Hyperlink"/>
@@ -587,7 +587,7 @@
                 <w:noProof/>
                 <w:webHidden/>
               </w:rPr>
-              <w:instrText xml:space="preserve"> PAGEREF _Toc55989583 \h </w:instrText>
+              <w:instrText xml:space="preserve"> PAGEREF _Toc56107963 \h </w:instrText>
             </w:r>
             <w:r>
               <w:rPr>
@@ -632,7 +632,7 @@
               <w:szCs w:val="22"/>
             </w:rPr>
           </w:pPr>
-          <w:hyperlink w:anchor="_Toc55989584" w:history="1">
+          <w:hyperlink w:anchor="_Toc56107964" w:history="1">
             <w:r>
               <w:rPr>
                 <w:rStyle w:val="Hyperlink"/>
@@ -675,7 +675,7 @@
                 <w:noProof/>
                 <w:webHidden/>
               </w:rPr>
-              <w:instrText xml:space="preserve"> PAGEREF _Toc55989584 \h </w:instrText>
+              <w:instrText xml:space="preserve"> PAGEREF _Toc56107964 \h </w:instrText>
             </w:r>
             <w:r>
               <w:rPr>
@@ -720,7 +720,7 @@
               <w:szCs w:val="22"/>
             </w:rPr>
           </w:pPr>
-          <w:hyperlink w:anchor="_Toc55989585" w:history="1">
+          <w:hyperlink w:anchor="_Toc56107965" w:history="1">
             <w:r>
               <w:rPr>
                 <w:rStyle w:val="Hyperlink"/>
@@ -763,7 +763,7 @@
                 <w:noProof/>
                 <w:webHidden/>
               </w:rPr>
-              <w:instrText xml:space="preserve"> PAGEREF _Toc55989585 \h </w:instrText>
+              <w:instrText xml:space="preserve"> PAGEREF _Toc56107965 \h </w:instrText>
             </w:r>
             <w:r>
               <w:rPr>
@@ -808,7 +808,7 @@
               <w:szCs w:val="22"/>
             </w:rPr>
           </w:pPr>
-          <w:hyperlink w:anchor="_Toc55989586" w:history="1">
+          <w:hyperlink w:anchor="_Toc56107966" w:history="1">
             <w:r>
               <w:rPr>
                 <w:rStyle w:val="Hyperlink"/>
@@ -851,7 +851,7 @@
                 <w:noProof/>
                 <w:webHidden/>
               </w:rPr>
-              <w:instrText xml:space="preserve"> PAGEREF _Toc55989586 \h </w:instrText>
+              <w:instrText xml:space="preserve"> PAGEREF _Toc56107966 \h </w:instrText>
             </w:r>
             <w:r>
               <w:rPr>
@@ -896,7 +896,7 @@
               <w:szCs w:val="22"/>
             </w:rPr>
           </w:pPr>
-          <w:hyperlink w:anchor="_Toc55989587" w:history="1">
+          <w:hyperlink w:anchor="_Toc56107967" w:history="1">
             <w:r>
               <w:rPr>
                 <w:rStyle w:val="Hyperlink"/>
@@ -939,7 +939,7 @@
                 <w:noProof/>
                 <w:webHidden/>
               </w:rPr>
-              <w:instrText xml:space="preserve"> PAGEREF _Toc55989587 \h </w:instrText>
+              <w:instrText xml:space="preserve"> PAGEREF _Toc56107967 \h </w:instrText>
             </w:r>
             <w:r>
               <w:rPr>
@@ -984,7 +984,7 @@
               <w:szCs w:val="22"/>
             </w:rPr>
           </w:pPr>
-          <w:hyperlink w:anchor="_Toc55989588" w:history="1">
+          <w:hyperlink w:anchor="_Toc56107968" w:history="1">
             <w:r>
               <w:rPr>
                 <w:rStyle w:val="Hyperlink"/>
@@ -1027,7 +1027,7 @@
                 <w:noProof/>
                 <w:webHidden/>
               </w:rPr>
-              <w:instrText xml:space="preserve"> PAGEREF _Toc55989588 \h </w:instrText>
+              <w:instrText xml:space="preserve"> PAGEREF _Toc56107968 \h </w:instrText>
             </w:r>
             <w:r>
               <w:rPr>
@@ -1072,7 +1072,7 @@
               <w:szCs w:val="22"/>
             </w:rPr>
           </w:pPr>
-          <w:hyperlink w:anchor="_Toc55989589" w:history="1">
+          <w:hyperlink w:anchor="_Toc56107969" w:history="1">
             <w:r>
               <w:rPr>
                 <w:rStyle w:val="Hyperlink"/>
@@ -1115,7 +1115,7 @@
                 <w:noProof/>
                 <w:webHidden/>
               </w:rPr>
-              <w:instrText xml:space="preserve"> PAGEREF _Toc55989589 \h </w:instrText>
+              <w:instrText xml:space="preserve"> PAGEREF _Toc56107969 \h </w:instrText>
             </w:r>
             <w:r>
               <w:rPr>
@@ -1160,7 +1160,7 @@
               <w:szCs w:val="22"/>
             </w:rPr>
           </w:pPr>
-          <w:hyperlink w:anchor="_Toc55989590" w:history="1">
+          <w:hyperlink w:anchor="_Toc56107970" w:history="1">
             <w:r>
               <w:rPr>
                 <w:rStyle w:val="Hyperlink"/>
@@ -1203,7 +1203,7 @@
                 <w:noProof/>
                 <w:webHidden/>
               </w:rPr>
-              <w:instrText xml:space="preserve"> PAGEREF _Toc55989590 \h </w:instrText>
+              <w:instrText xml:space="preserve"> PAGEREF _Toc56107970 \h </w:instrText>
             </w:r>
             <w:r>
               <w:rPr>
@@ -1248,7 +1248,7 @@
               <w:szCs w:val="22"/>
             </w:rPr>
           </w:pPr>
-          <w:hyperlink w:anchor="_Toc55989591" w:history="1">
+          <w:hyperlink w:anchor="_Toc56107971" w:history="1">
             <w:r>
               <w:rPr>
                 <w:rStyle w:val="Hyperlink"/>
@@ -1291,7 +1291,7 @@
                 <w:noProof/>
                 <w:webHidden/>
               </w:rPr>
-              <w:instrText xml:space="preserve"> PAGEREF _Toc55989591 \h </w:instrText>
+              <w:instrText xml:space="preserve"> PAGEREF _Toc56107971 \h </w:instrText>
             </w:r>
             <w:r>
               <w:rPr>
@@ -1336,7 +1336,7 @@
               <w:szCs w:val="22"/>
             </w:rPr>
           </w:pPr>
-          <w:hyperlink w:anchor="_Toc55989592" w:history="1">
+          <w:hyperlink w:anchor="_Toc56107972" w:history="1">
             <w:r>
               <w:rPr>
                 <w:rStyle w:val="Hyperlink"/>
@@ -1379,7 +1379,7 @@
                 <w:noProof/>
                 <w:webHidden/>
               </w:rPr>
-              <w:instrText xml:space="preserve"> PAGEREF _Toc55989592 \h </w:instrText>
+              <w:instrText xml:space="preserve"> PAGEREF _Toc56107972 \h </w:instrText>
             </w:r>
             <w:r>
               <w:rPr>
@@ -1424,7 +1424,7 @@
               <w:szCs w:val="22"/>
             </w:rPr>
           </w:pPr>
-          <w:hyperlink w:anchor="_Toc55989593" w:history="1">
+          <w:hyperlink w:anchor="_Toc56107973" w:history="1">
             <w:r>
               <w:rPr>
                 <w:rStyle w:val="Hyperlink"/>
@@ -1467,7 +1467,7 @@
                 <w:noProof/>
                 <w:webHidden/>
               </w:rPr>
-              <w:instrText xml:space="preserve"> PAGEREF _Toc55989593 \h </w:instrText>
+              <w:instrText xml:space="preserve"> PAGEREF _Toc56107973 \h </w:instrText>
             </w:r>
             <w:r>
               <w:rPr>
@@ -1512,7 +1512,7 @@
               <w:szCs w:val="22"/>
             </w:rPr>
           </w:pPr>
-          <w:hyperlink w:anchor="_Toc55989594" w:history="1">
+          <w:hyperlink w:anchor="_Toc56107974" w:history="1">
             <w:r>
               <w:rPr>
                 <w:rStyle w:val="Hyperlink"/>
@@ -1555,7 +1555,7 @@
                 <w:noProof/>
                 <w:webHidden/>
               </w:rPr>
-              <w:instrText xml:space="preserve"> PAGEREF _Toc55989594 \h </w:instrText>
+              <w:instrText xml:space="preserve"> PAGEREF _Toc56107974 \h </w:instrText>
             </w:r>
             <w:r>
               <w:rPr>
@@ -1600,7 +1600,7 @@
               <w:szCs w:val="22"/>
             </w:rPr>
           </w:pPr>
-          <w:hyperlink w:anchor="_Toc55989595" w:history="1">
+          <w:hyperlink w:anchor="_Toc56107975" w:history="1">
             <w:r>
               <w:rPr>
                 <w:rStyle w:val="Hyperlink"/>
@@ -1643,7 +1643,7 @@
                 <w:noProof/>
                 <w:webHidden/>
               </w:rPr>
-              <w:instrText xml:space="preserve"> PAGEREF _Toc55989595 \h </w:instrText>
+              <w:instrText xml:space="preserve"> PAGEREF _Toc56107975 \h </w:instrText>
             </w:r>
             <w:r>
               <w:rPr>
@@ -1688,7 +1688,7 @@
               <w:szCs w:val="22"/>
             </w:rPr>
           </w:pPr>
-          <w:hyperlink w:anchor="_Toc55989596" w:history="1">
+          <w:hyperlink w:anchor="_Toc56107976" w:history="1">
             <w:r>
               <w:rPr>
                 <w:rStyle w:val="Hyperlink"/>
@@ -1731,7 +1731,7 @@
                 <w:noProof/>
                 <w:webHidden/>
               </w:rPr>
-              <w:instrText xml:space="preserve"> PAGEREF _Toc55989596 \h </w:instrText>
+              <w:instrText xml:space="preserve"> PAGEREF _Toc56107976 \h </w:instrText>
             </w:r>
             <w:r>
               <w:rPr>
@@ -1776,7 +1776,7 @@
               <w:szCs w:val="22"/>
             </w:rPr>
           </w:pPr>
-          <w:hyperlink w:anchor="_Toc55989597" w:history="1">
+          <w:hyperlink w:anchor="_Toc56107977" w:history="1">
             <w:r>
               <w:rPr>
                 <w:rStyle w:val="Hyperlink"/>
@@ -1819,7 +1819,7 @@
                 <w:noProof/>
                 <w:webHidden/>
               </w:rPr>
-              <w:instrText xml:space="preserve"> PAGEREF _Toc55989597 \h </w:instrText>
+              <w:instrText xml:space="preserve"> PAGEREF _Toc56107977 \h </w:instrText>
             </w:r>
             <w:r>
               <w:rPr>
@@ -1864,7 +1864,7 @@
               <w:szCs w:val="22"/>
             </w:rPr>
           </w:pPr>
-          <w:hyperlink w:anchor="_Toc55989598" w:history="1">
+          <w:hyperlink w:anchor="_Toc56107978" w:history="1">
             <w:r>
               <w:rPr>
                 <w:rStyle w:val="Hyperlink"/>
@@ -1907,7 +1907,7 @@
                 <w:noProof/>
                 <w:webHidden/>
               </w:rPr>
-              <w:instrText xml:space="preserve"> PAGEREF _Toc55989598 \h </w:instrText>
+              <w:instrText xml:space="preserve"> PAGEREF _Toc56107978 \h </w:instrText>
             </w:r>
             <w:r>
               <w:rPr>
@@ -1952,7 +1952,7 @@
               <w:szCs w:val="22"/>
             </w:rPr>
           </w:pPr>
-          <w:hyperlink w:anchor="_Toc55989599" w:history="1">
+          <w:hyperlink w:anchor="_Toc56107979" w:history="1">
             <w:r>
               <w:rPr>
                 <w:rStyle w:val="Hyperlink"/>
@@ -1995,7 +1995,7 @@
                 <w:noProof/>
                 <w:webHidden/>
               </w:rPr>
-              <w:instrText xml:space="preserve"> PAGEREF _Toc55989599 \h </w:instrText>
+              <w:instrText xml:space="preserve"> PAGEREF _Toc56107979 \h </w:instrText>
             </w:r>
             <w:r>
               <w:rPr>
@@ -2040,7 +2040,7 @@
               <w:szCs w:val="22"/>
             </w:rPr>
           </w:pPr>
-          <w:hyperlink w:anchor="_Toc55989600" w:history="1">
+          <w:hyperlink w:anchor="_Toc56107980" w:history="1">
             <w:r>
               <w:rPr>
                 <w:rStyle w:val="Hyperlink"/>
@@ -2083,7 +2083,7 @@
                 <w:noProof/>
                 <w:webHidden/>
               </w:rPr>
-              <w:instrText xml:space="preserve"> PAGEREF _Toc55989600 \h </w:instrText>
+              <w:instrText xml:space="preserve"> PAGEREF _Toc56107980 \h </w:instrText>
             </w:r>
             <w:r>
               <w:rPr>
@@ -2128,7 +2128,7 @@
               <w:szCs w:val="22"/>
             </w:rPr>
           </w:pPr>
-          <w:hyperlink w:anchor="_Toc55989601" w:history="1">
+          <w:hyperlink w:anchor="_Toc56107981" w:history="1">
             <w:r>
               <w:rPr>
                 <w:rStyle w:val="Hyperlink"/>
@@ -2171,7 +2171,7 @@
                 <w:noProof/>
                 <w:webHidden/>
               </w:rPr>
-              <w:instrText xml:space="preserve"> PAGEREF _Toc55989601 \h </w:instrText>
+              <w:instrText xml:space="preserve"> PAGEREF _Toc56107981 \h </w:instrText>
             </w:r>
             <w:r>
               <w:rPr>
@@ -2216,7 +2216,7 @@
               <w:szCs w:val="22"/>
             </w:rPr>
           </w:pPr>
-          <w:hyperlink w:anchor="_Toc55989602" w:history="1">
+          <w:hyperlink w:anchor="_Toc56107982" w:history="1">
             <w:r>
               <w:rPr>
                 <w:rStyle w:val="Hyperlink"/>
@@ -2259,7 +2259,7 @@
                 <w:noProof/>
                 <w:webHidden/>
               </w:rPr>
-              <w:instrText xml:space="preserve"> PAGEREF _Toc55989602 \h </w:instrText>
+              <w:instrText xml:space="preserve"> PAGEREF _Toc56107982 \h </w:instrText>
             </w:r>
             <w:r>
               <w:rPr>
@@ -2304,7 +2304,7 @@
               <w:szCs w:val="22"/>
             </w:rPr>
           </w:pPr>
-          <w:hyperlink w:anchor="_Toc55989603" w:history="1">
+          <w:hyperlink w:anchor="_Toc56107983" w:history="1">
             <w:r>
               <w:rPr>
                 <w:rStyle w:val="Hyperlink"/>
@@ -2347,7 +2347,7 @@
                 <w:noProof/>
                 <w:webHidden/>
               </w:rPr>
-              <w:instrText xml:space="preserve"> PAGEREF _Toc55989603 \h </w:instrText>
+              <w:instrText xml:space="preserve"> PAGEREF _Toc56107983 \h </w:instrText>
             </w:r>
             <w:r>
               <w:rPr>
@@ -2392,7 +2392,7 @@
               <w:szCs w:val="22"/>
             </w:rPr>
           </w:pPr>
-          <w:hyperlink w:anchor="_Toc55989604" w:history="1">
+          <w:hyperlink w:anchor="_Toc56107984" w:history="1">
             <w:r>
               <w:rPr>
                 <w:rStyle w:val="Hyperlink"/>
@@ -2435,7 +2435,7 @@
                 <w:noProof/>
                 <w:webHidden/>
               </w:rPr>
-              <w:instrText xml:space="preserve"> PAGEREF _Toc55989604 \h </w:instrText>
+              <w:instrText xml:space="preserve"> PAGEREF _Toc56107984 \h </w:instrText>
             </w:r>
             <w:r>
               <w:rPr>
@@ -2480,7 +2480,7 @@
               <w:szCs w:val="22"/>
             </w:rPr>
           </w:pPr>
-          <w:hyperlink w:anchor="_Toc55989605" w:history="1">
+          <w:hyperlink w:anchor="_Toc56107985" w:history="1">
             <w:r>
               <w:rPr>
                 <w:rStyle w:val="Hyperlink"/>
@@ -2523,7 +2523,7 @@
                 <w:noProof/>
                 <w:webHidden/>
               </w:rPr>
-              <w:instrText xml:space="preserve"> PAGEREF _Toc55989605 \h </w:instrText>
+              <w:instrText xml:space="preserve"> PAGEREF _Toc56107985 \h </w:instrText>
             </w:r>
             <w:r>
               <w:rPr>
@@ -2568,7 +2568,7 @@
               <w:szCs w:val="22"/>
             </w:rPr>
           </w:pPr>
-          <w:hyperlink w:anchor="_Toc55989606" w:history="1">
+          <w:hyperlink w:anchor="_Toc56107986" w:history="1">
             <w:r>
               <w:rPr>
                 <w:rStyle w:val="Hyperlink"/>
@@ -2611,7 +2611,7 @@
                 <w:noProof/>
                 <w:webHidden/>
               </w:rPr>
-              <w:instrText xml:space="preserve"> PAGEREF _Toc55989606 \h </w:instrText>
+              <w:instrText xml:space="preserve"> PAGEREF _Toc56107986 \h </w:instrText>
             </w:r>
             <w:r>
               <w:rPr>
@@ -2656,7 +2656,7 @@
               <w:szCs w:val="22"/>
             </w:rPr>
           </w:pPr>
-          <w:hyperlink w:anchor="_Toc55989607" w:history="1">
+          <w:hyperlink w:anchor="_Toc56107987" w:history="1">
             <w:r>
               <w:rPr>
                 <w:rStyle w:val="Hyperlink"/>
@@ -2699,7 +2699,7 @@
                 <w:noProof/>
                 <w:webHidden/>
               </w:rPr>
-              <w:instrText xml:space="preserve"> PAGEREF _Toc55989607 \h </w:instrText>
+              <w:instrText xml:space="preserve"> PAGEREF _Toc56107987 \h </w:instrText>
             </w:r>
             <w:r>
               <w:rPr>
@@ -2744,7 +2744,7 @@
               <w:szCs w:val="22"/>
             </w:rPr>
           </w:pPr>
-          <w:hyperlink w:anchor="_Toc55989608" w:history="1">
+          <w:hyperlink w:anchor="_Toc56107988" w:history="1">
             <w:r>
               <w:rPr>
                 <w:rStyle w:val="Hyperlink"/>
@@ -2787,7 +2787,7 @@
                 <w:noProof/>
                 <w:webHidden/>
               </w:rPr>
-              <w:instrText xml:space="preserve"> PAGEREF _Toc55989608 \h </w:instrText>
+              <w:instrText xml:space="preserve"> PAGEREF _Toc56107988 \h </w:instrText>
             </w:r>
             <w:r>
               <w:rPr>
@@ -2832,7 +2832,7 @@
               <w:szCs w:val="22"/>
             </w:rPr>
           </w:pPr>
-          <w:hyperlink w:anchor="_Toc55989609" w:history="1">
+          <w:hyperlink w:anchor="_Toc56107989" w:history="1">
             <w:r>
               <w:rPr>
                 <w:rStyle w:val="Hyperlink"/>
@@ -2875,7 +2875,7 @@
                 <w:noProof/>
                 <w:webHidden/>
               </w:rPr>
-              <w:instrText xml:space="preserve"> PAGEREF _Toc55989609 \h </w:instrText>
+              <w:instrText xml:space="preserve"> PAGEREF _Toc56107989 \h </w:instrText>
             </w:r>
             <w:r>
               <w:rPr>
@@ -2920,7 +2920,7 @@
               <w:szCs w:val="22"/>
             </w:rPr>
           </w:pPr>
-          <w:hyperlink w:anchor="_Toc55989610" w:history="1">
+          <w:hyperlink w:anchor="_Toc56107990" w:history="1">
             <w:r>
               <w:rPr>
                 <w:rStyle w:val="Hyperlink"/>
@@ -2963,7 +2963,7 @@
                 <w:noProof/>
                 <w:webHidden/>
               </w:rPr>
-              <w:instrText xml:space="preserve"> PAGEREF _Toc55989610 \h </w:instrText>
+              <w:instrText xml:space="preserve"> PAGEREF _Toc56107990 \h </w:instrText>
             </w:r>
             <w:r>
               <w:rPr>
@@ -3008,7 +3008,7 @@
               <w:szCs w:val="22"/>
             </w:rPr>
           </w:pPr>
-          <w:hyperlink w:anchor="_Toc55989611" w:history="1">
+          <w:hyperlink w:anchor="_Toc56107991" w:history="1">
             <w:r>
               <w:rPr>
                 <w:rStyle w:val="Hyperlink"/>
@@ -3051,7 +3051,7 @@
                 <w:noProof/>
                 <w:webHidden/>
               </w:rPr>
-              <w:instrText xml:space="preserve"> PAGEREF _Toc55989611 \h </w:instrText>
+              <w:instrText xml:space="preserve"> PAGEREF _Toc56107991 \h </w:instrText>
             </w:r>
             <w:r>
               <w:rPr>
@@ -3096,7 +3096,7 @@
               <w:szCs w:val="22"/>
             </w:rPr>
           </w:pPr>
-          <w:hyperlink w:anchor="_Toc55989612" w:history="1">
+          <w:hyperlink w:anchor="_Toc56107992" w:history="1">
             <w:r>
               <w:rPr>
                 <w:rStyle w:val="Hyperlink"/>
@@ -3139,7 +3139,7 @@
                 <w:noProof/>
                 <w:webHidden/>
               </w:rPr>
-              <w:instrText xml:space="preserve"> PAGEREF _Toc55989612 \h </w:instrText>
+              <w:instrText xml:space="preserve"> PAGEREF _Toc56107992 \h </w:instrText>
             </w:r>
             <w:r>
               <w:rPr>
@@ -3184,7 +3184,7 @@
               <w:szCs w:val="22"/>
             </w:rPr>
           </w:pPr>
-          <w:hyperlink w:anchor="_Toc55989613" w:history="1">
+          <w:hyperlink w:anchor="_Toc56107993" w:history="1">
             <w:r>
               <w:rPr>
                 <w:rStyle w:val="Hyperlink"/>
@@ -3227,7 +3227,7 @@
                 <w:noProof/>
                 <w:webHidden/>
               </w:rPr>
-              <w:instrText xml:space="preserve"> PAGEREF _Toc55989613 \h </w:instrText>
+              <w:instrText xml:space="preserve"> PAGEREF _Toc56107993 \h </w:instrText>
             </w:r>
             <w:r>
               <w:rPr>
@@ -3272,7 +3272,7 @@
               <w:szCs w:val="22"/>
             </w:rPr>
           </w:pPr>
-          <w:hyperlink w:anchor="_Toc55989614" w:history="1">
+          <w:hyperlink w:anchor="_Toc56107994" w:history="1">
             <w:r>
               <w:rPr>
                 <w:rStyle w:val="Hyperlink"/>
@@ -3294,7 +3294,7 @@
                 <w:rStyle w:val="Hyperlink"/>
                 <w:noProof/>
               </w:rPr>
-              <w:t>Imóveis Aprovados por período</w:t>
+              <w:t>Imóveis Cadastrados por período</w:t>
             </w:r>
             <w:r>
               <w:rPr>
@@ -3315,7 +3315,95 @@
                 <w:noProof/>
                 <w:webHidden/>
               </w:rPr>
-              <w:instrText xml:space="preserve"> PAGEREF _Toc55989614 \h </w:instrText>
+              <w:instrText xml:space="preserve"> PAGEREF _Toc56107994 \h </w:instrText>
+            </w:r>
+            <w:r>
+              <w:rPr>
+                <w:noProof/>
+                <w:webHidden/>
+              </w:rPr>
+            </w:r>
+            <w:r>
+              <w:rPr>
+                <w:noProof/>
+                <w:webHidden/>
+              </w:rPr>
+              <w:fldChar w:fldCharType="separate"/>
+            </w:r>
+            <w:r>
+              <w:rPr>
+                <w:noProof/>
+                <w:webHidden/>
+              </w:rPr>
+              <w:t>21</w:t>
+            </w:r>
+            <w:r>
+              <w:rPr>
+                <w:noProof/>
+                <w:webHidden/>
+              </w:rPr>
+              <w:fldChar w:fldCharType="end"/>
+            </w:r>
+          </w:hyperlink>
+        </w:p>
+        <w:p>
+          <w:pPr>
+            <w:pStyle w:val="Sumrio2"/>
+            <w:tabs>
+              <w:tab w:val="left" w:pos="1100"/>
+              <w:tab w:val="right" w:pos="9890"/>
+            </w:tabs>
+            <w:rPr>
+              <w:rFonts w:asciiTheme="minorHAnsi" w:eastAsiaTheme="minorEastAsia" w:hAnsiTheme="minorHAnsi" w:cstheme="minorBidi"/>
+              <w:noProof/>
+              <w:sz w:val="22"/>
+              <w:szCs w:val="22"/>
+            </w:rPr>
+          </w:pPr>
+          <w:hyperlink w:anchor="_Toc56107995" w:history="1">
+            <w:r>
+              <w:rPr>
+                <w:rStyle w:val="Hyperlink"/>
+                <w:noProof/>
+              </w:rPr>
+              <w:t>2.5.2.</w:t>
+            </w:r>
+            <w:r>
+              <w:rPr>
+                <w:rFonts w:asciiTheme="minorHAnsi" w:eastAsiaTheme="minorEastAsia" w:hAnsiTheme="minorHAnsi" w:cstheme="minorBidi"/>
+                <w:noProof/>
+                <w:sz w:val="22"/>
+                <w:szCs w:val="22"/>
+              </w:rPr>
+              <w:tab/>
+            </w:r>
+            <w:r>
+              <w:rPr>
+                <w:rStyle w:val="Hyperlink"/>
+                <w:noProof/>
+              </w:rPr>
+              <w:t>Usuários Cadastrados por período</w:t>
+            </w:r>
+            <w:r>
+              <w:rPr>
+                <w:noProof/>
+                <w:webHidden/>
+              </w:rPr>
+              <w:tab/>
+            </w:r>
+            <w:r>
+              <w:rPr>
+                <w:noProof/>
+                <w:webHidden/>
+              </w:rPr>
+              <w:fldChar w:fldCharType="begin"/>
+            </w:r>
+            <w:r>
+              <w:rPr>
+                <w:noProof/>
+                <w:webHidden/>
+              </w:rPr>
+              <w:instrText xml:space="preserve"> PAGEREF _Toc56107995 \h </w:instrText>
             </w:r>
             <w:r>
               <w:rPr>
@@ -3360,7 +3448,7 @@
               <w:szCs w:val="22"/>
             </w:rPr>
           </w:pPr>
-          <w:hyperlink w:anchor="_Toc55989615" w:history="1">
+          <w:hyperlink w:anchor="_Toc56107996" w:history="1">
             <w:r>
               <w:rPr>
                 <w:rStyle w:val="Hyperlink"/>
@@ -3403,7 +3491,7 @@
                 <w:noProof/>
                 <w:webHidden/>
               </w:rPr>
-              <w:instrText xml:space="preserve"> PAGEREF _Toc55989615 \h </w:instrText>
+              <w:instrText xml:space="preserve"> PAGEREF _Toc56107996 \h </w:instrText>
             </w:r>
             <w:r>
               <w:rPr>
@@ -3448,7 +3536,7 @@
               <w:szCs w:val="22"/>
             </w:rPr>
           </w:pPr>
-          <w:hyperlink w:anchor="_Toc55989616" w:history="1">
+          <w:hyperlink w:anchor="_Toc56107997" w:history="1">
             <w:r>
               <w:rPr>
                 <w:rStyle w:val="Hyperlink"/>
@@ -3491,7 +3579,7 @@
                 <w:noProof/>
                 <w:webHidden/>
               </w:rPr>
-              <w:instrText xml:space="preserve"> PAGEREF _Toc55989616 \h </w:instrText>
+              <w:instrText xml:space="preserve"> PAGEREF _Toc56107997 \h </w:instrText>
             </w:r>
             <w:r>
               <w:rPr>
@@ -3536,7 +3624,7 @@
               <w:szCs w:val="22"/>
             </w:rPr>
           </w:pPr>
-          <w:hyperlink w:anchor="_Toc55989617" w:history="1">
+          <w:hyperlink w:anchor="_Toc56107998" w:history="1">
             <w:r>
               <w:rPr>
                 <w:rStyle w:val="Hyperlink"/>
@@ -3579,7 +3667,7 @@
                 <w:noProof/>
                 <w:webHidden/>
               </w:rPr>
-              <w:instrText xml:space="preserve"> PAGEREF _Toc55989617 \h </w:instrText>
+              <w:instrText xml:space="preserve"> PAGEREF _Toc56107998 \h </w:instrText>
             </w:r>
             <w:r>
               <w:rPr>
@@ -3599,7 +3687,7 @@
                 <w:noProof/>
                 <w:webHidden/>
               </w:rPr>
-              <w:t>22</w:t>
+              <w:t>23</w:t>
             </w:r>
             <w:r>
               <w:rPr>
@@ -3624,7 +3712,7 @@
               <w:szCs w:val="22"/>
             </w:rPr>
           </w:pPr>
-          <w:hyperlink w:anchor="_Toc55989618" w:history="1">
+          <w:hyperlink w:anchor="_Toc56107999" w:history="1">
             <w:r>
               <w:rPr>
                 <w:rStyle w:val="Hyperlink"/>
@@ -3667,7 +3755,7 @@
                 <w:noProof/>
                 <w:webHidden/>
               </w:rPr>
-              <w:instrText xml:space="preserve"> PAGEREF _Toc55989618 \h </w:instrText>
+              <w:instrText xml:space="preserve"> PAGEREF _Toc56107999 \h </w:instrText>
             </w:r>
             <w:r>
               <w:rPr>
@@ -3712,7 +3800,7 @@
               <w:szCs w:val="22"/>
             </w:rPr>
           </w:pPr>
-          <w:hyperlink w:anchor="_Toc55989619" w:history="1">
+          <w:hyperlink w:anchor="_Toc56108000" w:history="1">
             <w:r>
               <w:rPr>
                 <w:rStyle w:val="Hyperlink"/>
@@ -3755,7 +3843,7 @@
                 <w:noProof/>
                 <w:webHidden/>
               </w:rPr>
-              <w:instrText xml:space="preserve"> PAGEREF _Toc55989619 \h </w:instrText>
+              <w:instrText xml:space="preserve"> PAGEREF _Toc56108000 \h </w:instrText>
             </w:r>
             <w:r>
               <w:rPr>
@@ -3775,7 +3863,7 @@
                 <w:noProof/>
                 <w:webHidden/>
               </w:rPr>
-              <w:t>23</w:t>
+              <w:t>24</w:t>
             </w:r>
             <w:r>
               <w:rPr>
@@ -3800,7 +3888,7 @@
               <w:szCs w:val="22"/>
             </w:rPr>
           </w:pPr>
-          <w:hyperlink w:anchor="_Toc55989620" w:history="1">
+          <w:hyperlink w:anchor="_Toc56108001" w:history="1">
             <w:r>
               <w:rPr>
                 <w:rStyle w:val="Hyperlink"/>
@@ -3843,7 +3931,7 @@
                 <w:noProof/>
                 <w:webHidden/>
               </w:rPr>
-              <w:instrText xml:space="preserve"> PAGEREF _Toc55989620 \h </w:instrText>
+              <w:instrText xml:space="preserve"> PAGEREF _Toc56108001 \h </w:instrText>
             </w:r>
             <w:r>
               <w:rPr>
@@ -3888,7 +3976,7 @@
               <w:szCs w:val="22"/>
             </w:rPr>
           </w:pPr>
-          <w:hyperlink w:anchor="_Toc55989621" w:history="1">
+          <w:hyperlink w:anchor="_Toc56108002" w:history="1">
             <w:r>
               <w:rPr>
                 <w:rStyle w:val="Hyperlink"/>
@@ -3931,7 +4019,7 @@
                 <w:noProof/>
                 <w:webHidden/>
               </w:rPr>
-              <w:instrText xml:space="preserve"> PAGEREF _Toc55989621 \h </w:instrText>
+              <w:instrText xml:space="preserve"> PAGEREF _Toc56108002 \h </w:instrText>
             </w:r>
             <w:r>
               <w:rPr>
@@ -3951,7 +4039,7 @@
                 <w:noProof/>
                 <w:webHidden/>
               </w:rPr>
-              <w:t>24</w:t>
+              <w:t>25</w:t>
             </w:r>
             <w:r>
               <w:rPr>
@@ -3976,7 +4064,7 @@
               <w:szCs w:val="22"/>
             </w:rPr>
           </w:pPr>
-          <w:hyperlink w:anchor="_Toc55989622" w:history="1">
+          <w:hyperlink w:anchor="_Toc56108003" w:history="1">
             <w:r>
               <w:rPr>
                 <w:rStyle w:val="Hyperlink"/>
@@ -4019,7 +4107,7 @@
                 <w:noProof/>
                 <w:webHidden/>
               </w:rPr>
-              <w:instrText xml:space="preserve"> PAGEREF _Toc55989622 \h </w:instrText>
+              <w:instrText xml:space="preserve"> PAGEREF _Toc56108003 \h </w:instrText>
             </w:r>
             <w:r>
               <w:rPr>
@@ -4039,7 +4127,7 @@
                 <w:noProof/>
                 <w:webHidden/>
               </w:rPr>
-              <w:t>25</w:t>
+              <w:t>26</w:t>
             </w:r>
             <w:r>
               <w:rPr>
@@ -4064,7 +4152,7 @@
               <w:szCs w:val="22"/>
             </w:rPr>
           </w:pPr>
-          <w:hyperlink w:anchor="_Toc55989623" w:history="1">
+          <w:hyperlink w:anchor="_Toc56108004" w:history="1">
             <w:r>
               <w:rPr>
                 <w:rStyle w:val="Hyperlink"/>
@@ -4107,7 +4195,7 @@
                 <w:noProof/>
                 <w:webHidden/>
               </w:rPr>
-              <w:instrText xml:space="preserve"> PAGEREF _Toc55989623 \h </w:instrText>
+              <w:instrText xml:space="preserve"> PAGEREF _Toc56108004 \h </w:instrText>
             </w:r>
             <w:r>
               <w:rPr>
@@ -4127,7 +4215,7 @@
                 <w:noProof/>
                 <w:webHidden/>
               </w:rPr>
-              <w:t>25</w:t>
+              <w:t>26</w:t>
             </w:r>
             <w:r>
               <w:rPr>
@@ -4168,8 +4256,6 @@
     <w:p/>
     <w:p/>
     <w:p>
-      <w:bookmarkStart w:id="0" w:name="_GoBack"/>
-      <w:bookmarkEnd w:id="0"/>
       <w:r>
         <w:br w:type="page"/>
       </w:r>
@@ -4186,7 +4272,7 @@
           <w:szCs w:val="52"/>
         </w:rPr>
       </w:pPr>
-      <w:bookmarkStart w:id="1" w:name="_Toc55989583"/>
+      <w:bookmarkStart w:id="0" w:name="_Toc56107963"/>
       <w:r>
         <w:rPr>
           <w:sz w:val="40"/>
@@ -4195,11 +4281,11 @@
         <w:lastRenderedPageBreak/>
         <w:t>Diagramas de Sequência</w:t>
       </w:r>
-      <w:bookmarkEnd w:id="1"/>
+      <w:bookmarkEnd w:id="0"/>
     </w:p>
     <w:p>
-      <w:bookmarkStart w:id="2" w:name="_30j0zll" w:colFirst="0" w:colLast="0"/>
-      <w:bookmarkEnd w:id="2"/>
+      <w:bookmarkStart w:id="1" w:name="_30j0zll" w:colFirst="0" w:colLast="0"/>
+      <w:bookmarkEnd w:id="1"/>
     </w:p>
     <w:p>
       <w:pPr>
@@ -4213,7 +4299,7 @@
           <w:szCs w:val="32"/>
         </w:rPr>
       </w:pPr>
-      <w:bookmarkStart w:id="3" w:name="_Toc55989584"/>
+      <w:bookmarkStart w:id="2" w:name="_Toc56107964"/>
       <w:r>
         <w:rPr>
           <w:sz w:val="32"/>
@@ -4235,7 +4321,7 @@
         </w:rPr>
         <w:t>Login</w:t>
       </w:r>
-      <w:bookmarkEnd w:id="3"/>
+      <w:bookmarkEnd w:id="2"/>
     </w:p>
     <w:p>
       <w:r>
@@ -4310,7 +4396,7 @@
           <w:szCs w:val="36"/>
         </w:rPr>
       </w:pPr>
-      <w:bookmarkStart w:id="4" w:name="_Toc55989585"/>
+      <w:bookmarkStart w:id="3" w:name="_Toc56107965"/>
       <w:r>
         <w:rPr>
           <w:sz w:val="36"/>
@@ -4353,7 +4439,7 @@
         </w:rPr>
         <w:t>rio</w:t>
       </w:r>
-      <w:bookmarkEnd w:id="4"/>
+      <w:bookmarkEnd w:id="3"/>
     </w:p>
     <w:p>
       <w:pPr>
@@ -4367,7 +4453,7 @@
           <w:szCs w:val="32"/>
         </w:rPr>
       </w:pPr>
-      <w:bookmarkStart w:id="5" w:name="_Toc55989586"/>
+      <w:bookmarkStart w:id="4" w:name="_Toc56107966"/>
       <w:r>
         <w:rPr>
           <w:sz w:val="32"/>
@@ -4382,7 +4468,7 @@
         </w:rPr>
         <w:t>Usuário</w:t>
       </w:r>
-      <w:bookmarkEnd w:id="5"/>
+      <w:bookmarkEnd w:id="4"/>
     </w:p>
     <w:p>
       <w:pPr>
@@ -4496,7 +4582,7 @@
           <w:szCs w:val="32"/>
         </w:rPr>
       </w:pPr>
-      <w:bookmarkStart w:id="6" w:name="_Toc55989587"/>
+      <w:bookmarkStart w:id="5" w:name="_Toc56107967"/>
       <w:r>
         <w:rPr>
           <w:sz w:val="32"/>
@@ -4511,7 +4597,7 @@
         </w:rPr>
         <w:t>Usuário</w:t>
       </w:r>
-      <w:bookmarkEnd w:id="6"/>
+      <w:bookmarkEnd w:id="5"/>
     </w:p>
     <w:p>
       <w:pPr>
@@ -4582,6 +4668,8 @@
       <w:r>
         <w:br w:type="page"/>
       </w:r>
+      <w:bookmarkStart w:id="6" w:name="_GoBack"/>
+      <w:bookmarkEnd w:id="6"/>
     </w:p>
     <w:p/>
     <w:p>
@@ -4596,7 +4684,7 @@
           <w:szCs w:val="32"/>
         </w:rPr>
       </w:pPr>
-      <w:bookmarkStart w:id="7" w:name="_Toc55989588"/>
+      <w:bookmarkStart w:id="7" w:name="_Toc56107968"/>
       <w:r>
         <w:rPr>
           <w:sz w:val="32"/>
@@ -4700,7 +4788,7 @@
           <w:szCs w:val="32"/>
         </w:rPr>
       </w:pPr>
-      <w:bookmarkStart w:id="8" w:name="_Toc55989589"/>
+      <w:bookmarkStart w:id="8" w:name="_Toc56107969"/>
       <w:r>
         <w:rPr>
           <w:sz w:val="32"/>
@@ -4794,7 +4882,7 @@
         </w:rPr>
         <w:br w:type="page"/>
       </w:r>
-      <w:bookmarkStart w:id="9" w:name="_Toc55989590"/>
+      <w:bookmarkStart w:id="9" w:name="_Toc56107970"/>
       <w:r>
         <w:rPr>
           <w:sz w:val="32"/>
@@ -4937,7 +5025,7 @@
           <w:szCs w:val="36"/>
         </w:rPr>
       </w:pPr>
-      <w:bookmarkStart w:id="10" w:name="_Toc55989591"/>
+      <w:bookmarkStart w:id="10" w:name="_Toc56107971"/>
       <w:r>
         <w:rPr>
           <w:sz w:val="36"/>
@@ -4981,7 +5069,7 @@
           <w:szCs w:val="32"/>
         </w:rPr>
       </w:pPr>
-      <w:bookmarkStart w:id="11" w:name="_Toc55989592"/>
+      <w:bookmarkStart w:id="11" w:name="_Toc56107972"/>
       <w:r>
         <w:rPr>
           <w:sz w:val="32"/>
@@ -5073,7 +5161,7 @@
           <w:szCs w:val="32"/>
         </w:rPr>
       </w:pPr>
-      <w:bookmarkStart w:id="12" w:name="_Toc55989593"/>
+      <w:bookmarkStart w:id="12" w:name="_Toc56107973"/>
       <w:r>
         <w:rPr>
           <w:sz w:val="32"/>
@@ -5166,7 +5254,7 @@
           <w:szCs w:val="32"/>
         </w:rPr>
       </w:pPr>
-      <w:bookmarkStart w:id="13" w:name="_Toc55989594"/>
+      <w:bookmarkStart w:id="13" w:name="_Toc56107974"/>
       <w:r>
         <w:rPr>
           <w:sz w:val="32"/>
@@ -5258,7 +5346,7 @@
           <w:szCs w:val="32"/>
         </w:rPr>
       </w:pPr>
-      <w:bookmarkStart w:id="14" w:name="_Toc55989595"/>
+      <w:bookmarkStart w:id="14" w:name="_Toc56107975"/>
       <w:r>
         <w:rPr>
           <w:sz w:val="32"/>
@@ -5350,7 +5438,7 @@
           <w:szCs w:val="32"/>
         </w:rPr>
       </w:pPr>
-      <w:bookmarkStart w:id="15" w:name="_Toc55989596"/>
+      <w:bookmarkStart w:id="15" w:name="_Toc56107976"/>
       <w:r>
         <w:rPr>
           <w:sz w:val="32"/>
@@ -5442,7 +5530,7 @@
           <w:szCs w:val="32"/>
         </w:rPr>
       </w:pPr>
-      <w:bookmarkStart w:id="16" w:name="_Toc55989597"/>
+      <w:bookmarkStart w:id="16" w:name="_Toc56107977"/>
       <w:r>
         <w:rPr>
           <w:sz w:val="32"/>
@@ -5534,7 +5622,7 @@
           <w:szCs w:val="36"/>
         </w:rPr>
       </w:pPr>
-      <w:bookmarkStart w:id="17" w:name="_Toc55989598"/>
+      <w:bookmarkStart w:id="17" w:name="_Toc56107978"/>
       <w:r>
         <w:rPr>
           <w:sz w:val="36"/>
@@ -5577,7 +5665,7 @@
           <w:szCs w:val="32"/>
         </w:rPr>
       </w:pPr>
-      <w:bookmarkStart w:id="18" w:name="_Toc55989599"/>
+      <w:bookmarkStart w:id="18" w:name="_Toc56107979"/>
       <w:r>
         <w:rPr>
           <w:sz w:val="32"/>
@@ -5655,7 +5743,7 @@
           <w:szCs w:val="32"/>
         </w:rPr>
       </w:pPr>
-      <w:bookmarkStart w:id="19" w:name="_Toc55989600"/>
+      <w:bookmarkStart w:id="19" w:name="_Toc56107980"/>
       <w:r>
         <w:rPr>
           <w:sz w:val="32"/>
@@ -5747,7 +5835,7 @@
           <w:szCs w:val="32"/>
         </w:rPr>
       </w:pPr>
-      <w:bookmarkStart w:id="20" w:name="_Toc55989601"/>
+      <w:bookmarkStart w:id="20" w:name="_Toc56107981"/>
       <w:r>
         <w:rPr>
           <w:sz w:val="32"/>
@@ -5838,7 +5926,7 @@
           <w:szCs w:val="32"/>
         </w:rPr>
       </w:pPr>
-      <w:bookmarkStart w:id="21" w:name="_Toc55989602"/>
+      <w:bookmarkStart w:id="21" w:name="_Toc56107982"/>
       <w:r>
         <w:rPr>
           <w:sz w:val="32"/>
@@ -5946,7 +6034,7 @@
           <w:szCs w:val="36"/>
         </w:rPr>
       </w:pPr>
-      <w:bookmarkStart w:id="22" w:name="_Toc55989603"/>
+      <w:bookmarkStart w:id="22" w:name="_Toc56107983"/>
       <w:r>
         <w:rPr>
           <w:sz w:val="36"/>
@@ -5990,7 +6078,7 @@
           <w:szCs w:val="32"/>
         </w:rPr>
       </w:pPr>
-      <w:bookmarkStart w:id="23" w:name="_Toc55989604"/>
+      <w:bookmarkStart w:id="23" w:name="_Toc56107984"/>
       <w:r>
         <w:rPr>
           <w:sz w:val="32"/>
@@ -6082,13 +6170,12 @@
           <w:szCs w:val="32"/>
         </w:rPr>
       </w:pPr>
-      <w:bookmarkStart w:id="24" w:name="_Toc55989605"/>
+      <w:bookmarkStart w:id="24" w:name="_Toc56107985"/>
       <w:r>
         <w:rPr>
           <w:sz w:val="32"/>
           <w:szCs w:val="32"/>
         </w:rPr>
-        <w:lastRenderedPageBreak/>
         <w:t>Alterar</w:t>
       </w:r>
       <w:r>
@@ -6175,7 +6262,7 @@
           <w:szCs w:val="32"/>
         </w:rPr>
       </w:pPr>
-      <w:bookmarkStart w:id="25" w:name="_Toc55989606"/>
+      <w:bookmarkStart w:id="25" w:name="_Toc56107986"/>
       <w:r>
         <w:rPr>
           <w:sz w:val="32"/>
@@ -6274,13 +6361,12 @@
           <w:szCs w:val="32"/>
         </w:rPr>
       </w:pPr>
-      <w:bookmarkStart w:id="26" w:name="_Toc55989607"/>
+      <w:bookmarkStart w:id="26" w:name="_Toc56107987"/>
       <w:r>
         <w:rPr>
           <w:sz w:val="32"/>
           <w:szCs w:val="32"/>
         </w:rPr>
-        <w:lastRenderedPageBreak/>
         <w:t>Consultar Imóvel por ID Ativos</w:t>
       </w:r>
       <w:bookmarkEnd w:id="26"/>
@@ -6352,12 +6438,13 @@
           <w:szCs w:val="32"/>
         </w:rPr>
       </w:pPr>
-      <w:bookmarkStart w:id="27" w:name="_Toc55989608"/>
+      <w:bookmarkStart w:id="27" w:name="_Toc56107988"/>
       <w:r>
         <w:rPr>
           <w:sz w:val="32"/>
           <w:szCs w:val="32"/>
         </w:rPr>
+        <w:lastRenderedPageBreak/>
         <w:t>Consultar Imóvel por ID</w:t>
       </w:r>
       <w:bookmarkEnd w:id="27"/>
@@ -6429,13 +6516,12 @@
           <w:szCs w:val="32"/>
         </w:rPr>
       </w:pPr>
-      <w:bookmarkStart w:id="28" w:name="_Toc55989609"/>
+      <w:bookmarkStart w:id="28" w:name="_Toc56107989"/>
       <w:r>
         <w:rPr>
           <w:sz w:val="32"/>
           <w:szCs w:val="32"/>
         </w:rPr>
-        <w:lastRenderedPageBreak/>
         <w:t>Consultar Imóvel em Análise</w:t>
       </w:r>
       <w:bookmarkEnd w:id="28"/>
@@ -6507,12 +6593,13 @@
           <w:szCs w:val="32"/>
         </w:rPr>
       </w:pPr>
-      <w:bookmarkStart w:id="29" w:name="_Toc55989610"/>
+      <w:bookmarkStart w:id="29" w:name="_Toc56107990"/>
       <w:r>
         <w:rPr>
           <w:sz w:val="32"/>
           <w:szCs w:val="32"/>
         </w:rPr>
+        <w:lastRenderedPageBreak/>
         <w:t>Reprovar Imóveis</w:t>
       </w:r>
       <w:bookmarkEnd w:id="29"/>
@@ -6584,13 +6671,12 @@
           <w:szCs w:val="32"/>
         </w:rPr>
       </w:pPr>
-      <w:bookmarkStart w:id="30" w:name="_Toc55989611"/>
+      <w:bookmarkStart w:id="30" w:name="_Toc56107991"/>
       <w:r>
         <w:rPr>
           <w:sz w:val="32"/>
           <w:szCs w:val="32"/>
         </w:rPr>
-        <w:lastRenderedPageBreak/>
         <w:t>Aprovar Imóveis</w:t>
       </w:r>
       <w:bookmarkEnd w:id="30"/>
@@ -6662,12 +6748,13 @@
           <w:szCs w:val="32"/>
         </w:rPr>
       </w:pPr>
-      <w:bookmarkStart w:id="31" w:name="_Toc55989612"/>
+      <w:bookmarkStart w:id="31" w:name="_Toc56107992"/>
       <w:r>
         <w:rPr>
           <w:sz w:val="32"/>
           <w:szCs w:val="32"/>
         </w:rPr>
+        <w:lastRenderedPageBreak/>
         <w:t>Deletar</w:t>
       </w:r>
       <w:r>
@@ -6754,13 +6841,12 @@
           <w:szCs w:val="36"/>
         </w:rPr>
       </w:pPr>
-      <w:bookmarkStart w:id="32" w:name="_Toc55989613"/>
+      <w:bookmarkStart w:id="32" w:name="_Toc56107993"/>
       <w:r>
         <w:rPr>
           <w:sz w:val="36"/>
           <w:szCs w:val="36"/>
         </w:rPr>
-        <w:lastRenderedPageBreak/>
         <w:t>Diagrama de Sequência #00</w:t>
       </w:r>
       <w:r>
@@ -6798,7 +6884,7 @@
           <w:szCs w:val="32"/>
         </w:rPr>
       </w:pPr>
-      <w:bookmarkStart w:id="33" w:name="_Toc55989614"/>
+      <w:bookmarkStart w:id="33" w:name="_Toc56107994"/>
       <w:r>
         <w:rPr>
           <w:sz w:val="32"/>
@@ -6811,7 +6897,14 @@
           <w:sz w:val="32"/>
           <w:szCs w:val="32"/>
         </w:rPr>
-        <w:t>Aprovados por período</w:t>
+        <w:t>Cadastrados</w:t>
+      </w:r>
+      <w:r>
+        <w:rPr>
+          <w:sz w:val="32"/>
+          <w:szCs w:val="32"/>
+        </w:rPr>
+        <w:t xml:space="preserve"> por período</w:t>
       </w:r>
       <w:bookmarkEnd w:id="33"/>
     </w:p>
@@ -6821,10 +6914,10 @@
           <w:noProof/>
         </w:rPr>
         <w:drawing>
-          <wp:inline distT="0" distB="0" distL="0" distR="0" wp14:anchorId="61A5E082" wp14:editId="2A4C9C52">
-            <wp:extent cx="6276975" cy="3886200"/>
-            <wp:effectExtent l="0" t="0" r="9525" b="0"/>
-            <wp:docPr id="6" name="Imagem 6"/>
+          <wp:inline distT="0" distB="0" distL="0" distR="0" wp14:anchorId="21C4127C" wp14:editId="21895B0D">
+            <wp:extent cx="6267450" cy="2590800"/>
+            <wp:effectExtent l="0" t="0" r="0" b="0"/>
+            <wp:docPr id="20" name="Imagem 20"/>
             <wp:cNvGraphicFramePr>
               <a:graphicFrameLocks xmlns:a="http://schemas.openxmlformats.org/drawingml/2006/main" noChangeAspect="1"/>
             </wp:cNvGraphicFramePr>
@@ -6853,7 +6946,7 @@
                   <pic:spPr bwMode="auto">
                     <a:xfrm>
                       <a:off x="0" y="0"/>
-                      <a:ext cx="6276975" cy="3886200"/>
+                      <a:ext cx="6267450" cy="2590800"/>
                     </a:xfrm>
                     <a:prstGeom prst="rect">
                       <a:avLst/>
@@ -6870,11 +6963,109 @@
         </w:drawing>
       </w:r>
     </w:p>
+    <w:p/>
     <w:p>
+      <w:pPr>
+        <w:pStyle w:val="Ttulo2"/>
+        <w:numPr>
+          <w:ilvl w:val="2"/>
+          <w:numId w:val="18"/>
+        </w:numPr>
+        <w:rPr>
+          <w:sz w:val="32"/>
+          <w:szCs w:val="32"/>
+        </w:rPr>
+      </w:pPr>
+      <w:bookmarkStart w:id="34" w:name="_Toc56107995"/>
+      <w:r>
+        <w:rPr>
+          <w:sz w:val="32"/>
+          <w:szCs w:val="32"/>
+        </w:rPr>
+        <w:lastRenderedPageBreak/>
+        <w:t>Usuários</w:t>
+      </w:r>
+      <w:r>
+        <w:rPr>
+          <w:sz w:val="32"/>
+          <w:szCs w:val="32"/>
+        </w:rPr>
+        <w:t xml:space="preserve"> Cadastrados por período</w:t>
+      </w:r>
+      <w:bookmarkEnd w:id="34"/>
+    </w:p>
+    <w:p>
+      <w:r>
+        <w:rPr>
+          <w:noProof/>
+        </w:rPr>
+        <w:drawing>
+          <wp:inline distT="0" distB="0" distL="0" distR="0" wp14:anchorId="211A916E" wp14:editId="196DFF64">
+            <wp:extent cx="6276975" cy="2590800"/>
+            <wp:effectExtent l="0" t="0" r="9525" b="0"/>
+            <wp:docPr id="38" name="Imagem 38"/>
+            <wp:cNvGraphicFramePr>
+              <a:graphicFrameLocks xmlns:a="http://schemas.openxmlformats.org/drawingml/2006/main" noChangeAspect="1"/>
+            </wp:cNvGraphicFramePr>
+            <a:graphic xmlns:a="http://schemas.openxmlformats.org/drawingml/2006/main">
+              <a:graphicData uri="http://schemas.openxmlformats.org/drawingml/2006/picture">
+                <pic:pic xmlns:pic="http://schemas.openxmlformats.org/drawingml/2006/picture">
+                  <pic:nvPicPr>
+                    <pic:cNvPr id="0" name="Picture 3"/>
+                    <pic:cNvPicPr>
+                      <a:picLocks noChangeAspect="1" noChangeArrowheads="1"/>
+                    </pic:cNvPicPr>
+                  </pic:nvPicPr>
+                  <pic:blipFill>
+                    <a:blip r:embed="rId33" cstate="print">
+                      <a:extLst>
+                        <a:ext uri="{28A0092B-C50C-407E-A947-70E740481C1C}">
+                          <a14:useLocalDpi xmlns:a14="http://schemas.microsoft.com/office/drawing/2010/main" val="0"/>
+                        </a:ext>
+                      </a:extLst>
+                    </a:blip>
+                    <a:srcRect/>
+                    <a:stretch>
+                      <a:fillRect/>
+                    </a:stretch>
+                  </pic:blipFill>
+                  <pic:spPr bwMode="auto">
+                    <a:xfrm>
+                      <a:off x="0" y="0"/>
+                      <a:ext cx="6276975" cy="2590800"/>
+                    </a:xfrm>
+                    <a:prstGeom prst="rect">
+                      <a:avLst/>
+                    </a:prstGeom>
+                    <a:noFill/>
+                    <a:ln>
+                      <a:noFill/>
+                    </a:ln>
+                  </pic:spPr>
+                </pic:pic>
+              </a:graphicData>
+            </a:graphic>
+          </wp:inline>
+        </w:drawing>
+      </w:r>
+    </w:p>
+    <w:p>
+      <w:pPr>
+        <w:pStyle w:val="Ttulo2"/>
+        <w:numPr>
+          <w:ilvl w:val="2"/>
+          <w:numId w:val="25"/>
+        </w:numPr>
+        <w:rPr>
+          <w:sz w:val="32"/>
+          <w:szCs w:val="32"/>
+        </w:rPr>
+      </w:pPr>
       <w:r>
         <w:br w:type="page"/>
       </w:r>
     </w:p>
+    <w:p/>
     <w:p>
       <w:pPr>
         <w:pStyle w:val="Ttulo1"/>
@@ -6887,13 +7078,12 @@
           <w:szCs w:val="36"/>
         </w:rPr>
       </w:pPr>
-      <w:bookmarkStart w:id="34" w:name="_Toc55989615"/>
+      <w:bookmarkStart w:id="35" w:name="_Toc56107996"/>
       <w:r>
         <w:rPr>
           <w:sz w:val="36"/>
           <w:szCs w:val="36"/>
         </w:rPr>
-        <w:lastRenderedPageBreak/>
         <w:t>Diagrama de Sequência #00</w:t>
       </w:r>
       <w:r>
@@ -6901,30 +7091,23 @@
           <w:sz w:val="36"/>
           <w:szCs w:val="36"/>
         </w:rPr>
-        <w:t>7</w:t>
+        <w:t xml:space="preserve">7 </w:t>
       </w:r>
       <w:r>
         <w:rPr>
           <w:sz w:val="36"/>
           <w:szCs w:val="36"/>
         </w:rPr>
-        <w:t xml:space="preserve"> </w:t>
+        <w:t xml:space="preserve">– Manter </w:t>
       </w:r>
       <w:r>
         <w:rPr>
           <w:sz w:val="36"/>
           <w:szCs w:val="36"/>
         </w:rPr>
-        <w:t xml:space="preserve">– Manter </w:t>
-      </w:r>
-      <w:r>
-        <w:rPr>
-          <w:sz w:val="36"/>
-          <w:szCs w:val="36"/>
-        </w:rPr>
         <w:t>Agendamento</w:t>
       </w:r>
-      <w:bookmarkEnd w:id="34"/>
+      <w:bookmarkEnd w:id="35"/>
     </w:p>
     <w:p>
       <w:pPr>
@@ -6938,7 +7121,7 @@
           <w:szCs w:val="32"/>
         </w:rPr>
       </w:pPr>
-      <w:bookmarkStart w:id="35" w:name="_Toc55989616"/>
+      <w:bookmarkStart w:id="36" w:name="_Toc56107997"/>
       <w:r>
         <w:rPr>
           <w:sz w:val="32"/>
@@ -6946,7 +7129,7 @@
         </w:rPr>
         <w:t>Solicitar Agendamentos</w:t>
       </w:r>
-      <w:bookmarkEnd w:id="35"/>
+      <w:bookmarkEnd w:id="36"/>
     </w:p>
     <w:p>
       <w:r>
@@ -6971,7 +7154,7 @@
                     </pic:cNvPicPr>
                   </pic:nvPicPr>
                   <pic:blipFill>
-                    <a:blip r:embed="rId33" cstate="print">
+                    <a:blip r:embed="rId34" cstate="print">
                       <a:extLst>
                         <a:ext uri="{28A0092B-C50C-407E-A947-70E740481C1C}">
                           <a14:useLocalDpi xmlns:a14="http://schemas.microsoft.com/office/drawing/2010/main" val="0"/>
@@ -7015,7 +7198,7 @@
           <w:szCs w:val="32"/>
         </w:rPr>
       </w:pPr>
-      <w:bookmarkStart w:id="36" w:name="_Toc55989617"/>
+      <w:bookmarkStart w:id="37" w:name="_Toc56107998"/>
       <w:r>
         <w:rPr>
           <w:sz w:val="32"/>
@@ -7023,7 +7206,7 @@
         </w:rPr>
         <w:t>Listar Agendamentos</w:t>
       </w:r>
-      <w:bookmarkEnd w:id="36"/>
+      <w:bookmarkEnd w:id="37"/>
     </w:p>
     <w:p>
       <w:r>
@@ -7048,7 +7231,7 @@
                     </pic:cNvPicPr>
                   </pic:nvPicPr>
                   <pic:blipFill>
-                    <a:blip r:embed="rId34" cstate="print">
+                    <a:blip r:embed="rId35" cstate="print">
                       <a:extLst>
                         <a:ext uri="{28A0092B-C50C-407E-A947-70E740481C1C}">
                           <a14:useLocalDpi xmlns:a14="http://schemas.microsoft.com/office/drawing/2010/main" val="0"/>
@@ -7092,7 +7275,7 @@
           <w:szCs w:val="32"/>
         </w:rPr>
       </w:pPr>
-      <w:bookmarkStart w:id="37" w:name="_Toc55989618"/>
+      <w:bookmarkStart w:id="38" w:name="_Toc56107999"/>
       <w:r>
         <w:rPr>
           <w:sz w:val="32"/>
@@ -7101,7 +7284,7 @@
         <w:lastRenderedPageBreak/>
         <w:t>Listar Corretores</w:t>
       </w:r>
-      <w:bookmarkEnd w:id="37"/>
+      <w:bookmarkEnd w:id="38"/>
     </w:p>
     <w:p>
       <w:r>
@@ -7126,7 +7309,7 @@
                     </pic:cNvPicPr>
                   </pic:nvPicPr>
                   <pic:blipFill>
-                    <a:blip r:embed="rId35" cstate="print">
+                    <a:blip r:embed="rId36" cstate="print">
                       <a:extLst>
                         <a:ext uri="{28A0092B-C50C-407E-A947-70E740481C1C}">
                           <a14:useLocalDpi xmlns:a14="http://schemas.microsoft.com/office/drawing/2010/main" val="0"/>
@@ -7170,7 +7353,7 @@
           <w:szCs w:val="32"/>
         </w:rPr>
       </w:pPr>
-      <w:bookmarkStart w:id="38" w:name="_Toc55989619"/>
+      <w:bookmarkStart w:id="39" w:name="_Toc56108000"/>
       <w:r>
         <w:rPr>
           <w:sz w:val="32"/>
@@ -7178,7 +7361,7 @@
         </w:rPr>
         <w:t>Carregar Modal Imóvel</w:t>
       </w:r>
-      <w:bookmarkEnd w:id="38"/>
+      <w:bookmarkEnd w:id="39"/>
     </w:p>
     <w:p>
       <w:r>
@@ -7203,7 +7386,7 @@
                     </pic:cNvPicPr>
                   </pic:nvPicPr>
                   <pic:blipFill>
-                    <a:blip r:embed="rId36" cstate="print">
+                    <a:blip r:embed="rId37" cstate="print">
                       <a:extLst>
                         <a:ext uri="{28A0092B-C50C-407E-A947-70E740481C1C}">
                           <a14:useLocalDpi xmlns:a14="http://schemas.microsoft.com/office/drawing/2010/main" val="0"/>
@@ -7247,7 +7430,7 @@
           <w:szCs w:val="32"/>
         </w:rPr>
       </w:pPr>
-      <w:bookmarkStart w:id="39" w:name="_Toc55989620"/>
+      <w:bookmarkStart w:id="40" w:name="_Toc56108001"/>
       <w:r>
         <w:rPr>
           <w:sz w:val="32"/>
@@ -7256,7 +7439,7 @@
         <w:lastRenderedPageBreak/>
         <w:t>Agendamento Concluir</w:t>
       </w:r>
-      <w:bookmarkEnd w:id="39"/>
+      <w:bookmarkEnd w:id="40"/>
     </w:p>
     <w:p>
       <w:r>
@@ -7276,83 +7459,6 @@
                 <pic:pic xmlns:pic="http://schemas.openxmlformats.org/drawingml/2006/picture">
                   <pic:nvPicPr>
                     <pic:cNvPr id="0" name="Picture 5"/>
-                    <pic:cNvPicPr>
-                      <a:picLocks noChangeAspect="1" noChangeArrowheads="1"/>
-                    </pic:cNvPicPr>
-                  </pic:nvPicPr>
-                  <pic:blipFill>
-                    <a:blip r:embed="rId37" cstate="print">
-                      <a:extLst>
-                        <a:ext uri="{28A0092B-C50C-407E-A947-70E740481C1C}">
-                          <a14:useLocalDpi xmlns:a14="http://schemas.microsoft.com/office/drawing/2010/main" val="0"/>
-                        </a:ext>
-                      </a:extLst>
-                    </a:blip>
-                    <a:srcRect/>
-                    <a:stretch>
-                      <a:fillRect/>
-                    </a:stretch>
-                  </pic:blipFill>
-                  <pic:spPr bwMode="auto">
-                    <a:xfrm>
-                      <a:off x="0" y="0"/>
-                      <a:ext cx="6276975" cy="2066925"/>
-                    </a:xfrm>
-                    <a:prstGeom prst="rect">
-                      <a:avLst/>
-                    </a:prstGeom>
-                    <a:noFill/>
-                    <a:ln>
-                      <a:noFill/>
-                    </a:ln>
-                  </pic:spPr>
-                </pic:pic>
-              </a:graphicData>
-            </a:graphic>
-          </wp:inline>
-        </w:drawing>
-      </w:r>
-    </w:p>
-    <w:p>
-      <w:pPr>
-        <w:pStyle w:val="Ttulo2"/>
-        <w:numPr>
-          <w:ilvl w:val="2"/>
-          <w:numId w:val="18"/>
-        </w:numPr>
-        <w:rPr>
-          <w:sz w:val="32"/>
-          <w:szCs w:val="32"/>
-        </w:rPr>
-      </w:pPr>
-      <w:bookmarkStart w:id="40" w:name="_Toc55989621"/>
-      <w:r>
-        <w:rPr>
-          <w:sz w:val="32"/>
-          <w:szCs w:val="32"/>
-        </w:rPr>
-        <w:t>Agendamento Cancelar</w:t>
-      </w:r>
-      <w:bookmarkEnd w:id="40"/>
-    </w:p>
-    <w:p>
-      <w:r>
-        <w:rPr>
-          <w:noProof/>
-        </w:rPr>
-        <w:drawing>
-          <wp:inline distT="0" distB="0" distL="0" distR="0" wp14:anchorId="6E28D032" wp14:editId="6A82FA1B">
-            <wp:extent cx="6276975" cy="2066925"/>
-            <wp:effectExtent l="0" t="0" r="9525" b="9525"/>
-            <wp:docPr id="16" name="Imagem 16"/>
-            <wp:cNvGraphicFramePr>
-              <a:graphicFrameLocks xmlns:a="http://schemas.openxmlformats.org/drawingml/2006/main" noChangeAspect="1"/>
-            </wp:cNvGraphicFramePr>
-            <a:graphic xmlns:a="http://schemas.openxmlformats.org/drawingml/2006/main">
-              <a:graphicData uri="http://schemas.openxmlformats.org/drawingml/2006/picture">
-                <pic:pic xmlns:pic="http://schemas.openxmlformats.org/drawingml/2006/picture">
-                  <pic:nvPicPr>
-                    <pic:cNvPr id="0" name="Picture 6"/>
                     <pic:cNvPicPr>
                       <a:picLocks noChangeAspect="1" noChangeArrowheads="1"/>
                     </pic:cNvPicPr>
@@ -7390,6 +7496,83 @@
         </w:drawing>
       </w:r>
     </w:p>
+    <w:p>
+      <w:pPr>
+        <w:pStyle w:val="Ttulo2"/>
+        <w:numPr>
+          <w:ilvl w:val="2"/>
+          <w:numId w:val="18"/>
+        </w:numPr>
+        <w:rPr>
+          <w:sz w:val="32"/>
+          <w:szCs w:val="32"/>
+        </w:rPr>
+      </w:pPr>
+      <w:bookmarkStart w:id="41" w:name="_Toc56108002"/>
+      <w:r>
+        <w:rPr>
+          <w:sz w:val="32"/>
+          <w:szCs w:val="32"/>
+        </w:rPr>
+        <w:t>Agendamento Cancelar</w:t>
+      </w:r>
+      <w:bookmarkEnd w:id="41"/>
+    </w:p>
+    <w:p>
+      <w:r>
+        <w:rPr>
+          <w:noProof/>
+        </w:rPr>
+        <w:drawing>
+          <wp:inline distT="0" distB="0" distL="0" distR="0" wp14:anchorId="6E28D032" wp14:editId="6A82FA1B">
+            <wp:extent cx="6276975" cy="2066925"/>
+            <wp:effectExtent l="0" t="0" r="9525" b="9525"/>
+            <wp:docPr id="16" name="Imagem 16"/>
+            <wp:cNvGraphicFramePr>
+              <a:graphicFrameLocks xmlns:a="http://schemas.openxmlformats.org/drawingml/2006/main" noChangeAspect="1"/>
+            </wp:cNvGraphicFramePr>
+            <a:graphic xmlns:a="http://schemas.openxmlformats.org/drawingml/2006/main">
+              <a:graphicData uri="http://schemas.openxmlformats.org/drawingml/2006/picture">
+                <pic:pic xmlns:pic="http://schemas.openxmlformats.org/drawingml/2006/picture">
+                  <pic:nvPicPr>
+                    <pic:cNvPr id="0" name="Picture 6"/>
+                    <pic:cNvPicPr>
+                      <a:picLocks noChangeAspect="1" noChangeArrowheads="1"/>
+                    </pic:cNvPicPr>
+                  </pic:nvPicPr>
+                  <pic:blipFill>
+                    <a:blip r:embed="rId39" cstate="print">
+                      <a:extLst>
+                        <a:ext uri="{28A0092B-C50C-407E-A947-70E740481C1C}">
+                          <a14:useLocalDpi xmlns:a14="http://schemas.microsoft.com/office/drawing/2010/main" val="0"/>
+                        </a:ext>
+                      </a:extLst>
+                    </a:blip>
+                    <a:srcRect/>
+                    <a:stretch>
+                      <a:fillRect/>
+                    </a:stretch>
+                  </pic:blipFill>
+                  <pic:spPr bwMode="auto">
+                    <a:xfrm>
+                      <a:off x="0" y="0"/>
+                      <a:ext cx="6276975" cy="2066925"/>
+                    </a:xfrm>
+                    <a:prstGeom prst="rect">
+                      <a:avLst/>
+                    </a:prstGeom>
+                    <a:noFill/>
+                    <a:ln>
+                      <a:noFill/>
+                    </a:ln>
+                  </pic:spPr>
+                </pic:pic>
+              </a:graphicData>
+            </a:graphic>
+          </wp:inline>
+        </w:drawing>
+      </w:r>
+    </w:p>
     <w:p/>
     <w:p/>
     <w:p/>
@@ -7409,7 +7592,7 @@
           <w:szCs w:val="40"/>
         </w:rPr>
       </w:pPr>
-      <w:bookmarkStart w:id="41" w:name="_Toc55989622"/>
+      <w:bookmarkStart w:id="42" w:name="_Toc56108003"/>
       <w:r>
         <w:rPr>
           <w:sz w:val="40"/>
@@ -7425,7 +7608,7 @@
         </w:rPr>
         <w:t>Estado</w:t>
       </w:r>
-      <w:bookmarkEnd w:id="41"/>
+      <w:bookmarkEnd w:id="42"/>
     </w:p>
     <w:p>
       <w:pPr>
@@ -7439,7 +7622,7 @@
           <w:szCs w:val="32"/>
         </w:rPr>
       </w:pPr>
-      <w:bookmarkStart w:id="42" w:name="_Toc55989623"/>
+      <w:bookmarkStart w:id="43" w:name="_Toc56108004"/>
       <w:r>
         <w:rPr>
           <w:sz w:val="32"/>
@@ -7447,7 +7630,7 @@
         </w:rPr>
         <w:t>Estado do Imóvel</w:t>
       </w:r>
-      <w:bookmarkEnd w:id="42"/>
+      <w:bookmarkEnd w:id="43"/>
     </w:p>
     <w:p>
       <w:r>
@@ -7472,7 +7655,7 @@
                     </pic:cNvPicPr>
                   </pic:nvPicPr>
                   <pic:blipFill>
-                    <a:blip r:embed="rId39" cstate="print">
+                    <a:blip r:embed="rId40" cstate="print">
                       <a:extLst>
                         <a:ext uri="{28A0092B-C50C-407E-A947-70E740481C1C}">
                           <a14:useLocalDpi xmlns:a14="http://schemas.microsoft.com/office/drawing/2010/main" val="0"/>
@@ -7508,9 +7691,9 @@
     <w:p/>
     <w:p/>
     <w:sectPr>
-      <w:headerReference w:type="default" r:id="rId40"/>
-      <w:footerReference w:type="even" r:id="rId41"/>
-      <w:footerReference w:type="default" r:id="rId42"/>
+      <w:headerReference w:type="default" r:id="rId41"/>
+      <w:footerReference w:type="even" r:id="rId42"/>
+      <w:footerReference w:type="default" r:id="rId43"/>
       <w:pgSz w:w="12240" w:h="15840"/>
       <w:pgMar w:top="1797" w:right="1260" w:bottom="1977" w:left="1080" w:header="708" w:footer="708" w:gutter="0"/>
       <w:pgNumType w:start="1"/>
@@ -7757,36 +7940,6 @@
         <w:tab w:val="center" w:pos="4320"/>
         <w:tab w:val="right" w:pos="8640"/>
       </w:tabs>
-      <w:ind w:right="150"/>
-      <w:jc w:val="right"/>
-      <w:rPr>
-        <w:color w:val="000000"/>
-        <w:sz w:val="18"/>
-        <w:szCs w:val="18"/>
-      </w:rPr>
-    </w:pPr>
-    <w:r>
-      <w:rPr>
-        <w:color w:val="000000"/>
-        <w:sz w:val="18"/>
-        <w:szCs w:val="18"/>
-      </w:rPr>
-      <w:t>Data de criação: [01/01/2015]</w:t>
-    </w:r>
-  </w:p>
-  <w:p>
-    <w:pPr>
-      <w:pBdr>
-        <w:top w:val="nil"/>
-        <w:left w:val="nil"/>
-        <w:bottom w:val="nil"/>
-        <w:right w:val="nil"/>
-        <w:between w:val="nil"/>
-      </w:pBdr>
-      <w:tabs>
-        <w:tab w:val="center" w:pos="4320"/>
-        <w:tab w:val="right" w:pos="8640"/>
-      </w:tabs>
       <w:ind w:right="-30"/>
       <w:jc w:val="right"/>
       <w:rPr>
@@ -9586,6 +9739,119 @@
     </w:lvl>
   </w:abstractNum>
   <w:abstractNum w:abstractNumId="16" w15:restartNumberingAfterBreak="0">
+    <w:nsid w:val="58433D28"/>
+    <w:multiLevelType w:val="multilevel"/>
+    <w:tmpl w:val="7D9402F6"/>
+    <w:lvl w:ilvl="0">
+      <w:start w:val="2"/>
+      <w:numFmt w:val="decimal"/>
+      <w:lvlText w:val="%1."/>
+      <w:lvlJc w:val="left"/>
+      <w:pPr>
+        <w:ind w:left="600" w:hanging="600"/>
+      </w:pPr>
+      <w:rPr>
+        <w:rFonts w:hint="default"/>
+      </w:rPr>
+    </w:lvl>
+    <w:lvl w:ilvl="1">
+      <w:start w:val="1"/>
+      <w:numFmt w:val="decimal"/>
+      <w:lvlText w:val="%1.%2."/>
+      <w:lvlJc w:val="left"/>
+      <w:pPr>
+        <w:ind w:left="720" w:hanging="720"/>
+      </w:pPr>
+      <w:rPr>
+        <w:rFonts w:hint="default"/>
+      </w:rPr>
+    </w:lvl>
+    <w:lvl w:ilvl="2">
+      <w:start w:val="1"/>
+      <w:numFmt w:val="decimal"/>
+      <w:lvlText w:val="%1.%2.%3."/>
+      <w:lvlJc w:val="left"/>
+      <w:pPr>
+        <w:ind w:left="1364" w:hanging="1080"/>
+      </w:pPr>
+      <w:rPr>
+        <w:rFonts w:hint="default"/>
+      </w:rPr>
+    </w:lvl>
+    <w:lvl w:ilvl="3">
+      <w:start w:val="1"/>
+      <w:numFmt w:val="decimal"/>
+      <w:lvlText w:val="%1.%2.%3.%4."/>
+      <w:lvlJc w:val="left"/>
+      <w:pPr>
+        <w:ind w:left="1440" w:hanging="1440"/>
+      </w:pPr>
+      <w:rPr>
+        <w:rFonts w:hint="default"/>
+      </w:rPr>
+    </w:lvl>
+    <w:lvl w:ilvl="4">
+      <w:start w:val="1"/>
+      <w:numFmt w:val="decimal"/>
+      <w:lvlText w:val="%1.%2.%3.%4.%5."/>
+      <w:lvlJc w:val="left"/>
+      <w:pPr>
+        <w:ind w:left="1800" w:hanging="1800"/>
+      </w:pPr>
+      <w:rPr>
+        <w:rFonts w:hint="default"/>
+      </w:rPr>
+    </w:lvl>
+    <w:lvl w:ilvl="5">
+      <w:start w:val="1"/>
+      <w:numFmt w:val="decimal"/>
+      <w:lvlText w:val="%1.%2.%3.%4.%5.%6."/>
+      <w:lvlJc w:val="left"/>
+      <w:pPr>
+        <w:ind w:left="2160" w:hanging="2160"/>
+      </w:pPr>
+      <w:rPr>
+        <w:rFonts w:hint="default"/>
+      </w:rPr>
+    </w:lvl>
+    <w:lvl w:ilvl="6">
+      <w:start w:val="1"/>
+      <w:numFmt w:val="decimal"/>
+      <w:lvlText w:val="%1.%2.%3.%4.%5.%6.%7."/>
+      <w:lvlJc w:val="left"/>
+      <w:pPr>
+        <w:ind w:left="2160" w:hanging="2160"/>
+      </w:pPr>
+      <w:rPr>
+        <w:rFonts w:hint="default"/>
+      </w:rPr>
+    </w:lvl>
+    <w:lvl w:ilvl="7">
+      <w:start w:val="1"/>
+      <w:numFmt w:val="decimal"/>
+      <w:lvlText w:val="%1.%2.%3.%4.%5.%6.%7.%8."/>
+      <w:lvlJc w:val="left"/>
+      <w:pPr>
+        <w:ind w:left="2520" w:hanging="2520"/>
+      </w:pPr>
+      <w:rPr>
+        <w:rFonts w:hint="default"/>
+      </w:rPr>
+    </w:lvl>
+    <w:lvl w:ilvl="8">
+      <w:start w:val="1"/>
+      <w:numFmt w:val="decimal"/>
+      <w:lvlText w:val="%1.%2.%3.%4.%5.%6.%7.%8.%9."/>
+      <w:lvlJc w:val="left"/>
+      <w:pPr>
+        <w:ind w:left="2880" w:hanging="2880"/>
+      </w:pPr>
+      <w:rPr>
+        <w:rFonts w:hint="default"/>
+      </w:rPr>
+    </w:lvl>
+  </w:abstractNum>
+  <w:abstractNum w:abstractNumId="17" w15:restartNumberingAfterBreak="0">
     <w:nsid w:val="5D6A6AC0"/>
     <w:multiLevelType w:val="multilevel"/>
     <w:tmpl w:val="0416001F"/>
@@ -9671,7 +9937,7 @@
       </w:pPr>
     </w:lvl>
   </w:abstractNum>
-  <w:abstractNum w:abstractNumId="17" w15:restartNumberingAfterBreak="0">
+  <w:abstractNum w:abstractNumId="18" w15:restartNumberingAfterBreak="0">
     <w:nsid w:val="62522020"/>
     <w:multiLevelType w:val="multilevel"/>
     <w:tmpl w:val="0416001F"/>
@@ -9757,7 +10023,7 @@
       </w:pPr>
     </w:lvl>
   </w:abstractNum>
-  <w:abstractNum w:abstractNumId="18" w15:restartNumberingAfterBreak="0">
+  <w:abstractNum w:abstractNumId="19" w15:restartNumberingAfterBreak="0">
     <w:nsid w:val="64FC6590"/>
     <w:multiLevelType w:val="hybridMultilevel"/>
     <w:tmpl w:val="E744A30A"/>
@@ -9843,7 +10109,7 @@
       </w:pPr>
     </w:lvl>
   </w:abstractNum>
-  <w:abstractNum w:abstractNumId="19" w15:restartNumberingAfterBreak="0">
+  <w:abstractNum w:abstractNumId="20" w15:restartNumberingAfterBreak="0">
     <w:nsid w:val="6B8E7CAD"/>
     <w:multiLevelType w:val="multilevel"/>
     <w:tmpl w:val="7D9402F6"/>
@@ -9956,7 +10222,7 @@
       </w:rPr>
     </w:lvl>
   </w:abstractNum>
-  <w:abstractNum w:abstractNumId="20" w15:restartNumberingAfterBreak="0">
+  <w:abstractNum w:abstractNumId="21" w15:restartNumberingAfterBreak="0">
     <w:nsid w:val="76BD7610"/>
     <w:multiLevelType w:val="hybridMultilevel"/>
     <w:tmpl w:val="504AA5D4"/>
@@ -10042,7 +10308,7 @@
       </w:pPr>
     </w:lvl>
   </w:abstractNum>
-  <w:abstractNum w:abstractNumId="21" w15:restartNumberingAfterBreak="0">
+  <w:abstractNum w:abstractNumId="22" w15:restartNumberingAfterBreak="0">
     <w:nsid w:val="770E192B"/>
     <w:multiLevelType w:val="multilevel"/>
     <w:tmpl w:val="8528CC70"/>
@@ -10155,7 +10421,7 @@
       </w:rPr>
     </w:lvl>
   </w:abstractNum>
-  <w:abstractNum w:abstractNumId="22" w15:restartNumberingAfterBreak="0">
+  <w:abstractNum w:abstractNumId="23" w15:restartNumberingAfterBreak="0">
     <w:nsid w:val="7A640F5A"/>
     <w:multiLevelType w:val="multilevel"/>
     <w:tmpl w:val="34B2FE6C"/>
@@ -10268,7 +10534,7 @@
       </w:rPr>
     </w:lvl>
   </w:abstractNum>
-  <w:abstractNum w:abstractNumId="23" w15:restartNumberingAfterBreak="0">
+  <w:abstractNum w:abstractNumId="24" w15:restartNumberingAfterBreak="0">
     <w:nsid w:val="7E670D2B"/>
     <w:multiLevelType w:val="hybridMultilevel"/>
     <w:tmpl w:val="E744A30A"/>
@@ -10382,10 +10648,10 @@
     <w:abstractNumId w:val="0"/>
   </w:num>
   <w:num w:numId="10">
-    <w:abstractNumId w:val="16"/>
+    <w:abstractNumId w:val="17"/>
   </w:num>
   <w:num w:numId="11">
-    <w:abstractNumId w:val="17"/>
+    <w:abstractNumId w:val="18"/>
   </w:num>
   <w:num w:numId="12">
     <w:abstractNumId w:val="12"/>
@@ -10394,22 +10660,22 @@
     <w:abstractNumId w:val="4"/>
   </w:num>
   <w:num w:numId="14">
-    <w:abstractNumId w:val="23"/>
+    <w:abstractNumId w:val="24"/>
   </w:num>
   <w:num w:numId="15">
-    <w:abstractNumId w:val="20"/>
+    <w:abstractNumId w:val="21"/>
   </w:num>
   <w:num w:numId="16">
     <w:abstractNumId w:val="8"/>
   </w:num>
   <w:num w:numId="17">
-    <w:abstractNumId w:val="21"/>
+    <w:abstractNumId w:val="22"/>
   </w:num>
   <w:num w:numId="18">
-    <w:abstractNumId w:val="19"/>
+    <w:abstractNumId w:val="20"/>
   </w:num>
   <w:num w:numId="19">
-    <w:abstractNumId w:val="18"/>
+    <w:abstractNumId w:val="19"/>
   </w:num>
   <w:num w:numId="20">
     <w:abstractNumId w:val="1"/>
@@ -10424,7 +10690,10 @@
     <w:abstractNumId w:val="13"/>
   </w:num>
   <w:num w:numId="24">
-    <w:abstractNumId w:val="22"/>
+    <w:abstractNumId w:val="23"/>
+  </w:num>
+  <w:num w:numId="25">
+    <w:abstractNumId w:val="16"/>
   </w:num>
 </w:numbering>
 </file>

--- a/Documentos/8. Diagramas de Sequencia.docx
+++ b/Documentos/8. Diagramas de Sequencia.docx
@@ -482,6 +482,38 @@
           </w:p>
         </w:tc>
       </w:tr>
+      <w:tr>
+        <w:tc>
+          <w:tcPr>
+            <w:tcW w:w="3346" w:type="dxa"/>
+          </w:tcPr>
+          <w:p>
+            <w:r>
+              <w:t>Grupo</w:t>
+            </w:r>
+          </w:p>
+        </w:tc>
+        <w:tc>
+          <w:tcPr>
+            <w:tcW w:w="3347" w:type="dxa"/>
+          </w:tcPr>
+          <w:p>
+            <w:r>
+              <w:t>Revisão geral</w:t>
+            </w:r>
+          </w:p>
+        </w:tc>
+        <w:tc>
+          <w:tcPr>
+            <w:tcW w:w="3347" w:type="dxa"/>
+          </w:tcPr>
+          <w:p>
+            <w:r>
+              <w:t>14/11/2020</w:t>
+            </w:r>
+          </w:p>
+        </w:tc>
+      </w:tr>
     </w:tbl>
     <w:p>
       <w:pPr>
@@ -4668,8 +4700,6 @@
       <w:r>
         <w:br w:type="page"/>
       </w:r>
-      <w:bookmarkStart w:id="6" w:name="_GoBack"/>
-      <w:bookmarkEnd w:id="6"/>
     </w:p>
     <w:p/>
     <w:p>
@@ -4684,7 +4714,7 @@
           <w:szCs w:val="32"/>
         </w:rPr>
       </w:pPr>
-      <w:bookmarkStart w:id="7" w:name="_Toc56107968"/>
+      <w:bookmarkStart w:id="6" w:name="_Toc56107968"/>
       <w:r>
         <w:rPr>
           <w:sz w:val="32"/>
@@ -4706,7 +4736,7 @@
         </w:rPr>
         <w:t xml:space="preserve"> por ID</w:t>
       </w:r>
-      <w:bookmarkEnd w:id="7"/>
+      <w:bookmarkEnd w:id="6"/>
     </w:p>
     <w:p>
       <w:pPr>
@@ -4788,7 +4818,7 @@
           <w:szCs w:val="32"/>
         </w:rPr>
       </w:pPr>
-      <w:bookmarkStart w:id="8" w:name="_Toc56107969"/>
+      <w:bookmarkStart w:id="7" w:name="_Toc56107969"/>
       <w:r>
         <w:rPr>
           <w:sz w:val="32"/>
@@ -4803,7 +4833,7 @@
         </w:rPr>
         <w:t>Usuário por ID Ativos</w:t>
       </w:r>
-      <w:bookmarkEnd w:id="8"/>
+      <w:bookmarkEnd w:id="7"/>
     </w:p>
     <w:p>
       <w:r>
@@ -4864,6 +4894,24 @@
     <w:p>
       <w:pPr>
         <w:pStyle w:val="Ttulo2"/>
+        <w:ind w:left="1364"/>
+        <w:rPr>
+          <w:b w:val="0"/>
+        </w:rPr>
+      </w:pPr>
+      <w:r>
+        <w:rPr>
+          <w:i/>
+          <w:color w:val="000000"/>
+          <w:sz w:val="28"/>
+          <w:szCs w:val="28"/>
+        </w:rPr>
+        <w:br w:type="page"/>
+      </w:r>
+    </w:p>
+    <w:p>
+      <w:pPr>
+        <w:pStyle w:val="Ttulo2"/>
         <w:numPr>
           <w:ilvl w:val="2"/>
           <w:numId w:val="18"/>
@@ -4873,64 +4921,41 @@
           <w:szCs w:val="32"/>
         </w:rPr>
       </w:pPr>
-      <w:r>
-        <w:rPr>
-          <w:i/>
-          <w:color w:val="000000"/>
-          <w:sz w:val="28"/>
-          <w:szCs w:val="28"/>
-        </w:rPr>
-        <w:br w:type="page"/>
-      </w:r>
-      <w:bookmarkStart w:id="9" w:name="_Toc56107970"/>
+      <w:bookmarkStart w:id="8" w:name="_Toc56107972"/>
       <w:r>
         <w:rPr>
           <w:sz w:val="32"/>
           <w:szCs w:val="32"/>
         </w:rPr>
         <w:lastRenderedPageBreak/>
-        <w:t>Deletar</w:t>
+        <w:t xml:space="preserve">Cadastrar </w:t>
       </w:r>
       <w:r>
         <w:rPr>
           <w:sz w:val="32"/>
           <w:szCs w:val="32"/>
         </w:rPr>
-        <w:t xml:space="preserve"> </w:t>
+        <w:t>Funcionário</w:t>
       </w:r>
       <w:r>
         <w:rPr>
           <w:sz w:val="32"/>
           <w:szCs w:val="32"/>
         </w:rPr>
-        <w:t>Usuário</w:t>
-      </w:r>
-      <w:bookmarkEnd w:id="9"/>
+        <w:t>s</w:t>
+      </w:r>
+      <w:bookmarkEnd w:id="8"/>
     </w:p>
     <w:p>
-      <w:pPr>
-        <w:rPr>
-          <w:b/>
-          <w:i/>
-          <w:color w:val="000000"/>
-          <w:sz w:val="28"/>
-          <w:szCs w:val="28"/>
-        </w:rPr>
-      </w:pPr>
-      <w:r>
-        <w:rPr>
-          <w:b/>
-          <w:i/>
+      <w:r>
+        <w:rPr>
           <w:noProof/>
-          <w:color w:val="000000"/>
-          <w:sz w:val="28"/>
-          <w:szCs w:val="28"/>
         </w:rPr>
         <w:drawing>
-          <wp:inline distT="0" distB="0" distL="0" distR="0" wp14:anchorId="4F5EFC02" wp14:editId="17C8D857">
-            <wp:extent cx="6276975" cy="2476500"/>
+          <wp:inline distT="0" distB="0" distL="0" distR="0" wp14:anchorId="2B0F5530" wp14:editId="0462FD66">
+            <wp:extent cx="6276975" cy="3390900"/>
             <wp:effectExtent l="0" t="0" r="9525" b="0"/>
-            <wp:docPr id="28" name="Imagem 28"/>
+            <wp:docPr id="23" name="Imagem 23"/>
             <wp:cNvGraphicFramePr>
               <a:graphicFrameLocks xmlns:a="http://schemas.openxmlformats.org/drawingml/2006/main" noChangeAspect="1"/>
             </wp:cNvGraphicFramePr>
@@ -4938,13 +4963,104 @@
               <a:graphicData uri="http://schemas.openxmlformats.org/drawingml/2006/picture">
                 <pic:pic xmlns:pic="http://schemas.openxmlformats.org/drawingml/2006/picture">
                   <pic:nvPicPr>
-                    <pic:cNvPr id="0" name="Picture 5"/>
+                    <pic:cNvPr id="0" name="Picture 2"/>
                     <pic:cNvPicPr>
                       <a:picLocks noChangeAspect="1" noChangeArrowheads="1"/>
                     </pic:cNvPicPr>
                   </pic:nvPicPr>
                   <pic:blipFill>
                     <a:blip r:embed="rId12" cstate="print">
+                      <a:extLst>
+                        <a:ext uri="{28A0092B-C50C-407E-A947-70E740481C1C}">
+                          <a14:useLocalDpi xmlns:a14="http://schemas.microsoft.com/office/drawing/2010/main" val="0"/>
+                        </a:ext>
+                      </a:extLst>
+                    </a:blip>
+                    <a:srcRect/>
+                    <a:stretch>
+                      <a:fillRect/>
+                    </a:stretch>
+                  </pic:blipFill>
+                  <pic:spPr bwMode="auto">
+                    <a:xfrm>
+                      <a:off x="0" y="0"/>
+                      <a:ext cx="6276975" cy="3390900"/>
+                    </a:xfrm>
+                    <a:prstGeom prst="rect">
+                      <a:avLst/>
+                    </a:prstGeom>
+                    <a:noFill/>
+                    <a:ln>
+                      <a:noFill/>
+                    </a:ln>
+                  </pic:spPr>
+                </pic:pic>
+              </a:graphicData>
+            </a:graphic>
+          </wp:inline>
+        </w:drawing>
+      </w:r>
+    </w:p>
+    <w:p>
+      <w:pPr>
+        <w:pStyle w:val="Ttulo2"/>
+        <w:numPr>
+          <w:ilvl w:val="2"/>
+          <w:numId w:val="18"/>
+        </w:numPr>
+        <w:rPr>
+          <w:sz w:val="32"/>
+          <w:szCs w:val="32"/>
+        </w:rPr>
+      </w:pPr>
+      <w:bookmarkStart w:id="9" w:name="_Toc56107977"/>
+      <w:r>
+        <w:rPr>
+          <w:sz w:val="32"/>
+          <w:szCs w:val="32"/>
+        </w:rPr>
+        <w:t>Deletar</w:t>
+      </w:r>
+      <w:r>
+        <w:rPr>
+          <w:sz w:val="32"/>
+          <w:szCs w:val="32"/>
+        </w:rPr>
+        <w:t xml:space="preserve"> </w:t>
+      </w:r>
+      <w:r>
+        <w:rPr>
+          <w:sz w:val="32"/>
+          <w:szCs w:val="32"/>
+        </w:rPr>
+        <w:t>Usuários</w:t>
+      </w:r>
+      <w:bookmarkEnd w:id="9"/>
+    </w:p>
+    <w:p>
+      <w:r>
+        <w:rPr>
+          <w:noProof/>
+        </w:rPr>
+        <w:drawing>
+          <wp:inline distT="0" distB="0" distL="0" distR="0" wp14:anchorId="66AEC1B3" wp14:editId="17F8D2BD">
+            <wp:extent cx="6276975" cy="2476500"/>
+            <wp:effectExtent l="0" t="0" r="9525" b="0"/>
+            <wp:docPr id="12" name="Imagem 12"/>
+            <wp:cNvGraphicFramePr>
+              <a:graphicFrameLocks xmlns:a="http://schemas.openxmlformats.org/drawingml/2006/main" noChangeAspect="1"/>
+            </wp:cNvGraphicFramePr>
+            <a:graphic xmlns:a="http://schemas.openxmlformats.org/drawingml/2006/main">
+              <a:graphicData uri="http://schemas.openxmlformats.org/drawingml/2006/picture">
+                <pic:pic xmlns:pic="http://schemas.openxmlformats.org/drawingml/2006/picture">
+                  <pic:nvPicPr>
+                    <pic:cNvPr id="0" name="Picture 2"/>
+                    <pic:cNvPicPr>
+                      <a:picLocks noChangeAspect="1" noChangeArrowheads="1"/>
+                    </pic:cNvPicPr>
+                  </pic:nvPicPr>
+                  <pic:blipFill>
+                    <a:blip r:embed="rId13" cstate="print">
                       <a:extLst>
                         <a:ext uri="{28A0092B-C50C-407E-A947-70E740481C1C}">
                           <a14:useLocalDpi xmlns:a14="http://schemas.microsoft.com/office/drawing/2010/main" val="0"/>
@@ -4976,43 +5092,9 @@
         </w:drawing>
       </w:r>
     </w:p>
-    <w:p>
-      <w:pPr>
-        <w:keepNext/>
-        <w:pBdr>
-          <w:top w:val="nil"/>
-          <w:left w:val="nil"/>
-          <w:bottom w:val="nil"/>
-          <w:right w:val="nil"/>
-          <w:between w:val="nil"/>
-        </w:pBdr>
-        <w:spacing w:before="240" w:after="60"/>
-        <w:jc w:val="both"/>
-        <w:rPr>
-          <w:b/>
-          <w:iCs/>
-          <w:color w:val="000000"/>
-          <w:sz w:val="28"/>
-          <w:szCs w:val="28"/>
-        </w:rPr>
-      </w:pPr>
-    </w:p>
-    <w:p>
-      <w:pPr>
-        <w:rPr>
-          <w:b/>
-          <w:sz w:val="36"/>
-          <w:szCs w:val="36"/>
-        </w:rPr>
-      </w:pPr>
-      <w:r>
-        <w:rPr>
-          <w:sz w:val="36"/>
-          <w:szCs w:val="36"/>
-        </w:rPr>
-        <w:br w:type="page"/>
-      </w:r>
-    </w:p>
+    <w:p/>
+    <w:p/>
+    <w:p/>
     <w:p>
       <w:pPr>
         <w:pStyle w:val="Ttulo1"/>
@@ -5025,7 +5107,7 @@
           <w:szCs w:val="36"/>
         </w:rPr>
       </w:pPr>
-      <w:bookmarkStart w:id="10" w:name="_Toc56107971"/>
+      <w:bookmarkStart w:id="10" w:name="_Toc56107983"/>
       <w:r>
         <w:rPr>
           <w:sz w:val="36"/>
@@ -5046,14 +5128,21 @@
           <w:sz w:val="36"/>
           <w:szCs w:val="36"/>
         </w:rPr>
-        <w:t xml:space="preserve"> – Manter </w:t>
+        <w:t xml:space="preserve"> </w:t>
       </w:r>
       <w:r>
         <w:rPr>
           <w:sz w:val="36"/>
           <w:szCs w:val="36"/>
         </w:rPr>
-        <w:t>Administrador</w:t>
+        <w:t xml:space="preserve">– Manter </w:t>
+      </w:r>
+      <w:r>
+        <w:rPr>
+          <w:sz w:val="36"/>
+          <w:szCs w:val="36"/>
+        </w:rPr>
+        <w:t>Imóvel</w:t>
       </w:r>
       <w:bookmarkEnd w:id="10"/>
     </w:p>
@@ -5069,1038 +5158,29 @@
           <w:szCs w:val="32"/>
         </w:rPr>
       </w:pPr>
-      <w:bookmarkStart w:id="11" w:name="_Toc56107972"/>
+      <w:bookmarkStart w:id="11" w:name="_Toc56107984"/>
       <w:r>
         <w:rPr>
           <w:sz w:val="32"/>
           <w:szCs w:val="32"/>
         </w:rPr>
-        <w:t xml:space="preserve">Cadastrar </w:t>
+        <w:t>Cadastrar</w:t>
       </w:r>
       <w:r>
         <w:rPr>
           <w:sz w:val="32"/>
           <w:szCs w:val="32"/>
         </w:rPr>
-        <w:t>Funcionário</w:t>
+        <w:t xml:space="preserve"> </w:t>
       </w:r>
       <w:r>
         <w:rPr>
           <w:sz w:val="32"/>
           <w:szCs w:val="32"/>
         </w:rPr>
-        <w:t>s</w:t>
+        <w:t>Imóvel</w:t>
       </w:r>
       <w:bookmarkEnd w:id="11"/>
-    </w:p>
-    <w:p>
-      <w:r>
-        <w:rPr>
-          <w:noProof/>
-        </w:rPr>
-        <w:drawing>
-          <wp:inline distT="0" distB="0" distL="0" distR="0" wp14:anchorId="2B0F5530" wp14:editId="0462FD66">
-            <wp:extent cx="6276975" cy="3390900"/>
-            <wp:effectExtent l="0" t="0" r="9525" b="0"/>
-            <wp:docPr id="23" name="Imagem 23"/>
-            <wp:cNvGraphicFramePr>
-              <a:graphicFrameLocks xmlns:a="http://schemas.openxmlformats.org/drawingml/2006/main" noChangeAspect="1"/>
-            </wp:cNvGraphicFramePr>
-            <a:graphic xmlns:a="http://schemas.openxmlformats.org/drawingml/2006/main">
-              <a:graphicData uri="http://schemas.openxmlformats.org/drawingml/2006/picture">
-                <pic:pic xmlns:pic="http://schemas.openxmlformats.org/drawingml/2006/picture">
-                  <pic:nvPicPr>
-                    <pic:cNvPr id="0" name="Picture 2"/>
-                    <pic:cNvPicPr>
-                      <a:picLocks noChangeAspect="1" noChangeArrowheads="1"/>
-                    </pic:cNvPicPr>
-                  </pic:nvPicPr>
-                  <pic:blipFill>
-                    <a:blip r:embed="rId13" cstate="print">
-                      <a:extLst>
-                        <a:ext uri="{28A0092B-C50C-407E-A947-70E740481C1C}">
-                          <a14:useLocalDpi xmlns:a14="http://schemas.microsoft.com/office/drawing/2010/main" val="0"/>
-                        </a:ext>
-                      </a:extLst>
-                    </a:blip>
-                    <a:srcRect/>
-                    <a:stretch>
-                      <a:fillRect/>
-                    </a:stretch>
-                  </pic:blipFill>
-                  <pic:spPr bwMode="auto">
-                    <a:xfrm>
-                      <a:off x="0" y="0"/>
-                      <a:ext cx="6276975" cy="3390900"/>
-                    </a:xfrm>
-                    <a:prstGeom prst="rect">
-                      <a:avLst/>
-                    </a:prstGeom>
-                    <a:noFill/>
-                    <a:ln>
-                      <a:noFill/>
-                    </a:ln>
-                  </pic:spPr>
-                </pic:pic>
-              </a:graphicData>
-            </a:graphic>
-          </wp:inline>
-        </w:drawing>
-      </w:r>
-    </w:p>
-    <w:p/>
-    <w:p>
-      <w:pPr>
-        <w:pStyle w:val="Ttulo2"/>
-        <w:numPr>
-          <w:ilvl w:val="2"/>
-          <w:numId w:val="18"/>
-        </w:numPr>
-        <w:rPr>
-          <w:sz w:val="32"/>
-          <w:szCs w:val="32"/>
-        </w:rPr>
-      </w:pPr>
-      <w:bookmarkStart w:id="12" w:name="_Toc56107973"/>
-      <w:r>
-        <w:rPr>
-          <w:sz w:val="32"/>
-          <w:szCs w:val="32"/>
-        </w:rPr>
-        <w:lastRenderedPageBreak/>
-        <w:t>Consultar</w:t>
-      </w:r>
-      <w:r>
-        <w:rPr>
-          <w:sz w:val="32"/>
-          <w:szCs w:val="32"/>
-        </w:rPr>
-        <w:t xml:space="preserve"> </w:t>
-      </w:r>
-      <w:r>
-        <w:rPr>
-          <w:sz w:val="32"/>
-          <w:szCs w:val="32"/>
-        </w:rPr>
-        <w:t>Administrador</w:t>
-      </w:r>
-      <w:bookmarkEnd w:id="12"/>
-    </w:p>
-    <w:p>
-      <w:r>
-        <w:rPr>
-          <w:noProof/>
-        </w:rPr>
-        <w:drawing>
-          <wp:inline distT="0" distB="0" distL="0" distR="0" wp14:anchorId="761E5B6B" wp14:editId="7AEDD935">
-            <wp:extent cx="6276975" cy="2543175"/>
-            <wp:effectExtent l="0" t="0" r="9525" b="9525"/>
-            <wp:docPr id="3" name="Imagem 3"/>
-            <wp:cNvGraphicFramePr>
-              <a:graphicFrameLocks xmlns:a="http://schemas.openxmlformats.org/drawingml/2006/main" noChangeAspect="1"/>
-            </wp:cNvGraphicFramePr>
-            <a:graphic xmlns:a="http://schemas.openxmlformats.org/drawingml/2006/main">
-              <a:graphicData uri="http://schemas.openxmlformats.org/drawingml/2006/picture">
-                <pic:pic xmlns:pic="http://schemas.openxmlformats.org/drawingml/2006/picture">
-                  <pic:nvPicPr>
-                    <pic:cNvPr id="0" name="Picture 2"/>
-                    <pic:cNvPicPr>
-                      <a:picLocks noChangeAspect="1" noChangeArrowheads="1"/>
-                    </pic:cNvPicPr>
-                  </pic:nvPicPr>
-                  <pic:blipFill>
-                    <a:blip r:embed="rId14" cstate="print">
-                      <a:extLst>
-                        <a:ext uri="{28A0092B-C50C-407E-A947-70E740481C1C}">
-                          <a14:useLocalDpi xmlns:a14="http://schemas.microsoft.com/office/drawing/2010/main" val="0"/>
-                        </a:ext>
-                      </a:extLst>
-                    </a:blip>
-                    <a:srcRect/>
-                    <a:stretch>
-                      <a:fillRect/>
-                    </a:stretch>
-                  </pic:blipFill>
-                  <pic:spPr bwMode="auto">
-                    <a:xfrm>
-                      <a:off x="0" y="0"/>
-                      <a:ext cx="6276975" cy="2543175"/>
-                    </a:xfrm>
-                    <a:prstGeom prst="rect">
-                      <a:avLst/>
-                    </a:prstGeom>
-                    <a:noFill/>
-                    <a:ln>
-                      <a:noFill/>
-                    </a:ln>
-                  </pic:spPr>
-                </pic:pic>
-              </a:graphicData>
-            </a:graphic>
-          </wp:inline>
-        </w:drawing>
-      </w:r>
-    </w:p>
-    <w:p/>
-    <w:p>
-      <w:pPr>
-        <w:pStyle w:val="Ttulo2"/>
-        <w:numPr>
-          <w:ilvl w:val="2"/>
-          <w:numId w:val="18"/>
-        </w:numPr>
-        <w:rPr>
-          <w:sz w:val="32"/>
-          <w:szCs w:val="32"/>
-        </w:rPr>
-      </w:pPr>
-      <w:bookmarkStart w:id="13" w:name="_Toc56107974"/>
-      <w:r>
-        <w:rPr>
-          <w:sz w:val="32"/>
-          <w:szCs w:val="32"/>
-        </w:rPr>
-        <w:t>Alterar</w:t>
-      </w:r>
-      <w:r>
-        <w:rPr>
-          <w:sz w:val="32"/>
-          <w:szCs w:val="32"/>
-        </w:rPr>
-        <w:t xml:space="preserve"> </w:t>
-      </w:r>
-      <w:r>
-        <w:rPr>
-          <w:sz w:val="32"/>
-          <w:szCs w:val="32"/>
-        </w:rPr>
-        <w:t>Administrador</w:t>
-      </w:r>
-      <w:bookmarkEnd w:id="13"/>
-    </w:p>
-    <w:p>
-      <w:r>
-        <w:rPr>
-          <w:noProof/>
-        </w:rPr>
-        <w:drawing>
-          <wp:inline distT="0" distB="0" distL="0" distR="0" wp14:anchorId="1AB41951" wp14:editId="49DC2580">
-            <wp:extent cx="6276975" cy="3381375"/>
-            <wp:effectExtent l="0" t="0" r="9525" b="9525"/>
-            <wp:docPr id="24" name="Imagem 24"/>
-            <wp:cNvGraphicFramePr>
-              <a:graphicFrameLocks xmlns:a="http://schemas.openxmlformats.org/drawingml/2006/main" noChangeAspect="1"/>
-            </wp:cNvGraphicFramePr>
-            <a:graphic xmlns:a="http://schemas.openxmlformats.org/drawingml/2006/main">
-              <a:graphicData uri="http://schemas.openxmlformats.org/drawingml/2006/picture">
-                <pic:pic xmlns:pic="http://schemas.openxmlformats.org/drawingml/2006/picture">
-                  <pic:nvPicPr>
-                    <pic:cNvPr id="0" name="Picture 3"/>
-                    <pic:cNvPicPr>
-                      <a:picLocks noChangeAspect="1" noChangeArrowheads="1"/>
-                    </pic:cNvPicPr>
-                  </pic:nvPicPr>
-                  <pic:blipFill>
-                    <a:blip r:embed="rId15" cstate="print">
-                      <a:extLst>
-                        <a:ext uri="{28A0092B-C50C-407E-A947-70E740481C1C}">
-                          <a14:useLocalDpi xmlns:a14="http://schemas.microsoft.com/office/drawing/2010/main" val="0"/>
-                        </a:ext>
-                      </a:extLst>
-                    </a:blip>
-                    <a:srcRect/>
-                    <a:stretch>
-                      <a:fillRect/>
-                    </a:stretch>
-                  </pic:blipFill>
-                  <pic:spPr bwMode="auto">
-                    <a:xfrm>
-                      <a:off x="0" y="0"/>
-                      <a:ext cx="6276975" cy="3381375"/>
-                    </a:xfrm>
-                    <a:prstGeom prst="rect">
-                      <a:avLst/>
-                    </a:prstGeom>
-                    <a:noFill/>
-                    <a:ln>
-                      <a:noFill/>
-                    </a:ln>
-                  </pic:spPr>
-                </pic:pic>
-              </a:graphicData>
-            </a:graphic>
-          </wp:inline>
-        </w:drawing>
-      </w:r>
-    </w:p>
-    <w:p/>
-    <w:p>
-      <w:pPr>
-        <w:pStyle w:val="Ttulo2"/>
-        <w:numPr>
-          <w:ilvl w:val="2"/>
-          <w:numId w:val="18"/>
-        </w:numPr>
-        <w:rPr>
-          <w:sz w:val="32"/>
-          <w:szCs w:val="32"/>
-        </w:rPr>
-      </w:pPr>
-      <w:bookmarkStart w:id="14" w:name="_Toc56107975"/>
-      <w:r>
-        <w:rPr>
-          <w:sz w:val="32"/>
-          <w:szCs w:val="32"/>
-        </w:rPr>
-        <w:lastRenderedPageBreak/>
-        <w:t>Consultar</w:t>
-      </w:r>
-      <w:r>
-        <w:rPr>
-          <w:sz w:val="32"/>
-          <w:szCs w:val="32"/>
-        </w:rPr>
-        <w:t xml:space="preserve"> </w:t>
-      </w:r>
-      <w:r>
-        <w:rPr>
-          <w:sz w:val="32"/>
-          <w:szCs w:val="32"/>
-        </w:rPr>
-        <w:t>Usuários</w:t>
-      </w:r>
-      <w:bookmarkEnd w:id="14"/>
-    </w:p>
-    <w:p>
-      <w:r>
-        <w:rPr>
-          <w:noProof/>
-        </w:rPr>
-        <w:drawing>
-          <wp:inline distT="0" distB="0" distL="0" distR="0" wp14:anchorId="231A26C6" wp14:editId="3980198D">
-            <wp:extent cx="6276975" cy="2476500"/>
-            <wp:effectExtent l="0" t="0" r="9525" b="0"/>
-            <wp:docPr id="4" name="Imagem 4"/>
-            <wp:cNvGraphicFramePr>
-              <a:graphicFrameLocks xmlns:a="http://schemas.openxmlformats.org/drawingml/2006/main" noChangeAspect="1"/>
-            </wp:cNvGraphicFramePr>
-            <a:graphic xmlns:a="http://schemas.openxmlformats.org/drawingml/2006/main">
-              <a:graphicData uri="http://schemas.openxmlformats.org/drawingml/2006/picture">
-                <pic:pic xmlns:pic="http://schemas.openxmlformats.org/drawingml/2006/picture">
-                  <pic:nvPicPr>
-                    <pic:cNvPr id="0" name="Picture 3"/>
-                    <pic:cNvPicPr>
-                      <a:picLocks noChangeAspect="1" noChangeArrowheads="1"/>
-                    </pic:cNvPicPr>
-                  </pic:nvPicPr>
-                  <pic:blipFill>
-                    <a:blip r:embed="rId16" cstate="print">
-                      <a:extLst>
-                        <a:ext uri="{28A0092B-C50C-407E-A947-70E740481C1C}">
-                          <a14:useLocalDpi xmlns:a14="http://schemas.microsoft.com/office/drawing/2010/main" val="0"/>
-                        </a:ext>
-                      </a:extLst>
-                    </a:blip>
-                    <a:srcRect/>
-                    <a:stretch>
-                      <a:fillRect/>
-                    </a:stretch>
-                  </pic:blipFill>
-                  <pic:spPr bwMode="auto">
-                    <a:xfrm>
-                      <a:off x="0" y="0"/>
-                      <a:ext cx="6276975" cy="2476500"/>
-                    </a:xfrm>
-                    <a:prstGeom prst="rect">
-                      <a:avLst/>
-                    </a:prstGeom>
-                    <a:noFill/>
-                    <a:ln>
-                      <a:noFill/>
-                    </a:ln>
-                  </pic:spPr>
-                </pic:pic>
-              </a:graphicData>
-            </a:graphic>
-          </wp:inline>
-        </w:drawing>
-      </w:r>
-    </w:p>
-    <w:p>
-      <w:pPr>
-        <w:pStyle w:val="Ttulo2"/>
-        <w:numPr>
-          <w:ilvl w:val="2"/>
-          <w:numId w:val="18"/>
-        </w:numPr>
-        <w:rPr>
-          <w:sz w:val="32"/>
-          <w:szCs w:val="32"/>
-        </w:rPr>
-      </w:pPr>
-      <w:bookmarkStart w:id="15" w:name="_Toc56107976"/>
-      <w:r>
-        <w:rPr>
-          <w:sz w:val="32"/>
-          <w:szCs w:val="32"/>
-        </w:rPr>
-        <w:t>Alterar</w:t>
-      </w:r>
-      <w:r>
-        <w:rPr>
-          <w:sz w:val="32"/>
-          <w:szCs w:val="32"/>
-        </w:rPr>
-        <w:t xml:space="preserve"> </w:t>
-      </w:r>
-      <w:r>
-        <w:rPr>
-          <w:sz w:val="32"/>
-          <w:szCs w:val="32"/>
-        </w:rPr>
-        <w:t>Usuários</w:t>
-      </w:r>
-      <w:bookmarkEnd w:id="15"/>
-    </w:p>
-    <w:p/>
-    <w:p>
-      <w:r>
-        <w:rPr>
-          <w:noProof/>
-        </w:rPr>
-        <w:drawing>
-          <wp:inline distT="0" distB="0" distL="0" distR="0" wp14:anchorId="79605CD0" wp14:editId="752A104F">
-            <wp:extent cx="6276975" cy="3381375"/>
-            <wp:effectExtent l="0" t="0" r="9525" b="9525"/>
-            <wp:docPr id="25" name="Imagem 25"/>
-            <wp:cNvGraphicFramePr>
-              <a:graphicFrameLocks xmlns:a="http://schemas.openxmlformats.org/drawingml/2006/main" noChangeAspect="1"/>
-            </wp:cNvGraphicFramePr>
-            <a:graphic xmlns:a="http://schemas.openxmlformats.org/drawingml/2006/main">
-              <a:graphicData uri="http://schemas.openxmlformats.org/drawingml/2006/picture">
-                <pic:pic xmlns:pic="http://schemas.openxmlformats.org/drawingml/2006/picture">
-                  <pic:nvPicPr>
-                    <pic:cNvPr id="0" name="Picture 4"/>
-                    <pic:cNvPicPr>
-                      <a:picLocks noChangeAspect="1" noChangeArrowheads="1"/>
-                    </pic:cNvPicPr>
-                  </pic:nvPicPr>
-                  <pic:blipFill>
-                    <a:blip r:embed="rId17" cstate="print">
-                      <a:extLst>
-                        <a:ext uri="{28A0092B-C50C-407E-A947-70E740481C1C}">
-                          <a14:useLocalDpi xmlns:a14="http://schemas.microsoft.com/office/drawing/2010/main" val="0"/>
-                        </a:ext>
-                      </a:extLst>
-                    </a:blip>
-                    <a:srcRect/>
-                    <a:stretch>
-                      <a:fillRect/>
-                    </a:stretch>
-                  </pic:blipFill>
-                  <pic:spPr bwMode="auto">
-                    <a:xfrm>
-                      <a:off x="0" y="0"/>
-                      <a:ext cx="6276975" cy="3381375"/>
-                    </a:xfrm>
-                    <a:prstGeom prst="rect">
-                      <a:avLst/>
-                    </a:prstGeom>
-                    <a:noFill/>
-                    <a:ln>
-                      <a:noFill/>
-                    </a:ln>
-                  </pic:spPr>
-                </pic:pic>
-              </a:graphicData>
-            </a:graphic>
-          </wp:inline>
-        </w:drawing>
-      </w:r>
-    </w:p>
-    <w:p>
-      <w:pPr>
-        <w:pStyle w:val="Ttulo2"/>
-        <w:numPr>
-          <w:ilvl w:val="2"/>
-          <w:numId w:val="18"/>
-        </w:numPr>
-        <w:rPr>
-          <w:sz w:val="32"/>
-          <w:szCs w:val="32"/>
-        </w:rPr>
-      </w:pPr>
-      <w:bookmarkStart w:id="16" w:name="_Toc56107977"/>
-      <w:r>
-        <w:rPr>
-          <w:sz w:val="32"/>
-          <w:szCs w:val="32"/>
-        </w:rPr>
-        <w:lastRenderedPageBreak/>
-        <w:t>Deletar</w:t>
-      </w:r>
-      <w:r>
-        <w:rPr>
-          <w:sz w:val="32"/>
-          <w:szCs w:val="32"/>
-        </w:rPr>
-        <w:t xml:space="preserve"> </w:t>
-      </w:r>
-      <w:r>
-        <w:rPr>
-          <w:sz w:val="32"/>
-          <w:szCs w:val="32"/>
-        </w:rPr>
-        <w:t>Usuários</w:t>
-      </w:r>
-      <w:bookmarkEnd w:id="16"/>
-    </w:p>
-    <w:p>
-      <w:r>
-        <w:rPr>
-          <w:noProof/>
-        </w:rPr>
-        <w:drawing>
-          <wp:inline distT="0" distB="0" distL="0" distR="0" wp14:anchorId="66AEC1B3" wp14:editId="17F8D2BD">
-            <wp:extent cx="6276975" cy="2476500"/>
-            <wp:effectExtent l="0" t="0" r="9525" b="0"/>
-            <wp:docPr id="12" name="Imagem 12"/>
-            <wp:cNvGraphicFramePr>
-              <a:graphicFrameLocks xmlns:a="http://schemas.openxmlformats.org/drawingml/2006/main" noChangeAspect="1"/>
-            </wp:cNvGraphicFramePr>
-            <a:graphic xmlns:a="http://schemas.openxmlformats.org/drawingml/2006/main">
-              <a:graphicData uri="http://schemas.openxmlformats.org/drawingml/2006/picture">
-                <pic:pic xmlns:pic="http://schemas.openxmlformats.org/drawingml/2006/picture">
-                  <pic:nvPicPr>
-                    <pic:cNvPr id="0" name="Picture 2"/>
-                    <pic:cNvPicPr>
-                      <a:picLocks noChangeAspect="1" noChangeArrowheads="1"/>
-                    </pic:cNvPicPr>
-                  </pic:nvPicPr>
-                  <pic:blipFill>
-                    <a:blip r:embed="rId18" cstate="print">
-                      <a:extLst>
-                        <a:ext uri="{28A0092B-C50C-407E-A947-70E740481C1C}">
-                          <a14:useLocalDpi xmlns:a14="http://schemas.microsoft.com/office/drawing/2010/main" val="0"/>
-                        </a:ext>
-                      </a:extLst>
-                    </a:blip>
-                    <a:srcRect/>
-                    <a:stretch>
-                      <a:fillRect/>
-                    </a:stretch>
-                  </pic:blipFill>
-                  <pic:spPr bwMode="auto">
-                    <a:xfrm>
-                      <a:off x="0" y="0"/>
-                      <a:ext cx="6276975" cy="2476500"/>
-                    </a:xfrm>
-                    <a:prstGeom prst="rect">
-                      <a:avLst/>
-                    </a:prstGeom>
-                    <a:noFill/>
-                    <a:ln>
-                      <a:noFill/>
-                    </a:ln>
-                  </pic:spPr>
-                </pic:pic>
-              </a:graphicData>
-            </a:graphic>
-          </wp:inline>
-        </w:drawing>
-      </w:r>
-    </w:p>
-    <w:p>
-      <w:pPr>
-        <w:pStyle w:val="Ttulo1"/>
-        <w:numPr>
-          <w:ilvl w:val="1"/>
-          <w:numId w:val="18"/>
-        </w:numPr>
-        <w:rPr>
-          <w:sz w:val="36"/>
-          <w:szCs w:val="36"/>
-        </w:rPr>
-      </w:pPr>
-      <w:bookmarkStart w:id="17" w:name="_Toc56107978"/>
-      <w:r>
-        <w:rPr>
-          <w:sz w:val="36"/>
-          <w:szCs w:val="36"/>
-        </w:rPr>
-        <w:t>Diagrama de Sequência #00</w:t>
-      </w:r>
-      <w:r>
-        <w:rPr>
-          <w:sz w:val="36"/>
-          <w:szCs w:val="36"/>
-        </w:rPr>
-        <w:t xml:space="preserve">4 </w:t>
-      </w:r>
-      <w:r>
-        <w:rPr>
-          <w:sz w:val="36"/>
-          <w:szCs w:val="36"/>
-        </w:rPr>
-        <w:t xml:space="preserve">– Manter </w:t>
-      </w:r>
-      <w:r>
-        <w:rPr>
-          <w:sz w:val="36"/>
-          <w:szCs w:val="36"/>
-        </w:rPr>
-        <w:t>Funcionário</w:t>
-      </w:r>
-      <w:bookmarkEnd w:id="17"/>
-    </w:p>
-    <w:p>
-      <w:pPr>
-        <w:pStyle w:val="Ttulo2"/>
-        <w:numPr>
-          <w:ilvl w:val="2"/>
-          <w:numId w:val="18"/>
-        </w:numPr>
-        <w:rPr>
-          <w:sz w:val="32"/>
-          <w:szCs w:val="32"/>
-        </w:rPr>
-      </w:pPr>
-      <w:bookmarkStart w:id="18" w:name="_Toc56107979"/>
-      <w:r>
-        <w:rPr>
-          <w:sz w:val="32"/>
-          <w:szCs w:val="32"/>
-        </w:rPr>
-        <w:t>Alterar</w:t>
-      </w:r>
-      <w:r>
-        <w:rPr>
-          <w:sz w:val="32"/>
-          <w:szCs w:val="32"/>
-        </w:rPr>
-        <w:t xml:space="preserve"> </w:t>
-      </w:r>
-      <w:r>
-        <w:rPr>
-          <w:sz w:val="32"/>
-          <w:szCs w:val="32"/>
-        </w:rPr>
-        <w:t>Funcionário</w:t>
-      </w:r>
-      <w:bookmarkEnd w:id="18"/>
-    </w:p>
-    <w:p>
-      <w:r>
-        <w:rPr>
-          <w:noProof/>
-        </w:rPr>
-        <w:drawing>
-          <wp:inline distT="0" distB="0" distL="0" distR="0" wp14:anchorId="5DB03FBA" wp14:editId="6668ABA9">
-            <wp:extent cx="6286500" cy="3311525"/>
-            <wp:effectExtent l="0" t="0" r="0" b="3175"/>
-            <wp:docPr id="18" name="Imagem 18"/>
-            <wp:cNvGraphicFramePr>
-              <a:graphicFrameLocks xmlns:a="http://schemas.openxmlformats.org/drawingml/2006/main" noChangeAspect="1"/>
-            </wp:cNvGraphicFramePr>
-            <a:graphic xmlns:a="http://schemas.openxmlformats.org/drawingml/2006/main">
-              <a:graphicData uri="http://schemas.openxmlformats.org/drawingml/2006/picture">
-                <pic:pic xmlns:pic="http://schemas.openxmlformats.org/drawingml/2006/picture">
-                  <pic:nvPicPr>
-                    <pic:cNvPr id="1" name=""/>
-                    <pic:cNvPicPr/>
-                  </pic:nvPicPr>
-                  <pic:blipFill>
-                    <a:blip r:embed="rId19"/>
-                    <a:stretch>
-                      <a:fillRect/>
-                    </a:stretch>
-                  </pic:blipFill>
-                  <pic:spPr>
-                    <a:xfrm>
-                      <a:off x="0" y="0"/>
-                      <a:ext cx="6286500" cy="3311525"/>
-                    </a:xfrm>
-                    <a:prstGeom prst="rect">
-                      <a:avLst/>
-                    </a:prstGeom>
-                  </pic:spPr>
-                </pic:pic>
-              </a:graphicData>
-            </a:graphic>
-          </wp:inline>
-        </w:drawing>
-      </w:r>
-    </w:p>
-    <w:p>
-      <w:pPr>
-        <w:pStyle w:val="Ttulo2"/>
-        <w:numPr>
-          <w:ilvl w:val="2"/>
-          <w:numId w:val="18"/>
-        </w:numPr>
-        <w:rPr>
-          <w:sz w:val="32"/>
-          <w:szCs w:val="32"/>
-        </w:rPr>
-      </w:pPr>
-      <w:bookmarkStart w:id="19" w:name="_Toc56107980"/>
-      <w:r>
-        <w:rPr>
-          <w:sz w:val="32"/>
-          <w:szCs w:val="32"/>
-        </w:rPr>
-        <w:lastRenderedPageBreak/>
-        <w:t>Consultar</w:t>
-      </w:r>
-      <w:r>
-        <w:rPr>
-          <w:sz w:val="32"/>
-          <w:szCs w:val="32"/>
-        </w:rPr>
-        <w:t xml:space="preserve"> </w:t>
-      </w:r>
-      <w:r>
-        <w:rPr>
-          <w:sz w:val="32"/>
-          <w:szCs w:val="32"/>
-        </w:rPr>
-        <w:t>Funcionário</w:t>
-      </w:r>
-      <w:bookmarkEnd w:id="19"/>
-    </w:p>
-    <w:p>
-      <w:r>
-        <w:rPr>
-          <w:noProof/>
-        </w:rPr>
-        <w:drawing>
-          <wp:inline distT="0" distB="0" distL="0" distR="0" wp14:anchorId="3B3CEAC7" wp14:editId="763A8C0B">
-            <wp:extent cx="6286500" cy="2352675"/>
-            <wp:effectExtent l="0" t="0" r="0" b="9525"/>
-            <wp:docPr id="5" name="Imagem 5"/>
-            <wp:cNvGraphicFramePr>
-              <a:graphicFrameLocks xmlns:a="http://schemas.openxmlformats.org/drawingml/2006/main" noChangeAspect="1"/>
-            </wp:cNvGraphicFramePr>
-            <a:graphic xmlns:a="http://schemas.openxmlformats.org/drawingml/2006/main">
-              <a:graphicData uri="http://schemas.openxmlformats.org/drawingml/2006/picture">
-                <pic:pic xmlns:pic="http://schemas.openxmlformats.org/drawingml/2006/picture">
-                  <pic:nvPicPr>
-                    <pic:cNvPr id="0" name="Picture 4"/>
-                    <pic:cNvPicPr>
-                      <a:picLocks noChangeAspect="1" noChangeArrowheads="1"/>
-                    </pic:cNvPicPr>
-                  </pic:nvPicPr>
-                  <pic:blipFill>
-                    <a:blip r:embed="rId20" cstate="print">
-                      <a:extLst>
-                        <a:ext uri="{28A0092B-C50C-407E-A947-70E740481C1C}">
-                          <a14:useLocalDpi xmlns:a14="http://schemas.microsoft.com/office/drawing/2010/main" val="0"/>
-                        </a:ext>
-                      </a:extLst>
-                    </a:blip>
-                    <a:srcRect/>
-                    <a:stretch>
-                      <a:fillRect/>
-                    </a:stretch>
-                  </pic:blipFill>
-                  <pic:spPr bwMode="auto">
-                    <a:xfrm>
-                      <a:off x="0" y="0"/>
-                      <a:ext cx="6286500" cy="2352675"/>
-                    </a:xfrm>
-                    <a:prstGeom prst="rect">
-                      <a:avLst/>
-                    </a:prstGeom>
-                    <a:noFill/>
-                    <a:ln>
-                      <a:noFill/>
-                    </a:ln>
-                  </pic:spPr>
-                </pic:pic>
-              </a:graphicData>
-            </a:graphic>
-          </wp:inline>
-        </w:drawing>
-      </w:r>
-    </w:p>
-    <w:p>
-      <w:pPr>
-        <w:pStyle w:val="Ttulo2"/>
-        <w:numPr>
-          <w:ilvl w:val="2"/>
-          <w:numId w:val="18"/>
-        </w:numPr>
-        <w:rPr>
-          <w:sz w:val="32"/>
-          <w:szCs w:val="32"/>
-        </w:rPr>
-      </w:pPr>
-      <w:bookmarkStart w:id="20" w:name="_Toc56107981"/>
-      <w:r>
-        <w:rPr>
-          <w:sz w:val="32"/>
-          <w:szCs w:val="32"/>
-        </w:rPr>
-        <w:t>Deletar</w:t>
-      </w:r>
-      <w:r>
-        <w:rPr>
-          <w:sz w:val="32"/>
-          <w:szCs w:val="32"/>
-        </w:rPr>
-        <w:t xml:space="preserve"> </w:t>
-      </w:r>
-      <w:r>
-        <w:rPr>
-          <w:sz w:val="32"/>
-          <w:szCs w:val="32"/>
-        </w:rPr>
-        <w:t>Funcionário</w:t>
-      </w:r>
-      <w:bookmarkEnd w:id="20"/>
-    </w:p>
-    <w:p>
-      <w:r>
-        <w:rPr>
-          <w:noProof/>
-        </w:rPr>
-        <w:drawing>
-          <wp:inline distT="0" distB="0" distL="0" distR="0" wp14:anchorId="49106B8E" wp14:editId="710D1DC7">
-            <wp:extent cx="6276975" cy="2352675"/>
-            <wp:effectExtent l="0" t="0" r="9525" b="9525"/>
-            <wp:docPr id="19" name="Imagem 19"/>
-            <wp:cNvGraphicFramePr>
-              <a:graphicFrameLocks xmlns:a="http://schemas.openxmlformats.org/drawingml/2006/main" noChangeAspect="1"/>
-            </wp:cNvGraphicFramePr>
-            <a:graphic xmlns:a="http://schemas.openxmlformats.org/drawingml/2006/main">
-              <a:graphicData uri="http://schemas.openxmlformats.org/drawingml/2006/picture">
-                <pic:pic xmlns:pic="http://schemas.openxmlformats.org/drawingml/2006/picture">
-                  <pic:nvPicPr>
-                    <pic:cNvPr id="0" name="Picture 4"/>
-                    <pic:cNvPicPr>
-                      <a:picLocks noChangeAspect="1" noChangeArrowheads="1"/>
-                    </pic:cNvPicPr>
-                  </pic:nvPicPr>
-                  <pic:blipFill>
-                    <a:blip r:embed="rId21" cstate="print">
-                      <a:extLst>
-                        <a:ext uri="{28A0092B-C50C-407E-A947-70E740481C1C}">
-                          <a14:useLocalDpi xmlns:a14="http://schemas.microsoft.com/office/drawing/2010/main" val="0"/>
-                        </a:ext>
-                      </a:extLst>
-                    </a:blip>
-                    <a:srcRect/>
-                    <a:stretch>
-                      <a:fillRect/>
-                    </a:stretch>
-                  </pic:blipFill>
-                  <pic:spPr bwMode="auto">
-                    <a:xfrm>
-                      <a:off x="0" y="0"/>
-                      <a:ext cx="6276975" cy="2352675"/>
-                    </a:xfrm>
-                    <a:prstGeom prst="rect">
-                      <a:avLst/>
-                    </a:prstGeom>
-                    <a:noFill/>
-                    <a:ln>
-                      <a:noFill/>
-                    </a:ln>
-                  </pic:spPr>
-                </pic:pic>
-              </a:graphicData>
-            </a:graphic>
-          </wp:inline>
-        </w:drawing>
-      </w:r>
-    </w:p>
-    <w:p>
-      <w:pPr>
-        <w:pStyle w:val="Ttulo2"/>
-        <w:numPr>
-          <w:ilvl w:val="2"/>
-          <w:numId w:val="18"/>
-        </w:numPr>
-        <w:rPr>
-          <w:sz w:val="32"/>
-          <w:szCs w:val="32"/>
-        </w:rPr>
-      </w:pPr>
-      <w:bookmarkStart w:id="21" w:name="_Toc56107982"/>
-      <w:r>
-        <w:rPr>
-          <w:sz w:val="32"/>
-          <w:szCs w:val="32"/>
-        </w:rPr>
-        <w:lastRenderedPageBreak/>
-        <w:t>Cadastrar</w:t>
-      </w:r>
-      <w:r>
-        <w:rPr>
-          <w:sz w:val="32"/>
-          <w:szCs w:val="32"/>
-        </w:rPr>
-        <w:t xml:space="preserve"> </w:t>
-      </w:r>
-      <w:r>
-        <w:rPr>
-          <w:sz w:val="32"/>
-          <w:szCs w:val="32"/>
-        </w:rPr>
-        <w:t>Funcionário</w:t>
-      </w:r>
-      <w:bookmarkEnd w:id="21"/>
-    </w:p>
-    <w:p>
-      <w:r>
-        <w:rPr>
-          <w:noProof/>
-        </w:rPr>
-        <w:drawing>
-          <wp:inline distT="0" distB="0" distL="0" distR="0" wp14:anchorId="3C1B2065" wp14:editId="5537A8DD">
-            <wp:extent cx="6276975" cy="3390900"/>
-            <wp:effectExtent l="0" t="0" r="9525" b="0"/>
-            <wp:docPr id="15" name="Imagem 15"/>
-            <wp:cNvGraphicFramePr>
-              <a:graphicFrameLocks xmlns:a="http://schemas.openxmlformats.org/drawingml/2006/main" noChangeAspect="1"/>
-            </wp:cNvGraphicFramePr>
-            <a:graphic xmlns:a="http://schemas.openxmlformats.org/drawingml/2006/main">
-              <a:graphicData uri="http://schemas.openxmlformats.org/drawingml/2006/picture">
-                <pic:pic xmlns:pic="http://schemas.openxmlformats.org/drawingml/2006/picture">
-                  <pic:nvPicPr>
-                    <pic:cNvPr id="0" name="Picture 3"/>
-                    <pic:cNvPicPr>
-                      <a:picLocks noChangeAspect="1" noChangeArrowheads="1"/>
-                    </pic:cNvPicPr>
-                  </pic:nvPicPr>
-                  <pic:blipFill>
-                    <a:blip r:embed="rId22" cstate="print">
-                      <a:extLst>
-                        <a:ext uri="{28A0092B-C50C-407E-A947-70E740481C1C}">
-                          <a14:useLocalDpi xmlns:a14="http://schemas.microsoft.com/office/drawing/2010/main" val="0"/>
-                        </a:ext>
-                      </a:extLst>
-                    </a:blip>
-                    <a:srcRect/>
-                    <a:stretch>
-                      <a:fillRect/>
-                    </a:stretch>
-                  </pic:blipFill>
-                  <pic:spPr bwMode="auto">
-                    <a:xfrm>
-                      <a:off x="0" y="0"/>
-                      <a:ext cx="6276975" cy="3390900"/>
-                    </a:xfrm>
-                    <a:prstGeom prst="rect">
-                      <a:avLst/>
-                    </a:prstGeom>
-                    <a:noFill/>
-                    <a:ln>
-                      <a:noFill/>
-                    </a:ln>
-                  </pic:spPr>
-                </pic:pic>
-              </a:graphicData>
-            </a:graphic>
-          </wp:inline>
-        </w:drawing>
-      </w:r>
-    </w:p>
-    <w:p>
-      <w:pPr>
-        <w:rPr>
-          <w:b/>
-          <w:sz w:val="36"/>
-          <w:szCs w:val="36"/>
-        </w:rPr>
-      </w:pPr>
-      <w:r>
-        <w:rPr>
-          <w:sz w:val="36"/>
-          <w:szCs w:val="36"/>
-        </w:rPr>
-        <w:br w:type="page"/>
-      </w:r>
-    </w:p>
-    <w:p>
-      <w:pPr>
-        <w:pStyle w:val="Ttulo1"/>
-        <w:numPr>
-          <w:ilvl w:val="1"/>
-          <w:numId w:val="18"/>
-        </w:numPr>
-        <w:rPr>
-          <w:sz w:val="36"/>
-          <w:szCs w:val="36"/>
-        </w:rPr>
-      </w:pPr>
-      <w:bookmarkStart w:id="22" w:name="_Toc56107983"/>
-      <w:r>
-        <w:rPr>
-          <w:sz w:val="36"/>
-          <w:szCs w:val="36"/>
-        </w:rPr>
-        <w:lastRenderedPageBreak/>
-        <w:t>Diagrama de Sequência #00</w:t>
-      </w:r>
-      <w:r>
-        <w:rPr>
-          <w:sz w:val="36"/>
-          <w:szCs w:val="36"/>
-        </w:rPr>
-        <w:t xml:space="preserve">5 </w:t>
-      </w:r>
-      <w:r>
-        <w:rPr>
-          <w:sz w:val="36"/>
-          <w:szCs w:val="36"/>
-        </w:rPr>
-        <w:t xml:space="preserve">– Manter </w:t>
-      </w:r>
-      <w:r>
-        <w:rPr>
-          <w:sz w:val="36"/>
-          <w:szCs w:val="36"/>
-        </w:rPr>
-        <w:t>Imóvel</w:t>
-      </w:r>
-      <w:bookmarkEnd w:id="22"/>
-    </w:p>
-    <w:p>
-      <w:pPr>
-        <w:pStyle w:val="Ttulo2"/>
-        <w:numPr>
-          <w:ilvl w:val="2"/>
-          <w:numId w:val="18"/>
-        </w:numPr>
-        <w:rPr>
-          <w:sz w:val="32"/>
-          <w:szCs w:val="32"/>
-        </w:rPr>
-      </w:pPr>
-      <w:bookmarkStart w:id="23" w:name="_Toc56107984"/>
-      <w:r>
-        <w:rPr>
-          <w:sz w:val="32"/>
-          <w:szCs w:val="32"/>
-        </w:rPr>
-        <w:t>Cadastrar</w:t>
-      </w:r>
-      <w:r>
-        <w:rPr>
-          <w:sz w:val="32"/>
-          <w:szCs w:val="32"/>
-        </w:rPr>
-        <w:t xml:space="preserve"> </w:t>
-      </w:r>
-      <w:r>
-        <w:rPr>
-          <w:sz w:val="32"/>
-          <w:szCs w:val="32"/>
-        </w:rPr>
-        <w:t>Imóvel</w:t>
-      </w:r>
-      <w:bookmarkEnd w:id="23"/>
     </w:p>
     <w:p/>
     <w:p>
@@ -6126,7 +5206,7 @@
                     </pic:cNvPicPr>
                   </pic:nvPicPr>
                   <pic:blipFill>
-                    <a:blip r:embed="rId23" cstate="print">
+                    <a:blip r:embed="rId14" cstate="print">
                       <a:extLst>
                         <a:ext uri="{28A0092B-C50C-407E-A947-70E740481C1C}">
                           <a14:useLocalDpi xmlns:a14="http://schemas.microsoft.com/office/drawing/2010/main" val="0"/>
@@ -6170,7 +5250,7 @@
           <w:szCs w:val="32"/>
         </w:rPr>
       </w:pPr>
-      <w:bookmarkStart w:id="24" w:name="_Toc56107985"/>
+      <w:bookmarkStart w:id="12" w:name="_Toc56107985"/>
       <w:r>
         <w:rPr>
           <w:sz w:val="32"/>
@@ -6192,7 +5272,7 @@
         </w:rPr>
         <w:t>Imóvel</w:t>
       </w:r>
-      <w:bookmarkEnd w:id="24"/>
+      <w:bookmarkEnd w:id="12"/>
     </w:p>
     <w:p>
       <w:r>
@@ -6217,7 +5297,7 @@
                     </pic:cNvPicPr>
                   </pic:nvPicPr>
                   <pic:blipFill>
-                    <a:blip r:embed="rId24" cstate="print">
+                    <a:blip r:embed="rId15" cstate="print">
                       <a:extLst>
                         <a:ext uri="{28A0092B-C50C-407E-A947-70E740481C1C}">
                           <a14:useLocalDpi xmlns:a14="http://schemas.microsoft.com/office/drawing/2010/main" val="0"/>
@@ -6262,7 +5342,7 @@
           <w:szCs w:val="32"/>
         </w:rPr>
       </w:pPr>
-      <w:bookmarkStart w:id="25" w:name="_Toc56107986"/>
+      <w:bookmarkStart w:id="13" w:name="_Toc56107986"/>
       <w:r>
         <w:rPr>
           <w:sz w:val="32"/>
@@ -6291,7 +5371,7 @@
         </w:rPr>
         <w:t>is Aprovados</w:t>
       </w:r>
-      <w:bookmarkEnd w:id="25"/>
+      <w:bookmarkEnd w:id="13"/>
     </w:p>
     <w:p>
       <w:r>
@@ -6316,7 +5396,7 @@
                     </pic:cNvPicPr>
                   </pic:nvPicPr>
                   <pic:blipFill>
-                    <a:blip r:embed="rId25" cstate="print">
+                    <a:blip r:embed="rId16" cstate="print">
                       <a:extLst>
                         <a:ext uri="{28A0092B-C50C-407E-A947-70E740481C1C}">
                           <a14:useLocalDpi xmlns:a14="http://schemas.microsoft.com/office/drawing/2010/main" val="0"/>
@@ -6361,7 +5441,7 @@
           <w:szCs w:val="32"/>
         </w:rPr>
       </w:pPr>
-      <w:bookmarkStart w:id="26" w:name="_Toc56107987"/>
+      <w:bookmarkStart w:id="14" w:name="_Toc56107987"/>
       <w:r>
         <w:rPr>
           <w:sz w:val="32"/>
@@ -6369,7 +5449,7 @@
         </w:rPr>
         <w:t>Consultar Imóvel por ID Ativos</w:t>
       </w:r>
-      <w:bookmarkEnd w:id="26"/>
+      <w:bookmarkEnd w:id="14"/>
     </w:p>
     <w:p>
       <w:r>
@@ -6394,7 +5474,7 @@
                     </pic:cNvPicPr>
                   </pic:nvPicPr>
                   <pic:blipFill>
-                    <a:blip r:embed="rId26" cstate="print">
+                    <a:blip r:embed="rId17" cstate="print">
                       <a:extLst>
                         <a:ext uri="{28A0092B-C50C-407E-A947-70E740481C1C}">
                           <a14:useLocalDpi xmlns:a14="http://schemas.microsoft.com/office/drawing/2010/main" val="0"/>
@@ -6438,7 +5518,7 @@
           <w:szCs w:val="32"/>
         </w:rPr>
       </w:pPr>
-      <w:bookmarkStart w:id="27" w:name="_Toc56107988"/>
+      <w:bookmarkStart w:id="15" w:name="_Toc56107988"/>
       <w:r>
         <w:rPr>
           <w:sz w:val="32"/>
@@ -6447,7 +5527,7 @@
         <w:lastRenderedPageBreak/>
         <w:t>Consultar Imóvel por ID</w:t>
       </w:r>
-      <w:bookmarkEnd w:id="27"/>
+      <w:bookmarkEnd w:id="15"/>
     </w:p>
     <w:p>
       <w:r>
@@ -6472,7 +5552,7 @@
                     </pic:cNvPicPr>
                   </pic:nvPicPr>
                   <pic:blipFill>
-                    <a:blip r:embed="rId27" cstate="print">
+                    <a:blip r:embed="rId18" cstate="print">
                       <a:extLst>
                         <a:ext uri="{28A0092B-C50C-407E-A947-70E740481C1C}">
                           <a14:useLocalDpi xmlns:a14="http://schemas.microsoft.com/office/drawing/2010/main" val="0"/>
@@ -6516,7 +5596,7 @@
           <w:szCs w:val="32"/>
         </w:rPr>
       </w:pPr>
-      <w:bookmarkStart w:id="28" w:name="_Toc56107989"/>
+      <w:bookmarkStart w:id="16" w:name="_Toc56107989"/>
       <w:r>
         <w:rPr>
           <w:sz w:val="32"/>
@@ -6524,7 +5604,7 @@
         </w:rPr>
         <w:t>Consultar Imóvel em Análise</w:t>
       </w:r>
-      <w:bookmarkEnd w:id="28"/>
+      <w:bookmarkEnd w:id="16"/>
     </w:p>
     <w:p>
       <w:r>
@@ -6549,7 +5629,7 @@
                     </pic:cNvPicPr>
                   </pic:nvPicPr>
                   <pic:blipFill>
-                    <a:blip r:embed="rId28" cstate="print">
+                    <a:blip r:embed="rId19" cstate="print">
                       <a:extLst>
                         <a:ext uri="{28A0092B-C50C-407E-A947-70E740481C1C}">
                           <a14:useLocalDpi xmlns:a14="http://schemas.microsoft.com/office/drawing/2010/main" val="0"/>
@@ -6593,7 +5673,7 @@
           <w:szCs w:val="32"/>
         </w:rPr>
       </w:pPr>
-      <w:bookmarkStart w:id="29" w:name="_Toc56107990"/>
+      <w:bookmarkStart w:id="17" w:name="_Toc56107990"/>
       <w:r>
         <w:rPr>
           <w:sz w:val="32"/>
@@ -6602,7 +5682,7 @@
         <w:lastRenderedPageBreak/>
         <w:t>Reprovar Imóveis</w:t>
       </w:r>
-      <w:bookmarkEnd w:id="29"/>
+      <w:bookmarkEnd w:id="17"/>
     </w:p>
     <w:p>
       <w:r>
@@ -6627,7 +5707,7 @@
                     </pic:cNvPicPr>
                   </pic:nvPicPr>
                   <pic:blipFill>
-                    <a:blip r:embed="rId29" cstate="print">
+                    <a:blip r:embed="rId20" cstate="print">
                       <a:extLst>
                         <a:ext uri="{28A0092B-C50C-407E-A947-70E740481C1C}">
                           <a14:useLocalDpi xmlns:a14="http://schemas.microsoft.com/office/drawing/2010/main" val="0"/>
@@ -6671,7 +5751,7 @@
           <w:szCs w:val="32"/>
         </w:rPr>
       </w:pPr>
-      <w:bookmarkStart w:id="30" w:name="_Toc56107991"/>
+      <w:bookmarkStart w:id="18" w:name="_Toc56107991"/>
       <w:r>
         <w:rPr>
           <w:sz w:val="32"/>
@@ -6679,7 +5759,7 @@
         </w:rPr>
         <w:t>Aprovar Imóveis</w:t>
       </w:r>
-      <w:bookmarkEnd w:id="30"/>
+      <w:bookmarkEnd w:id="18"/>
     </w:p>
     <w:p>
       <w:r>
@@ -6704,7 +5784,7 @@
                     </pic:cNvPicPr>
                   </pic:nvPicPr>
                   <pic:blipFill>
-                    <a:blip r:embed="rId30" cstate="print">
+                    <a:blip r:embed="rId21" cstate="print">
                       <a:extLst>
                         <a:ext uri="{28A0092B-C50C-407E-A947-70E740481C1C}">
                           <a14:useLocalDpi xmlns:a14="http://schemas.microsoft.com/office/drawing/2010/main" val="0"/>
@@ -6748,7 +5828,7 @@
           <w:szCs w:val="32"/>
         </w:rPr>
       </w:pPr>
-      <w:bookmarkStart w:id="31" w:name="_Toc56107992"/>
+      <w:bookmarkStart w:id="19" w:name="_Toc56107992"/>
       <w:r>
         <w:rPr>
           <w:sz w:val="32"/>
@@ -6771,7 +5851,7 @@
         </w:rPr>
         <w:t>Imóvel</w:t>
       </w:r>
-      <w:bookmarkEnd w:id="31"/>
+      <w:bookmarkEnd w:id="19"/>
     </w:p>
     <w:p>
       <w:r>
@@ -6796,7 +5876,7 @@
                     </pic:cNvPicPr>
                   </pic:nvPicPr>
                   <pic:blipFill>
-                    <a:blip r:embed="rId31" cstate="print">
+                    <a:blip r:embed="rId22" cstate="print">
                       <a:extLst>
                         <a:ext uri="{28A0092B-C50C-407E-A947-70E740481C1C}">
                           <a14:useLocalDpi xmlns:a14="http://schemas.microsoft.com/office/drawing/2010/main" val="0"/>
@@ -6841,7 +5921,7 @@
           <w:szCs w:val="36"/>
         </w:rPr>
       </w:pPr>
-      <w:bookmarkStart w:id="32" w:name="_Toc56107993"/>
+      <w:bookmarkStart w:id="20" w:name="_Toc56107993"/>
       <w:r>
         <w:rPr>
           <w:sz w:val="36"/>
@@ -6854,23 +5934,30 @@
           <w:sz w:val="36"/>
           <w:szCs w:val="36"/>
         </w:rPr>
-        <w:t xml:space="preserve">6 </w:t>
+        <w:t>4</w:t>
       </w:r>
       <w:r>
         <w:rPr>
           <w:sz w:val="36"/>
           <w:szCs w:val="36"/>
         </w:rPr>
-        <w:t xml:space="preserve">– </w:t>
+        <w:t xml:space="preserve"> </w:t>
       </w:r>
       <w:r>
         <w:rPr>
           <w:sz w:val="36"/>
           <w:szCs w:val="36"/>
         </w:rPr>
+        <w:t xml:space="preserve">– </w:t>
+      </w:r>
+      <w:r>
+        <w:rPr>
+          <w:sz w:val="36"/>
+          <w:szCs w:val="36"/>
+        </w:rPr>
         <w:t>Relatórios</w:t>
       </w:r>
-      <w:bookmarkEnd w:id="32"/>
+      <w:bookmarkEnd w:id="20"/>
     </w:p>
     <w:p>
       <w:pPr>
@@ -6884,7 +5971,7 @@
           <w:szCs w:val="32"/>
         </w:rPr>
       </w:pPr>
-      <w:bookmarkStart w:id="33" w:name="_Toc56107994"/>
+      <w:bookmarkStart w:id="21" w:name="_Toc56107994"/>
       <w:r>
         <w:rPr>
           <w:sz w:val="32"/>
@@ -6906,7 +5993,7 @@
         </w:rPr>
         <w:t xml:space="preserve"> por período</w:t>
       </w:r>
-      <w:bookmarkEnd w:id="33"/>
+      <w:bookmarkEnd w:id="21"/>
     </w:p>
     <w:p>
       <w:r>
@@ -6931,7 +6018,7 @@
                     </pic:cNvPicPr>
                   </pic:nvPicPr>
                   <pic:blipFill>
-                    <a:blip r:embed="rId32" cstate="print">
+                    <a:blip r:embed="rId23" cstate="print">
                       <a:extLst>
                         <a:ext uri="{28A0092B-C50C-407E-A947-70E740481C1C}">
                           <a14:useLocalDpi xmlns:a14="http://schemas.microsoft.com/office/drawing/2010/main" val="0"/>
@@ -6976,23 +6063,16 @@
           <w:szCs w:val="32"/>
         </w:rPr>
       </w:pPr>
-      <w:bookmarkStart w:id="34" w:name="_Toc56107995"/>
+      <w:bookmarkStart w:id="22" w:name="_Toc56107995"/>
       <w:r>
         <w:rPr>
           <w:sz w:val="32"/>
           <w:szCs w:val="32"/>
         </w:rPr>
         <w:lastRenderedPageBreak/>
-        <w:t>Usuários</w:t>
-      </w:r>
-      <w:r>
-        <w:rPr>
-          <w:sz w:val="32"/>
-          <w:szCs w:val="32"/>
-        </w:rPr>
-        <w:t xml:space="preserve"> Cadastrados por período</w:t>
-      </w:r>
-      <w:bookmarkEnd w:id="34"/>
+        <w:t>Usuários Cadastrados por período</w:t>
+      </w:r>
+      <w:bookmarkEnd w:id="22"/>
     </w:p>
     <w:p>
       <w:r>
@@ -7017,7 +6097,7 @@
                     </pic:cNvPicPr>
                   </pic:nvPicPr>
                   <pic:blipFill>
-                    <a:blip r:embed="rId33" cstate="print">
+                    <a:blip r:embed="rId24" cstate="print">
                       <a:extLst>
                         <a:ext uri="{28A0092B-C50C-407E-A947-70E740481C1C}">
                           <a14:useLocalDpi xmlns:a14="http://schemas.microsoft.com/office/drawing/2010/main" val="0"/>
@@ -7078,7 +6158,7 @@
           <w:szCs w:val="36"/>
         </w:rPr>
       </w:pPr>
-      <w:bookmarkStart w:id="35" w:name="_Toc56107996"/>
+      <w:bookmarkStart w:id="23" w:name="_Toc56107996"/>
       <w:r>
         <w:rPr>
           <w:sz w:val="36"/>
@@ -7091,23 +6171,37 @@
           <w:sz w:val="36"/>
           <w:szCs w:val="36"/>
         </w:rPr>
-        <w:t xml:space="preserve">7 </w:t>
+        <w:t>5</w:t>
       </w:r>
       <w:r>
         <w:rPr>
           <w:sz w:val="36"/>
           <w:szCs w:val="36"/>
         </w:rPr>
-        <w:t xml:space="preserve">– Manter </w:t>
+        <w:t xml:space="preserve"> </w:t>
       </w:r>
       <w:r>
         <w:rPr>
           <w:sz w:val="36"/>
           <w:szCs w:val="36"/>
         </w:rPr>
+        <w:t>–</w:t>
+      </w:r>
+      <w:r>
+        <w:rPr>
+          <w:sz w:val="36"/>
+          <w:szCs w:val="36"/>
+        </w:rPr>
+        <w:t xml:space="preserve"> </w:t>
+      </w:r>
+      <w:r>
+        <w:rPr>
+          <w:sz w:val="36"/>
+          <w:szCs w:val="36"/>
+        </w:rPr>
         <w:t>Agendamento</w:t>
       </w:r>
-      <w:bookmarkEnd w:id="35"/>
+      <w:bookmarkEnd w:id="23"/>
     </w:p>
     <w:p>
       <w:pPr>
@@ -7121,15 +6215,22 @@
           <w:szCs w:val="32"/>
         </w:rPr>
       </w:pPr>
-      <w:bookmarkStart w:id="36" w:name="_Toc56107997"/>
+      <w:bookmarkStart w:id="24" w:name="_Toc56107997"/>
       <w:r>
         <w:rPr>
           <w:sz w:val="32"/>
           <w:szCs w:val="32"/>
         </w:rPr>
-        <w:t>Solicitar Agendamentos</w:t>
-      </w:r>
-      <w:bookmarkEnd w:id="36"/>
+        <w:t xml:space="preserve">Solicitar </w:t>
+      </w:r>
+      <w:bookmarkEnd w:id="24"/>
+      <w:r>
+        <w:rPr>
+          <w:sz w:val="32"/>
+          <w:szCs w:val="32"/>
+        </w:rPr>
+        <w:t>Visita</w:t>
+      </w:r>
     </w:p>
     <w:p>
       <w:r>
@@ -7154,7 +6255,7 @@
                     </pic:cNvPicPr>
                   </pic:nvPicPr>
                   <pic:blipFill>
-                    <a:blip r:embed="rId34" cstate="print">
+                    <a:blip r:embed="rId25" cstate="print">
                       <a:extLst>
                         <a:ext uri="{28A0092B-C50C-407E-A947-70E740481C1C}">
                           <a14:useLocalDpi xmlns:a14="http://schemas.microsoft.com/office/drawing/2010/main" val="0"/>
@@ -7198,7 +6299,7 @@
           <w:szCs w:val="32"/>
         </w:rPr>
       </w:pPr>
-      <w:bookmarkStart w:id="37" w:name="_Toc56107998"/>
+      <w:bookmarkStart w:id="25" w:name="_Toc56107998"/>
       <w:r>
         <w:rPr>
           <w:sz w:val="32"/>
@@ -7206,7 +6307,7 @@
         </w:rPr>
         <w:t>Listar Agendamentos</w:t>
       </w:r>
-      <w:bookmarkEnd w:id="37"/>
+      <w:bookmarkEnd w:id="25"/>
     </w:p>
     <w:p>
       <w:r>
@@ -7231,7 +6332,7 @@
                     </pic:cNvPicPr>
                   </pic:nvPicPr>
                   <pic:blipFill>
-                    <a:blip r:embed="rId35" cstate="print">
+                    <a:blip r:embed="rId26" cstate="print">
                       <a:extLst>
                         <a:ext uri="{28A0092B-C50C-407E-A947-70E740481C1C}">
                           <a14:useLocalDpi xmlns:a14="http://schemas.microsoft.com/office/drawing/2010/main" val="0"/>
@@ -7275,7 +6376,7 @@
           <w:szCs w:val="32"/>
         </w:rPr>
       </w:pPr>
-      <w:bookmarkStart w:id="38" w:name="_Toc56107999"/>
+      <w:bookmarkStart w:id="26" w:name="_Toc56107999"/>
       <w:r>
         <w:rPr>
           <w:sz w:val="32"/>
@@ -7284,7 +6385,7 @@
         <w:lastRenderedPageBreak/>
         <w:t>Listar Corretores</w:t>
       </w:r>
-      <w:bookmarkEnd w:id="38"/>
+      <w:bookmarkEnd w:id="26"/>
     </w:p>
     <w:p>
       <w:r>
@@ -7309,7 +6410,7 @@
                     </pic:cNvPicPr>
                   </pic:nvPicPr>
                   <pic:blipFill>
-                    <a:blip r:embed="rId36" cstate="print">
+                    <a:blip r:embed="rId27" cstate="print">
                       <a:extLst>
                         <a:ext uri="{28A0092B-C50C-407E-A947-70E740481C1C}">
                           <a14:useLocalDpi xmlns:a14="http://schemas.microsoft.com/office/drawing/2010/main" val="0"/>
@@ -7353,15 +6454,13 @@
           <w:szCs w:val="32"/>
         </w:rPr>
       </w:pPr>
-      <w:bookmarkStart w:id="39" w:name="_Toc56108000"/>
       <w:r>
         <w:rPr>
           <w:sz w:val="32"/>
           <w:szCs w:val="32"/>
         </w:rPr>
-        <w:t>Carregar Modal Imóvel</w:t>
-      </w:r>
-      <w:bookmarkEnd w:id="39"/>
+        <w:t>Listar Imóvel por ID</w:t>
+      </w:r>
     </w:p>
     <w:p>
       <w:r>
@@ -7386,7 +6485,7 @@
                     </pic:cNvPicPr>
                   </pic:nvPicPr>
                   <pic:blipFill>
-                    <a:blip r:embed="rId37" cstate="print">
+                    <a:blip r:embed="rId28" cstate="print">
                       <a:extLst>
                         <a:ext uri="{28A0092B-C50C-407E-A947-70E740481C1C}">
                           <a14:useLocalDpi xmlns:a14="http://schemas.microsoft.com/office/drawing/2010/main" val="0"/>
@@ -7430,7 +6529,7 @@
           <w:szCs w:val="32"/>
         </w:rPr>
       </w:pPr>
-      <w:bookmarkStart w:id="40" w:name="_Toc56108001"/>
+      <w:bookmarkStart w:id="27" w:name="_Toc56108001"/>
       <w:r>
         <w:rPr>
           <w:sz w:val="32"/>
@@ -7439,7 +6538,7 @@
         <w:lastRenderedPageBreak/>
         <w:t>Agendamento Concluir</w:t>
       </w:r>
-      <w:bookmarkEnd w:id="40"/>
+      <w:bookmarkEnd w:id="27"/>
     </w:p>
     <w:p>
       <w:r>
@@ -7464,7 +6563,7 @@
                     </pic:cNvPicPr>
                   </pic:nvPicPr>
                   <pic:blipFill>
-                    <a:blip r:embed="rId38" cstate="print">
+                    <a:blip r:embed="rId29" cstate="print">
                       <a:extLst>
                         <a:ext uri="{28A0092B-C50C-407E-A947-70E740481C1C}">
                           <a14:useLocalDpi xmlns:a14="http://schemas.microsoft.com/office/drawing/2010/main" val="0"/>
@@ -7508,7 +6607,7 @@
           <w:szCs w:val="32"/>
         </w:rPr>
       </w:pPr>
-      <w:bookmarkStart w:id="41" w:name="_Toc56108002"/>
+      <w:bookmarkStart w:id="28" w:name="_Toc56108002"/>
       <w:r>
         <w:rPr>
           <w:sz w:val="32"/>
@@ -7516,7 +6615,7 @@
         </w:rPr>
         <w:t>Agendamento Cancelar</w:t>
       </w:r>
-      <w:bookmarkEnd w:id="41"/>
+      <w:bookmarkEnd w:id="28"/>
     </w:p>
     <w:p>
       <w:r>
@@ -7541,7 +6640,7 @@
                     </pic:cNvPicPr>
                   </pic:nvPicPr>
                   <pic:blipFill>
-                    <a:blip r:embed="rId39" cstate="print">
+                    <a:blip r:embed="rId30" cstate="print">
                       <a:extLst>
                         <a:ext uri="{28A0092B-C50C-407E-A947-70E740481C1C}">
                           <a14:useLocalDpi xmlns:a14="http://schemas.microsoft.com/office/drawing/2010/main" val="0"/>
@@ -7592,7 +6691,7 @@
           <w:szCs w:val="40"/>
         </w:rPr>
       </w:pPr>
-      <w:bookmarkStart w:id="42" w:name="_Toc56108003"/>
+      <w:bookmarkStart w:id="29" w:name="_Toc56108003"/>
       <w:r>
         <w:rPr>
           <w:sz w:val="40"/>
@@ -7608,7 +6707,7 @@
         </w:rPr>
         <w:t>Estado</w:t>
       </w:r>
-      <w:bookmarkEnd w:id="42"/>
+      <w:bookmarkEnd w:id="29"/>
     </w:p>
     <w:p>
       <w:pPr>
@@ -7622,7 +6721,7 @@
           <w:szCs w:val="32"/>
         </w:rPr>
       </w:pPr>
-      <w:bookmarkStart w:id="43" w:name="_Toc56108004"/>
+      <w:bookmarkStart w:id="30" w:name="_Toc56108004"/>
       <w:r>
         <w:rPr>
           <w:sz w:val="32"/>
@@ -7630,7 +6729,7 @@
         </w:rPr>
         <w:t>Estado do Imóvel</w:t>
       </w:r>
-      <w:bookmarkEnd w:id="43"/>
+      <w:bookmarkEnd w:id="30"/>
     </w:p>
     <w:p>
       <w:r>
@@ -7655,7 +6754,7 @@
                     </pic:cNvPicPr>
                   </pic:nvPicPr>
                   <pic:blipFill>
-                    <a:blip r:embed="rId40" cstate="print">
+                    <a:blip r:embed="rId31" cstate="print">
                       <a:extLst>
                         <a:ext uri="{28A0092B-C50C-407E-A947-70E740481C1C}">
                           <a14:useLocalDpi xmlns:a14="http://schemas.microsoft.com/office/drawing/2010/main" val="0"/>
@@ -7686,14 +6785,16 @@
           </wp:inline>
         </w:drawing>
       </w:r>
+      <w:bookmarkStart w:id="31" w:name="_GoBack"/>
+      <w:bookmarkEnd w:id="31"/>
     </w:p>
     <w:p/>
     <w:p/>
     <w:p/>
     <w:sectPr>
-      <w:headerReference w:type="default" r:id="rId41"/>
-      <w:footerReference w:type="even" r:id="rId42"/>
-      <w:footerReference w:type="default" r:id="rId43"/>
+      <w:headerReference w:type="default" r:id="rId32"/>
+      <w:footerReference w:type="even" r:id="rId33"/>
+      <w:footerReference w:type="default" r:id="rId34"/>
       <w:pgSz w:w="12240" w:h="15840"/>
       <w:pgMar w:top="1797" w:right="1260" w:bottom="1977" w:left="1080" w:header="708" w:footer="708" w:gutter="0"/>
       <w:pgNumType w:start="1"/>

--- a/Documentos/8. Diagramas de Sequencia.docx
+++ b/Documentos/8. Diagramas de Sequencia.docx
@@ -576,7 +576,7 @@
           <w:r>
             <w:fldChar w:fldCharType="separate"/>
           </w:r>
-          <w:hyperlink w:anchor="_Toc56107963" w:history="1">
+          <w:hyperlink w:anchor="_Toc56362301" w:history="1">
             <w:r>
               <w:rPr>
                 <w:rStyle w:val="Hyperlink"/>
@@ -619,7 +619,7 @@
                 <w:noProof/>
                 <w:webHidden/>
               </w:rPr>
-              <w:instrText xml:space="preserve"> PAGEREF _Toc56107963 \h </w:instrText>
+              <w:instrText xml:space="preserve"> PAGEREF _Toc56362301 \h </w:instrText>
             </w:r>
             <w:r>
               <w:rPr>
@@ -664,7 +664,7 @@
               <w:szCs w:val="22"/>
             </w:rPr>
           </w:pPr>
-          <w:hyperlink w:anchor="_Toc56107964" w:history="1">
+          <w:hyperlink w:anchor="_Toc56362302" w:history="1">
             <w:r>
               <w:rPr>
                 <w:rStyle w:val="Hyperlink"/>
@@ -707,7 +707,7 @@
                 <w:noProof/>
                 <w:webHidden/>
               </w:rPr>
-              <w:instrText xml:space="preserve"> PAGEREF _Toc56107964 \h </w:instrText>
+              <w:instrText xml:space="preserve"> PAGEREF _Toc56362302 \h </w:instrText>
             </w:r>
             <w:r>
               <w:rPr>
@@ -752,7 +752,7 @@
               <w:szCs w:val="22"/>
             </w:rPr>
           </w:pPr>
-          <w:hyperlink w:anchor="_Toc56107965" w:history="1">
+          <w:hyperlink w:anchor="_Toc56362303" w:history="1">
             <w:r>
               <w:rPr>
                 <w:rStyle w:val="Hyperlink"/>
@@ -795,7 +795,7 @@
                 <w:noProof/>
                 <w:webHidden/>
               </w:rPr>
-              <w:instrText xml:space="preserve"> PAGEREF _Toc56107965 \h </w:instrText>
+              <w:instrText xml:space="preserve"> PAGEREF _Toc56362303 \h </w:instrText>
             </w:r>
             <w:r>
               <w:rPr>
@@ -840,7 +840,7 @@
               <w:szCs w:val="22"/>
             </w:rPr>
           </w:pPr>
-          <w:hyperlink w:anchor="_Toc56107966" w:history="1">
+          <w:hyperlink w:anchor="_Toc56362304" w:history="1">
             <w:r>
               <w:rPr>
                 <w:rStyle w:val="Hyperlink"/>
@@ -883,7 +883,7 @@
                 <w:noProof/>
                 <w:webHidden/>
               </w:rPr>
-              <w:instrText xml:space="preserve"> PAGEREF _Toc56107966 \h </w:instrText>
+              <w:instrText xml:space="preserve"> PAGEREF _Toc56362304 \h </w:instrText>
             </w:r>
             <w:r>
               <w:rPr>
@@ -928,7 +928,7 @@
               <w:szCs w:val="22"/>
             </w:rPr>
           </w:pPr>
-          <w:hyperlink w:anchor="_Toc56107967" w:history="1">
+          <w:hyperlink w:anchor="_Toc56362305" w:history="1">
             <w:r>
               <w:rPr>
                 <w:rStyle w:val="Hyperlink"/>
@@ -971,7 +971,7 @@
                 <w:noProof/>
                 <w:webHidden/>
               </w:rPr>
-              <w:instrText xml:space="preserve"> PAGEREF _Toc56107967 \h </w:instrText>
+              <w:instrText xml:space="preserve"> PAGEREF _Toc56362305 \h </w:instrText>
             </w:r>
             <w:r>
               <w:rPr>
@@ -1016,7 +1016,7 @@
               <w:szCs w:val="22"/>
             </w:rPr>
           </w:pPr>
-          <w:hyperlink w:anchor="_Toc56107968" w:history="1">
+          <w:hyperlink w:anchor="_Toc56362306" w:history="1">
             <w:r>
               <w:rPr>
                 <w:rStyle w:val="Hyperlink"/>
@@ -1059,7 +1059,7 @@
                 <w:noProof/>
                 <w:webHidden/>
               </w:rPr>
-              <w:instrText xml:space="preserve"> PAGEREF _Toc56107968 \h </w:instrText>
+              <w:instrText xml:space="preserve"> PAGEREF _Toc56362306 \h </w:instrText>
             </w:r>
             <w:r>
               <w:rPr>
@@ -1104,7 +1104,7 @@
               <w:szCs w:val="22"/>
             </w:rPr>
           </w:pPr>
-          <w:hyperlink w:anchor="_Toc56107969" w:history="1">
+          <w:hyperlink w:anchor="_Toc56362307" w:history="1">
             <w:r>
               <w:rPr>
                 <w:rStyle w:val="Hyperlink"/>
@@ -1147,7 +1147,7 @@
                 <w:noProof/>
                 <w:webHidden/>
               </w:rPr>
-              <w:instrText xml:space="preserve"> PAGEREF _Toc56107969 \h </w:instrText>
+              <w:instrText xml:space="preserve"> PAGEREF _Toc56362307 \h </w:instrText>
             </w:r>
             <w:r>
               <w:rPr>
@@ -1192,7 +1192,7 @@
               <w:szCs w:val="22"/>
             </w:rPr>
           </w:pPr>
-          <w:hyperlink w:anchor="_Toc56107970" w:history="1">
+          <w:hyperlink w:anchor="_Toc56362308" w:history="1">
             <w:r>
               <w:rPr>
                 <w:rStyle w:val="Hyperlink"/>
@@ -1214,7 +1214,7 @@
                 <w:rStyle w:val="Hyperlink"/>
                 <w:noProof/>
               </w:rPr>
-              <w:t>Deletar Usuário</w:t>
+              <w:t>Cadastrar Funcionários</w:t>
             </w:r>
             <w:r>
               <w:rPr>
@@ -1235,7 +1235,95 @@
                 <w:noProof/>
                 <w:webHidden/>
               </w:rPr>
-              <w:instrText xml:space="preserve"> PAGEREF _Toc56107970 \h </w:instrText>
+              <w:instrText xml:space="preserve"> PAGEREF _Toc56362308 \h </w:instrText>
+            </w:r>
+            <w:r>
+              <w:rPr>
+                <w:noProof/>
+                <w:webHidden/>
+              </w:rPr>
+            </w:r>
+            <w:r>
+              <w:rPr>
+                <w:noProof/>
+                <w:webHidden/>
+              </w:rPr>
+              <w:fldChar w:fldCharType="separate"/>
+            </w:r>
+            <w:r>
+              <w:rPr>
+                <w:noProof/>
+                <w:webHidden/>
+              </w:rPr>
+              <w:t>9</w:t>
+            </w:r>
+            <w:r>
+              <w:rPr>
+                <w:noProof/>
+                <w:webHidden/>
+              </w:rPr>
+              <w:fldChar w:fldCharType="end"/>
+            </w:r>
+          </w:hyperlink>
+        </w:p>
+        <w:p>
+          <w:pPr>
+            <w:pStyle w:val="Sumrio2"/>
+            <w:tabs>
+              <w:tab w:val="left" w:pos="1100"/>
+              <w:tab w:val="right" w:pos="9890"/>
+            </w:tabs>
+            <w:rPr>
+              <w:rFonts w:asciiTheme="minorHAnsi" w:eastAsiaTheme="minorEastAsia" w:hAnsiTheme="minorHAnsi" w:cstheme="minorBidi"/>
+              <w:noProof/>
+              <w:sz w:val="22"/>
+              <w:szCs w:val="22"/>
+            </w:rPr>
+          </w:pPr>
+          <w:hyperlink w:anchor="_Toc56362309" w:history="1">
+            <w:r>
+              <w:rPr>
+                <w:rStyle w:val="Hyperlink"/>
+                <w:noProof/>
+              </w:rPr>
+              <w:t>2.1.6.</w:t>
+            </w:r>
+            <w:r>
+              <w:rPr>
+                <w:rFonts w:asciiTheme="minorHAnsi" w:eastAsiaTheme="minorEastAsia" w:hAnsiTheme="minorHAnsi" w:cstheme="minorBidi"/>
+                <w:noProof/>
+                <w:sz w:val="22"/>
+                <w:szCs w:val="22"/>
+              </w:rPr>
+              <w:tab/>
+            </w:r>
+            <w:r>
+              <w:rPr>
+                <w:rStyle w:val="Hyperlink"/>
+                <w:noProof/>
+              </w:rPr>
+              <w:t>Deletar Usuários</w:t>
+            </w:r>
+            <w:r>
+              <w:rPr>
+                <w:noProof/>
+                <w:webHidden/>
+              </w:rPr>
+              <w:tab/>
+            </w:r>
+            <w:r>
+              <w:rPr>
+                <w:noProof/>
+                <w:webHidden/>
+              </w:rPr>
+              <w:fldChar w:fldCharType="begin"/>
+            </w:r>
+            <w:r>
+              <w:rPr>
+                <w:noProof/>
+                <w:webHidden/>
+              </w:rPr>
+              <w:instrText xml:space="preserve"> PAGEREF _Toc56362309 \h </w:instrText>
             </w:r>
             <w:r>
               <w:rPr>
@@ -1280,7 +1368,7 @@
               <w:szCs w:val="22"/>
             </w:rPr>
           </w:pPr>
-          <w:hyperlink w:anchor="_Toc56107971" w:history="1">
+          <w:hyperlink w:anchor="_Toc56362310" w:history="1">
             <w:r>
               <w:rPr>
                 <w:rStyle w:val="Hyperlink"/>
@@ -1302,7 +1390,7 @@
                 <w:rStyle w:val="Hyperlink"/>
                 <w:noProof/>
               </w:rPr>
-              <w:t>Diagrama de Sequência #003 – Manter Administrador</w:t>
+              <w:t>Diagrama de Sequência #003 – Manter Imóvel</w:t>
             </w:r>
             <w:r>
               <w:rPr>
@@ -1323,7 +1411,7 @@
                 <w:noProof/>
                 <w:webHidden/>
               </w:rPr>
-              <w:instrText xml:space="preserve"> PAGEREF _Toc56107971 \h </w:instrText>
+              <w:instrText xml:space="preserve"> PAGEREF _Toc56362310 \h </w:instrText>
             </w:r>
             <w:r>
               <w:rPr>
@@ -1368,7 +1456,7 @@
               <w:szCs w:val="22"/>
             </w:rPr>
           </w:pPr>
-          <w:hyperlink w:anchor="_Toc56107972" w:history="1">
+          <w:hyperlink w:anchor="_Toc56362311" w:history="1">
             <w:r>
               <w:rPr>
                 <w:rStyle w:val="Hyperlink"/>
@@ -1390,7 +1478,7 @@
                 <w:rStyle w:val="Hyperlink"/>
                 <w:noProof/>
               </w:rPr>
-              <w:t>Cadastrar Funcionários</w:t>
+              <w:t>Cadastrar Imóvel</w:t>
             </w:r>
             <w:r>
               <w:rPr>
@@ -1411,7 +1499,7 @@
                 <w:noProof/>
                 <w:webHidden/>
               </w:rPr>
-              <w:instrText xml:space="preserve"> PAGEREF _Toc56107972 \h </w:instrText>
+              <w:instrText xml:space="preserve"> PAGEREF _Toc56362311 \h </w:instrText>
             </w:r>
             <w:r>
               <w:rPr>
@@ -1456,7 +1544,7 @@
               <w:szCs w:val="22"/>
             </w:rPr>
           </w:pPr>
-          <w:hyperlink w:anchor="_Toc56107973" w:history="1">
+          <w:hyperlink w:anchor="_Toc56362312" w:history="1">
             <w:r>
               <w:rPr>
                 <w:rStyle w:val="Hyperlink"/>
@@ -1478,7 +1566,7 @@
                 <w:rStyle w:val="Hyperlink"/>
                 <w:noProof/>
               </w:rPr>
-              <w:t>Consultar Administrador</w:t>
+              <w:t>Alterar Imóvel</w:t>
             </w:r>
             <w:r>
               <w:rPr>
@@ -1499,7 +1587,7 @@
                 <w:noProof/>
                 <w:webHidden/>
               </w:rPr>
-              <w:instrText xml:space="preserve"> PAGEREF _Toc56107973 \h </w:instrText>
+              <w:instrText xml:space="preserve"> PAGEREF _Toc56362312 \h </w:instrText>
             </w:r>
             <w:r>
               <w:rPr>
@@ -1519,7 +1607,7 @@
                 <w:noProof/>
                 <w:webHidden/>
               </w:rPr>
-              <w:t>11</w:t>
+              <w:t>10</w:t>
             </w:r>
             <w:r>
               <w:rPr>
@@ -1544,7 +1632,7 @@
               <w:szCs w:val="22"/>
             </w:rPr>
           </w:pPr>
-          <w:hyperlink w:anchor="_Toc56107974" w:history="1">
+          <w:hyperlink w:anchor="_Toc56362313" w:history="1">
             <w:r>
               <w:rPr>
                 <w:rStyle w:val="Hyperlink"/>
@@ -1566,7 +1654,7 @@
                 <w:rStyle w:val="Hyperlink"/>
                 <w:noProof/>
               </w:rPr>
-              <w:t>Alterar Administrador</w:t>
+              <w:t>Consultar Imóveis Aprovados</w:t>
             </w:r>
             <w:r>
               <w:rPr>
@@ -1587,7 +1675,7 @@
                 <w:noProof/>
                 <w:webHidden/>
               </w:rPr>
-              <w:instrText xml:space="preserve"> PAGEREF _Toc56107974 \h </w:instrText>
+              <w:instrText xml:space="preserve"> PAGEREF _Toc56362313 \h </w:instrText>
             </w:r>
             <w:r>
               <w:rPr>
@@ -1632,7 +1720,7 @@
               <w:szCs w:val="22"/>
             </w:rPr>
           </w:pPr>
-          <w:hyperlink w:anchor="_Toc56107975" w:history="1">
+          <w:hyperlink w:anchor="_Toc56362314" w:history="1">
             <w:r>
               <w:rPr>
                 <w:rStyle w:val="Hyperlink"/>
@@ -1654,7 +1742,7 @@
                 <w:rStyle w:val="Hyperlink"/>
                 <w:noProof/>
               </w:rPr>
-              <w:t>Consultar Usuários</w:t>
+              <w:t>Consultar Imóvel por ID Ativos</w:t>
             </w:r>
             <w:r>
               <w:rPr>
@@ -1675,7 +1763,7 @@
                 <w:noProof/>
                 <w:webHidden/>
               </w:rPr>
-              <w:instrText xml:space="preserve"> PAGEREF _Toc56107975 \h </w:instrText>
+              <w:instrText xml:space="preserve"> PAGEREF _Toc56362314 \h </w:instrText>
             </w:r>
             <w:r>
               <w:rPr>
@@ -1695,7 +1783,7 @@
                 <w:noProof/>
                 <w:webHidden/>
               </w:rPr>
-              <w:t>12</w:t>
+              <w:t>11</w:t>
             </w:r>
             <w:r>
               <w:rPr>
@@ -1720,7 +1808,7 @@
               <w:szCs w:val="22"/>
             </w:rPr>
           </w:pPr>
-          <w:hyperlink w:anchor="_Toc56107976" w:history="1">
+          <w:hyperlink w:anchor="_Toc56362315" w:history="1">
             <w:r>
               <w:rPr>
                 <w:rStyle w:val="Hyperlink"/>
@@ -1742,7 +1830,7 @@
                 <w:rStyle w:val="Hyperlink"/>
                 <w:noProof/>
               </w:rPr>
-              <w:t>Alterar Usuários</w:t>
+              <w:t>Consultar Imóvel por ID</w:t>
             </w:r>
             <w:r>
               <w:rPr>
@@ -1763,7 +1851,7 @@
                 <w:noProof/>
                 <w:webHidden/>
               </w:rPr>
-              <w:instrText xml:space="preserve"> PAGEREF _Toc56107976 \h </w:instrText>
+              <w:instrText xml:space="preserve"> PAGEREF _Toc56362315 \h </w:instrText>
             </w:r>
             <w:r>
               <w:rPr>
@@ -1808,7 +1896,7 @@
               <w:szCs w:val="22"/>
             </w:rPr>
           </w:pPr>
-          <w:hyperlink w:anchor="_Toc56107977" w:history="1">
+          <w:hyperlink w:anchor="_Toc56362316" w:history="1">
             <w:r>
               <w:rPr>
                 <w:rStyle w:val="Hyperlink"/>
@@ -1830,7 +1918,7 @@
                 <w:rStyle w:val="Hyperlink"/>
                 <w:noProof/>
               </w:rPr>
-              <w:t>Deletar Usuários</w:t>
+              <w:t>Consultar Imóvel em Análise</w:t>
             </w:r>
             <w:r>
               <w:rPr>
@@ -1851,7 +1939,7 @@
                 <w:noProof/>
                 <w:webHidden/>
               </w:rPr>
-              <w:instrText xml:space="preserve"> PAGEREF _Toc56107977 \h </w:instrText>
+              <w:instrText xml:space="preserve"> PAGEREF _Toc56362316 \h </w:instrText>
             </w:r>
             <w:r>
               <w:rPr>
@@ -1871,7 +1959,271 @@
                 <w:noProof/>
                 <w:webHidden/>
               </w:rPr>
+              <w:t>12</w:t>
+            </w:r>
+            <w:r>
+              <w:rPr>
+                <w:noProof/>
+                <w:webHidden/>
+              </w:rPr>
+              <w:fldChar w:fldCharType="end"/>
+            </w:r>
+          </w:hyperlink>
+        </w:p>
+        <w:p>
+          <w:pPr>
+            <w:pStyle w:val="Sumrio2"/>
+            <w:tabs>
+              <w:tab w:val="left" w:pos="1100"/>
+              <w:tab w:val="right" w:pos="9890"/>
+            </w:tabs>
+            <w:rPr>
+              <w:rFonts w:asciiTheme="minorHAnsi" w:eastAsiaTheme="minorEastAsia" w:hAnsiTheme="minorHAnsi" w:cstheme="minorBidi"/>
+              <w:noProof/>
+              <w:sz w:val="22"/>
+              <w:szCs w:val="22"/>
+            </w:rPr>
+          </w:pPr>
+          <w:hyperlink w:anchor="_Toc56362317" w:history="1">
+            <w:r>
+              <w:rPr>
+                <w:rStyle w:val="Hyperlink"/>
+                <w:noProof/>
+              </w:rPr>
+              <w:t>2.2.7.</w:t>
+            </w:r>
+            <w:r>
+              <w:rPr>
+                <w:rFonts w:asciiTheme="minorHAnsi" w:eastAsiaTheme="minorEastAsia" w:hAnsiTheme="minorHAnsi" w:cstheme="minorBidi"/>
+                <w:noProof/>
+                <w:sz w:val="22"/>
+                <w:szCs w:val="22"/>
+              </w:rPr>
+              <w:tab/>
+            </w:r>
+            <w:r>
+              <w:rPr>
+                <w:rStyle w:val="Hyperlink"/>
+                <w:noProof/>
+              </w:rPr>
+              <w:t>Reprovar Imóveis</w:t>
+            </w:r>
+            <w:r>
+              <w:rPr>
+                <w:noProof/>
+                <w:webHidden/>
+              </w:rPr>
+              <w:tab/>
+            </w:r>
+            <w:r>
+              <w:rPr>
+                <w:noProof/>
+                <w:webHidden/>
+              </w:rPr>
+              <w:fldChar w:fldCharType="begin"/>
+            </w:r>
+            <w:r>
+              <w:rPr>
+                <w:noProof/>
+                <w:webHidden/>
+              </w:rPr>
+              <w:instrText xml:space="preserve"> PAGEREF _Toc56362317 \h </w:instrText>
+            </w:r>
+            <w:r>
+              <w:rPr>
+                <w:noProof/>
+                <w:webHidden/>
+              </w:rPr>
+            </w:r>
+            <w:r>
+              <w:rPr>
+                <w:noProof/>
+                <w:webHidden/>
+              </w:rPr>
+              <w:fldChar w:fldCharType="separate"/>
+            </w:r>
+            <w:r>
+              <w:rPr>
+                <w:noProof/>
+                <w:webHidden/>
+              </w:rPr>
               <w:t>13</w:t>
+            </w:r>
+            <w:r>
+              <w:rPr>
+                <w:noProof/>
+                <w:webHidden/>
+              </w:rPr>
+              <w:fldChar w:fldCharType="end"/>
+            </w:r>
+          </w:hyperlink>
+        </w:p>
+        <w:p>
+          <w:pPr>
+            <w:pStyle w:val="Sumrio2"/>
+            <w:tabs>
+              <w:tab w:val="left" w:pos="1100"/>
+              <w:tab w:val="right" w:pos="9890"/>
+            </w:tabs>
+            <w:rPr>
+              <w:rFonts w:asciiTheme="minorHAnsi" w:eastAsiaTheme="minorEastAsia" w:hAnsiTheme="minorHAnsi" w:cstheme="minorBidi"/>
+              <w:noProof/>
+              <w:sz w:val="22"/>
+              <w:szCs w:val="22"/>
+            </w:rPr>
+          </w:pPr>
+          <w:hyperlink w:anchor="_Toc56362318" w:history="1">
+            <w:r>
+              <w:rPr>
+                <w:rStyle w:val="Hyperlink"/>
+                <w:noProof/>
+              </w:rPr>
+              <w:t>2.2.8.</w:t>
+            </w:r>
+            <w:r>
+              <w:rPr>
+                <w:rFonts w:asciiTheme="minorHAnsi" w:eastAsiaTheme="minorEastAsia" w:hAnsiTheme="minorHAnsi" w:cstheme="minorBidi"/>
+                <w:noProof/>
+                <w:sz w:val="22"/>
+                <w:szCs w:val="22"/>
+              </w:rPr>
+              <w:tab/>
+            </w:r>
+            <w:r>
+              <w:rPr>
+                <w:rStyle w:val="Hyperlink"/>
+                <w:noProof/>
+              </w:rPr>
+              <w:t>Aprovar Imóveis</w:t>
+            </w:r>
+            <w:r>
+              <w:rPr>
+                <w:noProof/>
+                <w:webHidden/>
+              </w:rPr>
+              <w:tab/>
+            </w:r>
+            <w:r>
+              <w:rPr>
+                <w:noProof/>
+                <w:webHidden/>
+              </w:rPr>
+              <w:fldChar w:fldCharType="begin"/>
+            </w:r>
+            <w:r>
+              <w:rPr>
+                <w:noProof/>
+                <w:webHidden/>
+              </w:rPr>
+              <w:instrText xml:space="preserve"> PAGEREF _Toc56362318 \h </w:instrText>
+            </w:r>
+            <w:r>
+              <w:rPr>
+                <w:noProof/>
+                <w:webHidden/>
+              </w:rPr>
+            </w:r>
+            <w:r>
+              <w:rPr>
+                <w:noProof/>
+                <w:webHidden/>
+              </w:rPr>
+              <w:fldChar w:fldCharType="separate"/>
+            </w:r>
+            <w:r>
+              <w:rPr>
+                <w:noProof/>
+                <w:webHidden/>
+              </w:rPr>
+              <w:t>13</w:t>
+            </w:r>
+            <w:r>
+              <w:rPr>
+                <w:noProof/>
+                <w:webHidden/>
+              </w:rPr>
+              <w:fldChar w:fldCharType="end"/>
+            </w:r>
+          </w:hyperlink>
+        </w:p>
+        <w:p>
+          <w:pPr>
+            <w:pStyle w:val="Sumrio2"/>
+            <w:tabs>
+              <w:tab w:val="left" w:pos="1100"/>
+              <w:tab w:val="right" w:pos="9890"/>
+            </w:tabs>
+            <w:rPr>
+              <w:rFonts w:asciiTheme="minorHAnsi" w:eastAsiaTheme="minorEastAsia" w:hAnsiTheme="minorHAnsi" w:cstheme="minorBidi"/>
+              <w:noProof/>
+              <w:sz w:val="22"/>
+              <w:szCs w:val="22"/>
+            </w:rPr>
+          </w:pPr>
+          <w:hyperlink w:anchor="_Toc56362319" w:history="1">
+            <w:r>
+              <w:rPr>
+                <w:rStyle w:val="Hyperlink"/>
+                <w:noProof/>
+              </w:rPr>
+              <w:t>2.2.9.</w:t>
+            </w:r>
+            <w:r>
+              <w:rPr>
+                <w:rFonts w:asciiTheme="minorHAnsi" w:eastAsiaTheme="minorEastAsia" w:hAnsiTheme="minorHAnsi" w:cstheme="minorBidi"/>
+                <w:noProof/>
+                <w:sz w:val="22"/>
+                <w:szCs w:val="22"/>
+              </w:rPr>
+              <w:tab/>
+            </w:r>
+            <w:r>
+              <w:rPr>
+                <w:rStyle w:val="Hyperlink"/>
+                <w:noProof/>
+              </w:rPr>
+              <w:t>Deletar Imóvel</w:t>
+            </w:r>
+            <w:r>
+              <w:rPr>
+                <w:noProof/>
+                <w:webHidden/>
+              </w:rPr>
+              <w:tab/>
+            </w:r>
+            <w:r>
+              <w:rPr>
+                <w:noProof/>
+                <w:webHidden/>
+              </w:rPr>
+              <w:fldChar w:fldCharType="begin"/>
+            </w:r>
+            <w:r>
+              <w:rPr>
+                <w:noProof/>
+                <w:webHidden/>
+              </w:rPr>
+              <w:instrText xml:space="preserve"> PAGEREF _Toc56362319 \h </w:instrText>
+            </w:r>
+            <w:r>
+              <w:rPr>
+                <w:noProof/>
+                <w:webHidden/>
+              </w:rPr>
+            </w:r>
+            <w:r>
+              <w:rPr>
+                <w:noProof/>
+                <w:webHidden/>
+              </w:rPr>
+              <w:fldChar w:fldCharType="separate"/>
+            </w:r>
+            <w:r>
+              <w:rPr>
+                <w:noProof/>
+                <w:webHidden/>
+              </w:rPr>
+              <w:t>14</w:t>
             </w:r>
             <w:r>
               <w:rPr>
@@ -1896,7 +2248,7 @@
               <w:szCs w:val="22"/>
             </w:rPr>
           </w:pPr>
-          <w:hyperlink w:anchor="_Toc56107978" w:history="1">
+          <w:hyperlink w:anchor="_Toc56362320" w:history="1">
             <w:r>
               <w:rPr>
                 <w:rStyle w:val="Hyperlink"/>
@@ -1918,7 +2270,7 @@
                 <w:rStyle w:val="Hyperlink"/>
                 <w:noProof/>
               </w:rPr>
-              <w:t>Diagrama de Sequência #004 – Manter Funcionário</w:t>
+              <w:t>Diagrama de Sequência #004 – Relatórios</w:t>
             </w:r>
             <w:r>
               <w:rPr>
@@ -1939,7 +2291,7 @@
                 <w:noProof/>
                 <w:webHidden/>
               </w:rPr>
-              <w:instrText xml:space="preserve"> PAGEREF _Toc56107978 \h </w:instrText>
+              <w:instrText xml:space="preserve"> PAGEREF _Toc56362320 \h </w:instrText>
             </w:r>
             <w:r>
               <w:rPr>
@@ -1959,7 +2311,7 @@
                 <w:noProof/>
                 <w:webHidden/>
               </w:rPr>
-              <w:t>13</w:t>
+              <w:t>14</w:t>
             </w:r>
             <w:r>
               <w:rPr>
@@ -1984,7 +2336,7 @@
               <w:szCs w:val="22"/>
             </w:rPr>
           </w:pPr>
-          <w:hyperlink w:anchor="_Toc56107979" w:history="1">
+          <w:hyperlink w:anchor="_Toc56362321" w:history="1">
             <w:r>
               <w:rPr>
                 <w:rStyle w:val="Hyperlink"/>
@@ -2006,7 +2358,7 @@
                 <w:rStyle w:val="Hyperlink"/>
                 <w:noProof/>
               </w:rPr>
-              <w:t>Alterar Funcionário</w:t>
+              <w:t>Imóveis Cadastrados por período</w:t>
             </w:r>
             <w:r>
               <w:rPr>
@@ -2027,7 +2379,7 @@
                 <w:noProof/>
                 <w:webHidden/>
               </w:rPr>
-              <w:instrText xml:space="preserve"> PAGEREF _Toc56107979 \h </w:instrText>
+              <w:instrText xml:space="preserve"> PAGEREF _Toc56362321 \h </w:instrText>
             </w:r>
             <w:r>
               <w:rPr>
@@ -2047,7 +2399,7 @@
                 <w:noProof/>
                 <w:webHidden/>
               </w:rPr>
-              <w:t>13</w:t>
+              <w:t>14</w:t>
             </w:r>
             <w:r>
               <w:rPr>
@@ -2072,7 +2424,7 @@
               <w:szCs w:val="22"/>
             </w:rPr>
           </w:pPr>
-          <w:hyperlink w:anchor="_Toc56107980" w:history="1">
+          <w:hyperlink w:anchor="_Toc56362322" w:history="1">
             <w:r>
               <w:rPr>
                 <w:rStyle w:val="Hyperlink"/>
@@ -2094,7 +2446,7 @@
                 <w:rStyle w:val="Hyperlink"/>
                 <w:noProof/>
               </w:rPr>
-              <w:t>Consultar Funcionário</w:t>
+              <w:t>Usuários Cadastrados por período</w:t>
             </w:r>
             <w:r>
               <w:rPr>
@@ -2115,7 +2467,7 @@
                 <w:noProof/>
                 <w:webHidden/>
               </w:rPr>
-              <w:instrText xml:space="preserve"> PAGEREF _Toc56107980 \h </w:instrText>
+              <w:instrText xml:space="preserve"> PAGEREF _Toc56362322 \h </w:instrText>
             </w:r>
             <w:r>
               <w:rPr>
@@ -2135,7 +2487,7 @@
                 <w:noProof/>
                 <w:webHidden/>
               </w:rPr>
-              <w:t>14</w:t>
+              <w:t>15</w:t>
             </w:r>
             <w:r>
               <w:rPr>
@@ -2160,7 +2512,7 @@
               <w:szCs w:val="22"/>
             </w:rPr>
           </w:pPr>
-          <w:hyperlink w:anchor="_Toc56107981" w:history="1">
+          <w:hyperlink w:anchor="_Toc56362323" w:history="1">
             <w:r>
               <w:rPr>
                 <w:rStyle w:val="Hyperlink"/>
@@ -2182,7 +2534,7 @@
                 <w:rStyle w:val="Hyperlink"/>
                 <w:noProof/>
               </w:rPr>
-              <w:t>Deletar Funcionário</w:t>
+              <w:t>Agendamentos por período</w:t>
             </w:r>
             <w:r>
               <w:rPr>
@@ -2203,7 +2555,7 @@
                 <w:noProof/>
                 <w:webHidden/>
               </w:rPr>
-              <w:instrText xml:space="preserve"> PAGEREF _Toc56107981 \h </w:instrText>
+              <w:instrText xml:space="preserve"> PAGEREF _Toc56362323 \h </w:instrText>
             </w:r>
             <w:r>
               <w:rPr>
@@ -2223,7 +2575,7 @@
                 <w:noProof/>
                 <w:webHidden/>
               </w:rPr>
-              <w:t>14</w:t>
+              <w:t>15</w:t>
             </w:r>
             <w:r>
               <w:rPr>
@@ -2248,7 +2600,7 @@
               <w:szCs w:val="22"/>
             </w:rPr>
           </w:pPr>
-          <w:hyperlink w:anchor="_Toc56107982" w:history="1">
+          <w:hyperlink w:anchor="_Toc56362324" w:history="1">
             <w:r>
               <w:rPr>
                 <w:rStyle w:val="Hyperlink"/>
@@ -2270,7 +2622,7 @@
                 <w:rStyle w:val="Hyperlink"/>
                 <w:noProof/>
               </w:rPr>
-              <w:t>Cadastrar Funcionário</w:t>
+              <w:t>Contrato Aluguel</w:t>
             </w:r>
             <w:r>
               <w:rPr>
@@ -2291,7 +2643,7 @@
                 <w:noProof/>
                 <w:webHidden/>
               </w:rPr>
-              <w:instrText xml:space="preserve"> PAGEREF _Toc56107982 \h </w:instrText>
+              <w:instrText xml:space="preserve"> PAGEREF _Toc56362324 \h </w:instrText>
             </w:r>
             <w:r>
               <w:rPr>
@@ -2311,7 +2663,95 @@
                 <w:noProof/>
                 <w:webHidden/>
               </w:rPr>
-              <w:t>15</w:t>
+              <w:t>16</w:t>
+            </w:r>
+            <w:r>
+              <w:rPr>
+                <w:noProof/>
+                <w:webHidden/>
+              </w:rPr>
+              <w:fldChar w:fldCharType="end"/>
+            </w:r>
+          </w:hyperlink>
+        </w:p>
+        <w:p>
+          <w:pPr>
+            <w:pStyle w:val="Sumrio2"/>
+            <w:tabs>
+              <w:tab w:val="left" w:pos="1100"/>
+              <w:tab w:val="right" w:pos="9890"/>
+            </w:tabs>
+            <w:rPr>
+              <w:rFonts w:asciiTheme="minorHAnsi" w:eastAsiaTheme="minorEastAsia" w:hAnsiTheme="minorHAnsi" w:cstheme="minorBidi"/>
+              <w:noProof/>
+              <w:sz w:val="22"/>
+              <w:szCs w:val="22"/>
+            </w:rPr>
+          </w:pPr>
+          <w:hyperlink w:anchor="_Toc56362325" w:history="1">
+            <w:r>
+              <w:rPr>
+                <w:rStyle w:val="Hyperlink"/>
+                <w:noProof/>
+              </w:rPr>
+              <w:t>2.3.5.</w:t>
+            </w:r>
+            <w:r>
+              <w:rPr>
+                <w:rFonts w:asciiTheme="minorHAnsi" w:eastAsiaTheme="minorEastAsia" w:hAnsiTheme="minorHAnsi" w:cstheme="minorBidi"/>
+                <w:noProof/>
+                <w:sz w:val="22"/>
+                <w:szCs w:val="22"/>
+              </w:rPr>
+              <w:tab/>
+            </w:r>
+            <w:r>
+              <w:rPr>
+                <w:rStyle w:val="Hyperlink"/>
+                <w:noProof/>
+              </w:rPr>
+              <w:t>Contrato Venda</w:t>
+            </w:r>
+            <w:r>
+              <w:rPr>
+                <w:noProof/>
+                <w:webHidden/>
+              </w:rPr>
+              <w:tab/>
+            </w:r>
+            <w:r>
+              <w:rPr>
+                <w:noProof/>
+                <w:webHidden/>
+              </w:rPr>
+              <w:fldChar w:fldCharType="begin"/>
+            </w:r>
+            <w:r>
+              <w:rPr>
+                <w:noProof/>
+                <w:webHidden/>
+              </w:rPr>
+              <w:instrText xml:space="preserve"> PAGEREF _Toc56362325 \h </w:instrText>
+            </w:r>
+            <w:r>
+              <w:rPr>
+                <w:noProof/>
+                <w:webHidden/>
+              </w:rPr>
+            </w:r>
+            <w:r>
+              <w:rPr>
+                <w:noProof/>
+                <w:webHidden/>
+              </w:rPr>
+              <w:fldChar w:fldCharType="separate"/>
+            </w:r>
+            <w:r>
+              <w:rPr>
+                <w:noProof/>
+                <w:webHidden/>
+              </w:rPr>
+              <w:t>16</w:t>
             </w:r>
             <w:r>
               <w:rPr>
@@ -2336,7 +2776,7 @@
               <w:szCs w:val="22"/>
             </w:rPr>
           </w:pPr>
-          <w:hyperlink w:anchor="_Toc56107983" w:history="1">
+          <w:hyperlink w:anchor="_Toc56362326" w:history="1">
             <w:r>
               <w:rPr>
                 <w:rStyle w:val="Hyperlink"/>
@@ -2358,7 +2798,7 @@
                 <w:rStyle w:val="Hyperlink"/>
                 <w:noProof/>
               </w:rPr>
-              <w:t>Diagrama de Sequência #005 – Manter Imóvel</w:t>
+              <w:t>Diagrama de Sequência #005 – Agendamento</w:t>
             </w:r>
             <w:r>
               <w:rPr>
@@ -2379,7 +2819,7 @@
                 <w:noProof/>
                 <w:webHidden/>
               </w:rPr>
-              <w:instrText xml:space="preserve"> PAGEREF _Toc56107983 \h </w:instrText>
+              <w:instrText xml:space="preserve"> PAGEREF _Toc56362326 \h </w:instrText>
             </w:r>
             <w:r>
               <w:rPr>
@@ -2399,7 +2839,7 @@
                 <w:noProof/>
                 <w:webHidden/>
               </w:rPr>
-              <w:t>16</w:t>
+              <w:t>17</w:t>
             </w:r>
             <w:r>
               <w:rPr>
@@ -2424,7 +2864,7 @@
               <w:szCs w:val="22"/>
             </w:rPr>
           </w:pPr>
-          <w:hyperlink w:anchor="_Toc56107984" w:history="1">
+          <w:hyperlink w:anchor="_Toc56362327" w:history="1">
             <w:r>
               <w:rPr>
                 <w:rStyle w:val="Hyperlink"/>
@@ -2446,7 +2886,7 @@
                 <w:rStyle w:val="Hyperlink"/>
                 <w:noProof/>
               </w:rPr>
-              <w:t>Cadastrar Imóvel</w:t>
+              <w:t>Solicitar Visita</w:t>
             </w:r>
             <w:r>
               <w:rPr>
@@ -2467,7 +2907,7 @@
                 <w:noProof/>
                 <w:webHidden/>
               </w:rPr>
-              <w:instrText xml:space="preserve"> PAGEREF _Toc56107984 \h </w:instrText>
+              <w:instrText xml:space="preserve"> PAGEREF _Toc56362327 \h </w:instrText>
             </w:r>
             <w:r>
               <w:rPr>
@@ -2487,7 +2927,7 @@
                 <w:noProof/>
                 <w:webHidden/>
               </w:rPr>
-              <w:t>16</w:t>
+              <w:t>17</w:t>
             </w:r>
             <w:r>
               <w:rPr>
@@ -2512,7 +2952,7 @@
               <w:szCs w:val="22"/>
             </w:rPr>
           </w:pPr>
-          <w:hyperlink w:anchor="_Toc56107985" w:history="1">
+          <w:hyperlink w:anchor="_Toc56362328" w:history="1">
             <w:r>
               <w:rPr>
                 <w:rStyle w:val="Hyperlink"/>
@@ -2534,7 +2974,7 @@
                 <w:rStyle w:val="Hyperlink"/>
                 <w:noProof/>
               </w:rPr>
-              <w:t>Alterar Imóvel</w:t>
+              <w:t>Listar Agendamentos</w:t>
             </w:r>
             <w:r>
               <w:rPr>
@@ -2555,7 +2995,7 @@
                 <w:noProof/>
                 <w:webHidden/>
               </w:rPr>
-              <w:instrText xml:space="preserve"> PAGEREF _Toc56107985 \h </w:instrText>
+              <w:instrText xml:space="preserve"> PAGEREF _Toc56362328 \h </w:instrText>
             </w:r>
             <w:r>
               <w:rPr>
@@ -2600,7 +3040,7 @@
               <w:szCs w:val="22"/>
             </w:rPr>
           </w:pPr>
-          <w:hyperlink w:anchor="_Toc56107986" w:history="1">
+          <w:hyperlink w:anchor="_Toc56362329" w:history="1">
             <w:r>
               <w:rPr>
                 <w:rStyle w:val="Hyperlink"/>
@@ -2622,7 +3062,7 @@
                 <w:rStyle w:val="Hyperlink"/>
                 <w:noProof/>
               </w:rPr>
-              <w:t>Consultar Imóveis Aprovados</w:t>
+              <w:t>Listar Corretores</w:t>
             </w:r>
             <w:r>
               <w:rPr>
@@ -2643,7 +3083,7 @@
                 <w:noProof/>
                 <w:webHidden/>
               </w:rPr>
-              <w:instrText xml:space="preserve"> PAGEREF _Toc56107986 \h </w:instrText>
+              <w:instrText xml:space="preserve"> PAGEREF _Toc56362329 \h </w:instrText>
             </w:r>
             <w:r>
               <w:rPr>
@@ -2663,7 +3103,7 @@
                 <w:noProof/>
                 <w:webHidden/>
               </w:rPr>
-              <w:t>17</w:t>
+              <w:t>18</w:t>
             </w:r>
             <w:r>
               <w:rPr>
@@ -2688,7 +3128,7 @@
               <w:szCs w:val="22"/>
             </w:rPr>
           </w:pPr>
-          <w:hyperlink w:anchor="_Toc56107987" w:history="1">
+          <w:hyperlink w:anchor="_Toc56362330" w:history="1">
             <w:r>
               <w:rPr>
                 <w:rStyle w:val="Hyperlink"/>
@@ -2710,7 +3150,7 @@
                 <w:rStyle w:val="Hyperlink"/>
                 <w:noProof/>
               </w:rPr>
-              <w:t>Consultar Imóvel por ID Ativos</w:t>
+              <w:t>Listar Imóvel por ID</w:t>
             </w:r>
             <w:r>
               <w:rPr>
@@ -2731,7 +3171,7 @@
                 <w:noProof/>
                 <w:webHidden/>
               </w:rPr>
-              <w:instrText xml:space="preserve"> PAGEREF _Toc56107987 \h </w:instrText>
+              <w:instrText xml:space="preserve"> PAGEREF _Toc56362330 \h </w:instrText>
             </w:r>
             <w:r>
               <w:rPr>
@@ -2776,7 +3216,7 @@
               <w:szCs w:val="22"/>
             </w:rPr>
           </w:pPr>
-          <w:hyperlink w:anchor="_Toc56107988" w:history="1">
+          <w:hyperlink w:anchor="_Toc56362331" w:history="1">
             <w:r>
               <w:rPr>
                 <w:rStyle w:val="Hyperlink"/>
@@ -2798,7 +3238,7 @@
                 <w:rStyle w:val="Hyperlink"/>
                 <w:noProof/>
               </w:rPr>
-              <w:t>Consultar Imóvel por ID</w:t>
+              <w:t>Agendamento Concluir</w:t>
             </w:r>
             <w:r>
               <w:rPr>
@@ -2819,7 +3259,7 @@
                 <w:noProof/>
                 <w:webHidden/>
               </w:rPr>
-              <w:instrText xml:space="preserve"> PAGEREF _Toc56107988 \h </w:instrText>
+              <w:instrText xml:space="preserve"> PAGEREF _Toc56362331 \h </w:instrText>
             </w:r>
             <w:r>
               <w:rPr>
@@ -2839,7 +3279,7 @@
                 <w:noProof/>
                 <w:webHidden/>
               </w:rPr>
-              <w:t>18</w:t>
+              <w:t>19</w:t>
             </w:r>
             <w:r>
               <w:rPr>
@@ -2864,7 +3304,7 @@
               <w:szCs w:val="22"/>
             </w:rPr>
           </w:pPr>
-          <w:hyperlink w:anchor="_Toc56107989" w:history="1">
+          <w:hyperlink w:anchor="_Toc56362332" w:history="1">
             <w:r>
               <w:rPr>
                 <w:rStyle w:val="Hyperlink"/>
@@ -2886,7 +3326,7 @@
                 <w:rStyle w:val="Hyperlink"/>
                 <w:noProof/>
               </w:rPr>
-              <w:t>Consultar Imóvel em Análise</w:t>
+              <w:t>Agendamento Cancelar</w:t>
             </w:r>
             <w:r>
               <w:rPr>
@@ -2907,7 +3347,7 @@
                 <w:noProof/>
                 <w:webHidden/>
               </w:rPr>
-              <w:instrText xml:space="preserve"> PAGEREF _Toc56107989 \h </w:instrText>
+              <w:instrText xml:space="preserve"> PAGEREF _Toc56362332 \h </w:instrText>
             </w:r>
             <w:r>
               <w:rPr>
@@ -2928,1150 +3368,6 @@
                 <w:webHidden/>
               </w:rPr>
               <w:t>19</w:t>
-            </w:r>
-            <w:r>
-              <w:rPr>
-                <w:noProof/>
-                <w:webHidden/>
-              </w:rPr>
-              <w:fldChar w:fldCharType="end"/>
-            </w:r>
-          </w:hyperlink>
-        </w:p>
-        <w:p>
-          <w:pPr>
-            <w:pStyle w:val="Sumrio2"/>
-            <w:tabs>
-              <w:tab w:val="left" w:pos="1100"/>
-              <w:tab w:val="right" w:pos="9890"/>
-            </w:tabs>
-            <w:rPr>
-              <w:rFonts w:asciiTheme="minorHAnsi" w:eastAsiaTheme="minorEastAsia" w:hAnsiTheme="minorHAnsi" w:cstheme="minorBidi"/>
-              <w:noProof/>
-              <w:sz w:val="22"/>
-              <w:szCs w:val="22"/>
-            </w:rPr>
-          </w:pPr>
-          <w:hyperlink w:anchor="_Toc56107990" w:history="1">
-            <w:r>
-              <w:rPr>
-                <w:rStyle w:val="Hyperlink"/>
-                <w:noProof/>
-              </w:rPr>
-              <w:t>2.4.7.</w:t>
-            </w:r>
-            <w:r>
-              <w:rPr>
-                <w:rFonts w:asciiTheme="minorHAnsi" w:eastAsiaTheme="minorEastAsia" w:hAnsiTheme="minorHAnsi" w:cstheme="minorBidi"/>
-                <w:noProof/>
-                <w:sz w:val="22"/>
-                <w:szCs w:val="22"/>
-              </w:rPr>
-              <w:tab/>
-            </w:r>
-            <w:r>
-              <w:rPr>
-                <w:rStyle w:val="Hyperlink"/>
-                <w:noProof/>
-              </w:rPr>
-              <w:t>Reprovar Imóveis</w:t>
-            </w:r>
-            <w:r>
-              <w:rPr>
-                <w:noProof/>
-                <w:webHidden/>
-              </w:rPr>
-              <w:tab/>
-            </w:r>
-            <w:r>
-              <w:rPr>
-                <w:noProof/>
-                <w:webHidden/>
-              </w:rPr>
-              <w:fldChar w:fldCharType="begin"/>
-            </w:r>
-            <w:r>
-              <w:rPr>
-                <w:noProof/>
-                <w:webHidden/>
-              </w:rPr>
-              <w:instrText xml:space="preserve"> PAGEREF _Toc56107990 \h </w:instrText>
-            </w:r>
-            <w:r>
-              <w:rPr>
-                <w:noProof/>
-                <w:webHidden/>
-              </w:rPr>
-            </w:r>
-            <w:r>
-              <w:rPr>
-                <w:noProof/>
-                <w:webHidden/>
-              </w:rPr>
-              <w:fldChar w:fldCharType="separate"/>
-            </w:r>
-            <w:r>
-              <w:rPr>
-                <w:noProof/>
-                <w:webHidden/>
-              </w:rPr>
-              <w:t>19</w:t>
-            </w:r>
-            <w:r>
-              <w:rPr>
-                <w:noProof/>
-                <w:webHidden/>
-              </w:rPr>
-              <w:fldChar w:fldCharType="end"/>
-            </w:r>
-          </w:hyperlink>
-        </w:p>
-        <w:p>
-          <w:pPr>
-            <w:pStyle w:val="Sumrio2"/>
-            <w:tabs>
-              <w:tab w:val="left" w:pos="1100"/>
-              <w:tab w:val="right" w:pos="9890"/>
-            </w:tabs>
-            <w:rPr>
-              <w:rFonts w:asciiTheme="minorHAnsi" w:eastAsiaTheme="minorEastAsia" w:hAnsiTheme="minorHAnsi" w:cstheme="minorBidi"/>
-              <w:noProof/>
-              <w:sz w:val="22"/>
-              <w:szCs w:val="22"/>
-            </w:rPr>
-          </w:pPr>
-          <w:hyperlink w:anchor="_Toc56107991" w:history="1">
-            <w:r>
-              <w:rPr>
-                <w:rStyle w:val="Hyperlink"/>
-                <w:noProof/>
-              </w:rPr>
-              <w:t>2.4.8.</w:t>
-            </w:r>
-            <w:r>
-              <w:rPr>
-                <w:rFonts w:asciiTheme="minorHAnsi" w:eastAsiaTheme="minorEastAsia" w:hAnsiTheme="minorHAnsi" w:cstheme="minorBidi"/>
-                <w:noProof/>
-                <w:sz w:val="22"/>
-                <w:szCs w:val="22"/>
-              </w:rPr>
-              <w:tab/>
-            </w:r>
-            <w:r>
-              <w:rPr>
-                <w:rStyle w:val="Hyperlink"/>
-                <w:noProof/>
-              </w:rPr>
-              <w:t>Aprovar Imóveis</w:t>
-            </w:r>
-            <w:r>
-              <w:rPr>
-                <w:noProof/>
-                <w:webHidden/>
-              </w:rPr>
-              <w:tab/>
-            </w:r>
-            <w:r>
-              <w:rPr>
-                <w:noProof/>
-                <w:webHidden/>
-              </w:rPr>
-              <w:fldChar w:fldCharType="begin"/>
-            </w:r>
-            <w:r>
-              <w:rPr>
-                <w:noProof/>
-                <w:webHidden/>
-              </w:rPr>
-              <w:instrText xml:space="preserve"> PAGEREF _Toc56107991 \h </w:instrText>
-            </w:r>
-            <w:r>
-              <w:rPr>
-                <w:noProof/>
-                <w:webHidden/>
-              </w:rPr>
-            </w:r>
-            <w:r>
-              <w:rPr>
-                <w:noProof/>
-                <w:webHidden/>
-              </w:rPr>
-              <w:fldChar w:fldCharType="separate"/>
-            </w:r>
-            <w:r>
-              <w:rPr>
-                <w:noProof/>
-                <w:webHidden/>
-              </w:rPr>
-              <w:t>20</w:t>
-            </w:r>
-            <w:r>
-              <w:rPr>
-                <w:noProof/>
-                <w:webHidden/>
-              </w:rPr>
-              <w:fldChar w:fldCharType="end"/>
-            </w:r>
-          </w:hyperlink>
-        </w:p>
-        <w:p>
-          <w:pPr>
-            <w:pStyle w:val="Sumrio2"/>
-            <w:tabs>
-              <w:tab w:val="left" w:pos="1100"/>
-              <w:tab w:val="right" w:pos="9890"/>
-            </w:tabs>
-            <w:rPr>
-              <w:rFonts w:asciiTheme="minorHAnsi" w:eastAsiaTheme="minorEastAsia" w:hAnsiTheme="minorHAnsi" w:cstheme="minorBidi"/>
-              <w:noProof/>
-              <w:sz w:val="22"/>
-              <w:szCs w:val="22"/>
-            </w:rPr>
-          </w:pPr>
-          <w:hyperlink w:anchor="_Toc56107992" w:history="1">
-            <w:r>
-              <w:rPr>
-                <w:rStyle w:val="Hyperlink"/>
-                <w:noProof/>
-              </w:rPr>
-              <w:t>2.4.9.</w:t>
-            </w:r>
-            <w:r>
-              <w:rPr>
-                <w:rFonts w:asciiTheme="minorHAnsi" w:eastAsiaTheme="minorEastAsia" w:hAnsiTheme="minorHAnsi" w:cstheme="minorBidi"/>
-                <w:noProof/>
-                <w:sz w:val="22"/>
-                <w:szCs w:val="22"/>
-              </w:rPr>
-              <w:tab/>
-            </w:r>
-            <w:r>
-              <w:rPr>
-                <w:rStyle w:val="Hyperlink"/>
-                <w:noProof/>
-              </w:rPr>
-              <w:t>Deletar Imóvel</w:t>
-            </w:r>
-            <w:r>
-              <w:rPr>
-                <w:noProof/>
-                <w:webHidden/>
-              </w:rPr>
-              <w:tab/>
-            </w:r>
-            <w:r>
-              <w:rPr>
-                <w:noProof/>
-                <w:webHidden/>
-              </w:rPr>
-              <w:fldChar w:fldCharType="begin"/>
-            </w:r>
-            <w:r>
-              <w:rPr>
-                <w:noProof/>
-                <w:webHidden/>
-              </w:rPr>
-              <w:instrText xml:space="preserve"> PAGEREF _Toc56107992 \h </w:instrText>
-            </w:r>
-            <w:r>
-              <w:rPr>
-                <w:noProof/>
-                <w:webHidden/>
-              </w:rPr>
-            </w:r>
-            <w:r>
-              <w:rPr>
-                <w:noProof/>
-                <w:webHidden/>
-              </w:rPr>
-              <w:fldChar w:fldCharType="separate"/>
-            </w:r>
-            <w:r>
-              <w:rPr>
-                <w:noProof/>
-                <w:webHidden/>
-              </w:rPr>
-              <w:t>20</w:t>
-            </w:r>
-            <w:r>
-              <w:rPr>
-                <w:noProof/>
-                <w:webHidden/>
-              </w:rPr>
-              <w:fldChar w:fldCharType="end"/>
-            </w:r>
-          </w:hyperlink>
-        </w:p>
-        <w:p>
-          <w:pPr>
-            <w:pStyle w:val="Sumrio1"/>
-            <w:tabs>
-              <w:tab w:val="left" w:pos="660"/>
-              <w:tab w:val="right" w:pos="9890"/>
-            </w:tabs>
-            <w:rPr>
-              <w:rFonts w:asciiTheme="minorHAnsi" w:eastAsiaTheme="minorEastAsia" w:hAnsiTheme="minorHAnsi" w:cstheme="minorBidi"/>
-              <w:noProof/>
-              <w:sz w:val="22"/>
-              <w:szCs w:val="22"/>
-            </w:rPr>
-          </w:pPr>
-          <w:hyperlink w:anchor="_Toc56107993" w:history="1">
-            <w:r>
-              <w:rPr>
-                <w:rStyle w:val="Hyperlink"/>
-                <w:noProof/>
-              </w:rPr>
-              <w:t>2.5.</w:t>
-            </w:r>
-            <w:r>
-              <w:rPr>
-                <w:rFonts w:asciiTheme="minorHAnsi" w:eastAsiaTheme="minorEastAsia" w:hAnsiTheme="minorHAnsi" w:cstheme="minorBidi"/>
-                <w:noProof/>
-                <w:sz w:val="22"/>
-                <w:szCs w:val="22"/>
-              </w:rPr>
-              <w:tab/>
-            </w:r>
-            <w:r>
-              <w:rPr>
-                <w:rStyle w:val="Hyperlink"/>
-                <w:noProof/>
-              </w:rPr>
-              <w:t>Diagrama de Sequência #006 – Relatórios</w:t>
-            </w:r>
-            <w:r>
-              <w:rPr>
-                <w:noProof/>
-                <w:webHidden/>
-              </w:rPr>
-              <w:tab/>
-            </w:r>
-            <w:r>
-              <w:rPr>
-                <w:noProof/>
-                <w:webHidden/>
-              </w:rPr>
-              <w:fldChar w:fldCharType="begin"/>
-            </w:r>
-            <w:r>
-              <w:rPr>
-                <w:noProof/>
-                <w:webHidden/>
-              </w:rPr>
-              <w:instrText xml:space="preserve"> PAGEREF _Toc56107993 \h </w:instrText>
-            </w:r>
-            <w:r>
-              <w:rPr>
-                <w:noProof/>
-                <w:webHidden/>
-              </w:rPr>
-            </w:r>
-            <w:r>
-              <w:rPr>
-                <w:noProof/>
-                <w:webHidden/>
-              </w:rPr>
-              <w:fldChar w:fldCharType="separate"/>
-            </w:r>
-            <w:r>
-              <w:rPr>
-                <w:noProof/>
-                <w:webHidden/>
-              </w:rPr>
-              <w:t>21</w:t>
-            </w:r>
-            <w:r>
-              <w:rPr>
-                <w:noProof/>
-                <w:webHidden/>
-              </w:rPr>
-              <w:fldChar w:fldCharType="end"/>
-            </w:r>
-          </w:hyperlink>
-        </w:p>
-        <w:p>
-          <w:pPr>
-            <w:pStyle w:val="Sumrio2"/>
-            <w:tabs>
-              <w:tab w:val="left" w:pos="1100"/>
-              <w:tab w:val="right" w:pos="9890"/>
-            </w:tabs>
-            <w:rPr>
-              <w:rFonts w:asciiTheme="minorHAnsi" w:eastAsiaTheme="minorEastAsia" w:hAnsiTheme="minorHAnsi" w:cstheme="minorBidi"/>
-              <w:noProof/>
-              <w:sz w:val="22"/>
-              <w:szCs w:val="22"/>
-            </w:rPr>
-          </w:pPr>
-          <w:hyperlink w:anchor="_Toc56107994" w:history="1">
-            <w:r>
-              <w:rPr>
-                <w:rStyle w:val="Hyperlink"/>
-                <w:noProof/>
-              </w:rPr>
-              <w:t>2.5.1.</w:t>
-            </w:r>
-            <w:r>
-              <w:rPr>
-                <w:rFonts w:asciiTheme="minorHAnsi" w:eastAsiaTheme="minorEastAsia" w:hAnsiTheme="minorHAnsi" w:cstheme="minorBidi"/>
-                <w:noProof/>
-                <w:sz w:val="22"/>
-                <w:szCs w:val="22"/>
-              </w:rPr>
-              <w:tab/>
-            </w:r>
-            <w:r>
-              <w:rPr>
-                <w:rStyle w:val="Hyperlink"/>
-                <w:noProof/>
-              </w:rPr>
-              <w:t>Imóveis Cadastrados por período</w:t>
-            </w:r>
-            <w:r>
-              <w:rPr>
-                <w:noProof/>
-                <w:webHidden/>
-              </w:rPr>
-              <w:tab/>
-            </w:r>
-            <w:r>
-              <w:rPr>
-                <w:noProof/>
-                <w:webHidden/>
-              </w:rPr>
-              <w:fldChar w:fldCharType="begin"/>
-            </w:r>
-            <w:r>
-              <w:rPr>
-                <w:noProof/>
-                <w:webHidden/>
-              </w:rPr>
-              <w:instrText xml:space="preserve"> PAGEREF _Toc56107994 \h </w:instrText>
-            </w:r>
-            <w:r>
-              <w:rPr>
-                <w:noProof/>
-                <w:webHidden/>
-              </w:rPr>
-            </w:r>
-            <w:r>
-              <w:rPr>
-                <w:noProof/>
-                <w:webHidden/>
-              </w:rPr>
-              <w:fldChar w:fldCharType="separate"/>
-            </w:r>
-            <w:r>
-              <w:rPr>
-                <w:noProof/>
-                <w:webHidden/>
-              </w:rPr>
-              <w:t>21</w:t>
-            </w:r>
-            <w:r>
-              <w:rPr>
-                <w:noProof/>
-                <w:webHidden/>
-              </w:rPr>
-              <w:fldChar w:fldCharType="end"/>
-            </w:r>
-          </w:hyperlink>
-        </w:p>
-        <w:p>
-          <w:pPr>
-            <w:pStyle w:val="Sumrio2"/>
-            <w:tabs>
-              <w:tab w:val="left" w:pos="1100"/>
-              <w:tab w:val="right" w:pos="9890"/>
-            </w:tabs>
-            <w:rPr>
-              <w:rFonts w:asciiTheme="minorHAnsi" w:eastAsiaTheme="minorEastAsia" w:hAnsiTheme="minorHAnsi" w:cstheme="minorBidi"/>
-              <w:noProof/>
-              <w:sz w:val="22"/>
-              <w:szCs w:val="22"/>
-            </w:rPr>
-          </w:pPr>
-          <w:hyperlink w:anchor="_Toc56107995" w:history="1">
-            <w:r>
-              <w:rPr>
-                <w:rStyle w:val="Hyperlink"/>
-                <w:noProof/>
-              </w:rPr>
-              <w:t>2.5.2.</w:t>
-            </w:r>
-            <w:r>
-              <w:rPr>
-                <w:rFonts w:asciiTheme="minorHAnsi" w:eastAsiaTheme="minorEastAsia" w:hAnsiTheme="minorHAnsi" w:cstheme="minorBidi"/>
-                <w:noProof/>
-                <w:sz w:val="22"/>
-                <w:szCs w:val="22"/>
-              </w:rPr>
-              <w:tab/>
-            </w:r>
-            <w:r>
-              <w:rPr>
-                <w:rStyle w:val="Hyperlink"/>
-                <w:noProof/>
-              </w:rPr>
-              <w:t>Usuários Cadastrados por período</w:t>
-            </w:r>
-            <w:r>
-              <w:rPr>
-                <w:noProof/>
-                <w:webHidden/>
-              </w:rPr>
-              <w:tab/>
-            </w:r>
-            <w:r>
-              <w:rPr>
-                <w:noProof/>
-                <w:webHidden/>
-              </w:rPr>
-              <w:fldChar w:fldCharType="begin"/>
-            </w:r>
-            <w:r>
-              <w:rPr>
-                <w:noProof/>
-                <w:webHidden/>
-              </w:rPr>
-              <w:instrText xml:space="preserve"> PAGEREF _Toc56107995 \h </w:instrText>
-            </w:r>
-            <w:r>
-              <w:rPr>
-                <w:noProof/>
-                <w:webHidden/>
-              </w:rPr>
-            </w:r>
-            <w:r>
-              <w:rPr>
-                <w:noProof/>
-                <w:webHidden/>
-              </w:rPr>
-              <w:fldChar w:fldCharType="separate"/>
-            </w:r>
-            <w:r>
-              <w:rPr>
-                <w:noProof/>
-                <w:webHidden/>
-              </w:rPr>
-              <w:t>21</w:t>
-            </w:r>
-            <w:r>
-              <w:rPr>
-                <w:noProof/>
-                <w:webHidden/>
-              </w:rPr>
-              <w:fldChar w:fldCharType="end"/>
-            </w:r>
-          </w:hyperlink>
-        </w:p>
-        <w:p>
-          <w:pPr>
-            <w:pStyle w:val="Sumrio1"/>
-            <w:tabs>
-              <w:tab w:val="left" w:pos="660"/>
-              <w:tab w:val="right" w:pos="9890"/>
-            </w:tabs>
-            <w:rPr>
-              <w:rFonts w:asciiTheme="minorHAnsi" w:eastAsiaTheme="minorEastAsia" w:hAnsiTheme="minorHAnsi" w:cstheme="minorBidi"/>
-              <w:noProof/>
-              <w:sz w:val="22"/>
-              <w:szCs w:val="22"/>
-            </w:rPr>
-          </w:pPr>
-          <w:hyperlink w:anchor="_Toc56107996" w:history="1">
-            <w:r>
-              <w:rPr>
-                <w:rStyle w:val="Hyperlink"/>
-                <w:noProof/>
-              </w:rPr>
-              <w:t>2.6.</w:t>
-            </w:r>
-            <w:r>
-              <w:rPr>
-                <w:rFonts w:asciiTheme="minorHAnsi" w:eastAsiaTheme="minorEastAsia" w:hAnsiTheme="minorHAnsi" w:cstheme="minorBidi"/>
-                <w:noProof/>
-                <w:sz w:val="22"/>
-                <w:szCs w:val="22"/>
-              </w:rPr>
-              <w:tab/>
-            </w:r>
-            <w:r>
-              <w:rPr>
-                <w:rStyle w:val="Hyperlink"/>
-                <w:noProof/>
-              </w:rPr>
-              <w:t>Diagrama de Sequência #007 – Manter Agendamento</w:t>
-            </w:r>
-            <w:r>
-              <w:rPr>
-                <w:noProof/>
-                <w:webHidden/>
-              </w:rPr>
-              <w:tab/>
-            </w:r>
-            <w:r>
-              <w:rPr>
-                <w:noProof/>
-                <w:webHidden/>
-              </w:rPr>
-              <w:fldChar w:fldCharType="begin"/>
-            </w:r>
-            <w:r>
-              <w:rPr>
-                <w:noProof/>
-                <w:webHidden/>
-              </w:rPr>
-              <w:instrText xml:space="preserve"> PAGEREF _Toc56107996 \h </w:instrText>
-            </w:r>
-            <w:r>
-              <w:rPr>
-                <w:noProof/>
-                <w:webHidden/>
-              </w:rPr>
-            </w:r>
-            <w:r>
-              <w:rPr>
-                <w:noProof/>
-                <w:webHidden/>
-              </w:rPr>
-              <w:fldChar w:fldCharType="separate"/>
-            </w:r>
-            <w:r>
-              <w:rPr>
-                <w:noProof/>
-                <w:webHidden/>
-              </w:rPr>
-              <w:t>22</w:t>
-            </w:r>
-            <w:r>
-              <w:rPr>
-                <w:noProof/>
-                <w:webHidden/>
-              </w:rPr>
-              <w:fldChar w:fldCharType="end"/>
-            </w:r>
-          </w:hyperlink>
-        </w:p>
-        <w:p>
-          <w:pPr>
-            <w:pStyle w:val="Sumrio2"/>
-            <w:tabs>
-              <w:tab w:val="left" w:pos="1100"/>
-              <w:tab w:val="right" w:pos="9890"/>
-            </w:tabs>
-            <w:rPr>
-              <w:rFonts w:asciiTheme="minorHAnsi" w:eastAsiaTheme="minorEastAsia" w:hAnsiTheme="minorHAnsi" w:cstheme="minorBidi"/>
-              <w:noProof/>
-              <w:sz w:val="22"/>
-              <w:szCs w:val="22"/>
-            </w:rPr>
-          </w:pPr>
-          <w:hyperlink w:anchor="_Toc56107997" w:history="1">
-            <w:r>
-              <w:rPr>
-                <w:rStyle w:val="Hyperlink"/>
-                <w:noProof/>
-              </w:rPr>
-              <w:t>2.6.1.</w:t>
-            </w:r>
-            <w:r>
-              <w:rPr>
-                <w:rFonts w:asciiTheme="minorHAnsi" w:eastAsiaTheme="minorEastAsia" w:hAnsiTheme="minorHAnsi" w:cstheme="minorBidi"/>
-                <w:noProof/>
-                <w:sz w:val="22"/>
-                <w:szCs w:val="22"/>
-              </w:rPr>
-              <w:tab/>
-            </w:r>
-            <w:r>
-              <w:rPr>
-                <w:rStyle w:val="Hyperlink"/>
-                <w:noProof/>
-              </w:rPr>
-              <w:t>Solicitar Agendamentos</w:t>
-            </w:r>
-            <w:r>
-              <w:rPr>
-                <w:noProof/>
-                <w:webHidden/>
-              </w:rPr>
-              <w:tab/>
-            </w:r>
-            <w:r>
-              <w:rPr>
-                <w:noProof/>
-                <w:webHidden/>
-              </w:rPr>
-              <w:fldChar w:fldCharType="begin"/>
-            </w:r>
-            <w:r>
-              <w:rPr>
-                <w:noProof/>
-                <w:webHidden/>
-              </w:rPr>
-              <w:instrText xml:space="preserve"> PAGEREF _Toc56107997 \h </w:instrText>
-            </w:r>
-            <w:r>
-              <w:rPr>
-                <w:noProof/>
-                <w:webHidden/>
-              </w:rPr>
-            </w:r>
-            <w:r>
-              <w:rPr>
-                <w:noProof/>
-                <w:webHidden/>
-              </w:rPr>
-              <w:fldChar w:fldCharType="separate"/>
-            </w:r>
-            <w:r>
-              <w:rPr>
-                <w:noProof/>
-                <w:webHidden/>
-              </w:rPr>
-              <w:t>22</w:t>
-            </w:r>
-            <w:r>
-              <w:rPr>
-                <w:noProof/>
-                <w:webHidden/>
-              </w:rPr>
-              <w:fldChar w:fldCharType="end"/>
-            </w:r>
-          </w:hyperlink>
-        </w:p>
-        <w:p>
-          <w:pPr>
-            <w:pStyle w:val="Sumrio2"/>
-            <w:tabs>
-              <w:tab w:val="left" w:pos="1100"/>
-              <w:tab w:val="right" w:pos="9890"/>
-            </w:tabs>
-            <w:rPr>
-              <w:rFonts w:asciiTheme="minorHAnsi" w:eastAsiaTheme="minorEastAsia" w:hAnsiTheme="minorHAnsi" w:cstheme="minorBidi"/>
-              <w:noProof/>
-              <w:sz w:val="22"/>
-              <w:szCs w:val="22"/>
-            </w:rPr>
-          </w:pPr>
-          <w:hyperlink w:anchor="_Toc56107998" w:history="1">
-            <w:r>
-              <w:rPr>
-                <w:rStyle w:val="Hyperlink"/>
-                <w:noProof/>
-              </w:rPr>
-              <w:t>2.6.2.</w:t>
-            </w:r>
-            <w:r>
-              <w:rPr>
-                <w:rFonts w:asciiTheme="minorHAnsi" w:eastAsiaTheme="minorEastAsia" w:hAnsiTheme="minorHAnsi" w:cstheme="minorBidi"/>
-                <w:noProof/>
-                <w:sz w:val="22"/>
-                <w:szCs w:val="22"/>
-              </w:rPr>
-              <w:tab/>
-            </w:r>
-            <w:r>
-              <w:rPr>
-                <w:rStyle w:val="Hyperlink"/>
-                <w:noProof/>
-              </w:rPr>
-              <w:t>Listar Agendamentos</w:t>
-            </w:r>
-            <w:r>
-              <w:rPr>
-                <w:noProof/>
-                <w:webHidden/>
-              </w:rPr>
-              <w:tab/>
-            </w:r>
-            <w:r>
-              <w:rPr>
-                <w:noProof/>
-                <w:webHidden/>
-              </w:rPr>
-              <w:fldChar w:fldCharType="begin"/>
-            </w:r>
-            <w:r>
-              <w:rPr>
-                <w:noProof/>
-                <w:webHidden/>
-              </w:rPr>
-              <w:instrText xml:space="preserve"> PAGEREF _Toc56107998 \h </w:instrText>
-            </w:r>
-            <w:r>
-              <w:rPr>
-                <w:noProof/>
-                <w:webHidden/>
-              </w:rPr>
-            </w:r>
-            <w:r>
-              <w:rPr>
-                <w:noProof/>
-                <w:webHidden/>
-              </w:rPr>
-              <w:fldChar w:fldCharType="separate"/>
-            </w:r>
-            <w:r>
-              <w:rPr>
-                <w:noProof/>
-                <w:webHidden/>
-              </w:rPr>
-              <w:t>23</w:t>
-            </w:r>
-            <w:r>
-              <w:rPr>
-                <w:noProof/>
-                <w:webHidden/>
-              </w:rPr>
-              <w:fldChar w:fldCharType="end"/>
-            </w:r>
-          </w:hyperlink>
-        </w:p>
-        <w:p>
-          <w:pPr>
-            <w:pStyle w:val="Sumrio2"/>
-            <w:tabs>
-              <w:tab w:val="left" w:pos="1100"/>
-              <w:tab w:val="right" w:pos="9890"/>
-            </w:tabs>
-            <w:rPr>
-              <w:rFonts w:asciiTheme="minorHAnsi" w:eastAsiaTheme="minorEastAsia" w:hAnsiTheme="minorHAnsi" w:cstheme="minorBidi"/>
-              <w:noProof/>
-              <w:sz w:val="22"/>
-              <w:szCs w:val="22"/>
-            </w:rPr>
-          </w:pPr>
-          <w:hyperlink w:anchor="_Toc56107999" w:history="1">
-            <w:r>
-              <w:rPr>
-                <w:rStyle w:val="Hyperlink"/>
-                <w:noProof/>
-              </w:rPr>
-              <w:t>2.6.3.</w:t>
-            </w:r>
-            <w:r>
-              <w:rPr>
-                <w:rFonts w:asciiTheme="minorHAnsi" w:eastAsiaTheme="minorEastAsia" w:hAnsiTheme="minorHAnsi" w:cstheme="minorBidi"/>
-                <w:noProof/>
-                <w:sz w:val="22"/>
-                <w:szCs w:val="22"/>
-              </w:rPr>
-              <w:tab/>
-            </w:r>
-            <w:r>
-              <w:rPr>
-                <w:rStyle w:val="Hyperlink"/>
-                <w:noProof/>
-              </w:rPr>
-              <w:t>Listar Corretores</w:t>
-            </w:r>
-            <w:r>
-              <w:rPr>
-                <w:noProof/>
-                <w:webHidden/>
-              </w:rPr>
-              <w:tab/>
-            </w:r>
-            <w:r>
-              <w:rPr>
-                <w:noProof/>
-                <w:webHidden/>
-              </w:rPr>
-              <w:fldChar w:fldCharType="begin"/>
-            </w:r>
-            <w:r>
-              <w:rPr>
-                <w:noProof/>
-                <w:webHidden/>
-              </w:rPr>
-              <w:instrText xml:space="preserve"> PAGEREF _Toc56107999 \h </w:instrText>
-            </w:r>
-            <w:r>
-              <w:rPr>
-                <w:noProof/>
-                <w:webHidden/>
-              </w:rPr>
-            </w:r>
-            <w:r>
-              <w:rPr>
-                <w:noProof/>
-                <w:webHidden/>
-              </w:rPr>
-              <w:fldChar w:fldCharType="separate"/>
-            </w:r>
-            <w:r>
-              <w:rPr>
-                <w:noProof/>
-                <w:webHidden/>
-              </w:rPr>
-              <w:t>23</w:t>
-            </w:r>
-            <w:r>
-              <w:rPr>
-                <w:noProof/>
-                <w:webHidden/>
-              </w:rPr>
-              <w:fldChar w:fldCharType="end"/>
-            </w:r>
-          </w:hyperlink>
-        </w:p>
-        <w:p>
-          <w:pPr>
-            <w:pStyle w:val="Sumrio2"/>
-            <w:tabs>
-              <w:tab w:val="left" w:pos="1100"/>
-              <w:tab w:val="right" w:pos="9890"/>
-            </w:tabs>
-            <w:rPr>
-              <w:rFonts w:asciiTheme="minorHAnsi" w:eastAsiaTheme="minorEastAsia" w:hAnsiTheme="minorHAnsi" w:cstheme="minorBidi"/>
-              <w:noProof/>
-              <w:sz w:val="22"/>
-              <w:szCs w:val="22"/>
-            </w:rPr>
-          </w:pPr>
-          <w:hyperlink w:anchor="_Toc56108000" w:history="1">
-            <w:r>
-              <w:rPr>
-                <w:rStyle w:val="Hyperlink"/>
-                <w:noProof/>
-              </w:rPr>
-              <w:t>2.6.4.</w:t>
-            </w:r>
-            <w:r>
-              <w:rPr>
-                <w:rFonts w:asciiTheme="minorHAnsi" w:eastAsiaTheme="minorEastAsia" w:hAnsiTheme="minorHAnsi" w:cstheme="minorBidi"/>
-                <w:noProof/>
-                <w:sz w:val="22"/>
-                <w:szCs w:val="22"/>
-              </w:rPr>
-              <w:tab/>
-            </w:r>
-            <w:r>
-              <w:rPr>
-                <w:rStyle w:val="Hyperlink"/>
-                <w:noProof/>
-              </w:rPr>
-              <w:t>Carregar Modal Imóvel</w:t>
-            </w:r>
-            <w:r>
-              <w:rPr>
-                <w:noProof/>
-                <w:webHidden/>
-              </w:rPr>
-              <w:tab/>
-            </w:r>
-            <w:r>
-              <w:rPr>
-                <w:noProof/>
-                <w:webHidden/>
-              </w:rPr>
-              <w:fldChar w:fldCharType="begin"/>
-            </w:r>
-            <w:r>
-              <w:rPr>
-                <w:noProof/>
-                <w:webHidden/>
-              </w:rPr>
-              <w:instrText xml:space="preserve"> PAGEREF _Toc56108000 \h </w:instrText>
-            </w:r>
-            <w:r>
-              <w:rPr>
-                <w:noProof/>
-                <w:webHidden/>
-              </w:rPr>
-            </w:r>
-            <w:r>
-              <w:rPr>
-                <w:noProof/>
-                <w:webHidden/>
-              </w:rPr>
-              <w:fldChar w:fldCharType="separate"/>
-            </w:r>
-            <w:r>
-              <w:rPr>
-                <w:noProof/>
-                <w:webHidden/>
-              </w:rPr>
-              <w:t>24</w:t>
-            </w:r>
-            <w:r>
-              <w:rPr>
-                <w:noProof/>
-                <w:webHidden/>
-              </w:rPr>
-              <w:fldChar w:fldCharType="end"/>
-            </w:r>
-          </w:hyperlink>
-        </w:p>
-        <w:p>
-          <w:pPr>
-            <w:pStyle w:val="Sumrio2"/>
-            <w:tabs>
-              <w:tab w:val="left" w:pos="1100"/>
-              <w:tab w:val="right" w:pos="9890"/>
-            </w:tabs>
-            <w:rPr>
-              <w:rFonts w:asciiTheme="minorHAnsi" w:eastAsiaTheme="minorEastAsia" w:hAnsiTheme="minorHAnsi" w:cstheme="minorBidi"/>
-              <w:noProof/>
-              <w:sz w:val="22"/>
-              <w:szCs w:val="22"/>
-            </w:rPr>
-          </w:pPr>
-          <w:hyperlink w:anchor="_Toc56108001" w:history="1">
-            <w:r>
-              <w:rPr>
-                <w:rStyle w:val="Hyperlink"/>
-                <w:noProof/>
-              </w:rPr>
-              <w:t>2.6.5.</w:t>
-            </w:r>
-            <w:r>
-              <w:rPr>
-                <w:rFonts w:asciiTheme="minorHAnsi" w:eastAsiaTheme="minorEastAsia" w:hAnsiTheme="minorHAnsi" w:cstheme="minorBidi"/>
-                <w:noProof/>
-                <w:sz w:val="22"/>
-                <w:szCs w:val="22"/>
-              </w:rPr>
-              <w:tab/>
-            </w:r>
-            <w:r>
-              <w:rPr>
-                <w:rStyle w:val="Hyperlink"/>
-                <w:noProof/>
-              </w:rPr>
-              <w:t>Agendamento Concluir</w:t>
-            </w:r>
-            <w:r>
-              <w:rPr>
-                <w:noProof/>
-                <w:webHidden/>
-              </w:rPr>
-              <w:tab/>
-            </w:r>
-            <w:r>
-              <w:rPr>
-                <w:noProof/>
-                <w:webHidden/>
-              </w:rPr>
-              <w:fldChar w:fldCharType="begin"/>
-            </w:r>
-            <w:r>
-              <w:rPr>
-                <w:noProof/>
-                <w:webHidden/>
-              </w:rPr>
-              <w:instrText xml:space="preserve"> PAGEREF _Toc56108001 \h </w:instrText>
-            </w:r>
-            <w:r>
-              <w:rPr>
-                <w:noProof/>
-                <w:webHidden/>
-              </w:rPr>
-            </w:r>
-            <w:r>
-              <w:rPr>
-                <w:noProof/>
-                <w:webHidden/>
-              </w:rPr>
-              <w:fldChar w:fldCharType="separate"/>
-            </w:r>
-            <w:r>
-              <w:rPr>
-                <w:noProof/>
-                <w:webHidden/>
-              </w:rPr>
-              <w:t>24</w:t>
-            </w:r>
-            <w:r>
-              <w:rPr>
-                <w:noProof/>
-                <w:webHidden/>
-              </w:rPr>
-              <w:fldChar w:fldCharType="end"/>
-            </w:r>
-          </w:hyperlink>
-        </w:p>
-        <w:p>
-          <w:pPr>
-            <w:pStyle w:val="Sumrio2"/>
-            <w:tabs>
-              <w:tab w:val="left" w:pos="1100"/>
-              <w:tab w:val="right" w:pos="9890"/>
-            </w:tabs>
-            <w:rPr>
-              <w:rFonts w:asciiTheme="minorHAnsi" w:eastAsiaTheme="minorEastAsia" w:hAnsiTheme="minorHAnsi" w:cstheme="minorBidi"/>
-              <w:noProof/>
-              <w:sz w:val="22"/>
-              <w:szCs w:val="22"/>
-            </w:rPr>
-          </w:pPr>
-          <w:hyperlink w:anchor="_Toc56108002" w:history="1">
-            <w:r>
-              <w:rPr>
-                <w:rStyle w:val="Hyperlink"/>
-                <w:noProof/>
-              </w:rPr>
-              <w:t>2.6.6.</w:t>
-            </w:r>
-            <w:r>
-              <w:rPr>
-                <w:rFonts w:asciiTheme="minorHAnsi" w:eastAsiaTheme="minorEastAsia" w:hAnsiTheme="minorHAnsi" w:cstheme="minorBidi"/>
-                <w:noProof/>
-                <w:sz w:val="22"/>
-                <w:szCs w:val="22"/>
-              </w:rPr>
-              <w:tab/>
-            </w:r>
-            <w:r>
-              <w:rPr>
-                <w:rStyle w:val="Hyperlink"/>
-                <w:noProof/>
-              </w:rPr>
-              <w:t>Agendamento Cancelar</w:t>
-            </w:r>
-            <w:r>
-              <w:rPr>
-                <w:noProof/>
-                <w:webHidden/>
-              </w:rPr>
-              <w:tab/>
-            </w:r>
-            <w:r>
-              <w:rPr>
-                <w:noProof/>
-                <w:webHidden/>
-              </w:rPr>
-              <w:fldChar w:fldCharType="begin"/>
-            </w:r>
-            <w:r>
-              <w:rPr>
-                <w:noProof/>
-                <w:webHidden/>
-              </w:rPr>
-              <w:instrText xml:space="preserve"> PAGEREF _Toc56108002 \h </w:instrText>
-            </w:r>
-            <w:r>
-              <w:rPr>
-                <w:noProof/>
-                <w:webHidden/>
-              </w:rPr>
-            </w:r>
-            <w:r>
-              <w:rPr>
-                <w:noProof/>
-                <w:webHidden/>
-              </w:rPr>
-              <w:fldChar w:fldCharType="separate"/>
-            </w:r>
-            <w:r>
-              <w:rPr>
-                <w:noProof/>
-                <w:webHidden/>
-              </w:rPr>
-              <w:t>25</w:t>
             </w:r>
             <w:r>
               <w:rPr>
@@ -4096,7 +3392,7 @@
               <w:szCs w:val="22"/>
             </w:rPr>
           </w:pPr>
-          <w:hyperlink w:anchor="_Toc56108003" w:history="1">
+          <w:hyperlink w:anchor="_Toc56362333" w:history="1">
             <w:r>
               <w:rPr>
                 <w:rStyle w:val="Hyperlink"/>
@@ -4139,7 +3435,7 @@
                 <w:noProof/>
                 <w:webHidden/>
               </w:rPr>
-              <w:instrText xml:space="preserve"> PAGEREF _Toc56108003 \h </w:instrText>
+              <w:instrText xml:space="preserve"> PAGEREF _Toc56362333 \h </w:instrText>
             </w:r>
             <w:r>
               <w:rPr>
@@ -4159,7 +3455,7 @@
                 <w:noProof/>
                 <w:webHidden/>
               </w:rPr>
-              <w:t>26</w:t>
+              <w:t>20</w:t>
             </w:r>
             <w:r>
               <w:rPr>
@@ -4184,7 +3480,7 @@
               <w:szCs w:val="22"/>
             </w:rPr>
           </w:pPr>
-          <w:hyperlink w:anchor="_Toc56108004" w:history="1">
+          <w:hyperlink w:anchor="_Toc56362334" w:history="1">
             <w:r>
               <w:rPr>
                 <w:rStyle w:val="Hyperlink"/>
@@ -4227,7 +3523,7 @@
                 <w:noProof/>
                 <w:webHidden/>
               </w:rPr>
-              <w:instrText xml:space="preserve"> PAGEREF _Toc56108004 \h </w:instrText>
+              <w:instrText xml:space="preserve"> PAGEREF _Toc56362334 \h </w:instrText>
             </w:r>
             <w:r>
               <w:rPr>
@@ -4247,7 +3543,7 @@
                 <w:noProof/>
                 <w:webHidden/>
               </w:rPr>
-              <w:t>26</w:t>
+              <w:t>20</w:t>
             </w:r>
             <w:r>
               <w:rPr>
@@ -4288,6 +3584,8 @@
     <w:p/>
     <w:p/>
     <w:p>
+      <w:bookmarkStart w:id="0" w:name="_GoBack"/>
+      <w:bookmarkEnd w:id="0"/>
       <w:r>
         <w:br w:type="page"/>
       </w:r>
@@ -4304,7 +3602,7 @@
           <w:szCs w:val="52"/>
         </w:rPr>
       </w:pPr>
-      <w:bookmarkStart w:id="0" w:name="_Toc56107963"/>
+      <w:bookmarkStart w:id="1" w:name="_Toc56362301"/>
       <w:r>
         <w:rPr>
           <w:sz w:val="40"/>
@@ -4313,11 +3611,11 @@
         <w:lastRenderedPageBreak/>
         <w:t>Diagramas de Sequência</w:t>
       </w:r>
-      <w:bookmarkEnd w:id="0"/>
+      <w:bookmarkEnd w:id="1"/>
     </w:p>
     <w:p>
-      <w:bookmarkStart w:id="1" w:name="_30j0zll" w:colFirst="0" w:colLast="0"/>
-      <w:bookmarkEnd w:id="1"/>
+      <w:bookmarkStart w:id="2" w:name="_30j0zll" w:colFirst="0" w:colLast="0"/>
+      <w:bookmarkEnd w:id="2"/>
     </w:p>
     <w:p>
       <w:pPr>
@@ -4331,7 +3629,7 @@
           <w:szCs w:val="32"/>
         </w:rPr>
       </w:pPr>
-      <w:bookmarkStart w:id="2" w:name="_Toc56107964"/>
+      <w:bookmarkStart w:id="3" w:name="_Toc56362302"/>
       <w:r>
         <w:rPr>
           <w:sz w:val="32"/>
@@ -4353,7 +3651,7 @@
         </w:rPr>
         <w:t>Login</w:t>
       </w:r>
-      <w:bookmarkEnd w:id="2"/>
+      <w:bookmarkEnd w:id="3"/>
     </w:p>
     <w:p>
       <w:r>
@@ -4428,7 +3726,7 @@
           <w:szCs w:val="36"/>
         </w:rPr>
       </w:pPr>
-      <w:bookmarkStart w:id="3" w:name="_Toc56107965"/>
+      <w:bookmarkStart w:id="4" w:name="_Toc56362303"/>
       <w:r>
         <w:rPr>
           <w:sz w:val="36"/>
@@ -4471,7 +3769,7 @@
         </w:rPr>
         <w:t>rio</w:t>
       </w:r>
-      <w:bookmarkEnd w:id="3"/>
+      <w:bookmarkEnd w:id="4"/>
     </w:p>
     <w:p>
       <w:pPr>
@@ -4485,7 +3783,7 @@
           <w:szCs w:val="32"/>
         </w:rPr>
       </w:pPr>
-      <w:bookmarkStart w:id="4" w:name="_Toc56107966"/>
+      <w:bookmarkStart w:id="5" w:name="_Toc56362304"/>
       <w:r>
         <w:rPr>
           <w:sz w:val="32"/>
@@ -4500,7 +3798,7 @@
         </w:rPr>
         <w:t>Usuário</w:t>
       </w:r>
-      <w:bookmarkEnd w:id="4"/>
+      <w:bookmarkEnd w:id="5"/>
     </w:p>
     <w:p>
       <w:pPr>
@@ -4614,7 +3912,7 @@
           <w:szCs w:val="32"/>
         </w:rPr>
       </w:pPr>
-      <w:bookmarkStart w:id="5" w:name="_Toc56107967"/>
+      <w:bookmarkStart w:id="6" w:name="_Toc56362305"/>
       <w:r>
         <w:rPr>
           <w:sz w:val="32"/>
@@ -4629,7 +3927,7 @@
         </w:rPr>
         <w:t>Usuário</w:t>
       </w:r>
-      <w:bookmarkEnd w:id="5"/>
+      <w:bookmarkEnd w:id="6"/>
     </w:p>
     <w:p>
       <w:pPr>
@@ -4714,7 +4012,7 @@
           <w:szCs w:val="32"/>
         </w:rPr>
       </w:pPr>
-      <w:bookmarkStart w:id="6" w:name="_Toc56107968"/>
+      <w:bookmarkStart w:id="7" w:name="_Toc56362306"/>
       <w:r>
         <w:rPr>
           <w:sz w:val="32"/>
@@ -4736,7 +4034,7 @@
         </w:rPr>
         <w:t xml:space="preserve"> por ID</w:t>
       </w:r>
-      <w:bookmarkEnd w:id="6"/>
+      <w:bookmarkEnd w:id="7"/>
     </w:p>
     <w:p>
       <w:pPr>
@@ -4818,7 +4116,7 @@
           <w:szCs w:val="32"/>
         </w:rPr>
       </w:pPr>
-      <w:bookmarkStart w:id="7" w:name="_Toc56107969"/>
+      <w:bookmarkStart w:id="8" w:name="_Toc56362307"/>
       <w:r>
         <w:rPr>
           <w:sz w:val="32"/>
@@ -4833,7 +4131,7 @@
         </w:rPr>
         <w:t>Usuário por ID Ativos</w:t>
       </w:r>
-      <w:bookmarkEnd w:id="7"/>
+      <w:bookmarkEnd w:id="8"/>
     </w:p>
     <w:p>
       <w:r>
@@ -4921,7 +4219,7 @@
           <w:szCs w:val="32"/>
         </w:rPr>
       </w:pPr>
-      <w:bookmarkStart w:id="8" w:name="_Toc56107972"/>
+      <w:bookmarkStart w:id="9" w:name="_Toc56362308"/>
       <w:r>
         <w:rPr>
           <w:sz w:val="32"/>
@@ -4944,7 +4242,7 @@
         </w:rPr>
         <w:t>s</w:t>
       </w:r>
-      <w:bookmarkEnd w:id="8"/>
+      <w:bookmarkEnd w:id="9"/>
     </w:p>
     <w:p>
       <w:r>
@@ -5013,7 +4311,7 @@
           <w:szCs w:val="32"/>
         </w:rPr>
       </w:pPr>
-      <w:bookmarkStart w:id="9" w:name="_Toc56107977"/>
+      <w:bookmarkStart w:id="10" w:name="_Toc56362309"/>
       <w:r>
         <w:rPr>
           <w:sz w:val="32"/>
@@ -5035,7 +4333,7 @@
         </w:rPr>
         <w:t>Usuários</w:t>
       </w:r>
-      <w:bookmarkEnd w:id="9"/>
+      <w:bookmarkEnd w:id="10"/>
     </w:p>
     <w:p>
       <w:r>
@@ -5107,7 +4405,7 @@
           <w:szCs w:val="36"/>
         </w:rPr>
       </w:pPr>
-      <w:bookmarkStart w:id="10" w:name="_Toc56107983"/>
+      <w:bookmarkStart w:id="11" w:name="_Toc56362310"/>
       <w:r>
         <w:rPr>
           <w:sz w:val="36"/>
@@ -5144,7 +4442,7 @@
         </w:rPr>
         <w:t>Imóvel</w:t>
       </w:r>
-      <w:bookmarkEnd w:id="10"/>
+      <w:bookmarkEnd w:id="11"/>
     </w:p>
     <w:p>
       <w:pPr>
@@ -5158,7 +4456,7 @@
           <w:szCs w:val="32"/>
         </w:rPr>
       </w:pPr>
-      <w:bookmarkStart w:id="11" w:name="_Toc56107984"/>
+      <w:bookmarkStart w:id="12" w:name="_Toc56362311"/>
       <w:r>
         <w:rPr>
           <w:sz w:val="32"/>
@@ -5180,7 +4478,7 @@
         </w:rPr>
         <w:t>Imóvel</w:t>
       </w:r>
-      <w:bookmarkEnd w:id="11"/>
+      <w:bookmarkEnd w:id="12"/>
     </w:p>
     <w:p/>
     <w:p>
@@ -5250,7 +4548,7 @@
           <w:szCs w:val="32"/>
         </w:rPr>
       </w:pPr>
-      <w:bookmarkStart w:id="12" w:name="_Toc56107985"/>
+      <w:bookmarkStart w:id="13" w:name="_Toc56362312"/>
       <w:r>
         <w:rPr>
           <w:sz w:val="32"/>
@@ -5272,7 +4570,7 @@
         </w:rPr>
         <w:t>Imóvel</w:t>
       </w:r>
-      <w:bookmarkEnd w:id="12"/>
+      <w:bookmarkEnd w:id="13"/>
     </w:p>
     <w:p>
       <w:r>
@@ -5342,7 +4640,7 @@
           <w:szCs w:val="32"/>
         </w:rPr>
       </w:pPr>
-      <w:bookmarkStart w:id="13" w:name="_Toc56107986"/>
+      <w:bookmarkStart w:id="14" w:name="_Toc56362313"/>
       <w:r>
         <w:rPr>
           <w:sz w:val="32"/>
@@ -5371,7 +4669,7 @@
         </w:rPr>
         <w:t>is Aprovados</w:t>
       </w:r>
-      <w:bookmarkEnd w:id="13"/>
+      <w:bookmarkEnd w:id="14"/>
     </w:p>
     <w:p>
       <w:r>
@@ -5441,7 +4739,7 @@
           <w:szCs w:val="32"/>
         </w:rPr>
       </w:pPr>
-      <w:bookmarkStart w:id="14" w:name="_Toc56107987"/>
+      <w:bookmarkStart w:id="15" w:name="_Toc56362314"/>
       <w:r>
         <w:rPr>
           <w:sz w:val="32"/>
@@ -5449,7 +4747,7 @@
         </w:rPr>
         <w:t>Consultar Imóvel por ID Ativos</w:t>
       </w:r>
-      <w:bookmarkEnd w:id="14"/>
+      <w:bookmarkEnd w:id="15"/>
     </w:p>
     <w:p>
       <w:r>
@@ -5518,7 +4816,7 @@
           <w:szCs w:val="32"/>
         </w:rPr>
       </w:pPr>
-      <w:bookmarkStart w:id="15" w:name="_Toc56107988"/>
+      <w:bookmarkStart w:id="16" w:name="_Toc56362315"/>
       <w:r>
         <w:rPr>
           <w:sz w:val="32"/>
@@ -5527,7 +4825,7 @@
         <w:lastRenderedPageBreak/>
         <w:t>Consultar Imóvel por ID</w:t>
       </w:r>
-      <w:bookmarkEnd w:id="15"/>
+      <w:bookmarkEnd w:id="16"/>
     </w:p>
     <w:p>
       <w:r>
@@ -5596,7 +4894,7 @@
           <w:szCs w:val="32"/>
         </w:rPr>
       </w:pPr>
-      <w:bookmarkStart w:id="16" w:name="_Toc56107989"/>
+      <w:bookmarkStart w:id="17" w:name="_Toc56362316"/>
       <w:r>
         <w:rPr>
           <w:sz w:val="32"/>
@@ -5604,7 +4902,7 @@
         </w:rPr>
         <w:t>Consultar Imóvel em Análise</w:t>
       </w:r>
-      <w:bookmarkEnd w:id="16"/>
+      <w:bookmarkEnd w:id="17"/>
     </w:p>
     <w:p>
       <w:r>
@@ -5673,7 +4971,7 @@
           <w:szCs w:val="32"/>
         </w:rPr>
       </w:pPr>
-      <w:bookmarkStart w:id="17" w:name="_Toc56107990"/>
+      <w:bookmarkStart w:id="18" w:name="_Toc56362317"/>
       <w:r>
         <w:rPr>
           <w:sz w:val="32"/>
@@ -5682,7 +4980,7 @@
         <w:lastRenderedPageBreak/>
         <w:t>Reprovar Imóveis</w:t>
       </w:r>
-      <w:bookmarkEnd w:id="17"/>
+      <w:bookmarkEnd w:id="18"/>
     </w:p>
     <w:p>
       <w:r>
@@ -5751,7 +5049,7 @@
           <w:szCs w:val="32"/>
         </w:rPr>
       </w:pPr>
-      <w:bookmarkStart w:id="18" w:name="_Toc56107991"/>
+      <w:bookmarkStart w:id="19" w:name="_Toc56362318"/>
       <w:r>
         <w:rPr>
           <w:sz w:val="32"/>
@@ -5759,7 +5057,7 @@
         </w:rPr>
         <w:t>Aprovar Imóveis</w:t>
       </w:r>
-      <w:bookmarkEnd w:id="18"/>
+      <w:bookmarkEnd w:id="19"/>
     </w:p>
     <w:p>
       <w:r>
@@ -5828,7 +5126,7 @@
           <w:szCs w:val="32"/>
         </w:rPr>
       </w:pPr>
-      <w:bookmarkStart w:id="19" w:name="_Toc56107992"/>
+      <w:bookmarkStart w:id="20" w:name="_Toc56362319"/>
       <w:r>
         <w:rPr>
           <w:sz w:val="32"/>
@@ -5851,7 +5149,7 @@
         </w:rPr>
         <w:t>Imóvel</w:t>
       </w:r>
-      <w:bookmarkEnd w:id="19"/>
+      <w:bookmarkEnd w:id="20"/>
     </w:p>
     <w:p>
       <w:r>
@@ -5921,7 +5219,7 @@
           <w:szCs w:val="36"/>
         </w:rPr>
       </w:pPr>
-      <w:bookmarkStart w:id="20" w:name="_Toc56107993"/>
+      <w:bookmarkStart w:id="21" w:name="_Toc56362320"/>
       <w:r>
         <w:rPr>
           <w:sz w:val="36"/>
@@ -5957,7 +5255,7 @@
         </w:rPr>
         <w:t>Relatórios</w:t>
       </w:r>
-      <w:bookmarkEnd w:id="20"/>
+      <w:bookmarkEnd w:id="21"/>
     </w:p>
     <w:p>
       <w:pPr>
@@ -5971,7 +5269,7 @@
           <w:szCs w:val="32"/>
         </w:rPr>
       </w:pPr>
-      <w:bookmarkStart w:id="21" w:name="_Toc56107994"/>
+      <w:bookmarkStart w:id="22" w:name="_Toc56362321"/>
       <w:r>
         <w:rPr>
           <w:sz w:val="32"/>
@@ -5993,7 +5291,7 @@
         </w:rPr>
         <w:t xml:space="preserve"> por período</w:t>
       </w:r>
-      <w:bookmarkEnd w:id="21"/>
+      <w:bookmarkEnd w:id="22"/>
     </w:p>
     <w:p>
       <w:r>
@@ -6063,7 +5361,7 @@
           <w:szCs w:val="32"/>
         </w:rPr>
       </w:pPr>
-      <w:bookmarkStart w:id="22" w:name="_Toc56107995"/>
+      <w:bookmarkStart w:id="23" w:name="_Toc56362322"/>
       <w:r>
         <w:rPr>
           <w:sz w:val="32"/>
@@ -6072,7 +5370,7 @@
         <w:lastRenderedPageBreak/>
         <w:t>Usuários Cadastrados por período</w:t>
       </w:r>
-      <w:bookmarkEnd w:id="22"/>
+      <w:bookmarkEnd w:id="23"/>
     </w:p>
     <w:p>
       <w:r>
@@ -6134,6 +5432,206 @@
         <w:pStyle w:val="Ttulo2"/>
         <w:numPr>
           <w:ilvl w:val="2"/>
+          <w:numId w:val="18"/>
+        </w:numPr>
+        <w:rPr>
+          <w:sz w:val="32"/>
+          <w:szCs w:val="32"/>
+        </w:rPr>
+      </w:pPr>
+      <w:bookmarkStart w:id="24" w:name="_Toc56362323"/>
+      <w:r>
+        <w:rPr>
+          <w:sz w:val="32"/>
+          <w:szCs w:val="32"/>
+        </w:rPr>
+        <w:t>Agendamentos</w:t>
+      </w:r>
+      <w:r>
+        <w:rPr>
+          <w:sz w:val="32"/>
+          <w:szCs w:val="32"/>
+        </w:rPr>
+        <w:t xml:space="preserve"> por período</w:t>
+      </w:r>
+      <w:bookmarkEnd w:id="24"/>
+    </w:p>
+    <w:p>
+      <w:r>
+        <w:rPr>
+          <w:noProof/>
+        </w:rPr>
+        <w:drawing>
+          <wp:inline distT="0" distB="0" distL="0" distR="0" wp14:anchorId="0A8D5E4D" wp14:editId="197CE63F">
+            <wp:extent cx="6286500" cy="2602865"/>
+            <wp:effectExtent l="0" t="0" r="0" b="6985"/>
+            <wp:docPr id="3" name="Imagem 3"/>
+            <wp:cNvGraphicFramePr>
+              <a:graphicFrameLocks xmlns:a="http://schemas.openxmlformats.org/drawingml/2006/main" noChangeAspect="1"/>
+            </wp:cNvGraphicFramePr>
+            <a:graphic xmlns:a="http://schemas.openxmlformats.org/drawingml/2006/main">
+              <a:graphicData uri="http://schemas.openxmlformats.org/drawingml/2006/picture">
+                <pic:pic xmlns:pic="http://schemas.openxmlformats.org/drawingml/2006/picture">
+                  <pic:nvPicPr>
+                    <pic:cNvPr id="1" name=""/>
+                    <pic:cNvPicPr/>
+                  </pic:nvPicPr>
+                  <pic:blipFill>
+                    <a:blip r:embed="rId25"/>
+                    <a:stretch>
+                      <a:fillRect/>
+                    </a:stretch>
+                  </pic:blipFill>
+                  <pic:spPr>
+                    <a:xfrm>
+                      <a:off x="0" y="0"/>
+                      <a:ext cx="6286500" cy="2602865"/>
+                    </a:xfrm>
+                    <a:prstGeom prst="rect">
+                      <a:avLst/>
+                    </a:prstGeom>
+                  </pic:spPr>
+                </pic:pic>
+              </a:graphicData>
+            </a:graphic>
+          </wp:inline>
+        </w:drawing>
+      </w:r>
+    </w:p>
+    <w:p>
+      <w:pPr>
+        <w:pStyle w:val="Ttulo2"/>
+        <w:numPr>
+          <w:ilvl w:val="2"/>
+          <w:numId w:val="18"/>
+        </w:numPr>
+        <w:rPr>
+          <w:sz w:val="32"/>
+          <w:szCs w:val="32"/>
+        </w:rPr>
+      </w:pPr>
+      <w:bookmarkStart w:id="25" w:name="_Toc56362324"/>
+      <w:r>
+        <w:rPr>
+          <w:sz w:val="32"/>
+          <w:szCs w:val="32"/>
+        </w:rPr>
+        <w:lastRenderedPageBreak/>
+        <w:t>Contrato Aluguel</w:t>
+      </w:r>
+      <w:bookmarkEnd w:id="25"/>
+    </w:p>
+    <w:p>
+      <w:r>
+        <w:rPr>
+          <w:noProof/>
+        </w:rPr>
+        <w:drawing>
+          <wp:inline distT="0" distB="0" distL="0" distR="0" wp14:anchorId="7207C747" wp14:editId="6B1BA40F">
+            <wp:extent cx="6286500" cy="2597785"/>
+            <wp:effectExtent l="0" t="0" r="0" b="0"/>
+            <wp:docPr id="5" name="Imagem 5"/>
+            <wp:cNvGraphicFramePr>
+              <a:graphicFrameLocks xmlns:a="http://schemas.openxmlformats.org/drawingml/2006/main" noChangeAspect="1"/>
+            </wp:cNvGraphicFramePr>
+            <a:graphic xmlns:a="http://schemas.openxmlformats.org/drawingml/2006/main">
+              <a:graphicData uri="http://schemas.openxmlformats.org/drawingml/2006/picture">
+                <pic:pic xmlns:pic="http://schemas.openxmlformats.org/drawingml/2006/picture">
+                  <pic:nvPicPr>
+                    <pic:cNvPr id="1" name=""/>
+                    <pic:cNvPicPr/>
+                  </pic:nvPicPr>
+                  <pic:blipFill>
+                    <a:blip r:embed="rId26"/>
+                    <a:stretch>
+                      <a:fillRect/>
+                    </a:stretch>
+                  </pic:blipFill>
+                  <pic:spPr>
+                    <a:xfrm>
+                      <a:off x="0" y="0"/>
+                      <a:ext cx="6286500" cy="2597785"/>
+                    </a:xfrm>
+                    <a:prstGeom prst="rect">
+                      <a:avLst/>
+                    </a:prstGeom>
+                  </pic:spPr>
+                </pic:pic>
+              </a:graphicData>
+            </a:graphic>
+          </wp:inline>
+        </w:drawing>
+      </w:r>
+    </w:p>
+    <w:p>
+      <w:pPr>
+        <w:pStyle w:val="Ttulo2"/>
+        <w:numPr>
+          <w:ilvl w:val="2"/>
+          <w:numId w:val="18"/>
+        </w:numPr>
+        <w:rPr>
+          <w:sz w:val="32"/>
+          <w:szCs w:val="32"/>
+        </w:rPr>
+      </w:pPr>
+      <w:bookmarkStart w:id="26" w:name="_Toc56362325"/>
+      <w:r>
+        <w:rPr>
+          <w:sz w:val="32"/>
+          <w:szCs w:val="32"/>
+        </w:rPr>
+        <w:t>Contrato Venda</w:t>
+      </w:r>
+      <w:bookmarkEnd w:id="26"/>
+    </w:p>
+    <w:p>
+      <w:r>
+        <w:rPr>
+          <w:noProof/>
+        </w:rPr>
+        <w:drawing>
+          <wp:inline distT="0" distB="0" distL="0" distR="0" wp14:anchorId="26116E83" wp14:editId="503C0924">
+            <wp:extent cx="6286500" cy="2627630"/>
+            <wp:effectExtent l="0" t="0" r="0" b="1270"/>
+            <wp:docPr id="4" name="Imagem 4"/>
+            <wp:cNvGraphicFramePr>
+              <a:graphicFrameLocks xmlns:a="http://schemas.openxmlformats.org/drawingml/2006/main" noChangeAspect="1"/>
+            </wp:cNvGraphicFramePr>
+            <a:graphic xmlns:a="http://schemas.openxmlformats.org/drawingml/2006/main">
+              <a:graphicData uri="http://schemas.openxmlformats.org/drawingml/2006/picture">
+                <pic:pic xmlns:pic="http://schemas.openxmlformats.org/drawingml/2006/picture">
+                  <pic:nvPicPr>
+                    <pic:cNvPr id="1" name=""/>
+                    <pic:cNvPicPr/>
+                  </pic:nvPicPr>
+                  <pic:blipFill>
+                    <a:blip r:embed="rId27"/>
+                    <a:stretch>
+                      <a:fillRect/>
+                    </a:stretch>
+                  </pic:blipFill>
+                  <pic:spPr>
+                    <a:xfrm>
+                      <a:off x="0" y="0"/>
+                      <a:ext cx="6286500" cy="2627630"/>
+                    </a:xfrm>
+                    <a:prstGeom prst="rect">
+                      <a:avLst/>
+                    </a:prstGeom>
+                  </pic:spPr>
+                </pic:pic>
+              </a:graphicData>
+            </a:graphic>
+          </wp:inline>
+        </w:drawing>
+      </w:r>
+    </w:p>
+    <w:p>
+      <w:pPr>
+        <w:pStyle w:val="Ttulo2"/>
+        <w:numPr>
+          <w:ilvl w:val="2"/>
           <w:numId w:val="25"/>
         </w:numPr>
         <w:rPr>
@@ -6158,7 +5656,7 @@
           <w:szCs w:val="36"/>
         </w:rPr>
       </w:pPr>
-      <w:bookmarkStart w:id="23" w:name="_Toc56107996"/>
+      <w:bookmarkStart w:id="27" w:name="_Toc56362326"/>
       <w:r>
         <w:rPr>
           <w:sz w:val="36"/>
@@ -6201,7 +5699,7 @@
         </w:rPr>
         <w:t>Agendamento</w:t>
       </w:r>
-      <w:bookmarkEnd w:id="23"/>
+      <w:bookmarkEnd w:id="27"/>
     </w:p>
     <w:p>
       <w:pPr>
@@ -6215,7 +5713,7 @@
           <w:szCs w:val="32"/>
         </w:rPr>
       </w:pPr>
-      <w:bookmarkStart w:id="24" w:name="_Toc56107997"/>
+      <w:bookmarkStart w:id="28" w:name="_Toc56362327"/>
       <w:r>
         <w:rPr>
           <w:sz w:val="32"/>
@@ -6223,7 +5721,6 @@
         </w:rPr>
         <w:t xml:space="preserve">Solicitar </w:t>
       </w:r>
-      <w:bookmarkEnd w:id="24"/>
       <w:r>
         <w:rPr>
           <w:sz w:val="32"/>
@@ -6231,6 +5728,7 @@
         </w:rPr>
         <w:t>Visita</w:t>
       </w:r>
+      <w:bookmarkEnd w:id="28"/>
     </w:p>
     <w:p>
       <w:r>
@@ -6255,7 +5753,7 @@
                     </pic:cNvPicPr>
                   </pic:nvPicPr>
                   <pic:blipFill>
-                    <a:blip r:embed="rId25" cstate="print">
+                    <a:blip r:embed="rId28" cstate="print">
                       <a:extLst>
                         <a:ext uri="{28A0092B-C50C-407E-A947-70E740481C1C}">
                           <a14:useLocalDpi xmlns:a14="http://schemas.microsoft.com/office/drawing/2010/main" val="0"/>
@@ -6299,7 +5797,7 @@
           <w:szCs w:val="32"/>
         </w:rPr>
       </w:pPr>
-      <w:bookmarkStart w:id="25" w:name="_Toc56107998"/>
+      <w:bookmarkStart w:id="29" w:name="_Toc56362328"/>
       <w:r>
         <w:rPr>
           <w:sz w:val="32"/>
@@ -6307,7 +5805,7 @@
         </w:rPr>
         <w:t>Listar Agendamentos</w:t>
       </w:r>
-      <w:bookmarkEnd w:id="25"/>
+      <w:bookmarkEnd w:id="29"/>
     </w:p>
     <w:p>
       <w:r>
@@ -6332,7 +5830,7 @@
                     </pic:cNvPicPr>
                   </pic:nvPicPr>
                   <pic:blipFill>
-                    <a:blip r:embed="rId26" cstate="print">
+                    <a:blip r:embed="rId29" cstate="print">
                       <a:extLst>
                         <a:ext uri="{28A0092B-C50C-407E-A947-70E740481C1C}">
                           <a14:useLocalDpi xmlns:a14="http://schemas.microsoft.com/office/drawing/2010/main" val="0"/>
@@ -6376,7 +5874,7 @@
           <w:szCs w:val="32"/>
         </w:rPr>
       </w:pPr>
-      <w:bookmarkStart w:id="26" w:name="_Toc56107999"/>
+      <w:bookmarkStart w:id="30" w:name="_Toc56362329"/>
       <w:r>
         <w:rPr>
           <w:sz w:val="32"/>
@@ -6385,7 +5883,7 @@
         <w:lastRenderedPageBreak/>
         <w:t>Listar Corretores</w:t>
       </w:r>
-      <w:bookmarkEnd w:id="26"/>
+      <w:bookmarkEnd w:id="30"/>
     </w:p>
     <w:p>
       <w:r>
@@ -6410,7 +5908,7 @@
                     </pic:cNvPicPr>
                   </pic:nvPicPr>
                   <pic:blipFill>
-                    <a:blip r:embed="rId27" cstate="print">
+                    <a:blip r:embed="rId30" cstate="print">
                       <a:extLst>
                         <a:ext uri="{28A0092B-C50C-407E-A947-70E740481C1C}">
                           <a14:useLocalDpi xmlns:a14="http://schemas.microsoft.com/office/drawing/2010/main" val="0"/>
@@ -6454,6 +5952,7 @@
           <w:szCs w:val="32"/>
         </w:rPr>
       </w:pPr>
+      <w:bookmarkStart w:id="31" w:name="_Toc56362330"/>
       <w:r>
         <w:rPr>
           <w:sz w:val="32"/>
@@ -6461,6 +5960,7 @@
         </w:rPr>
         <w:t>Listar Imóvel por ID</w:t>
       </w:r>
+      <w:bookmarkEnd w:id="31"/>
     </w:p>
     <w:p>
       <w:r>
@@ -6485,7 +5985,7 @@
                     </pic:cNvPicPr>
                   </pic:nvPicPr>
                   <pic:blipFill>
-                    <a:blip r:embed="rId28" cstate="print">
+                    <a:blip r:embed="rId31" cstate="print">
                       <a:extLst>
                         <a:ext uri="{28A0092B-C50C-407E-A947-70E740481C1C}">
                           <a14:useLocalDpi xmlns:a14="http://schemas.microsoft.com/office/drawing/2010/main" val="0"/>
@@ -6529,7 +6029,7 @@
           <w:szCs w:val="32"/>
         </w:rPr>
       </w:pPr>
-      <w:bookmarkStart w:id="27" w:name="_Toc56108001"/>
+      <w:bookmarkStart w:id="32" w:name="_Toc56362331"/>
       <w:r>
         <w:rPr>
           <w:sz w:val="32"/>
@@ -6538,7 +6038,7 @@
         <w:lastRenderedPageBreak/>
         <w:t>Agendamento Concluir</w:t>
       </w:r>
-      <w:bookmarkEnd w:id="27"/>
+      <w:bookmarkEnd w:id="32"/>
     </w:p>
     <w:p>
       <w:r>
@@ -6563,7 +6063,7 @@
                     </pic:cNvPicPr>
                   </pic:nvPicPr>
                   <pic:blipFill>
-                    <a:blip r:embed="rId29" cstate="print">
+                    <a:blip r:embed="rId32" cstate="print">
                       <a:extLst>
                         <a:ext uri="{28A0092B-C50C-407E-A947-70E740481C1C}">
                           <a14:useLocalDpi xmlns:a14="http://schemas.microsoft.com/office/drawing/2010/main" val="0"/>
@@ -6607,7 +6107,7 @@
           <w:szCs w:val="32"/>
         </w:rPr>
       </w:pPr>
-      <w:bookmarkStart w:id="28" w:name="_Toc56108002"/>
+      <w:bookmarkStart w:id="33" w:name="_Toc56362332"/>
       <w:r>
         <w:rPr>
           <w:sz w:val="32"/>
@@ -6615,7 +6115,7 @@
         </w:rPr>
         <w:t>Agendamento Cancelar</w:t>
       </w:r>
-      <w:bookmarkEnd w:id="28"/>
+      <w:bookmarkEnd w:id="33"/>
     </w:p>
     <w:p>
       <w:r>
@@ -6640,7 +6140,7 @@
                     </pic:cNvPicPr>
                   </pic:nvPicPr>
                   <pic:blipFill>
-                    <a:blip r:embed="rId30" cstate="print">
+                    <a:blip r:embed="rId33" cstate="print">
                       <a:extLst>
                         <a:ext uri="{28A0092B-C50C-407E-A947-70E740481C1C}">
                           <a14:useLocalDpi xmlns:a14="http://schemas.microsoft.com/office/drawing/2010/main" val="0"/>
@@ -6691,7 +6191,7 @@
           <w:szCs w:val="40"/>
         </w:rPr>
       </w:pPr>
-      <w:bookmarkStart w:id="29" w:name="_Toc56108003"/>
+      <w:bookmarkStart w:id="34" w:name="_Toc56362333"/>
       <w:r>
         <w:rPr>
           <w:sz w:val="40"/>
@@ -6707,7 +6207,7 @@
         </w:rPr>
         <w:t>Estado</w:t>
       </w:r>
-      <w:bookmarkEnd w:id="29"/>
+      <w:bookmarkEnd w:id="34"/>
     </w:p>
     <w:p>
       <w:pPr>
@@ -6721,7 +6221,7 @@
           <w:szCs w:val="32"/>
         </w:rPr>
       </w:pPr>
-      <w:bookmarkStart w:id="30" w:name="_Toc56108004"/>
+      <w:bookmarkStart w:id="35" w:name="_Toc56362334"/>
       <w:r>
         <w:rPr>
           <w:sz w:val="32"/>
@@ -6729,7 +6229,7 @@
         </w:rPr>
         <w:t>Estado do Imóvel</w:t>
       </w:r>
-      <w:bookmarkEnd w:id="30"/>
+      <w:bookmarkEnd w:id="35"/>
     </w:p>
     <w:p>
       <w:r>
@@ -6754,7 +6254,7 @@
                     </pic:cNvPicPr>
                   </pic:nvPicPr>
                   <pic:blipFill>
-                    <a:blip r:embed="rId31" cstate="print">
+                    <a:blip r:embed="rId34" cstate="print">
                       <a:extLst>
                         <a:ext uri="{28A0092B-C50C-407E-A947-70E740481C1C}">
                           <a14:useLocalDpi xmlns:a14="http://schemas.microsoft.com/office/drawing/2010/main" val="0"/>
@@ -6785,16 +6285,14 @@
           </wp:inline>
         </w:drawing>
       </w:r>
-      <w:bookmarkStart w:id="31" w:name="_GoBack"/>
-      <w:bookmarkEnd w:id="31"/>
     </w:p>
     <w:p/>
     <w:p/>
     <w:p/>
     <w:sectPr>
-      <w:headerReference w:type="default" r:id="rId32"/>
-      <w:footerReference w:type="even" r:id="rId33"/>
-      <w:footerReference w:type="default" r:id="rId34"/>
+      <w:headerReference w:type="default" r:id="rId35"/>
+      <w:footerReference w:type="even" r:id="rId36"/>
+      <w:footerReference w:type="default" r:id="rId37"/>
       <w:pgSz w:w="12240" w:h="15840"/>
       <w:pgMar w:top="1797" w:right="1260" w:bottom="1977" w:left="1080" w:header="708" w:footer="708" w:gutter="0"/>
       <w:pgNumType w:start="1"/>

--- a/Documentos/8. Diagramas de Sequencia.docx
+++ b/Documentos/8. Diagramas de Sequencia.docx
@@ -551,7 +551,6 @@
           <w:docPartUnique/>
         </w:docPartObj>
       </w:sdtPr>
-      <w:sdtEndPr/>
       <w:sdtContent>
         <w:p>
           <w:pPr>
@@ -576,7 +575,7 @@
           <w:r>
             <w:fldChar w:fldCharType="separate"/>
           </w:r>
-          <w:hyperlink w:anchor="_Toc56362301" w:history="1">
+          <w:hyperlink w:anchor="_Toc56366403" w:history="1">
             <w:r>
               <w:rPr>
                 <w:rStyle w:val="Hyperlink"/>
@@ -619,7 +618,7 @@
                 <w:noProof/>
                 <w:webHidden/>
               </w:rPr>
-              <w:instrText xml:space="preserve"> PAGEREF _Toc56362301 \h </w:instrText>
+              <w:instrText xml:space="preserve"> PAGEREF _Toc56366403 \h </w:instrText>
             </w:r>
             <w:r>
               <w:rPr>
@@ -664,7 +663,7 @@
               <w:szCs w:val="22"/>
             </w:rPr>
           </w:pPr>
-          <w:hyperlink w:anchor="_Toc56362302" w:history="1">
+          <w:hyperlink w:anchor="_Toc56366404" w:history="1">
             <w:r>
               <w:rPr>
                 <w:rStyle w:val="Hyperlink"/>
@@ -707,7 +706,7 @@
                 <w:noProof/>
                 <w:webHidden/>
               </w:rPr>
-              <w:instrText xml:space="preserve"> PAGEREF _Toc56362302 \h </w:instrText>
+              <w:instrText xml:space="preserve"> PAGEREF _Toc56366404 \h </w:instrText>
             </w:r>
             <w:r>
               <w:rPr>
@@ -752,7 +751,7 @@
               <w:szCs w:val="22"/>
             </w:rPr>
           </w:pPr>
-          <w:hyperlink w:anchor="_Toc56362303" w:history="1">
+          <w:hyperlink w:anchor="_Toc56366405" w:history="1">
             <w:r>
               <w:rPr>
                 <w:rStyle w:val="Hyperlink"/>
@@ -795,7 +794,7 @@
                 <w:noProof/>
                 <w:webHidden/>
               </w:rPr>
-              <w:instrText xml:space="preserve"> PAGEREF _Toc56362303 \h </w:instrText>
+              <w:instrText xml:space="preserve"> PAGEREF _Toc56366405 \h </w:instrText>
             </w:r>
             <w:r>
               <w:rPr>
@@ -840,7 +839,7 @@
               <w:szCs w:val="22"/>
             </w:rPr>
           </w:pPr>
-          <w:hyperlink w:anchor="_Toc56362304" w:history="1">
+          <w:hyperlink w:anchor="_Toc56366406" w:history="1">
             <w:r>
               <w:rPr>
                 <w:rStyle w:val="Hyperlink"/>
@@ -883,7 +882,7 @@
                 <w:noProof/>
                 <w:webHidden/>
               </w:rPr>
-              <w:instrText xml:space="preserve"> PAGEREF _Toc56362304 \h </w:instrText>
+              <w:instrText xml:space="preserve"> PAGEREF _Toc56366406 \h </w:instrText>
             </w:r>
             <w:r>
               <w:rPr>
@@ -928,7 +927,7 @@
               <w:szCs w:val="22"/>
             </w:rPr>
           </w:pPr>
-          <w:hyperlink w:anchor="_Toc56362305" w:history="1">
+          <w:hyperlink w:anchor="_Toc56366407" w:history="1">
             <w:r>
               <w:rPr>
                 <w:rStyle w:val="Hyperlink"/>
@@ -971,7 +970,7 @@
                 <w:noProof/>
                 <w:webHidden/>
               </w:rPr>
-              <w:instrText xml:space="preserve"> PAGEREF _Toc56362305 \h </w:instrText>
+              <w:instrText xml:space="preserve"> PAGEREF _Toc56366407 \h </w:instrText>
             </w:r>
             <w:r>
               <w:rPr>
@@ -1016,7 +1015,7 @@
               <w:szCs w:val="22"/>
             </w:rPr>
           </w:pPr>
-          <w:hyperlink w:anchor="_Toc56362306" w:history="1">
+          <w:hyperlink w:anchor="_Toc56366408" w:history="1">
             <w:r>
               <w:rPr>
                 <w:rStyle w:val="Hyperlink"/>
@@ -1059,7 +1058,7 @@
                 <w:noProof/>
                 <w:webHidden/>
               </w:rPr>
-              <w:instrText xml:space="preserve"> PAGEREF _Toc56362306 \h </w:instrText>
+              <w:instrText xml:space="preserve"> PAGEREF _Toc56366408 \h </w:instrText>
             </w:r>
             <w:r>
               <w:rPr>
@@ -1104,7 +1103,7 @@
               <w:szCs w:val="22"/>
             </w:rPr>
           </w:pPr>
-          <w:hyperlink w:anchor="_Toc56362307" w:history="1">
+          <w:hyperlink w:anchor="_Toc56366409" w:history="1">
             <w:r>
               <w:rPr>
                 <w:rStyle w:val="Hyperlink"/>
@@ -1147,7 +1146,7 @@
                 <w:noProof/>
                 <w:webHidden/>
               </w:rPr>
-              <w:instrText xml:space="preserve"> PAGEREF _Toc56362307 \h </w:instrText>
+              <w:instrText xml:space="preserve"> PAGEREF _Toc56366409 \h </w:instrText>
             </w:r>
             <w:r>
               <w:rPr>
@@ -1192,7 +1191,7 @@
               <w:szCs w:val="22"/>
             </w:rPr>
           </w:pPr>
-          <w:hyperlink w:anchor="_Toc56362308" w:history="1">
+          <w:hyperlink w:anchor="_Toc56366410" w:history="1">
             <w:r>
               <w:rPr>
                 <w:rStyle w:val="Hyperlink"/>
@@ -1235,7 +1234,7 @@
                 <w:noProof/>
                 <w:webHidden/>
               </w:rPr>
-              <w:instrText xml:space="preserve"> PAGEREF _Toc56362308 \h </w:instrText>
+              <w:instrText xml:space="preserve"> PAGEREF _Toc56366410 \h </w:instrText>
             </w:r>
             <w:r>
               <w:rPr>
@@ -1280,7 +1279,7 @@
               <w:szCs w:val="22"/>
             </w:rPr>
           </w:pPr>
-          <w:hyperlink w:anchor="_Toc56362309" w:history="1">
+          <w:hyperlink w:anchor="_Toc56366411" w:history="1">
             <w:r>
               <w:rPr>
                 <w:rStyle w:val="Hyperlink"/>
@@ -1323,7 +1322,7 @@
                 <w:noProof/>
                 <w:webHidden/>
               </w:rPr>
-              <w:instrText xml:space="preserve"> PAGEREF _Toc56362309 \h </w:instrText>
+              <w:instrText xml:space="preserve"> PAGEREF _Toc56366411 \h </w:instrText>
             </w:r>
             <w:r>
               <w:rPr>
@@ -1368,7 +1367,7 @@
               <w:szCs w:val="22"/>
             </w:rPr>
           </w:pPr>
-          <w:hyperlink w:anchor="_Toc56362310" w:history="1">
+          <w:hyperlink w:anchor="_Toc56366412" w:history="1">
             <w:r>
               <w:rPr>
                 <w:rStyle w:val="Hyperlink"/>
@@ -1411,7 +1410,7 @@
                 <w:noProof/>
                 <w:webHidden/>
               </w:rPr>
-              <w:instrText xml:space="preserve"> PAGEREF _Toc56362310 \h </w:instrText>
+              <w:instrText xml:space="preserve"> PAGEREF _Toc56366412 \h </w:instrText>
             </w:r>
             <w:r>
               <w:rPr>
@@ -1456,7 +1455,7 @@
               <w:szCs w:val="22"/>
             </w:rPr>
           </w:pPr>
-          <w:hyperlink w:anchor="_Toc56362311" w:history="1">
+          <w:hyperlink w:anchor="_Toc56366413" w:history="1">
             <w:r>
               <w:rPr>
                 <w:rStyle w:val="Hyperlink"/>
@@ -1499,7 +1498,7 @@
                 <w:noProof/>
                 <w:webHidden/>
               </w:rPr>
-              <w:instrText xml:space="preserve"> PAGEREF _Toc56362311 \h </w:instrText>
+              <w:instrText xml:space="preserve"> PAGEREF _Toc56366413 \h </w:instrText>
             </w:r>
             <w:r>
               <w:rPr>
@@ -1544,7 +1543,7 @@
               <w:szCs w:val="22"/>
             </w:rPr>
           </w:pPr>
-          <w:hyperlink w:anchor="_Toc56362312" w:history="1">
+          <w:hyperlink w:anchor="_Toc56366414" w:history="1">
             <w:r>
               <w:rPr>
                 <w:rStyle w:val="Hyperlink"/>
@@ -1587,7 +1586,7 @@
                 <w:noProof/>
                 <w:webHidden/>
               </w:rPr>
-              <w:instrText xml:space="preserve"> PAGEREF _Toc56362312 \h </w:instrText>
+              <w:instrText xml:space="preserve"> PAGEREF _Toc56366414 \h </w:instrText>
             </w:r>
             <w:r>
               <w:rPr>
@@ -1632,7 +1631,7 @@
               <w:szCs w:val="22"/>
             </w:rPr>
           </w:pPr>
-          <w:hyperlink w:anchor="_Toc56362313" w:history="1">
+          <w:hyperlink w:anchor="_Toc56366415" w:history="1">
             <w:r>
               <w:rPr>
                 <w:rStyle w:val="Hyperlink"/>
@@ -1675,7 +1674,7 @@
                 <w:noProof/>
                 <w:webHidden/>
               </w:rPr>
-              <w:instrText xml:space="preserve"> PAGEREF _Toc56362313 \h </w:instrText>
+              <w:instrText xml:space="preserve"> PAGEREF _Toc56366415 \h </w:instrText>
             </w:r>
             <w:r>
               <w:rPr>
@@ -1720,7 +1719,7 @@
               <w:szCs w:val="22"/>
             </w:rPr>
           </w:pPr>
-          <w:hyperlink w:anchor="_Toc56362314" w:history="1">
+          <w:hyperlink w:anchor="_Toc56366416" w:history="1">
             <w:r>
               <w:rPr>
                 <w:rStyle w:val="Hyperlink"/>
@@ -1763,7 +1762,7 @@
                 <w:noProof/>
                 <w:webHidden/>
               </w:rPr>
-              <w:instrText xml:space="preserve"> PAGEREF _Toc56362314 \h </w:instrText>
+              <w:instrText xml:space="preserve"> PAGEREF _Toc56366416 \h </w:instrText>
             </w:r>
             <w:r>
               <w:rPr>
@@ -1808,7 +1807,7 @@
               <w:szCs w:val="22"/>
             </w:rPr>
           </w:pPr>
-          <w:hyperlink w:anchor="_Toc56362315" w:history="1">
+          <w:hyperlink w:anchor="_Toc56366417" w:history="1">
             <w:r>
               <w:rPr>
                 <w:rStyle w:val="Hyperlink"/>
@@ -1851,7 +1850,7 @@
                 <w:noProof/>
                 <w:webHidden/>
               </w:rPr>
-              <w:instrText xml:space="preserve"> PAGEREF _Toc56362315 \h </w:instrText>
+              <w:instrText xml:space="preserve"> PAGEREF _Toc56366417 \h </w:instrText>
             </w:r>
             <w:r>
               <w:rPr>
@@ -1896,7 +1895,7 @@
               <w:szCs w:val="22"/>
             </w:rPr>
           </w:pPr>
-          <w:hyperlink w:anchor="_Toc56362316" w:history="1">
+          <w:hyperlink w:anchor="_Toc56366418" w:history="1">
             <w:r>
               <w:rPr>
                 <w:rStyle w:val="Hyperlink"/>
@@ -1939,7 +1938,7 @@
                 <w:noProof/>
                 <w:webHidden/>
               </w:rPr>
-              <w:instrText xml:space="preserve"> PAGEREF _Toc56362316 \h </w:instrText>
+              <w:instrText xml:space="preserve"> PAGEREF _Toc56366418 \h </w:instrText>
             </w:r>
             <w:r>
               <w:rPr>
@@ -1984,7 +1983,7 @@
               <w:szCs w:val="22"/>
             </w:rPr>
           </w:pPr>
-          <w:hyperlink w:anchor="_Toc56362317" w:history="1">
+          <w:hyperlink w:anchor="_Toc56366419" w:history="1">
             <w:r>
               <w:rPr>
                 <w:rStyle w:val="Hyperlink"/>
@@ -2027,7 +2026,7 @@
                 <w:noProof/>
                 <w:webHidden/>
               </w:rPr>
-              <w:instrText xml:space="preserve"> PAGEREF _Toc56362317 \h </w:instrText>
+              <w:instrText xml:space="preserve"> PAGEREF _Toc56366419 \h </w:instrText>
             </w:r>
             <w:r>
               <w:rPr>
@@ -2072,7 +2071,7 @@
               <w:szCs w:val="22"/>
             </w:rPr>
           </w:pPr>
-          <w:hyperlink w:anchor="_Toc56362318" w:history="1">
+          <w:hyperlink w:anchor="_Toc56366420" w:history="1">
             <w:r>
               <w:rPr>
                 <w:rStyle w:val="Hyperlink"/>
@@ -2115,7 +2114,7 @@
                 <w:noProof/>
                 <w:webHidden/>
               </w:rPr>
-              <w:instrText xml:space="preserve"> PAGEREF _Toc56362318 \h </w:instrText>
+              <w:instrText xml:space="preserve"> PAGEREF _Toc56366420 \h </w:instrText>
             </w:r>
             <w:r>
               <w:rPr>
@@ -2160,7 +2159,7 @@
               <w:szCs w:val="22"/>
             </w:rPr>
           </w:pPr>
-          <w:hyperlink w:anchor="_Toc56362319" w:history="1">
+          <w:hyperlink w:anchor="_Toc56366421" w:history="1">
             <w:r>
               <w:rPr>
                 <w:rStyle w:val="Hyperlink"/>
@@ -2203,7 +2202,7 @@
                 <w:noProof/>
                 <w:webHidden/>
               </w:rPr>
-              <w:instrText xml:space="preserve"> PAGEREF _Toc56362319 \h </w:instrText>
+              <w:instrText xml:space="preserve"> PAGEREF _Toc56366421 \h </w:instrText>
             </w:r>
             <w:r>
               <w:rPr>
@@ -2248,7 +2247,7 @@
               <w:szCs w:val="22"/>
             </w:rPr>
           </w:pPr>
-          <w:hyperlink w:anchor="_Toc56362320" w:history="1">
+          <w:hyperlink w:anchor="_Toc56366422" w:history="1">
             <w:r>
               <w:rPr>
                 <w:rStyle w:val="Hyperlink"/>
@@ -2291,7 +2290,7 @@
                 <w:noProof/>
                 <w:webHidden/>
               </w:rPr>
-              <w:instrText xml:space="preserve"> PAGEREF _Toc56362320 \h </w:instrText>
+              <w:instrText xml:space="preserve"> PAGEREF _Toc56366422 \h </w:instrText>
             </w:r>
             <w:r>
               <w:rPr>
@@ -2336,7 +2335,7 @@
               <w:szCs w:val="22"/>
             </w:rPr>
           </w:pPr>
-          <w:hyperlink w:anchor="_Toc56362321" w:history="1">
+          <w:hyperlink w:anchor="_Toc56366423" w:history="1">
             <w:r>
               <w:rPr>
                 <w:rStyle w:val="Hyperlink"/>
@@ -2379,7 +2378,7 @@
                 <w:noProof/>
                 <w:webHidden/>
               </w:rPr>
-              <w:instrText xml:space="preserve"> PAGEREF _Toc56362321 \h </w:instrText>
+              <w:instrText xml:space="preserve"> PAGEREF _Toc56366423 \h </w:instrText>
             </w:r>
             <w:r>
               <w:rPr>
@@ -2424,7 +2423,7 @@
               <w:szCs w:val="22"/>
             </w:rPr>
           </w:pPr>
-          <w:hyperlink w:anchor="_Toc56362322" w:history="1">
+          <w:hyperlink w:anchor="_Toc56366424" w:history="1">
             <w:r>
               <w:rPr>
                 <w:rStyle w:val="Hyperlink"/>
@@ -2467,7 +2466,7 @@
                 <w:noProof/>
                 <w:webHidden/>
               </w:rPr>
-              <w:instrText xml:space="preserve"> PAGEREF _Toc56362322 \h </w:instrText>
+              <w:instrText xml:space="preserve"> PAGEREF _Toc56366424 \h </w:instrText>
             </w:r>
             <w:r>
               <w:rPr>
@@ -2512,7 +2511,7 @@
               <w:szCs w:val="22"/>
             </w:rPr>
           </w:pPr>
-          <w:hyperlink w:anchor="_Toc56362323" w:history="1">
+          <w:hyperlink w:anchor="_Toc56366425" w:history="1">
             <w:r>
               <w:rPr>
                 <w:rStyle w:val="Hyperlink"/>
@@ -2534,7 +2533,7 @@
                 <w:rStyle w:val="Hyperlink"/>
                 <w:noProof/>
               </w:rPr>
-              <w:t>Agendamentos por período</w:t>
+              <w:t>Agendamentos Solicitados por período</w:t>
             </w:r>
             <w:r>
               <w:rPr>
@@ -2555,7 +2554,7 @@
                 <w:noProof/>
                 <w:webHidden/>
               </w:rPr>
-              <w:instrText xml:space="preserve"> PAGEREF _Toc56362323 \h </w:instrText>
+              <w:instrText xml:space="preserve"> PAGEREF _Toc56366425 \h </w:instrText>
             </w:r>
             <w:r>
               <w:rPr>
@@ -2600,7 +2599,7 @@
               <w:szCs w:val="22"/>
             </w:rPr>
           </w:pPr>
-          <w:hyperlink w:anchor="_Toc56362324" w:history="1">
+          <w:hyperlink w:anchor="_Toc56366426" w:history="1">
             <w:r>
               <w:rPr>
                 <w:rStyle w:val="Hyperlink"/>
@@ -2643,7 +2642,7 @@
                 <w:noProof/>
                 <w:webHidden/>
               </w:rPr>
-              <w:instrText xml:space="preserve"> PAGEREF _Toc56362324 \h </w:instrText>
+              <w:instrText xml:space="preserve"> PAGEREF _Toc56366426 \h </w:instrText>
             </w:r>
             <w:r>
               <w:rPr>
@@ -2688,7 +2687,7 @@
               <w:szCs w:val="22"/>
             </w:rPr>
           </w:pPr>
-          <w:hyperlink w:anchor="_Toc56362325" w:history="1">
+          <w:hyperlink w:anchor="_Toc56366427" w:history="1">
             <w:r>
               <w:rPr>
                 <w:rStyle w:val="Hyperlink"/>
@@ -2731,7 +2730,7 @@
                 <w:noProof/>
                 <w:webHidden/>
               </w:rPr>
-              <w:instrText xml:space="preserve"> PAGEREF _Toc56362325 \h </w:instrText>
+              <w:instrText xml:space="preserve"> PAGEREF _Toc56366427 \h </w:instrText>
             </w:r>
             <w:r>
               <w:rPr>
@@ -2776,7 +2775,7 @@
               <w:szCs w:val="22"/>
             </w:rPr>
           </w:pPr>
-          <w:hyperlink w:anchor="_Toc56362326" w:history="1">
+          <w:hyperlink w:anchor="_Toc56366428" w:history="1">
             <w:r>
               <w:rPr>
                 <w:rStyle w:val="Hyperlink"/>
@@ -2819,7 +2818,7 @@
                 <w:noProof/>
                 <w:webHidden/>
               </w:rPr>
-              <w:instrText xml:space="preserve"> PAGEREF _Toc56362326 \h </w:instrText>
+              <w:instrText xml:space="preserve"> PAGEREF _Toc56366428 \h </w:instrText>
             </w:r>
             <w:r>
               <w:rPr>
@@ -2864,7 +2863,7 @@
               <w:szCs w:val="22"/>
             </w:rPr>
           </w:pPr>
-          <w:hyperlink w:anchor="_Toc56362327" w:history="1">
+          <w:hyperlink w:anchor="_Toc56366429" w:history="1">
             <w:r>
               <w:rPr>
                 <w:rStyle w:val="Hyperlink"/>
@@ -2907,7 +2906,7 @@
                 <w:noProof/>
                 <w:webHidden/>
               </w:rPr>
-              <w:instrText xml:space="preserve"> PAGEREF _Toc56362327 \h </w:instrText>
+              <w:instrText xml:space="preserve"> PAGEREF _Toc56366429 \h </w:instrText>
             </w:r>
             <w:r>
               <w:rPr>
@@ -2952,7 +2951,7 @@
               <w:szCs w:val="22"/>
             </w:rPr>
           </w:pPr>
-          <w:hyperlink w:anchor="_Toc56362328" w:history="1">
+          <w:hyperlink w:anchor="_Toc56366430" w:history="1">
             <w:r>
               <w:rPr>
                 <w:rStyle w:val="Hyperlink"/>
@@ -2995,7 +2994,7 @@
                 <w:noProof/>
                 <w:webHidden/>
               </w:rPr>
-              <w:instrText xml:space="preserve"> PAGEREF _Toc56362328 \h </w:instrText>
+              <w:instrText xml:space="preserve"> PAGEREF _Toc56366430 \h </w:instrText>
             </w:r>
             <w:r>
               <w:rPr>
@@ -3040,7 +3039,7 @@
               <w:szCs w:val="22"/>
             </w:rPr>
           </w:pPr>
-          <w:hyperlink w:anchor="_Toc56362329" w:history="1">
+          <w:hyperlink w:anchor="_Toc56366431" w:history="1">
             <w:r>
               <w:rPr>
                 <w:rStyle w:val="Hyperlink"/>
@@ -3083,7 +3082,7 @@
                 <w:noProof/>
                 <w:webHidden/>
               </w:rPr>
-              <w:instrText xml:space="preserve"> PAGEREF _Toc56362329 \h </w:instrText>
+              <w:instrText xml:space="preserve"> PAGEREF _Toc56366431 \h </w:instrText>
             </w:r>
             <w:r>
               <w:rPr>
@@ -3128,7 +3127,7 @@
               <w:szCs w:val="22"/>
             </w:rPr>
           </w:pPr>
-          <w:hyperlink w:anchor="_Toc56362330" w:history="1">
+          <w:hyperlink w:anchor="_Toc56366432" w:history="1">
             <w:r>
               <w:rPr>
                 <w:rStyle w:val="Hyperlink"/>
@@ -3171,7 +3170,7 @@
                 <w:noProof/>
                 <w:webHidden/>
               </w:rPr>
-              <w:instrText xml:space="preserve"> PAGEREF _Toc56362330 \h </w:instrText>
+              <w:instrText xml:space="preserve"> PAGEREF _Toc56366432 \h </w:instrText>
             </w:r>
             <w:r>
               <w:rPr>
@@ -3216,7 +3215,7 @@
               <w:szCs w:val="22"/>
             </w:rPr>
           </w:pPr>
-          <w:hyperlink w:anchor="_Toc56362331" w:history="1">
+          <w:hyperlink w:anchor="_Toc56366433" w:history="1">
             <w:r>
               <w:rPr>
                 <w:rStyle w:val="Hyperlink"/>
@@ -3259,7 +3258,7 @@
                 <w:noProof/>
                 <w:webHidden/>
               </w:rPr>
-              <w:instrText xml:space="preserve"> PAGEREF _Toc56362331 \h </w:instrText>
+              <w:instrText xml:space="preserve"> PAGEREF _Toc56366433 \h </w:instrText>
             </w:r>
             <w:r>
               <w:rPr>
@@ -3304,7 +3303,7 @@
               <w:szCs w:val="22"/>
             </w:rPr>
           </w:pPr>
-          <w:hyperlink w:anchor="_Toc56362332" w:history="1">
+          <w:hyperlink w:anchor="_Toc56366434" w:history="1">
             <w:r>
               <w:rPr>
                 <w:rStyle w:val="Hyperlink"/>
@@ -3347,7 +3346,7 @@
                 <w:noProof/>
                 <w:webHidden/>
               </w:rPr>
-              <w:instrText xml:space="preserve"> PAGEREF _Toc56362332 \h </w:instrText>
+              <w:instrText xml:space="preserve"> PAGEREF _Toc56366434 \h </w:instrText>
             </w:r>
             <w:r>
               <w:rPr>
@@ -3392,7 +3391,7 @@
               <w:szCs w:val="22"/>
             </w:rPr>
           </w:pPr>
-          <w:hyperlink w:anchor="_Toc56362333" w:history="1">
+          <w:hyperlink w:anchor="_Toc56366435" w:history="1">
             <w:r>
               <w:rPr>
                 <w:rStyle w:val="Hyperlink"/>
@@ -3435,7 +3434,7 @@
                 <w:noProof/>
                 <w:webHidden/>
               </w:rPr>
-              <w:instrText xml:space="preserve"> PAGEREF _Toc56362333 \h </w:instrText>
+              <w:instrText xml:space="preserve"> PAGEREF _Toc56366435 \h </w:instrText>
             </w:r>
             <w:r>
               <w:rPr>
@@ -3480,7 +3479,7 @@
               <w:szCs w:val="22"/>
             </w:rPr>
           </w:pPr>
-          <w:hyperlink w:anchor="_Toc56362334" w:history="1">
+          <w:hyperlink w:anchor="_Toc56366436" w:history="1">
             <w:r>
               <w:rPr>
                 <w:rStyle w:val="Hyperlink"/>
@@ -3523,7 +3522,7 @@
                 <w:noProof/>
                 <w:webHidden/>
               </w:rPr>
-              <w:instrText xml:space="preserve"> PAGEREF _Toc56362334 \h </w:instrText>
+              <w:instrText xml:space="preserve"> PAGEREF _Toc56366436 \h </w:instrText>
             </w:r>
             <w:r>
               <w:rPr>
@@ -3584,11 +3583,11 @@
     <w:p/>
     <w:p/>
     <w:p>
+      <w:r>
+        <w:br w:type="page"/>
+      </w:r>
       <w:bookmarkStart w:id="0" w:name="_GoBack"/>
       <w:bookmarkEnd w:id="0"/>
-      <w:r>
-        <w:br w:type="page"/>
-      </w:r>
     </w:p>
     <w:p>
       <w:pPr>
@@ -3602,7 +3601,7 @@
           <w:szCs w:val="52"/>
         </w:rPr>
       </w:pPr>
-      <w:bookmarkStart w:id="1" w:name="_Toc56362301"/>
+      <w:bookmarkStart w:id="1" w:name="_Toc56366403"/>
       <w:r>
         <w:rPr>
           <w:sz w:val="40"/>
@@ -3629,7 +3628,7 @@
           <w:szCs w:val="32"/>
         </w:rPr>
       </w:pPr>
-      <w:bookmarkStart w:id="3" w:name="_Toc56362302"/>
+      <w:bookmarkStart w:id="3" w:name="_Toc56366404"/>
       <w:r>
         <w:rPr>
           <w:sz w:val="32"/>
@@ -3726,7 +3725,7 @@
           <w:szCs w:val="36"/>
         </w:rPr>
       </w:pPr>
-      <w:bookmarkStart w:id="4" w:name="_Toc56362303"/>
+      <w:bookmarkStart w:id="4" w:name="_Toc56366405"/>
       <w:r>
         <w:rPr>
           <w:sz w:val="36"/>
@@ -3783,7 +3782,7 @@
           <w:szCs w:val="32"/>
         </w:rPr>
       </w:pPr>
-      <w:bookmarkStart w:id="5" w:name="_Toc56362304"/>
+      <w:bookmarkStart w:id="5" w:name="_Toc56366406"/>
       <w:r>
         <w:rPr>
           <w:sz w:val="32"/>
@@ -3912,7 +3911,7 @@
           <w:szCs w:val="32"/>
         </w:rPr>
       </w:pPr>
-      <w:bookmarkStart w:id="6" w:name="_Toc56362305"/>
+      <w:bookmarkStart w:id="6" w:name="_Toc56366407"/>
       <w:r>
         <w:rPr>
           <w:sz w:val="32"/>
@@ -4012,7 +4011,7 @@
           <w:szCs w:val="32"/>
         </w:rPr>
       </w:pPr>
-      <w:bookmarkStart w:id="7" w:name="_Toc56362306"/>
+      <w:bookmarkStart w:id="7" w:name="_Toc56366408"/>
       <w:r>
         <w:rPr>
           <w:sz w:val="32"/>
@@ -4116,7 +4115,7 @@
           <w:szCs w:val="32"/>
         </w:rPr>
       </w:pPr>
-      <w:bookmarkStart w:id="8" w:name="_Toc56362307"/>
+      <w:bookmarkStart w:id="8" w:name="_Toc56366409"/>
       <w:r>
         <w:rPr>
           <w:sz w:val="32"/>
@@ -4219,7 +4218,7 @@
           <w:szCs w:val="32"/>
         </w:rPr>
       </w:pPr>
-      <w:bookmarkStart w:id="9" w:name="_Toc56362308"/>
+      <w:bookmarkStart w:id="9" w:name="_Toc56366410"/>
       <w:r>
         <w:rPr>
           <w:sz w:val="32"/>
@@ -4311,7 +4310,7 @@
           <w:szCs w:val="32"/>
         </w:rPr>
       </w:pPr>
-      <w:bookmarkStart w:id="10" w:name="_Toc56362309"/>
+      <w:bookmarkStart w:id="10" w:name="_Toc56366411"/>
       <w:r>
         <w:rPr>
           <w:sz w:val="32"/>
@@ -4405,7 +4404,7 @@
           <w:szCs w:val="36"/>
         </w:rPr>
       </w:pPr>
-      <w:bookmarkStart w:id="11" w:name="_Toc56362310"/>
+      <w:bookmarkStart w:id="11" w:name="_Toc56366412"/>
       <w:r>
         <w:rPr>
           <w:sz w:val="36"/>
@@ -4456,7 +4455,7 @@
           <w:szCs w:val="32"/>
         </w:rPr>
       </w:pPr>
-      <w:bookmarkStart w:id="12" w:name="_Toc56362311"/>
+      <w:bookmarkStart w:id="12" w:name="_Toc56366413"/>
       <w:r>
         <w:rPr>
           <w:sz w:val="32"/>
@@ -4548,7 +4547,7 @@
           <w:szCs w:val="32"/>
         </w:rPr>
       </w:pPr>
-      <w:bookmarkStart w:id="13" w:name="_Toc56362312"/>
+      <w:bookmarkStart w:id="13" w:name="_Toc56366414"/>
       <w:r>
         <w:rPr>
           <w:sz w:val="32"/>
@@ -4640,7 +4639,7 @@
           <w:szCs w:val="32"/>
         </w:rPr>
       </w:pPr>
-      <w:bookmarkStart w:id="14" w:name="_Toc56362313"/>
+      <w:bookmarkStart w:id="14" w:name="_Toc56366415"/>
       <w:r>
         <w:rPr>
           <w:sz w:val="32"/>
@@ -4739,7 +4738,7 @@
           <w:szCs w:val="32"/>
         </w:rPr>
       </w:pPr>
-      <w:bookmarkStart w:id="15" w:name="_Toc56362314"/>
+      <w:bookmarkStart w:id="15" w:name="_Toc56366416"/>
       <w:r>
         <w:rPr>
           <w:sz w:val="32"/>
@@ -4816,7 +4815,7 @@
           <w:szCs w:val="32"/>
         </w:rPr>
       </w:pPr>
-      <w:bookmarkStart w:id="16" w:name="_Toc56362315"/>
+      <w:bookmarkStart w:id="16" w:name="_Toc56366417"/>
       <w:r>
         <w:rPr>
           <w:sz w:val="32"/>
@@ -4894,7 +4893,7 @@
           <w:szCs w:val="32"/>
         </w:rPr>
       </w:pPr>
-      <w:bookmarkStart w:id="17" w:name="_Toc56362316"/>
+      <w:bookmarkStart w:id="17" w:name="_Toc56366418"/>
       <w:r>
         <w:rPr>
           <w:sz w:val="32"/>
@@ -4971,7 +4970,7 @@
           <w:szCs w:val="32"/>
         </w:rPr>
       </w:pPr>
-      <w:bookmarkStart w:id="18" w:name="_Toc56362317"/>
+      <w:bookmarkStart w:id="18" w:name="_Toc56366419"/>
       <w:r>
         <w:rPr>
           <w:sz w:val="32"/>
@@ -5049,7 +5048,7 @@
           <w:szCs w:val="32"/>
         </w:rPr>
       </w:pPr>
-      <w:bookmarkStart w:id="19" w:name="_Toc56362318"/>
+      <w:bookmarkStart w:id="19" w:name="_Toc56366420"/>
       <w:r>
         <w:rPr>
           <w:sz w:val="32"/>
@@ -5126,7 +5125,7 @@
           <w:szCs w:val="32"/>
         </w:rPr>
       </w:pPr>
-      <w:bookmarkStart w:id="20" w:name="_Toc56362319"/>
+      <w:bookmarkStart w:id="20" w:name="_Toc56366421"/>
       <w:r>
         <w:rPr>
           <w:sz w:val="32"/>
@@ -5219,7 +5218,7 @@
           <w:szCs w:val="36"/>
         </w:rPr>
       </w:pPr>
-      <w:bookmarkStart w:id="21" w:name="_Toc56362320"/>
+      <w:bookmarkStart w:id="21" w:name="_Toc56366422"/>
       <w:r>
         <w:rPr>
           <w:sz w:val="36"/>
@@ -5269,7 +5268,7 @@
           <w:szCs w:val="32"/>
         </w:rPr>
       </w:pPr>
-      <w:bookmarkStart w:id="22" w:name="_Toc56362321"/>
+      <w:bookmarkStart w:id="22" w:name="_Toc56366423"/>
       <w:r>
         <w:rPr>
           <w:sz w:val="32"/>
@@ -5299,10 +5298,10 @@
           <w:noProof/>
         </w:rPr>
         <w:drawing>
-          <wp:inline distT="0" distB="0" distL="0" distR="0" wp14:anchorId="21C4127C" wp14:editId="21895B0D">
+          <wp:inline distT="0" distB="0" distL="0" distR="0" wp14:anchorId="430210EA" wp14:editId="593080DF">
             <wp:extent cx="6267450" cy="2590800"/>
             <wp:effectExtent l="0" t="0" r="0" b="0"/>
-            <wp:docPr id="20" name="Imagem 20"/>
+            <wp:docPr id="18" name="Imagem 18"/>
             <wp:cNvGraphicFramePr>
               <a:graphicFrameLocks xmlns:a="http://schemas.openxmlformats.org/drawingml/2006/main" noChangeAspect="1"/>
             </wp:cNvGraphicFramePr>
@@ -5310,7 +5309,7 @@
               <a:graphicData uri="http://schemas.openxmlformats.org/drawingml/2006/picture">
                 <pic:pic xmlns:pic="http://schemas.openxmlformats.org/drawingml/2006/picture">
                   <pic:nvPicPr>
-                    <pic:cNvPr id="0" name="Picture 1"/>
+                    <pic:cNvPr id="0" name="Picture 3"/>
                     <pic:cNvPicPr>
                       <a:picLocks noChangeAspect="1" noChangeArrowheads="1"/>
                     </pic:cNvPicPr>
@@ -5361,7 +5360,7 @@
           <w:szCs w:val="32"/>
         </w:rPr>
       </w:pPr>
-      <w:bookmarkStart w:id="23" w:name="_Toc56362322"/>
+      <w:bookmarkStart w:id="23" w:name="_Toc56366424"/>
       <w:r>
         <w:rPr>
           <w:sz w:val="32"/>
@@ -5378,10 +5377,10 @@
           <w:noProof/>
         </w:rPr>
         <w:drawing>
-          <wp:inline distT="0" distB="0" distL="0" distR="0" wp14:anchorId="211A916E" wp14:editId="196DFF64">
+          <wp:inline distT="0" distB="0" distL="0" distR="0" wp14:anchorId="4C54195D" wp14:editId="74EF5138">
             <wp:extent cx="6276975" cy="2590800"/>
             <wp:effectExtent l="0" t="0" r="9525" b="0"/>
-            <wp:docPr id="38" name="Imagem 38"/>
+            <wp:docPr id="19" name="Imagem 19"/>
             <wp:cNvGraphicFramePr>
               <a:graphicFrameLocks xmlns:a="http://schemas.openxmlformats.org/drawingml/2006/main" noChangeAspect="1"/>
             </wp:cNvGraphicFramePr>
@@ -5389,7 +5388,7 @@
               <a:graphicData uri="http://schemas.openxmlformats.org/drawingml/2006/picture">
                 <pic:pic xmlns:pic="http://schemas.openxmlformats.org/drawingml/2006/picture">
                   <pic:nvPicPr>
-                    <pic:cNvPr id="0" name="Picture 3"/>
+                    <pic:cNvPr id="0" name="Picture 4"/>
                     <pic:cNvPicPr>
                       <a:picLocks noChangeAspect="1" noChangeArrowheads="1"/>
                     </pic:cNvPicPr>
@@ -5439,13 +5438,20 @@
           <w:szCs w:val="32"/>
         </w:rPr>
       </w:pPr>
-      <w:bookmarkStart w:id="24" w:name="_Toc56362323"/>
+      <w:bookmarkStart w:id="24" w:name="_Toc56366425"/>
       <w:r>
         <w:rPr>
           <w:sz w:val="32"/>
           <w:szCs w:val="32"/>
         </w:rPr>
         <w:t>Agendamentos</w:t>
+      </w:r>
+      <w:r>
+        <w:rPr>
+          <w:sz w:val="32"/>
+          <w:szCs w:val="32"/>
+        </w:rPr>
+        <w:t xml:space="preserve"> Solicitados</w:t>
       </w:r>
       <w:r>
         <w:rPr>
@@ -5462,10 +5468,10 @@
           <w:noProof/>
         </w:rPr>
         <w:drawing>
-          <wp:inline distT="0" distB="0" distL="0" distR="0" wp14:anchorId="0A8D5E4D" wp14:editId="197CE63F">
-            <wp:extent cx="6286500" cy="2602865"/>
-            <wp:effectExtent l="0" t="0" r="0" b="6985"/>
-            <wp:docPr id="3" name="Imagem 3"/>
+          <wp:inline distT="0" distB="0" distL="0" distR="0" wp14:anchorId="405D10EE" wp14:editId="41C29773">
+            <wp:extent cx="6267450" cy="2590800"/>
+            <wp:effectExtent l="0" t="0" r="0" b="0"/>
+            <wp:docPr id="21" name="Imagem 21"/>
             <wp:cNvGraphicFramePr>
               <a:graphicFrameLocks xmlns:a="http://schemas.openxmlformats.org/drawingml/2006/main" noChangeAspect="1"/>
             </wp:cNvGraphicFramePr>
@@ -5473,23 +5479,36 @@
               <a:graphicData uri="http://schemas.openxmlformats.org/drawingml/2006/picture">
                 <pic:pic xmlns:pic="http://schemas.openxmlformats.org/drawingml/2006/picture">
                   <pic:nvPicPr>
-                    <pic:cNvPr id="1" name=""/>
-                    <pic:cNvPicPr/>
+                    <pic:cNvPr id="0" name="Picture 5"/>
+                    <pic:cNvPicPr>
+                      <a:picLocks noChangeAspect="1" noChangeArrowheads="1"/>
+                    </pic:cNvPicPr>
                   </pic:nvPicPr>
                   <pic:blipFill>
-                    <a:blip r:embed="rId25"/>
+                    <a:blip r:embed="rId25" cstate="print">
+                      <a:extLst>
+                        <a:ext uri="{28A0092B-C50C-407E-A947-70E740481C1C}">
+                          <a14:useLocalDpi xmlns:a14="http://schemas.microsoft.com/office/drawing/2010/main" val="0"/>
+                        </a:ext>
+                      </a:extLst>
+                    </a:blip>
+                    <a:srcRect/>
                     <a:stretch>
                       <a:fillRect/>
                     </a:stretch>
                   </pic:blipFill>
-                  <pic:spPr>
+                  <pic:spPr bwMode="auto">
                     <a:xfrm>
                       <a:off x="0" y="0"/>
-                      <a:ext cx="6286500" cy="2602865"/>
+                      <a:ext cx="6267450" cy="2590800"/>
                     </a:xfrm>
                     <a:prstGeom prst="rect">
                       <a:avLst/>
                     </a:prstGeom>
+                    <a:noFill/>
+                    <a:ln>
+                      <a:noFill/>
+                    </a:ln>
                   </pic:spPr>
                 </pic:pic>
               </a:graphicData>
@@ -5510,7 +5529,7 @@
           <w:szCs w:val="32"/>
         </w:rPr>
       </w:pPr>
-      <w:bookmarkStart w:id="25" w:name="_Toc56362324"/>
+      <w:bookmarkStart w:id="25" w:name="_Toc56366426"/>
       <w:r>
         <w:rPr>
           <w:sz w:val="32"/>
@@ -5527,10 +5546,10 @@
           <w:noProof/>
         </w:rPr>
         <w:drawing>
-          <wp:inline distT="0" distB="0" distL="0" distR="0" wp14:anchorId="7207C747" wp14:editId="6B1BA40F">
-            <wp:extent cx="6286500" cy="2597785"/>
+          <wp:inline distT="0" distB="0" distL="0" distR="0" wp14:anchorId="3E948A86" wp14:editId="7465178D">
+            <wp:extent cx="6267450" cy="2590800"/>
             <wp:effectExtent l="0" t="0" r="0" b="0"/>
-            <wp:docPr id="5" name="Imagem 5"/>
+            <wp:docPr id="24" name="Imagem 24"/>
             <wp:cNvGraphicFramePr>
               <a:graphicFrameLocks xmlns:a="http://schemas.openxmlformats.org/drawingml/2006/main" noChangeAspect="1"/>
             </wp:cNvGraphicFramePr>
@@ -5538,23 +5557,36 @@
               <a:graphicData uri="http://schemas.openxmlformats.org/drawingml/2006/picture">
                 <pic:pic xmlns:pic="http://schemas.openxmlformats.org/drawingml/2006/picture">
                   <pic:nvPicPr>
-                    <pic:cNvPr id="1" name=""/>
-                    <pic:cNvPicPr/>
+                    <pic:cNvPr id="0" name="Picture 6"/>
+                    <pic:cNvPicPr>
+                      <a:picLocks noChangeAspect="1" noChangeArrowheads="1"/>
+                    </pic:cNvPicPr>
                   </pic:nvPicPr>
                   <pic:blipFill>
-                    <a:blip r:embed="rId26"/>
+                    <a:blip r:embed="rId26" cstate="print">
+                      <a:extLst>
+                        <a:ext uri="{28A0092B-C50C-407E-A947-70E740481C1C}">
+                          <a14:useLocalDpi xmlns:a14="http://schemas.microsoft.com/office/drawing/2010/main" val="0"/>
+                        </a:ext>
+                      </a:extLst>
+                    </a:blip>
+                    <a:srcRect/>
                     <a:stretch>
                       <a:fillRect/>
                     </a:stretch>
                   </pic:blipFill>
-                  <pic:spPr>
+                  <pic:spPr bwMode="auto">
                     <a:xfrm>
                       <a:off x="0" y="0"/>
-                      <a:ext cx="6286500" cy="2597785"/>
+                      <a:ext cx="6267450" cy="2590800"/>
                     </a:xfrm>
                     <a:prstGeom prst="rect">
                       <a:avLst/>
                     </a:prstGeom>
+                    <a:noFill/>
+                    <a:ln>
+                      <a:noFill/>
+                    </a:ln>
                   </pic:spPr>
                 </pic:pic>
               </a:graphicData>
@@ -5570,12 +5602,8 @@
           <w:ilvl w:val="2"/>
           <w:numId w:val="18"/>
         </w:numPr>
-        <w:rPr>
-          <w:sz w:val="32"/>
-          <w:szCs w:val="32"/>
-        </w:rPr>
-      </w:pPr>
-      <w:bookmarkStart w:id="26" w:name="_Toc56362325"/>
+      </w:pPr>
+      <w:bookmarkStart w:id="26" w:name="_Toc56366427"/>
       <w:r>
         <w:rPr>
           <w:sz w:val="32"/>
@@ -5591,10 +5619,10 @@
           <w:noProof/>
         </w:rPr>
         <w:drawing>
-          <wp:inline distT="0" distB="0" distL="0" distR="0" wp14:anchorId="26116E83" wp14:editId="503C0924">
-            <wp:extent cx="6286500" cy="2627630"/>
-            <wp:effectExtent l="0" t="0" r="0" b="1270"/>
-            <wp:docPr id="4" name="Imagem 4"/>
+          <wp:inline distT="0" distB="0" distL="0" distR="0" wp14:anchorId="18BECAA0" wp14:editId="6BFB89F7">
+            <wp:extent cx="6267450" cy="2590800"/>
+            <wp:effectExtent l="0" t="0" r="0" b="0"/>
+            <wp:docPr id="39" name="Imagem 39"/>
             <wp:cNvGraphicFramePr>
               <a:graphicFrameLocks xmlns:a="http://schemas.openxmlformats.org/drawingml/2006/main" noChangeAspect="1"/>
             </wp:cNvGraphicFramePr>
@@ -5602,23 +5630,36 @@
               <a:graphicData uri="http://schemas.openxmlformats.org/drawingml/2006/picture">
                 <pic:pic xmlns:pic="http://schemas.openxmlformats.org/drawingml/2006/picture">
                   <pic:nvPicPr>
-                    <pic:cNvPr id="1" name=""/>
-                    <pic:cNvPicPr/>
+                    <pic:cNvPr id="0" name="Picture 8"/>
+                    <pic:cNvPicPr>
+                      <a:picLocks noChangeAspect="1" noChangeArrowheads="1"/>
+                    </pic:cNvPicPr>
                   </pic:nvPicPr>
                   <pic:blipFill>
-                    <a:blip r:embed="rId27"/>
+                    <a:blip r:embed="rId27" cstate="print">
+                      <a:extLst>
+                        <a:ext uri="{28A0092B-C50C-407E-A947-70E740481C1C}">
+                          <a14:useLocalDpi xmlns:a14="http://schemas.microsoft.com/office/drawing/2010/main" val="0"/>
+                        </a:ext>
+                      </a:extLst>
+                    </a:blip>
+                    <a:srcRect/>
                     <a:stretch>
                       <a:fillRect/>
                     </a:stretch>
                   </pic:blipFill>
-                  <pic:spPr>
+                  <pic:spPr bwMode="auto">
                     <a:xfrm>
                       <a:off x="0" y="0"/>
-                      <a:ext cx="6286500" cy="2627630"/>
+                      <a:ext cx="6267450" cy="2590800"/>
                     </a:xfrm>
                     <a:prstGeom prst="rect">
                       <a:avLst/>
                     </a:prstGeom>
+                    <a:noFill/>
+                    <a:ln>
+                      <a:noFill/>
+                    </a:ln>
                   </pic:spPr>
                 </pic:pic>
               </a:graphicData>
@@ -5627,22 +5668,6 @@
         </w:drawing>
       </w:r>
     </w:p>
-    <w:p>
-      <w:pPr>
-        <w:pStyle w:val="Ttulo2"/>
-        <w:numPr>
-          <w:ilvl w:val="2"/>
-          <w:numId w:val="25"/>
-        </w:numPr>
-        <w:rPr>
-          <w:sz w:val="32"/>
-          <w:szCs w:val="32"/>
-        </w:rPr>
-      </w:pPr>
-      <w:r>
-        <w:br w:type="page"/>
-      </w:r>
-    </w:p>
     <w:p/>
     <w:p>
       <w:pPr>
@@ -5656,12 +5681,13 @@
           <w:szCs w:val="36"/>
         </w:rPr>
       </w:pPr>
-      <w:bookmarkStart w:id="27" w:name="_Toc56362326"/>
+      <w:bookmarkStart w:id="27" w:name="_Toc56366428"/>
       <w:r>
         <w:rPr>
           <w:sz w:val="36"/>
           <w:szCs w:val="36"/>
         </w:rPr>
+        <w:lastRenderedPageBreak/>
         <w:t>Diagrama de Sequência #00</w:t>
       </w:r>
       <w:r>
@@ -5713,7 +5739,7 @@
           <w:szCs w:val="32"/>
         </w:rPr>
       </w:pPr>
-      <w:bookmarkStart w:id="28" w:name="_Toc56362327"/>
+      <w:bookmarkStart w:id="28" w:name="_Toc56366429"/>
       <w:r>
         <w:rPr>
           <w:sz w:val="32"/>
@@ -5797,7 +5823,7 @@
           <w:szCs w:val="32"/>
         </w:rPr>
       </w:pPr>
-      <w:bookmarkStart w:id="29" w:name="_Toc56362328"/>
+      <w:bookmarkStart w:id="29" w:name="_Toc56366430"/>
       <w:r>
         <w:rPr>
           <w:sz w:val="32"/>
@@ -5874,7 +5900,7 @@
           <w:szCs w:val="32"/>
         </w:rPr>
       </w:pPr>
-      <w:bookmarkStart w:id="30" w:name="_Toc56362329"/>
+      <w:bookmarkStart w:id="30" w:name="_Toc56366431"/>
       <w:r>
         <w:rPr>
           <w:sz w:val="32"/>
@@ -5952,7 +5978,7 @@
           <w:szCs w:val="32"/>
         </w:rPr>
       </w:pPr>
-      <w:bookmarkStart w:id="31" w:name="_Toc56362330"/>
+      <w:bookmarkStart w:id="31" w:name="_Toc56366432"/>
       <w:r>
         <w:rPr>
           <w:sz w:val="32"/>
@@ -6029,7 +6055,7 @@
           <w:szCs w:val="32"/>
         </w:rPr>
       </w:pPr>
-      <w:bookmarkStart w:id="32" w:name="_Toc56362331"/>
+      <w:bookmarkStart w:id="32" w:name="_Toc56366433"/>
       <w:r>
         <w:rPr>
           <w:sz w:val="32"/>
@@ -6107,7 +6133,7 @@
           <w:szCs w:val="32"/>
         </w:rPr>
       </w:pPr>
-      <w:bookmarkStart w:id="33" w:name="_Toc56362332"/>
+      <w:bookmarkStart w:id="33" w:name="_Toc56366434"/>
       <w:r>
         <w:rPr>
           <w:sz w:val="32"/>
@@ -6123,10 +6149,10 @@
           <w:noProof/>
         </w:rPr>
         <w:drawing>
-          <wp:inline distT="0" distB="0" distL="0" distR="0" wp14:anchorId="6E28D032" wp14:editId="6A82FA1B">
-            <wp:extent cx="6276975" cy="2066925"/>
-            <wp:effectExtent l="0" t="0" r="9525" b="9525"/>
-            <wp:docPr id="16" name="Imagem 16"/>
+          <wp:inline distT="0" distB="0" distL="0" distR="0" wp14:anchorId="420708E2" wp14:editId="6EBFA66B">
+            <wp:extent cx="6276975" cy="2114550"/>
+            <wp:effectExtent l="0" t="0" r="9525" b="0"/>
+            <wp:docPr id="15" name="Imagem 15"/>
             <wp:cNvGraphicFramePr>
               <a:graphicFrameLocks xmlns:a="http://schemas.openxmlformats.org/drawingml/2006/main" noChangeAspect="1"/>
             </wp:cNvGraphicFramePr>
@@ -6134,7 +6160,7 @@
               <a:graphicData uri="http://schemas.openxmlformats.org/drawingml/2006/picture">
                 <pic:pic xmlns:pic="http://schemas.openxmlformats.org/drawingml/2006/picture">
                   <pic:nvPicPr>
-                    <pic:cNvPr id="0" name="Picture 6"/>
+                    <pic:cNvPr id="0" name="Picture 2"/>
                     <pic:cNvPicPr>
                       <a:picLocks noChangeAspect="1" noChangeArrowheads="1"/>
                     </pic:cNvPicPr>
@@ -6155,7 +6181,7 @@
                   <pic:spPr bwMode="auto">
                     <a:xfrm>
                       <a:off x="0" y="0"/>
-                      <a:ext cx="6276975" cy="2066925"/>
+                      <a:ext cx="6276975" cy="2114550"/>
                     </a:xfrm>
                     <a:prstGeom prst="rect">
                       <a:avLst/>
@@ -6191,7 +6217,7 @@
           <w:szCs w:val="40"/>
         </w:rPr>
       </w:pPr>
-      <w:bookmarkStart w:id="34" w:name="_Toc56362333"/>
+      <w:bookmarkStart w:id="34" w:name="_Toc56366435"/>
       <w:r>
         <w:rPr>
           <w:sz w:val="40"/>
@@ -6221,7 +6247,7 @@
           <w:szCs w:val="32"/>
         </w:rPr>
       </w:pPr>
-      <w:bookmarkStart w:id="35" w:name="_Toc56362334"/>
+      <w:bookmarkStart w:id="35" w:name="_Toc56366436"/>
       <w:r>
         <w:rPr>
           <w:sz w:val="32"/>

--- a/Documentos/8. Diagramas de Sequencia.docx
+++ b/Documentos/8. Diagramas de Sequencia.docx
@@ -551,6 +551,7 @@
           <w:docPartUnique/>
         </w:docPartObj>
       </w:sdtPr>
+      <w:sdtEndPr/>
       <w:sdtContent>
         <w:p>
           <w:pPr>
@@ -575,7 +576,7 @@
           <w:r>
             <w:fldChar w:fldCharType="separate"/>
           </w:r>
-          <w:hyperlink w:anchor="_Toc56366403" w:history="1">
+          <w:hyperlink w:anchor="_Toc56631260" w:history="1">
             <w:r>
               <w:rPr>
                 <w:rStyle w:val="Hyperlink"/>
@@ -618,7 +619,7 @@
                 <w:noProof/>
                 <w:webHidden/>
               </w:rPr>
-              <w:instrText xml:space="preserve"> PAGEREF _Toc56366403 \h </w:instrText>
+              <w:instrText xml:space="preserve"> PAGEREF _Toc56631260 \h </w:instrText>
             </w:r>
             <w:r>
               <w:rPr>
@@ -663,7 +664,7 @@
               <w:szCs w:val="22"/>
             </w:rPr>
           </w:pPr>
-          <w:hyperlink w:anchor="_Toc56366404" w:history="1">
+          <w:hyperlink w:anchor="_Toc56631261" w:history="1">
             <w:r>
               <w:rPr>
                 <w:rStyle w:val="Hyperlink"/>
@@ -706,7 +707,7 @@
                 <w:noProof/>
                 <w:webHidden/>
               </w:rPr>
-              <w:instrText xml:space="preserve"> PAGEREF _Toc56366404 \h </w:instrText>
+              <w:instrText xml:space="preserve"> PAGEREF _Toc56631261 \h </w:instrText>
             </w:r>
             <w:r>
               <w:rPr>
@@ -751,7 +752,7 @@
               <w:szCs w:val="22"/>
             </w:rPr>
           </w:pPr>
-          <w:hyperlink w:anchor="_Toc56366405" w:history="1">
+          <w:hyperlink w:anchor="_Toc56631262" w:history="1">
             <w:r>
               <w:rPr>
                 <w:rStyle w:val="Hyperlink"/>
@@ -794,7 +795,7 @@
                 <w:noProof/>
                 <w:webHidden/>
               </w:rPr>
-              <w:instrText xml:space="preserve"> PAGEREF _Toc56366405 \h </w:instrText>
+              <w:instrText xml:space="preserve"> PAGEREF _Toc56631262 \h </w:instrText>
             </w:r>
             <w:r>
               <w:rPr>
@@ -839,7 +840,7 @@
               <w:szCs w:val="22"/>
             </w:rPr>
           </w:pPr>
-          <w:hyperlink w:anchor="_Toc56366406" w:history="1">
+          <w:hyperlink w:anchor="_Toc56631263" w:history="1">
             <w:r>
               <w:rPr>
                 <w:rStyle w:val="Hyperlink"/>
@@ -882,7 +883,7 @@
                 <w:noProof/>
                 <w:webHidden/>
               </w:rPr>
-              <w:instrText xml:space="preserve"> PAGEREF _Toc56366406 \h </w:instrText>
+              <w:instrText xml:space="preserve"> PAGEREF _Toc56631263 \h </w:instrText>
             </w:r>
             <w:r>
               <w:rPr>
@@ -927,7 +928,7 @@
               <w:szCs w:val="22"/>
             </w:rPr>
           </w:pPr>
-          <w:hyperlink w:anchor="_Toc56366407" w:history="1">
+          <w:hyperlink w:anchor="_Toc56631264" w:history="1">
             <w:r>
               <w:rPr>
                 <w:rStyle w:val="Hyperlink"/>
@@ -970,7 +971,7 @@
                 <w:noProof/>
                 <w:webHidden/>
               </w:rPr>
-              <w:instrText xml:space="preserve"> PAGEREF _Toc56366407 \h </w:instrText>
+              <w:instrText xml:space="preserve"> PAGEREF _Toc56631264 \h </w:instrText>
             </w:r>
             <w:r>
               <w:rPr>
@@ -1015,7 +1016,7 @@
               <w:szCs w:val="22"/>
             </w:rPr>
           </w:pPr>
-          <w:hyperlink w:anchor="_Toc56366408" w:history="1">
+          <w:hyperlink w:anchor="_Toc56631265" w:history="1">
             <w:r>
               <w:rPr>
                 <w:rStyle w:val="Hyperlink"/>
@@ -1058,7 +1059,7 @@
                 <w:noProof/>
                 <w:webHidden/>
               </w:rPr>
-              <w:instrText xml:space="preserve"> PAGEREF _Toc56366408 \h </w:instrText>
+              <w:instrText xml:space="preserve"> PAGEREF _Toc56631265 \h </w:instrText>
             </w:r>
             <w:r>
               <w:rPr>
@@ -1103,7 +1104,7 @@
               <w:szCs w:val="22"/>
             </w:rPr>
           </w:pPr>
-          <w:hyperlink w:anchor="_Toc56366409" w:history="1">
+          <w:hyperlink w:anchor="_Toc56631266" w:history="1">
             <w:r>
               <w:rPr>
                 <w:rStyle w:val="Hyperlink"/>
@@ -1146,7 +1147,7 @@
                 <w:noProof/>
                 <w:webHidden/>
               </w:rPr>
-              <w:instrText xml:space="preserve"> PAGEREF _Toc56366409 \h </w:instrText>
+              <w:instrText xml:space="preserve"> PAGEREF _Toc56631266 \h </w:instrText>
             </w:r>
             <w:r>
               <w:rPr>
@@ -1191,7 +1192,7 @@
               <w:szCs w:val="22"/>
             </w:rPr>
           </w:pPr>
-          <w:hyperlink w:anchor="_Toc56366410" w:history="1">
+          <w:hyperlink w:anchor="_Toc56631267" w:history="1">
             <w:r>
               <w:rPr>
                 <w:rStyle w:val="Hyperlink"/>
@@ -1234,7 +1235,7 @@
                 <w:noProof/>
                 <w:webHidden/>
               </w:rPr>
-              <w:instrText xml:space="preserve"> PAGEREF _Toc56366410 \h </w:instrText>
+              <w:instrText xml:space="preserve"> PAGEREF _Toc56631267 \h </w:instrText>
             </w:r>
             <w:r>
               <w:rPr>
@@ -1279,7 +1280,7 @@
               <w:szCs w:val="22"/>
             </w:rPr>
           </w:pPr>
-          <w:hyperlink w:anchor="_Toc56366411" w:history="1">
+          <w:hyperlink w:anchor="_Toc56631268" w:history="1">
             <w:r>
               <w:rPr>
                 <w:rStyle w:val="Hyperlink"/>
@@ -1322,7 +1323,7 @@
                 <w:noProof/>
                 <w:webHidden/>
               </w:rPr>
-              <w:instrText xml:space="preserve"> PAGEREF _Toc56366411 \h </w:instrText>
+              <w:instrText xml:space="preserve"> PAGEREF _Toc56631268 \h </w:instrText>
             </w:r>
             <w:r>
               <w:rPr>
@@ -1367,7 +1368,7 @@
               <w:szCs w:val="22"/>
             </w:rPr>
           </w:pPr>
-          <w:hyperlink w:anchor="_Toc56366412" w:history="1">
+          <w:hyperlink w:anchor="_Toc56631269" w:history="1">
             <w:r>
               <w:rPr>
                 <w:rStyle w:val="Hyperlink"/>
@@ -1410,7 +1411,7 @@
                 <w:noProof/>
                 <w:webHidden/>
               </w:rPr>
-              <w:instrText xml:space="preserve"> PAGEREF _Toc56366412 \h </w:instrText>
+              <w:instrText xml:space="preserve"> PAGEREF _Toc56631269 \h </w:instrText>
             </w:r>
             <w:r>
               <w:rPr>
@@ -1455,7 +1456,7 @@
               <w:szCs w:val="22"/>
             </w:rPr>
           </w:pPr>
-          <w:hyperlink w:anchor="_Toc56366413" w:history="1">
+          <w:hyperlink w:anchor="_Toc56631270" w:history="1">
             <w:r>
               <w:rPr>
                 <w:rStyle w:val="Hyperlink"/>
@@ -1498,7 +1499,7 @@
                 <w:noProof/>
                 <w:webHidden/>
               </w:rPr>
-              <w:instrText xml:space="preserve"> PAGEREF _Toc56366413 \h </w:instrText>
+              <w:instrText xml:space="preserve"> PAGEREF _Toc56631270 \h </w:instrText>
             </w:r>
             <w:r>
               <w:rPr>
@@ -1543,7 +1544,7 @@
               <w:szCs w:val="22"/>
             </w:rPr>
           </w:pPr>
-          <w:hyperlink w:anchor="_Toc56366414" w:history="1">
+          <w:hyperlink w:anchor="_Toc56631271" w:history="1">
             <w:r>
               <w:rPr>
                 <w:rStyle w:val="Hyperlink"/>
@@ -1586,7 +1587,7 @@
                 <w:noProof/>
                 <w:webHidden/>
               </w:rPr>
-              <w:instrText xml:space="preserve"> PAGEREF _Toc56366414 \h </w:instrText>
+              <w:instrText xml:space="preserve"> PAGEREF _Toc56631271 \h </w:instrText>
             </w:r>
             <w:r>
               <w:rPr>
@@ -1606,7 +1607,7 @@
                 <w:noProof/>
                 <w:webHidden/>
               </w:rPr>
-              <w:t>10</w:t>
+              <w:t>11</w:t>
             </w:r>
             <w:r>
               <w:rPr>
@@ -1631,7 +1632,7 @@
               <w:szCs w:val="22"/>
             </w:rPr>
           </w:pPr>
-          <w:hyperlink w:anchor="_Toc56366415" w:history="1">
+          <w:hyperlink w:anchor="_Toc56631272" w:history="1">
             <w:r>
               <w:rPr>
                 <w:rStyle w:val="Hyperlink"/>
@@ -1674,7 +1675,7 @@
                 <w:noProof/>
                 <w:webHidden/>
               </w:rPr>
-              <w:instrText xml:space="preserve"> PAGEREF _Toc56366415 \h </w:instrText>
+              <w:instrText xml:space="preserve"> PAGEREF _Toc56631272 \h </w:instrText>
             </w:r>
             <w:r>
               <w:rPr>
@@ -1719,7 +1720,7 @@
               <w:szCs w:val="22"/>
             </w:rPr>
           </w:pPr>
-          <w:hyperlink w:anchor="_Toc56366416" w:history="1">
+          <w:hyperlink w:anchor="_Toc56631273" w:history="1">
             <w:r>
               <w:rPr>
                 <w:rStyle w:val="Hyperlink"/>
@@ -1762,7 +1763,7 @@
                 <w:noProof/>
                 <w:webHidden/>
               </w:rPr>
-              <w:instrText xml:space="preserve"> PAGEREF _Toc56366416 \h </w:instrText>
+              <w:instrText xml:space="preserve"> PAGEREF _Toc56631273 \h </w:instrText>
             </w:r>
             <w:r>
               <w:rPr>
@@ -1782,7 +1783,7 @@
                 <w:noProof/>
                 <w:webHidden/>
               </w:rPr>
-              <w:t>11</w:t>
+              <w:t>12</w:t>
             </w:r>
             <w:r>
               <w:rPr>
@@ -1807,7 +1808,7 @@
               <w:szCs w:val="22"/>
             </w:rPr>
           </w:pPr>
-          <w:hyperlink w:anchor="_Toc56366417" w:history="1">
+          <w:hyperlink w:anchor="_Toc56631274" w:history="1">
             <w:r>
               <w:rPr>
                 <w:rStyle w:val="Hyperlink"/>
@@ -1850,7 +1851,7 @@
                 <w:noProof/>
                 <w:webHidden/>
               </w:rPr>
-              <w:instrText xml:space="preserve"> PAGEREF _Toc56366417 \h </w:instrText>
+              <w:instrText xml:space="preserve"> PAGEREF _Toc56631274 \h </w:instrText>
             </w:r>
             <w:r>
               <w:rPr>
@@ -1895,7 +1896,7 @@
               <w:szCs w:val="22"/>
             </w:rPr>
           </w:pPr>
-          <w:hyperlink w:anchor="_Toc56366418" w:history="1">
+          <w:hyperlink w:anchor="_Toc56631275" w:history="1">
             <w:r>
               <w:rPr>
                 <w:rStyle w:val="Hyperlink"/>
@@ -1938,7 +1939,7 @@
                 <w:noProof/>
                 <w:webHidden/>
               </w:rPr>
-              <w:instrText xml:space="preserve"> PAGEREF _Toc56366418 \h </w:instrText>
+              <w:instrText xml:space="preserve"> PAGEREF _Toc56631275 \h </w:instrText>
             </w:r>
             <w:r>
               <w:rPr>
@@ -1983,7 +1984,7 @@
               <w:szCs w:val="22"/>
             </w:rPr>
           </w:pPr>
-          <w:hyperlink w:anchor="_Toc56366419" w:history="1">
+          <w:hyperlink w:anchor="_Toc56631276" w:history="1">
             <w:r>
               <w:rPr>
                 <w:rStyle w:val="Hyperlink"/>
@@ -2026,7 +2027,7 @@
                 <w:noProof/>
                 <w:webHidden/>
               </w:rPr>
-              <w:instrText xml:space="preserve"> PAGEREF _Toc56366419 \h </w:instrText>
+              <w:instrText xml:space="preserve"> PAGEREF _Toc56631276 \h </w:instrText>
             </w:r>
             <w:r>
               <w:rPr>
@@ -2071,7 +2072,7 @@
               <w:szCs w:val="22"/>
             </w:rPr>
           </w:pPr>
-          <w:hyperlink w:anchor="_Toc56366420" w:history="1">
+          <w:hyperlink w:anchor="_Toc56631277" w:history="1">
             <w:r>
               <w:rPr>
                 <w:rStyle w:val="Hyperlink"/>
@@ -2114,7 +2115,7 @@
                 <w:noProof/>
                 <w:webHidden/>
               </w:rPr>
-              <w:instrText xml:space="preserve"> PAGEREF _Toc56366420 \h </w:instrText>
+              <w:instrText xml:space="preserve"> PAGEREF _Toc56631277 \h </w:instrText>
             </w:r>
             <w:r>
               <w:rPr>
@@ -2159,7 +2160,7 @@
               <w:szCs w:val="22"/>
             </w:rPr>
           </w:pPr>
-          <w:hyperlink w:anchor="_Toc56366421" w:history="1">
+          <w:hyperlink w:anchor="_Toc56631278" w:history="1">
             <w:r>
               <w:rPr>
                 <w:rStyle w:val="Hyperlink"/>
@@ -2202,7 +2203,7 @@
                 <w:noProof/>
                 <w:webHidden/>
               </w:rPr>
-              <w:instrText xml:space="preserve"> PAGEREF _Toc56366421 \h </w:instrText>
+              <w:instrText xml:space="preserve"> PAGEREF _Toc56631278 \h </w:instrText>
             </w:r>
             <w:r>
               <w:rPr>
@@ -2247,7 +2248,7 @@
               <w:szCs w:val="22"/>
             </w:rPr>
           </w:pPr>
-          <w:hyperlink w:anchor="_Toc56366422" w:history="1">
+          <w:hyperlink w:anchor="_Toc56631279" w:history="1">
             <w:r>
               <w:rPr>
                 <w:rStyle w:val="Hyperlink"/>
@@ -2290,7 +2291,7 @@
                 <w:noProof/>
                 <w:webHidden/>
               </w:rPr>
-              <w:instrText xml:space="preserve"> PAGEREF _Toc56366422 \h </w:instrText>
+              <w:instrText xml:space="preserve"> PAGEREF _Toc56631279 \h </w:instrText>
             </w:r>
             <w:r>
               <w:rPr>
@@ -2335,7 +2336,7 @@
               <w:szCs w:val="22"/>
             </w:rPr>
           </w:pPr>
-          <w:hyperlink w:anchor="_Toc56366423" w:history="1">
+          <w:hyperlink w:anchor="_Toc56631280" w:history="1">
             <w:r>
               <w:rPr>
                 <w:rStyle w:val="Hyperlink"/>
@@ -2378,7 +2379,7 @@
                 <w:noProof/>
                 <w:webHidden/>
               </w:rPr>
-              <w:instrText xml:space="preserve"> PAGEREF _Toc56366423 \h </w:instrText>
+              <w:instrText xml:space="preserve"> PAGEREF _Toc56631280 \h </w:instrText>
             </w:r>
             <w:r>
               <w:rPr>
@@ -2423,7 +2424,7 @@
               <w:szCs w:val="22"/>
             </w:rPr>
           </w:pPr>
-          <w:hyperlink w:anchor="_Toc56366424" w:history="1">
+          <w:hyperlink w:anchor="_Toc56631281" w:history="1">
             <w:r>
               <w:rPr>
                 <w:rStyle w:val="Hyperlink"/>
@@ -2466,7 +2467,7 @@
                 <w:noProof/>
                 <w:webHidden/>
               </w:rPr>
-              <w:instrText xml:space="preserve"> PAGEREF _Toc56366424 \h </w:instrText>
+              <w:instrText xml:space="preserve"> PAGEREF _Toc56631281 \h </w:instrText>
             </w:r>
             <w:r>
               <w:rPr>
@@ -2511,7 +2512,7 @@
               <w:szCs w:val="22"/>
             </w:rPr>
           </w:pPr>
-          <w:hyperlink w:anchor="_Toc56366425" w:history="1">
+          <w:hyperlink w:anchor="_Toc56631282" w:history="1">
             <w:r>
               <w:rPr>
                 <w:rStyle w:val="Hyperlink"/>
@@ -2554,7 +2555,7 @@
                 <w:noProof/>
                 <w:webHidden/>
               </w:rPr>
-              <w:instrText xml:space="preserve"> PAGEREF _Toc56366425 \h </w:instrText>
+              <w:instrText xml:space="preserve"> PAGEREF _Toc56631282 \h </w:instrText>
             </w:r>
             <w:r>
               <w:rPr>
@@ -2599,7 +2600,7 @@
               <w:szCs w:val="22"/>
             </w:rPr>
           </w:pPr>
-          <w:hyperlink w:anchor="_Toc56366426" w:history="1">
+          <w:hyperlink w:anchor="_Toc56631283" w:history="1">
             <w:r>
               <w:rPr>
                 <w:rStyle w:val="Hyperlink"/>
@@ -2642,7 +2643,7 @@
                 <w:noProof/>
                 <w:webHidden/>
               </w:rPr>
-              <w:instrText xml:space="preserve"> PAGEREF _Toc56366426 \h </w:instrText>
+              <w:instrText xml:space="preserve"> PAGEREF _Toc56631283 \h </w:instrText>
             </w:r>
             <w:r>
               <w:rPr>
@@ -2687,7 +2688,7 @@
               <w:szCs w:val="22"/>
             </w:rPr>
           </w:pPr>
-          <w:hyperlink w:anchor="_Toc56366427" w:history="1">
+          <w:hyperlink w:anchor="_Toc56631284" w:history="1">
             <w:r>
               <w:rPr>
                 <w:rStyle w:val="Hyperlink"/>
@@ -2730,7 +2731,7 @@
                 <w:noProof/>
                 <w:webHidden/>
               </w:rPr>
-              <w:instrText xml:space="preserve"> PAGEREF _Toc56366427 \h </w:instrText>
+              <w:instrText xml:space="preserve"> PAGEREF _Toc56631284 \h </w:instrText>
             </w:r>
             <w:r>
               <w:rPr>
@@ -2751,6 +2752,94 @@
                 <w:webHidden/>
               </w:rPr>
               <w:t>16</w:t>
+            </w:r>
+            <w:r>
+              <w:rPr>
+                <w:noProof/>
+                <w:webHidden/>
+              </w:rPr>
+              <w:fldChar w:fldCharType="end"/>
+            </w:r>
+          </w:hyperlink>
+        </w:p>
+        <w:p>
+          <w:pPr>
+            <w:pStyle w:val="Sumrio2"/>
+            <w:tabs>
+              <w:tab w:val="left" w:pos="1100"/>
+              <w:tab w:val="right" w:pos="9890"/>
+            </w:tabs>
+            <w:rPr>
+              <w:rFonts w:asciiTheme="minorHAnsi" w:eastAsiaTheme="minorEastAsia" w:hAnsiTheme="minorHAnsi" w:cstheme="minorBidi"/>
+              <w:noProof/>
+              <w:sz w:val="22"/>
+              <w:szCs w:val="22"/>
+            </w:rPr>
+          </w:pPr>
+          <w:hyperlink w:anchor="_Toc56631285" w:history="1">
+            <w:r>
+              <w:rPr>
+                <w:rStyle w:val="Hyperlink"/>
+                <w:noProof/>
+              </w:rPr>
+              <w:t>2.3.6.</w:t>
+            </w:r>
+            <w:r>
+              <w:rPr>
+                <w:rFonts w:asciiTheme="minorHAnsi" w:eastAsiaTheme="minorEastAsia" w:hAnsiTheme="minorHAnsi" w:cstheme="minorBidi"/>
+                <w:noProof/>
+                <w:sz w:val="22"/>
+                <w:szCs w:val="22"/>
+              </w:rPr>
+              <w:tab/>
+            </w:r>
+            <w:r>
+              <w:rPr>
+                <w:rStyle w:val="Hyperlink"/>
+                <w:noProof/>
+              </w:rPr>
+              <w:t>Emitir Ficha Agendamento</w:t>
+            </w:r>
+            <w:r>
+              <w:rPr>
+                <w:noProof/>
+                <w:webHidden/>
+              </w:rPr>
+              <w:tab/>
+            </w:r>
+            <w:r>
+              <w:rPr>
+                <w:noProof/>
+                <w:webHidden/>
+              </w:rPr>
+              <w:fldChar w:fldCharType="begin"/>
+            </w:r>
+            <w:r>
+              <w:rPr>
+                <w:noProof/>
+                <w:webHidden/>
+              </w:rPr>
+              <w:instrText xml:space="preserve"> PAGEREF _Toc56631285 \h </w:instrText>
+            </w:r>
+            <w:r>
+              <w:rPr>
+                <w:noProof/>
+                <w:webHidden/>
+              </w:rPr>
+            </w:r>
+            <w:r>
+              <w:rPr>
+                <w:noProof/>
+                <w:webHidden/>
+              </w:rPr>
+              <w:fldChar w:fldCharType="separate"/>
+            </w:r>
+            <w:r>
+              <w:rPr>
+                <w:noProof/>
+                <w:webHidden/>
+              </w:rPr>
+              <w:t>17</w:t>
             </w:r>
             <w:r>
               <w:rPr>
@@ -2775,7 +2864,7 @@
               <w:szCs w:val="22"/>
             </w:rPr>
           </w:pPr>
-          <w:hyperlink w:anchor="_Toc56366428" w:history="1">
+          <w:hyperlink w:anchor="_Toc56631286" w:history="1">
             <w:r>
               <w:rPr>
                 <w:rStyle w:val="Hyperlink"/>
@@ -2818,7 +2907,7 @@
                 <w:noProof/>
                 <w:webHidden/>
               </w:rPr>
-              <w:instrText xml:space="preserve"> PAGEREF _Toc56366428 \h </w:instrText>
+              <w:instrText xml:space="preserve"> PAGEREF _Toc56631286 \h </w:instrText>
             </w:r>
             <w:r>
               <w:rPr>
@@ -2863,7 +2952,7 @@
               <w:szCs w:val="22"/>
             </w:rPr>
           </w:pPr>
-          <w:hyperlink w:anchor="_Toc56366429" w:history="1">
+          <w:hyperlink w:anchor="_Toc56631287" w:history="1">
             <w:r>
               <w:rPr>
                 <w:rStyle w:val="Hyperlink"/>
@@ -2906,7 +2995,7 @@
                 <w:noProof/>
                 <w:webHidden/>
               </w:rPr>
-              <w:instrText xml:space="preserve"> PAGEREF _Toc56366429 \h </w:instrText>
+              <w:instrText xml:space="preserve"> PAGEREF _Toc56631287 \h </w:instrText>
             </w:r>
             <w:r>
               <w:rPr>
@@ -2951,7 +3040,7 @@
               <w:szCs w:val="22"/>
             </w:rPr>
           </w:pPr>
-          <w:hyperlink w:anchor="_Toc56366430" w:history="1">
+          <w:hyperlink w:anchor="_Toc56631288" w:history="1">
             <w:r>
               <w:rPr>
                 <w:rStyle w:val="Hyperlink"/>
@@ -2994,7 +3083,7 @@
                 <w:noProof/>
                 <w:webHidden/>
               </w:rPr>
-              <w:instrText xml:space="preserve"> PAGEREF _Toc56366430 \h </w:instrText>
+              <w:instrText xml:space="preserve"> PAGEREF _Toc56631288 \h </w:instrText>
             </w:r>
             <w:r>
               <w:rPr>
@@ -3014,7 +3103,7 @@
                 <w:noProof/>
                 <w:webHidden/>
               </w:rPr>
-              <w:t>17</w:t>
+              <w:t>18</w:t>
             </w:r>
             <w:r>
               <w:rPr>
@@ -3039,7 +3128,7 @@
               <w:szCs w:val="22"/>
             </w:rPr>
           </w:pPr>
-          <w:hyperlink w:anchor="_Toc56366431" w:history="1">
+          <w:hyperlink w:anchor="_Toc56631289" w:history="1">
             <w:r>
               <w:rPr>
                 <w:rStyle w:val="Hyperlink"/>
@@ -3082,7 +3171,7 @@
                 <w:noProof/>
                 <w:webHidden/>
               </w:rPr>
-              <w:instrText xml:space="preserve"> PAGEREF _Toc56366431 \h </w:instrText>
+              <w:instrText xml:space="preserve"> PAGEREF _Toc56631289 \h </w:instrText>
             </w:r>
             <w:r>
               <w:rPr>
@@ -3127,7 +3216,7 @@
               <w:szCs w:val="22"/>
             </w:rPr>
           </w:pPr>
-          <w:hyperlink w:anchor="_Toc56366432" w:history="1">
+          <w:hyperlink w:anchor="_Toc56631290" w:history="1">
             <w:r>
               <w:rPr>
                 <w:rStyle w:val="Hyperlink"/>
@@ -3170,7 +3259,7 @@
                 <w:noProof/>
                 <w:webHidden/>
               </w:rPr>
-              <w:instrText xml:space="preserve"> PAGEREF _Toc56366432 \h </w:instrText>
+              <w:instrText xml:space="preserve"> PAGEREF _Toc56631290 \h </w:instrText>
             </w:r>
             <w:r>
               <w:rPr>
@@ -3215,7 +3304,7 @@
               <w:szCs w:val="22"/>
             </w:rPr>
           </w:pPr>
-          <w:hyperlink w:anchor="_Toc56366433" w:history="1">
+          <w:hyperlink w:anchor="_Toc56631291" w:history="1">
             <w:r>
               <w:rPr>
                 <w:rStyle w:val="Hyperlink"/>
@@ -3258,7 +3347,7 @@
                 <w:noProof/>
                 <w:webHidden/>
               </w:rPr>
-              <w:instrText xml:space="preserve"> PAGEREF _Toc56366433 \h </w:instrText>
+              <w:instrText xml:space="preserve"> PAGEREF _Toc56631291 \h </w:instrText>
             </w:r>
             <w:r>
               <w:rPr>
@@ -3303,7 +3392,7 @@
               <w:szCs w:val="22"/>
             </w:rPr>
           </w:pPr>
-          <w:hyperlink w:anchor="_Toc56366434" w:history="1">
+          <w:hyperlink w:anchor="_Toc56631292" w:history="1">
             <w:r>
               <w:rPr>
                 <w:rStyle w:val="Hyperlink"/>
@@ -3346,7 +3435,7 @@
                 <w:noProof/>
                 <w:webHidden/>
               </w:rPr>
-              <w:instrText xml:space="preserve"> PAGEREF _Toc56366434 \h </w:instrText>
+              <w:instrText xml:space="preserve"> PAGEREF _Toc56631292 \h </w:instrText>
             </w:r>
             <w:r>
               <w:rPr>
@@ -3391,7 +3480,7 @@
               <w:szCs w:val="22"/>
             </w:rPr>
           </w:pPr>
-          <w:hyperlink w:anchor="_Toc56366435" w:history="1">
+          <w:hyperlink w:anchor="_Toc56631293" w:history="1">
             <w:r>
               <w:rPr>
                 <w:rStyle w:val="Hyperlink"/>
@@ -3434,7 +3523,7 @@
                 <w:noProof/>
                 <w:webHidden/>
               </w:rPr>
-              <w:instrText xml:space="preserve"> PAGEREF _Toc56366435 \h </w:instrText>
+              <w:instrText xml:space="preserve"> PAGEREF _Toc56631293 \h </w:instrText>
             </w:r>
             <w:r>
               <w:rPr>
@@ -3479,7 +3568,7 @@
               <w:szCs w:val="22"/>
             </w:rPr>
           </w:pPr>
-          <w:hyperlink w:anchor="_Toc56366436" w:history="1">
+          <w:hyperlink w:anchor="_Toc56631294" w:history="1">
             <w:r>
               <w:rPr>
                 <w:rStyle w:val="Hyperlink"/>
@@ -3522,7 +3611,7 @@
                 <w:noProof/>
                 <w:webHidden/>
               </w:rPr>
-              <w:instrText xml:space="preserve"> PAGEREF _Toc56366436 \h </w:instrText>
+              <w:instrText xml:space="preserve"> PAGEREF _Toc56631294 \h </w:instrText>
             </w:r>
             <w:r>
               <w:rPr>
@@ -3601,7 +3690,7 @@
           <w:szCs w:val="52"/>
         </w:rPr>
       </w:pPr>
-      <w:bookmarkStart w:id="1" w:name="_Toc56366403"/>
+      <w:bookmarkStart w:id="1" w:name="_Toc56631260"/>
       <w:r>
         <w:rPr>
           <w:sz w:val="40"/>
@@ -3628,7 +3717,7 @@
           <w:szCs w:val="32"/>
         </w:rPr>
       </w:pPr>
-      <w:bookmarkStart w:id="3" w:name="_Toc56366404"/>
+      <w:bookmarkStart w:id="3" w:name="_Toc56631261"/>
       <w:r>
         <w:rPr>
           <w:sz w:val="32"/>
@@ -3658,10 +3747,10 @@
           <w:noProof/>
         </w:rPr>
         <w:drawing>
-          <wp:inline distT="0" distB="0" distL="0" distR="0" wp14:anchorId="661F1DCE" wp14:editId="7860DE51">
-            <wp:extent cx="6267450" cy="3333750"/>
-            <wp:effectExtent l="0" t="0" r="0" b="0"/>
-            <wp:docPr id="22" name="Imagem 22"/>
+          <wp:inline distT="0" distB="0" distL="0" distR="0" wp14:anchorId="7AB04BDC" wp14:editId="7CF2899E">
+            <wp:extent cx="6276975" cy="3009900"/>
+            <wp:effectExtent l="0" t="0" r="9525" b="0"/>
+            <wp:docPr id="5" name="Imagem 5"/>
             <wp:cNvGraphicFramePr>
               <a:graphicFrameLocks xmlns:a="http://schemas.openxmlformats.org/drawingml/2006/main" noChangeAspect="1"/>
             </wp:cNvGraphicFramePr>
@@ -3669,7 +3758,7 @@
               <a:graphicData uri="http://schemas.openxmlformats.org/drawingml/2006/picture">
                 <pic:pic xmlns:pic="http://schemas.openxmlformats.org/drawingml/2006/picture">
                   <pic:nvPicPr>
-                    <pic:cNvPr id="0" name="Picture 1"/>
+                    <pic:cNvPr id="0" name="Picture 3"/>
                     <pic:cNvPicPr>
                       <a:picLocks noChangeAspect="1" noChangeArrowheads="1"/>
                     </pic:cNvPicPr>
@@ -3690,7 +3779,7 @@
                   <pic:spPr bwMode="auto">
                     <a:xfrm>
                       <a:off x="0" y="0"/>
-                      <a:ext cx="6267450" cy="3333750"/>
+                      <a:ext cx="6276975" cy="3009900"/>
                     </a:xfrm>
                     <a:prstGeom prst="rect">
                       <a:avLst/>
@@ -3725,7 +3814,7 @@
           <w:szCs w:val="36"/>
         </w:rPr>
       </w:pPr>
-      <w:bookmarkStart w:id="4" w:name="_Toc56366405"/>
+      <w:bookmarkStart w:id="4" w:name="_Toc56631262"/>
       <w:r>
         <w:rPr>
           <w:sz w:val="36"/>
@@ -3782,7 +3871,7 @@
           <w:szCs w:val="32"/>
         </w:rPr>
       </w:pPr>
-      <w:bookmarkStart w:id="5" w:name="_Toc56366406"/>
+      <w:bookmarkStart w:id="5" w:name="_Toc56631263"/>
       <w:r>
         <w:rPr>
           <w:sz w:val="32"/>
@@ -3819,10 +3908,10 @@
           <w:szCs w:val="24"/>
         </w:rPr>
         <w:drawing>
-          <wp:inline distT="0" distB="0" distL="0" distR="0" wp14:anchorId="3842B93D" wp14:editId="74B77ED2">
-            <wp:extent cx="6276975" cy="3019425"/>
-            <wp:effectExtent l="0" t="0" r="9525" b="9525"/>
-            <wp:docPr id="13" name="Imagem 13"/>
+          <wp:inline distT="0" distB="0" distL="0" distR="0" wp14:anchorId="5D291E69" wp14:editId="28053603">
+            <wp:extent cx="6286500" cy="3810000"/>
+            <wp:effectExtent l="0" t="0" r="0" b="0"/>
+            <wp:docPr id="6" name="Imagem 6"/>
             <wp:cNvGraphicFramePr>
               <a:graphicFrameLocks xmlns:a="http://schemas.openxmlformats.org/drawingml/2006/main" noChangeAspect="1"/>
             </wp:cNvGraphicFramePr>
@@ -3830,7 +3919,7 @@
               <a:graphicData uri="http://schemas.openxmlformats.org/drawingml/2006/picture">
                 <pic:pic xmlns:pic="http://schemas.openxmlformats.org/drawingml/2006/picture">
                   <pic:nvPicPr>
-                    <pic:cNvPr id="0" name="Picture 1"/>
+                    <pic:cNvPr id="0" name="Picture 4"/>
                     <pic:cNvPicPr>
                       <a:picLocks noChangeAspect="1" noChangeArrowheads="1"/>
                     </pic:cNvPicPr>
@@ -3851,7 +3940,7 @@
                   <pic:spPr bwMode="auto">
                     <a:xfrm>
                       <a:off x="0" y="0"/>
-                      <a:ext cx="6276975" cy="3019425"/>
+                      <a:ext cx="6286500" cy="3810000"/>
                     </a:xfrm>
                     <a:prstGeom prst="rect">
                       <a:avLst/>
@@ -3911,7 +4000,7 @@
           <w:szCs w:val="32"/>
         </w:rPr>
       </w:pPr>
-      <w:bookmarkStart w:id="6" w:name="_Toc56366407"/>
+      <w:bookmarkStart w:id="6" w:name="_Toc56631264"/>
       <w:r>
         <w:rPr>
           <w:sz w:val="32"/>
@@ -3944,10 +4033,10 @@
           <w:noProof/>
         </w:rPr>
         <w:drawing>
-          <wp:inline distT="0" distB="0" distL="0" distR="0" wp14:anchorId="67835E39" wp14:editId="7D36E7E2">
-            <wp:extent cx="6276975" cy="3429000"/>
+          <wp:inline distT="0" distB="0" distL="0" distR="0" wp14:anchorId="0D889C72" wp14:editId="5FDF6491">
+            <wp:extent cx="6276975" cy="3638550"/>
             <wp:effectExtent l="0" t="0" r="9525" b="0"/>
-            <wp:docPr id="17" name="Imagem 17"/>
+            <wp:docPr id="16" name="Imagem 16"/>
             <wp:cNvGraphicFramePr>
               <a:graphicFrameLocks xmlns:a="http://schemas.openxmlformats.org/drawingml/2006/main" noChangeAspect="1"/>
             </wp:cNvGraphicFramePr>
@@ -3955,7 +4044,7 @@
               <a:graphicData uri="http://schemas.openxmlformats.org/drawingml/2006/picture">
                 <pic:pic xmlns:pic="http://schemas.openxmlformats.org/drawingml/2006/picture">
                   <pic:nvPicPr>
-                    <pic:cNvPr id="0" name="Picture 2"/>
+                    <pic:cNvPr id="0" name="Picture 5"/>
                     <pic:cNvPicPr>
                       <a:picLocks noChangeAspect="1" noChangeArrowheads="1"/>
                     </pic:cNvPicPr>
@@ -3976,7 +4065,7 @@
                   <pic:spPr bwMode="auto">
                     <a:xfrm>
                       <a:off x="0" y="0"/>
-                      <a:ext cx="6276975" cy="3429000"/>
+                      <a:ext cx="6276975" cy="3638550"/>
                     </a:xfrm>
                     <a:prstGeom prst="rect">
                       <a:avLst/>
@@ -4011,7 +4100,7 @@
           <w:szCs w:val="32"/>
         </w:rPr>
       </w:pPr>
-      <w:bookmarkStart w:id="7" w:name="_Toc56366408"/>
+      <w:bookmarkStart w:id="7" w:name="_Toc56631265"/>
       <w:r>
         <w:rPr>
           <w:sz w:val="32"/>
@@ -4053,10 +4142,10 @@
           <w:noProof/>
         </w:rPr>
         <w:drawing>
-          <wp:inline distT="0" distB="0" distL="0" distR="0" wp14:anchorId="21681872" wp14:editId="7AA57D49">
-            <wp:extent cx="6267450" cy="2352675"/>
+          <wp:inline distT="0" distB="0" distL="0" distR="0" wp14:anchorId="281FB8F9" wp14:editId="480AD380">
+            <wp:extent cx="6267450" cy="2047875"/>
             <wp:effectExtent l="0" t="0" r="0" b="9525"/>
-            <wp:docPr id="26" name="Imagem 26"/>
+            <wp:docPr id="20" name="Imagem 20"/>
             <wp:cNvGraphicFramePr>
               <a:graphicFrameLocks xmlns:a="http://schemas.openxmlformats.org/drawingml/2006/main" noChangeAspect="1"/>
             </wp:cNvGraphicFramePr>
@@ -4064,7 +4153,7 @@
               <a:graphicData uri="http://schemas.openxmlformats.org/drawingml/2006/picture">
                 <pic:pic xmlns:pic="http://schemas.openxmlformats.org/drawingml/2006/picture">
                   <pic:nvPicPr>
-                    <pic:cNvPr id="0" name="Picture 3"/>
+                    <pic:cNvPr id="0" name="Picture 6"/>
                     <pic:cNvPicPr>
                       <a:picLocks noChangeAspect="1" noChangeArrowheads="1"/>
                     </pic:cNvPicPr>
@@ -4085,7 +4174,7 @@
                   <pic:spPr bwMode="auto">
                     <a:xfrm>
                       <a:off x="0" y="0"/>
-                      <a:ext cx="6267450" cy="2352675"/>
+                      <a:ext cx="6267450" cy="2047875"/>
                     </a:xfrm>
                     <a:prstGeom prst="rect">
                       <a:avLst/>
@@ -4115,7 +4204,7 @@
           <w:szCs w:val="32"/>
         </w:rPr>
       </w:pPr>
-      <w:bookmarkStart w:id="8" w:name="_Toc56366409"/>
+      <w:bookmarkStart w:id="8" w:name="_Toc56631266"/>
       <w:r>
         <w:rPr>
           <w:sz w:val="32"/>
@@ -4138,10 +4227,10 @@
           <w:noProof/>
         </w:rPr>
         <w:drawing>
-          <wp:inline distT="0" distB="0" distL="0" distR="0" wp14:anchorId="3E194DA0" wp14:editId="40648FB5">
-            <wp:extent cx="6267450" cy="2352675"/>
-            <wp:effectExtent l="0" t="0" r="0" b="9525"/>
-            <wp:docPr id="27" name="Imagem 27"/>
+          <wp:inline distT="0" distB="0" distL="0" distR="0" wp14:anchorId="52B365A4" wp14:editId="208A3E1E">
+            <wp:extent cx="6276975" cy="2000250"/>
+            <wp:effectExtent l="0" t="0" r="9525" b="0"/>
+            <wp:docPr id="25" name="Imagem 25"/>
             <wp:cNvGraphicFramePr>
               <a:graphicFrameLocks xmlns:a="http://schemas.openxmlformats.org/drawingml/2006/main" noChangeAspect="1"/>
             </wp:cNvGraphicFramePr>
@@ -4149,7 +4238,7 @@
               <a:graphicData uri="http://schemas.openxmlformats.org/drawingml/2006/picture">
                 <pic:pic xmlns:pic="http://schemas.openxmlformats.org/drawingml/2006/picture">
                   <pic:nvPicPr>
-                    <pic:cNvPr id="0" name="Picture 4"/>
+                    <pic:cNvPr id="0" name="Picture 7"/>
                     <pic:cNvPicPr>
                       <a:picLocks noChangeAspect="1" noChangeArrowheads="1"/>
                     </pic:cNvPicPr>
@@ -4170,7 +4259,7 @@
                   <pic:spPr bwMode="auto">
                     <a:xfrm>
                       <a:off x="0" y="0"/>
-                      <a:ext cx="6267450" cy="2352675"/>
+                      <a:ext cx="6276975" cy="2000250"/>
                     </a:xfrm>
                     <a:prstGeom prst="rect">
                       <a:avLst/>
@@ -4218,7 +4307,7 @@
           <w:szCs w:val="32"/>
         </w:rPr>
       </w:pPr>
-      <w:bookmarkStart w:id="9" w:name="_Toc56366410"/>
+      <w:bookmarkStart w:id="9" w:name="_Toc56631267"/>
       <w:r>
         <w:rPr>
           <w:sz w:val="32"/>
@@ -4249,10 +4338,10 @@
           <w:noProof/>
         </w:rPr>
         <w:drawing>
-          <wp:inline distT="0" distB="0" distL="0" distR="0" wp14:anchorId="2B0F5530" wp14:editId="0462FD66">
-            <wp:extent cx="6276975" cy="3390900"/>
-            <wp:effectExtent l="0" t="0" r="9525" b="0"/>
-            <wp:docPr id="23" name="Imagem 23"/>
+          <wp:inline distT="0" distB="0" distL="0" distR="0" wp14:anchorId="1343E191" wp14:editId="027BE36D">
+            <wp:extent cx="6286500" cy="3810000"/>
+            <wp:effectExtent l="0" t="0" r="0" b="0"/>
+            <wp:docPr id="28" name="Imagem 28"/>
             <wp:cNvGraphicFramePr>
               <a:graphicFrameLocks xmlns:a="http://schemas.openxmlformats.org/drawingml/2006/main" noChangeAspect="1"/>
             </wp:cNvGraphicFramePr>
@@ -4260,7 +4349,98 @@
               <a:graphicData uri="http://schemas.openxmlformats.org/drawingml/2006/picture">
                 <pic:pic xmlns:pic="http://schemas.openxmlformats.org/drawingml/2006/picture">
                   <pic:nvPicPr>
-                    <pic:cNvPr id="0" name="Picture 2"/>
+                    <pic:cNvPr id="0" name="Picture 8"/>
+                    <pic:cNvPicPr>
+                      <a:picLocks noChangeAspect="1" noChangeArrowheads="1"/>
+                    </pic:cNvPicPr>
+                  </pic:nvPicPr>
+                  <pic:blipFill>
+                    <a:blip r:embed="rId8" cstate="print">
+                      <a:extLst>
+                        <a:ext uri="{28A0092B-C50C-407E-A947-70E740481C1C}">
+                          <a14:useLocalDpi xmlns:a14="http://schemas.microsoft.com/office/drawing/2010/main" val="0"/>
+                        </a:ext>
+                      </a:extLst>
+                    </a:blip>
+                    <a:srcRect/>
+                    <a:stretch>
+                      <a:fillRect/>
+                    </a:stretch>
+                  </pic:blipFill>
+                  <pic:spPr bwMode="auto">
+                    <a:xfrm>
+                      <a:off x="0" y="0"/>
+                      <a:ext cx="6286500" cy="3810000"/>
+                    </a:xfrm>
+                    <a:prstGeom prst="rect">
+                      <a:avLst/>
+                    </a:prstGeom>
+                    <a:noFill/>
+                    <a:ln>
+                      <a:noFill/>
+                    </a:ln>
+                  </pic:spPr>
+                </pic:pic>
+              </a:graphicData>
+            </a:graphic>
+          </wp:inline>
+        </w:drawing>
+      </w:r>
+    </w:p>
+    <w:p>
+      <w:pPr>
+        <w:pStyle w:val="Ttulo2"/>
+        <w:numPr>
+          <w:ilvl w:val="2"/>
+          <w:numId w:val="18"/>
+        </w:numPr>
+        <w:rPr>
+          <w:sz w:val="32"/>
+          <w:szCs w:val="32"/>
+        </w:rPr>
+      </w:pPr>
+      <w:bookmarkStart w:id="10" w:name="_Toc56631268"/>
+      <w:r>
+        <w:rPr>
+          <w:sz w:val="32"/>
+          <w:szCs w:val="32"/>
+        </w:rPr>
+        <w:t>Deletar</w:t>
+      </w:r>
+      <w:r>
+        <w:rPr>
+          <w:sz w:val="32"/>
+          <w:szCs w:val="32"/>
+        </w:rPr>
+        <w:t xml:space="preserve"> </w:t>
+      </w:r>
+      <w:r>
+        <w:rPr>
+          <w:sz w:val="32"/>
+          <w:szCs w:val="32"/>
+        </w:rPr>
+        <w:t>Usuários</w:t>
+      </w:r>
+      <w:bookmarkEnd w:id="10"/>
+    </w:p>
+    <w:p>
+      <w:r>
+        <w:rPr>
+          <w:noProof/>
+        </w:rPr>
+        <w:drawing>
+          <wp:inline distT="0" distB="0" distL="0" distR="0" wp14:anchorId="2B9BC0CC" wp14:editId="6A5B53B2">
+            <wp:extent cx="6267450" cy="2124075"/>
+            <wp:effectExtent l="0" t="0" r="0" b="9525"/>
+            <wp:docPr id="38" name="Imagem 38"/>
+            <wp:cNvGraphicFramePr>
+              <a:graphicFrameLocks xmlns:a="http://schemas.openxmlformats.org/drawingml/2006/main" noChangeAspect="1"/>
+            </wp:cNvGraphicFramePr>
+            <a:graphic xmlns:a="http://schemas.openxmlformats.org/drawingml/2006/main">
+              <a:graphicData uri="http://schemas.openxmlformats.org/drawingml/2006/picture">
+                <pic:pic xmlns:pic="http://schemas.openxmlformats.org/drawingml/2006/picture">
+                  <pic:nvPicPr>
+                    <pic:cNvPr id="0" name="Picture 9"/>
                     <pic:cNvPicPr>
                       <a:picLocks noChangeAspect="1" noChangeArrowheads="1"/>
                     </pic:cNvPicPr>
@@ -4281,7 +4461,7 @@
                   <pic:spPr bwMode="auto">
                     <a:xfrm>
                       <a:off x="0" y="0"/>
-                      <a:ext cx="6276975" cy="3390900"/>
+                      <a:ext cx="6267450" cy="2124075"/>
                     </a:xfrm>
                     <a:prstGeom prst="rect">
                       <a:avLst/>
@@ -4298,6 +4478,60 @@
         </w:drawing>
       </w:r>
     </w:p>
+    <w:p/>
+    <w:p/>
+    <w:p/>
+    <w:p>
+      <w:pPr>
+        <w:pStyle w:val="Ttulo1"/>
+        <w:numPr>
+          <w:ilvl w:val="1"/>
+          <w:numId w:val="18"/>
+        </w:numPr>
+        <w:rPr>
+          <w:sz w:val="36"/>
+          <w:szCs w:val="36"/>
+        </w:rPr>
+      </w:pPr>
+      <w:bookmarkStart w:id="11" w:name="_Toc56631269"/>
+      <w:r>
+        <w:rPr>
+          <w:sz w:val="36"/>
+          <w:szCs w:val="36"/>
+        </w:rPr>
+        <w:lastRenderedPageBreak/>
+        <w:t>Diagrama de Sequência #00</w:t>
+      </w:r>
+      <w:r>
+        <w:rPr>
+          <w:sz w:val="36"/>
+          <w:szCs w:val="36"/>
+        </w:rPr>
+        <w:t>3</w:t>
+      </w:r>
+      <w:r>
+        <w:rPr>
+          <w:sz w:val="36"/>
+          <w:szCs w:val="36"/>
+        </w:rPr>
+        <w:t xml:space="preserve"> </w:t>
+      </w:r>
+      <w:r>
+        <w:rPr>
+          <w:sz w:val="36"/>
+          <w:szCs w:val="36"/>
+        </w:rPr>
+        <w:t xml:space="preserve">– Manter </w:t>
+      </w:r>
+      <w:r>
+        <w:rPr>
+          <w:sz w:val="36"/>
+          <w:szCs w:val="36"/>
+        </w:rPr>
+        <w:t>Imóvel</w:t>
+      </w:r>
+      <w:bookmarkEnd w:id="11"/>
+    </w:p>
     <w:p>
       <w:pPr>
         <w:pStyle w:val="Ttulo2"/>
@@ -4310,13 +4544,13 @@
           <w:szCs w:val="32"/>
         </w:rPr>
       </w:pPr>
-      <w:bookmarkStart w:id="10" w:name="_Toc56366411"/>
+      <w:bookmarkStart w:id="12" w:name="_Toc56631270"/>
       <w:r>
         <w:rPr>
           <w:sz w:val="32"/>
           <w:szCs w:val="32"/>
         </w:rPr>
-        <w:t>Deletar</w:t>
+        <w:t>Cadastrar</w:t>
       </w:r>
       <w:r>
         <w:rPr>
@@ -4330,20 +4564,21 @@
           <w:sz w:val="32"/>
           <w:szCs w:val="32"/>
         </w:rPr>
-        <w:t>Usuários</w:t>
-      </w:r>
-      <w:bookmarkEnd w:id="10"/>
+        <w:t>Imóvel</w:t>
+      </w:r>
+      <w:bookmarkEnd w:id="12"/>
     </w:p>
+    <w:p/>
     <w:p>
       <w:r>
         <w:rPr>
           <w:noProof/>
         </w:rPr>
         <w:drawing>
-          <wp:inline distT="0" distB="0" distL="0" distR="0" wp14:anchorId="66AEC1B3" wp14:editId="17F8D2BD">
-            <wp:extent cx="6276975" cy="2476500"/>
+          <wp:inline distT="0" distB="0" distL="0" distR="0" wp14:anchorId="6996F37D" wp14:editId="26420F86">
+            <wp:extent cx="6276975" cy="2781300"/>
             <wp:effectExtent l="0" t="0" r="9525" b="0"/>
-            <wp:docPr id="12" name="Imagem 12"/>
+            <wp:docPr id="40" name="Imagem 40"/>
             <wp:cNvGraphicFramePr>
               <a:graphicFrameLocks xmlns:a="http://schemas.openxmlformats.org/drawingml/2006/main" noChangeAspect="1"/>
             </wp:cNvGraphicFramePr>
@@ -4351,7 +4586,7 @@
               <a:graphicData uri="http://schemas.openxmlformats.org/drawingml/2006/picture">
                 <pic:pic xmlns:pic="http://schemas.openxmlformats.org/drawingml/2006/picture">
                   <pic:nvPicPr>
-                    <pic:cNvPr id="0" name="Picture 2"/>
+                    <pic:cNvPr id="0" name="Picture 10"/>
                     <pic:cNvPicPr>
                       <a:picLocks noChangeAspect="1" noChangeArrowheads="1"/>
                     </pic:cNvPicPr>
@@ -4372,7 +4607,7 @@
                   <pic:spPr bwMode="auto">
                     <a:xfrm>
                       <a:off x="0" y="0"/>
-                      <a:ext cx="6276975" cy="2476500"/>
+                      <a:ext cx="6276975" cy="2781300"/>
                     </a:xfrm>
                     <a:prstGeom prst="rect">
                       <a:avLst/>
@@ -4389,60 +4624,6 @@
         </w:drawing>
       </w:r>
     </w:p>
-    <w:p/>
-    <w:p/>
-    <w:p/>
-    <w:p>
-      <w:pPr>
-        <w:pStyle w:val="Ttulo1"/>
-        <w:numPr>
-          <w:ilvl w:val="1"/>
-          <w:numId w:val="18"/>
-        </w:numPr>
-        <w:rPr>
-          <w:sz w:val="36"/>
-          <w:szCs w:val="36"/>
-        </w:rPr>
-      </w:pPr>
-      <w:bookmarkStart w:id="11" w:name="_Toc56366412"/>
-      <w:r>
-        <w:rPr>
-          <w:sz w:val="36"/>
-          <w:szCs w:val="36"/>
-        </w:rPr>
-        <w:lastRenderedPageBreak/>
-        <w:t>Diagrama de Sequência #00</w:t>
-      </w:r>
-      <w:r>
-        <w:rPr>
-          <w:sz w:val="36"/>
-          <w:szCs w:val="36"/>
-        </w:rPr>
-        <w:t>3</w:t>
-      </w:r>
-      <w:r>
-        <w:rPr>
-          <w:sz w:val="36"/>
-          <w:szCs w:val="36"/>
-        </w:rPr>
-        <w:t xml:space="preserve"> </w:t>
-      </w:r>
-      <w:r>
-        <w:rPr>
-          <w:sz w:val="36"/>
-          <w:szCs w:val="36"/>
-        </w:rPr>
-        <w:t xml:space="preserve">– Manter </w:t>
-      </w:r>
-      <w:r>
-        <w:rPr>
-          <w:sz w:val="36"/>
-          <w:szCs w:val="36"/>
-        </w:rPr>
-        <w:t>Imóvel</w:t>
-      </w:r>
-      <w:bookmarkEnd w:id="11"/>
-    </w:p>
     <w:p>
       <w:pPr>
         <w:pStyle w:val="Ttulo2"/>
@@ -4455,13 +4636,14 @@
           <w:szCs w:val="32"/>
         </w:rPr>
       </w:pPr>
-      <w:bookmarkStart w:id="12" w:name="_Toc56366413"/>
+      <w:bookmarkStart w:id="13" w:name="_Toc56631271"/>
       <w:r>
         <w:rPr>
           <w:sz w:val="32"/>
           <w:szCs w:val="32"/>
         </w:rPr>
-        <w:t>Cadastrar</w:t>
+        <w:lastRenderedPageBreak/>
+        <w:t>Alterar</w:t>
       </w:r>
       <w:r>
         <w:rPr>
@@ -4477,19 +4659,18 @@
         </w:rPr>
         <w:t>Imóvel</w:t>
       </w:r>
-      <w:bookmarkEnd w:id="12"/>
+      <w:bookmarkEnd w:id="13"/>
     </w:p>
-    <w:p/>
     <w:p>
       <w:r>
         <w:rPr>
           <w:noProof/>
         </w:rPr>
         <w:drawing>
-          <wp:inline distT="0" distB="0" distL="0" distR="0" wp14:anchorId="113793EC" wp14:editId="21BA11F4">
-            <wp:extent cx="6276975" cy="2886075"/>
-            <wp:effectExtent l="0" t="0" r="9525" b="9525"/>
-            <wp:docPr id="29" name="Imagem 29"/>
+          <wp:inline distT="0" distB="0" distL="0" distR="0" wp14:anchorId="260369F4" wp14:editId="1A4E7112">
+            <wp:extent cx="6276975" cy="3314700"/>
+            <wp:effectExtent l="0" t="0" r="9525" b="0"/>
+            <wp:docPr id="41" name="Imagem 41"/>
             <wp:cNvGraphicFramePr>
               <a:graphicFrameLocks xmlns:a="http://schemas.openxmlformats.org/drawingml/2006/main" noChangeAspect="1"/>
             </wp:cNvGraphicFramePr>
@@ -4497,7 +4678,7 @@
               <a:graphicData uri="http://schemas.openxmlformats.org/drawingml/2006/picture">
                 <pic:pic xmlns:pic="http://schemas.openxmlformats.org/drawingml/2006/picture">
                   <pic:nvPicPr>
-                    <pic:cNvPr id="0" name="Picture 6"/>
+                    <pic:cNvPr id="0" name="Picture 11"/>
                     <pic:cNvPicPr>
                       <a:picLocks noChangeAspect="1" noChangeArrowheads="1"/>
                     </pic:cNvPicPr>
@@ -4518,7 +4699,7 @@
                   <pic:spPr bwMode="auto">
                     <a:xfrm>
                       <a:off x="0" y="0"/>
-                      <a:ext cx="6276975" cy="2886075"/>
+                      <a:ext cx="6276975" cy="3314700"/>
                     </a:xfrm>
                     <a:prstGeom prst="rect">
                       <a:avLst/>
@@ -4535,6 +4716,7 @@
         </w:drawing>
       </w:r>
     </w:p>
+    <w:p/>
     <w:p>
       <w:pPr>
         <w:pStyle w:val="Ttulo2"/>
@@ -4547,13 +4729,13 @@
           <w:szCs w:val="32"/>
         </w:rPr>
       </w:pPr>
-      <w:bookmarkStart w:id="13" w:name="_Toc56366414"/>
+      <w:bookmarkStart w:id="14" w:name="_Toc56631272"/>
       <w:r>
         <w:rPr>
           <w:sz w:val="32"/>
           <w:szCs w:val="32"/>
         </w:rPr>
-        <w:t>Alterar</w:t>
+        <w:t>Consultar</w:t>
       </w:r>
       <w:r>
         <w:rPr>
@@ -4567,9 +4749,16 @@
           <w:sz w:val="32"/>
           <w:szCs w:val="32"/>
         </w:rPr>
-        <w:t>Imóvel</w:t>
-      </w:r>
-      <w:bookmarkEnd w:id="13"/>
+        <w:t>Imóve</w:t>
+      </w:r>
+      <w:r>
+        <w:rPr>
+          <w:sz w:val="32"/>
+          <w:szCs w:val="32"/>
+        </w:rPr>
+        <w:t>is Aprovados</w:t>
+      </w:r>
+      <w:bookmarkEnd w:id="14"/>
     </w:p>
     <w:p>
       <w:r>
@@ -4577,10 +4766,10 @@
           <w:noProof/>
         </w:rPr>
         <w:drawing>
-          <wp:inline distT="0" distB="0" distL="0" distR="0" wp14:anchorId="017607E6" wp14:editId="423CFE1A">
-            <wp:extent cx="6276975" cy="2924175"/>
-            <wp:effectExtent l="0" t="0" r="9525" b="9525"/>
-            <wp:docPr id="30" name="Imagem 30"/>
+          <wp:inline distT="0" distB="0" distL="0" distR="0" wp14:anchorId="689FB966" wp14:editId="7BEE829F">
+            <wp:extent cx="6286500" cy="1695450"/>
+            <wp:effectExtent l="0" t="0" r="0" b="0"/>
+            <wp:docPr id="42" name="Imagem 42"/>
             <wp:cNvGraphicFramePr>
               <a:graphicFrameLocks xmlns:a="http://schemas.openxmlformats.org/drawingml/2006/main" noChangeAspect="1"/>
             </wp:cNvGraphicFramePr>
@@ -4588,7 +4777,7 @@
               <a:graphicData uri="http://schemas.openxmlformats.org/drawingml/2006/picture">
                 <pic:pic xmlns:pic="http://schemas.openxmlformats.org/drawingml/2006/picture">
                   <pic:nvPicPr>
-                    <pic:cNvPr id="0" name="Picture 7"/>
+                    <pic:cNvPr id="0" name="Picture 12"/>
                     <pic:cNvPicPr>
                       <a:picLocks noChangeAspect="1" noChangeArrowheads="1"/>
                     </pic:cNvPicPr>
@@ -4609,7 +4798,7 @@
                   <pic:spPr bwMode="auto">
                     <a:xfrm>
                       <a:off x="0" y="0"/>
-                      <a:ext cx="6276975" cy="2924175"/>
+                      <a:ext cx="6286500" cy="1695450"/>
                     </a:xfrm>
                     <a:prstGeom prst="rect">
                       <a:avLst/>
@@ -4639,36 +4828,16 @@
           <w:szCs w:val="32"/>
         </w:rPr>
       </w:pPr>
-      <w:bookmarkStart w:id="14" w:name="_Toc56366415"/>
+      <w:bookmarkStart w:id="15" w:name="_Toc56631273"/>
       <w:r>
         <w:rPr>
           <w:sz w:val="32"/>
           <w:szCs w:val="32"/>
         </w:rPr>
-        <w:t>Consultar</w:t>
-      </w:r>
-      <w:r>
-        <w:rPr>
-          <w:sz w:val="32"/>
-          <w:szCs w:val="32"/>
-        </w:rPr>
-        <w:t xml:space="preserve"> </w:t>
-      </w:r>
-      <w:r>
-        <w:rPr>
-          <w:sz w:val="32"/>
-          <w:szCs w:val="32"/>
-        </w:rPr>
-        <w:t>Imóve</w:t>
-      </w:r>
-      <w:r>
-        <w:rPr>
-          <w:sz w:val="32"/>
-          <w:szCs w:val="32"/>
-        </w:rPr>
-        <w:t>is Aprovados</w:t>
-      </w:r>
-      <w:bookmarkEnd w:id="14"/>
+        <w:lastRenderedPageBreak/>
+        <w:t>Consultar Imóvel por ID Ativos</w:t>
+      </w:r>
+      <w:bookmarkEnd w:id="15"/>
     </w:p>
     <w:p>
       <w:r>
@@ -4676,10 +4845,10 @@
           <w:noProof/>
         </w:rPr>
         <w:drawing>
-          <wp:inline distT="0" distB="0" distL="0" distR="0" wp14:anchorId="66844293" wp14:editId="0708DEC7">
-            <wp:extent cx="6286500" cy="2057400"/>
-            <wp:effectExtent l="0" t="0" r="0" b="0"/>
-            <wp:docPr id="31" name="Imagem 31"/>
+          <wp:inline distT="0" distB="0" distL="0" distR="0" wp14:anchorId="57D338AA" wp14:editId="68E081A4">
+            <wp:extent cx="6286500" cy="1819275"/>
+            <wp:effectExtent l="0" t="0" r="0" b="9525"/>
+            <wp:docPr id="43" name="Imagem 43"/>
             <wp:cNvGraphicFramePr>
               <a:graphicFrameLocks xmlns:a="http://schemas.openxmlformats.org/drawingml/2006/main" noChangeAspect="1"/>
             </wp:cNvGraphicFramePr>
@@ -4687,7 +4856,7 @@
               <a:graphicData uri="http://schemas.openxmlformats.org/drawingml/2006/picture">
                 <pic:pic xmlns:pic="http://schemas.openxmlformats.org/drawingml/2006/picture">
                   <pic:nvPicPr>
-                    <pic:cNvPr id="0" name="Picture 8"/>
+                    <pic:cNvPr id="0" name="Picture 13"/>
                     <pic:cNvPicPr>
                       <a:picLocks noChangeAspect="1" noChangeArrowheads="1"/>
                     </pic:cNvPicPr>
@@ -4708,7 +4877,7 @@
                   <pic:spPr bwMode="auto">
                     <a:xfrm>
                       <a:off x="0" y="0"/>
-                      <a:ext cx="6286500" cy="2057400"/>
+                      <a:ext cx="6286500" cy="1819275"/>
                     </a:xfrm>
                     <a:prstGeom prst="rect">
                       <a:avLst/>
@@ -4725,7 +4894,6 @@
         </w:drawing>
       </w:r>
     </w:p>
-    <w:p/>
     <w:p>
       <w:pPr>
         <w:pStyle w:val="Ttulo2"/>
@@ -4738,15 +4906,15 @@
           <w:szCs w:val="32"/>
         </w:rPr>
       </w:pPr>
-      <w:bookmarkStart w:id="15" w:name="_Toc56366416"/>
+      <w:bookmarkStart w:id="16" w:name="_Toc56631274"/>
       <w:r>
         <w:rPr>
           <w:sz w:val="32"/>
           <w:szCs w:val="32"/>
         </w:rPr>
-        <w:t>Consultar Imóvel por ID Ativos</w:t>
-      </w:r>
-      <w:bookmarkEnd w:id="15"/>
+        <w:t>Consultar Imóvel por ID</w:t>
+      </w:r>
+      <w:bookmarkEnd w:id="16"/>
     </w:p>
     <w:p>
       <w:r>
@@ -4754,10 +4922,10 @@
           <w:noProof/>
         </w:rPr>
         <w:drawing>
-          <wp:inline distT="0" distB="0" distL="0" distR="0" wp14:anchorId="16F668EC" wp14:editId="5D076783">
-            <wp:extent cx="6286500" cy="2057400"/>
-            <wp:effectExtent l="0" t="0" r="0" b="0"/>
-            <wp:docPr id="35" name="Imagem 35"/>
+          <wp:inline distT="0" distB="0" distL="0" distR="0" wp14:anchorId="3F5B5291" wp14:editId="5B73F47F">
+            <wp:extent cx="6276975" cy="1781175"/>
+            <wp:effectExtent l="0" t="0" r="9525" b="9525"/>
+            <wp:docPr id="44" name="Imagem 44"/>
             <wp:cNvGraphicFramePr>
               <a:graphicFrameLocks xmlns:a="http://schemas.openxmlformats.org/drawingml/2006/main" noChangeAspect="1"/>
             </wp:cNvGraphicFramePr>
@@ -4765,7 +4933,7 @@
               <a:graphicData uri="http://schemas.openxmlformats.org/drawingml/2006/picture">
                 <pic:pic xmlns:pic="http://schemas.openxmlformats.org/drawingml/2006/picture">
                   <pic:nvPicPr>
-                    <pic:cNvPr id="0" name="Picture 12"/>
+                    <pic:cNvPr id="0" name="Picture 14"/>
                     <pic:cNvPicPr>
                       <a:picLocks noChangeAspect="1" noChangeArrowheads="1"/>
                     </pic:cNvPicPr>
@@ -4786,7 +4954,7 @@
                   <pic:spPr bwMode="auto">
                     <a:xfrm>
                       <a:off x="0" y="0"/>
-                      <a:ext cx="6286500" cy="2057400"/>
+                      <a:ext cx="6276975" cy="1781175"/>
                     </a:xfrm>
                     <a:prstGeom prst="rect">
                       <a:avLst/>
@@ -4815,16 +4983,15 @@
           <w:szCs w:val="32"/>
         </w:rPr>
       </w:pPr>
-      <w:bookmarkStart w:id="16" w:name="_Toc56366417"/>
+      <w:bookmarkStart w:id="17" w:name="_Toc56631275"/>
       <w:r>
         <w:rPr>
           <w:sz w:val="32"/>
           <w:szCs w:val="32"/>
         </w:rPr>
-        <w:lastRenderedPageBreak/>
-        <w:t>Consultar Imóvel por ID</w:t>
-      </w:r>
-      <w:bookmarkEnd w:id="16"/>
+        <w:t>Consultar Imóvel em Análise</w:t>
+      </w:r>
+      <w:bookmarkEnd w:id="17"/>
     </w:p>
     <w:p>
       <w:r>
@@ -4832,10 +4999,10 @@
           <w:noProof/>
         </w:rPr>
         <w:drawing>
-          <wp:inline distT="0" distB="0" distL="0" distR="0" wp14:anchorId="6C83E1B4" wp14:editId="4128CC39">
-            <wp:extent cx="6286500" cy="2057400"/>
-            <wp:effectExtent l="0" t="0" r="0" b="0"/>
-            <wp:docPr id="34" name="Imagem 34"/>
+          <wp:inline distT="0" distB="0" distL="0" distR="0" wp14:anchorId="64FE8646" wp14:editId="2646A6AE">
+            <wp:extent cx="6276975" cy="1771650"/>
+            <wp:effectExtent l="0" t="0" r="9525" b="0"/>
+            <wp:docPr id="45" name="Imagem 45"/>
             <wp:cNvGraphicFramePr>
               <a:graphicFrameLocks xmlns:a="http://schemas.openxmlformats.org/drawingml/2006/main" noChangeAspect="1"/>
             </wp:cNvGraphicFramePr>
@@ -4843,7 +5010,7 @@
               <a:graphicData uri="http://schemas.openxmlformats.org/drawingml/2006/picture">
                 <pic:pic xmlns:pic="http://schemas.openxmlformats.org/drawingml/2006/picture">
                   <pic:nvPicPr>
-                    <pic:cNvPr id="0" name="Picture 11"/>
+                    <pic:cNvPr id="0" name="Picture 15"/>
                     <pic:cNvPicPr>
                       <a:picLocks noChangeAspect="1" noChangeArrowheads="1"/>
                     </pic:cNvPicPr>
@@ -4864,7 +5031,7 @@
                   <pic:spPr bwMode="auto">
                     <a:xfrm>
                       <a:off x="0" y="0"/>
-                      <a:ext cx="6286500" cy="2057400"/>
+                      <a:ext cx="6276975" cy="1771650"/>
                     </a:xfrm>
                     <a:prstGeom prst="rect">
                       <a:avLst/>
@@ -4893,15 +5060,16 @@
           <w:szCs w:val="32"/>
         </w:rPr>
       </w:pPr>
-      <w:bookmarkStart w:id="17" w:name="_Toc56366418"/>
+      <w:bookmarkStart w:id="18" w:name="_Toc56631276"/>
       <w:r>
         <w:rPr>
           <w:sz w:val="32"/>
           <w:szCs w:val="32"/>
         </w:rPr>
-        <w:t>Consultar Imóvel em Análise</w:t>
-      </w:r>
-      <w:bookmarkEnd w:id="17"/>
+        <w:lastRenderedPageBreak/>
+        <w:t>Reprovar Imóveis</w:t>
+      </w:r>
+      <w:bookmarkEnd w:id="18"/>
     </w:p>
     <w:p>
       <w:r>
@@ -4909,10 +5077,10 @@
           <w:noProof/>
         </w:rPr>
         <w:drawing>
-          <wp:inline distT="0" distB="0" distL="0" distR="0" wp14:anchorId="54133B7C" wp14:editId="7157F704">
-            <wp:extent cx="6286500" cy="2057400"/>
+          <wp:inline distT="0" distB="0" distL="0" distR="0" wp14:anchorId="333E634F" wp14:editId="56F593AD">
+            <wp:extent cx="6286500" cy="2438400"/>
             <wp:effectExtent l="0" t="0" r="0" b="0"/>
-            <wp:docPr id="33" name="Imagem 33"/>
+            <wp:docPr id="46" name="Imagem 46"/>
             <wp:cNvGraphicFramePr>
               <a:graphicFrameLocks xmlns:a="http://schemas.openxmlformats.org/drawingml/2006/main" noChangeAspect="1"/>
             </wp:cNvGraphicFramePr>
@@ -4920,7 +5088,7 @@
               <a:graphicData uri="http://schemas.openxmlformats.org/drawingml/2006/picture">
                 <pic:pic xmlns:pic="http://schemas.openxmlformats.org/drawingml/2006/picture">
                   <pic:nvPicPr>
-                    <pic:cNvPr id="0" name="Picture 10"/>
+                    <pic:cNvPr id="0" name="Picture 16"/>
                     <pic:cNvPicPr>
                       <a:picLocks noChangeAspect="1" noChangeArrowheads="1"/>
                     </pic:cNvPicPr>
@@ -4941,7 +5109,7 @@
                   <pic:spPr bwMode="auto">
                     <a:xfrm>
                       <a:off x="0" y="0"/>
-                      <a:ext cx="6286500" cy="2057400"/>
+                      <a:ext cx="6286500" cy="2438400"/>
                     </a:xfrm>
                     <a:prstGeom prst="rect">
                       <a:avLst/>
@@ -4970,16 +5138,15 @@
           <w:szCs w:val="32"/>
         </w:rPr>
       </w:pPr>
-      <w:bookmarkStart w:id="18" w:name="_Toc56366419"/>
+      <w:bookmarkStart w:id="19" w:name="_Toc56631277"/>
       <w:r>
         <w:rPr>
           <w:sz w:val="32"/>
           <w:szCs w:val="32"/>
         </w:rPr>
-        <w:lastRenderedPageBreak/>
-        <w:t>Reprovar Imóveis</w:t>
-      </w:r>
-      <w:bookmarkEnd w:id="18"/>
+        <w:t>Aprovar Imóveis</w:t>
+      </w:r>
+      <w:bookmarkEnd w:id="19"/>
     </w:p>
     <w:p>
       <w:r>
@@ -4987,10 +5154,10 @@
           <w:noProof/>
         </w:rPr>
         <w:drawing>
-          <wp:inline distT="0" distB="0" distL="0" distR="0" wp14:anchorId="5DD05241" wp14:editId="61696958">
-            <wp:extent cx="6286500" cy="2667000"/>
-            <wp:effectExtent l="0" t="0" r="0" b="0"/>
-            <wp:docPr id="37" name="Imagem 37"/>
+          <wp:inline distT="0" distB="0" distL="0" distR="0" wp14:anchorId="4ECDCA3D" wp14:editId="31F603DA">
+            <wp:extent cx="6276975" cy="2371725"/>
+            <wp:effectExtent l="0" t="0" r="9525" b="9525"/>
+            <wp:docPr id="47" name="Imagem 47"/>
             <wp:cNvGraphicFramePr>
               <a:graphicFrameLocks xmlns:a="http://schemas.openxmlformats.org/drawingml/2006/main" noChangeAspect="1"/>
             </wp:cNvGraphicFramePr>
@@ -4998,7 +5165,7 @@
               <a:graphicData uri="http://schemas.openxmlformats.org/drawingml/2006/picture">
                 <pic:pic xmlns:pic="http://schemas.openxmlformats.org/drawingml/2006/picture">
                   <pic:nvPicPr>
-                    <pic:cNvPr id="0" name="Picture 14"/>
+                    <pic:cNvPr id="0" name="Picture 17"/>
                     <pic:cNvPicPr>
                       <a:picLocks noChangeAspect="1" noChangeArrowheads="1"/>
                     </pic:cNvPicPr>
@@ -5019,7 +5186,7 @@
                   <pic:spPr bwMode="auto">
                     <a:xfrm>
                       <a:off x="0" y="0"/>
-                      <a:ext cx="6286500" cy="2667000"/>
+                      <a:ext cx="6276975" cy="2371725"/>
                     </a:xfrm>
                     <a:prstGeom prst="rect">
                       <a:avLst/>
@@ -5048,15 +5215,30 @@
           <w:szCs w:val="32"/>
         </w:rPr>
       </w:pPr>
-      <w:bookmarkStart w:id="19" w:name="_Toc56366420"/>
+      <w:bookmarkStart w:id="20" w:name="_Toc56631278"/>
       <w:r>
         <w:rPr>
           <w:sz w:val="32"/>
           <w:szCs w:val="32"/>
         </w:rPr>
-        <w:t>Aprovar Imóveis</w:t>
-      </w:r>
-      <w:bookmarkEnd w:id="19"/>
+        <w:lastRenderedPageBreak/>
+        <w:t>Deletar</w:t>
+      </w:r>
+      <w:r>
+        <w:rPr>
+          <w:sz w:val="32"/>
+          <w:szCs w:val="32"/>
+        </w:rPr>
+        <w:t xml:space="preserve"> </w:t>
+      </w:r>
+      <w:r>
+        <w:rPr>
+          <w:sz w:val="32"/>
+          <w:szCs w:val="32"/>
+        </w:rPr>
+        <w:t>Imóvel</w:t>
+      </w:r>
+      <w:bookmarkEnd w:id="20"/>
     </w:p>
     <w:p>
       <w:r>
@@ -5064,10 +5246,10 @@
           <w:noProof/>
         </w:rPr>
         <w:drawing>
-          <wp:inline distT="0" distB="0" distL="0" distR="0" wp14:anchorId="179748F8" wp14:editId="6A2A9FEB">
-            <wp:extent cx="6286500" cy="2667000"/>
-            <wp:effectExtent l="0" t="0" r="0" b="0"/>
-            <wp:docPr id="36" name="Imagem 36"/>
+          <wp:inline distT="0" distB="0" distL="0" distR="0" wp14:anchorId="117FFFF3" wp14:editId="447659C9">
+            <wp:extent cx="6286500" cy="2314575"/>
+            <wp:effectExtent l="0" t="0" r="0" b="9525"/>
+            <wp:docPr id="48" name="Imagem 48"/>
             <wp:cNvGraphicFramePr>
               <a:graphicFrameLocks xmlns:a="http://schemas.openxmlformats.org/drawingml/2006/main" noChangeAspect="1"/>
             </wp:cNvGraphicFramePr>
@@ -5075,7 +5257,7 @@
               <a:graphicData uri="http://schemas.openxmlformats.org/drawingml/2006/picture">
                 <pic:pic xmlns:pic="http://schemas.openxmlformats.org/drawingml/2006/picture">
                   <pic:nvPicPr>
-                    <pic:cNvPr id="0" name="Picture 13"/>
+                    <pic:cNvPr id="0" name="Picture 18"/>
                     <pic:cNvPicPr>
                       <a:picLocks noChangeAspect="1" noChangeArrowheads="1"/>
                     </pic:cNvPicPr>
@@ -5096,7 +5278,7 @@
                   <pic:spPr bwMode="auto">
                     <a:xfrm>
                       <a:off x="0" y="0"/>
-                      <a:ext cx="6286500" cy="2667000"/>
+                      <a:ext cx="6286500" cy="2314575"/>
                     </a:xfrm>
                     <a:prstGeom prst="rect">
                       <a:avLst/>
@@ -5113,6 +5295,57 @@
         </w:drawing>
       </w:r>
     </w:p>
+    <w:p/>
+    <w:p>
+      <w:pPr>
+        <w:pStyle w:val="Ttulo1"/>
+        <w:numPr>
+          <w:ilvl w:val="1"/>
+          <w:numId w:val="18"/>
+        </w:numPr>
+        <w:rPr>
+          <w:sz w:val="36"/>
+          <w:szCs w:val="36"/>
+        </w:rPr>
+      </w:pPr>
+      <w:bookmarkStart w:id="21" w:name="_Toc56631279"/>
+      <w:r>
+        <w:rPr>
+          <w:sz w:val="36"/>
+          <w:szCs w:val="36"/>
+        </w:rPr>
+        <w:t>Diagrama de Sequência #00</w:t>
+      </w:r>
+      <w:r>
+        <w:rPr>
+          <w:sz w:val="36"/>
+          <w:szCs w:val="36"/>
+        </w:rPr>
+        <w:t>4</w:t>
+      </w:r>
+      <w:r>
+        <w:rPr>
+          <w:sz w:val="36"/>
+          <w:szCs w:val="36"/>
+        </w:rPr>
+        <w:t xml:space="preserve"> </w:t>
+      </w:r>
+      <w:r>
+        <w:rPr>
+          <w:sz w:val="36"/>
+          <w:szCs w:val="36"/>
+        </w:rPr>
+        <w:t xml:space="preserve">– </w:t>
+      </w:r>
+      <w:r>
+        <w:rPr>
+          <w:sz w:val="36"/>
+          <w:szCs w:val="36"/>
+        </w:rPr>
+        <w:t>Relatórios</w:t>
+      </w:r>
+      <w:bookmarkEnd w:id="21"/>
+    </w:p>
     <w:p>
       <w:pPr>
         <w:pStyle w:val="Ttulo2"/>
@@ -5125,30 +5358,29 @@
           <w:szCs w:val="32"/>
         </w:rPr>
       </w:pPr>
-      <w:bookmarkStart w:id="20" w:name="_Toc56366421"/>
+      <w:bookmarkStart w:id="22" w:name="_Toc56631280"/>
       <w:r>
         <w:rPr>
           <w:sz w:val="32"/>
           <w:szCs w:val="32"/>
         </w:rPr>
-        <w:lastRenderedPageBreak/>
-        <w:t>Deletar</w:t>
+        <w:t xml:space="preserve">Imóveis </w:t>
       </w:r>
       <w:r>
         <w:rPr>
           <w:sz w:val="32"/>
           <w:szCs w:val="32"/>
         </w:rPr>
-        <w:t xml:space="preserve"> </w:t>
+        <w:t>Cadastrados</w:t>
       </w:r>
       <w:r>
         <w:rPr>
           <w:sz w:val="32"/>
           <w:szCs w:val="32"/>
         </w:rPr>
-        <w:t>Imóvel</w:t>
-      </w:r>
-      <w:bookmarkEnd w:id="20"/>
+        <w:t xml:space="preserve"> por período</w:t>
+      </w:r>
+      <w:bookmarkEnd w:id="22"/>
     </w:p>
     <w:p>
       <w:r>
@@ -5156,10 +5388,10 @@
           <w:noProof/>
         </w:rPr>
         <w:drawing>
-          <wp:inline distT="0" distB="0" distL="0" distR="0" wp14:anchorId="5D08DC31" wp14:editId="45302FFE">
-            <wp:extent cx="6286500" cy="2552700"/>
-            <wp:effectExtent l="0" t="0" r="0" b="0"/>
-            <wp:docPr id="32" name="Imagem 32"/>
+          <wp:inline distT="0" distB="0" distL="0" distR="0" wp14:anchorId="41917B63" wp14:editId="02856DD1">
+            <wp:extent cx="6276975" cy="2162175"/>
+            <wp:effectExtent l="0" t="0" r="9525" b="9525"/>
+            <wp:docPr id="49" name="Imagem 49"/>
             <wp:cNvGraphicFramePr>
               <a:graphicFrameLocks xmlns:a="http://schemas.openxmlformats.org/drawingml/2006/main" noChangeAspect="1"/>
             </wp:cNvGraphicFramePr>
@@ -5167,7 +5399,7 @@
               <a:graphicData uri="http://schemas.openxmlformats.org/drawingml/2006/picture">
                 <pic:pic xmlns:pic="http://schemas.openxmlformats.org/drawingml/2006/picture">
                   <pic:nvPicPr>
-                    <pic:cNvPr id="0" name="Picture 9"/>
+                    <pic:cNvPr id="0" name="Picture 19"/>
                     <pic:cNvPicPr>
                       <a:picLocks noChangeAspect="1" noChangeArrowheads="1"/>
                     </pic:cNvPicPr>
@@ -5188,7 +5420,7 @@
                   <pic:spPr bwMode="auto">
                     <a:xfrm>
                       <a:off x="0" y="0"/>
-                      <a:ext cx="6286500" cy="2552700"/>
+                      <a:ext cx="6276975" cy="2162175"/>
                     </a:xfrm>
                     <a:prstGeom prst="rect">
                       <a:avLst/>
@@ -5208,56 +5440,6 @@
     <w:p/>
     <w:p>
       <w:pPr>
-        <w:pStyle w:val="Ttulo1"/>
-        <w:numPr>
-          <w:ilvl w:val="1"/>
-          <w:numId w:val="18"/>
-        </w:numPr>
-        <w:rPr>
-          <w:sz w:val="36"/>
-          <w:szCs w:val="36"/>
-        </w:rPr>
-      </w:pPr>
-      <w:bookmarkStart w:id="21" w:name="_Toc56366422"/>
-      <w:r>
-        <w:rPr>
-          <w:sz w:val="36"/>
-          <w:szCs w:val="36"/>
-        </w:rPr>
-        <w:t>Diagrama de Sequência #00</w:t>
-      </w:r>
-      <w:r>
-        <w:rPr>
-          <w:sz w:val="36"/>
-          <w:szCs w:val="36"/>
-        </w:rPr>
-        <w:t>4</w:t>
-      </w:r>
-      <w:r>
-        <w:rPr>
-          <w:sz w:val="36"/>
-          <w:szCs w:val="36"/>
-        </w:rPr>
-        <w:t xml:space="preserve"> </w:t>
-      </w:r>
-      <w:r>
-        <w:rPr>
-          <w:sz w:val="36"/>
-          <w:szCs w:val="36"/>
-        </w:rPr>
-        <w:t xml:space="preserve">– </w:t>
-      </w:r>
-      <w:r>
-        <w:rPr>
-          <w:sz w:val="36"/>
-          <w:szCs w:val="36"/>
-        </w:rPr>
-        <w:t>Relatórios</w:t>
-      </w:r>
-      <w:bookmarkEnd w:id="21"/>
-    </w:p>
-    <w:p>
-      <w:pPr>
         <w:pStyle w:val="Ttulo2"/>
         <w:numPr>
           <w:ilvl w:val="2"/>
@@ -5268,29 +5450,16 @@
           <w:szCs w:val="32"/>
         </w:rPr>
       </w:pPr>
-      <w:bookmarkStart w:id="22" w:name="_Toc56366423"/>
+      <w:bookmarkStart w:id="23" w:name="_Toc56631281"/>
       <w:r>
         <w:rPr>
           <w:sz w:val="32"/>
           <w:szCs w:val="32"/>
         </w:rPr>
-        <w:t xml:space="preserve">Imóveis </w:t>
-      </w:r>
-      <w:r>
-        <w:rPr>
-          <w:sz w:val="32"/>
-          <w:szCs w:val="32"/>
-        </w:rPr>
-        <w:t>Cadastrados</w:t>
-      </w:r>
-      <w:r>
-        <w:rPr>
-          <w:sz w:val="32"/>
-          <w:szCs w:val="32"/>
-        </w:rPr>
-        <w:t xml:space="preserve"> por período</w:t>
-      </w:r>
-      <w:bookmarkEnd w:id="22"/>
+        <w:lastRenderedPageBreak/>
+        <w:t>Usuários Cadastrados por período</w:t>
+      </w:r>
+      <w:bookmarkEnd w:id="23"/>
     </w:p>
     <w:p>
       <w:r>
@@ -5298,10 +5467,10 @@
           <w:noProof/>
         </w:rPr>
         <w:drawing>
-          <wp:inline distT="0" distB="0" distL="0" distR="0" wp14:anchorId="430210EA" wp14:editId="593080DF">
-            <wp:extent cx="6267450" cy="2590800"/>
-            <wp:effectExtent l="0" t="0" r="0" b="0"/>
-            <wp:docPr id="18" name="Imagem 18"/>
+          <wp:inline distT="0" distB="0" distL="0" distR="0" wp14:anchorId="5F3E358F" wp14:editId="66D6EAE1">
+            <wp:extent cx="6276975" cy="2095500"/>
+            <wp:effectExtent l="0" t="0" r="9525" b="0"/>
+            <wp:docPr id="50" name="Imagem 50"/>
             <wp:cNvGraphicFramePr>
               <a:graphicFrameLocks xmlns:a="http://schemas.openxmlformats.org/drawingml/2006/main" noChangeAspect="1"/>
             </wp:cNvGraphicFramePr>
@@ -5309,7 +5478,7 @@
               <a:graphicData uri="http://schemas.openxmlformats.org/drawingml/2006/picture">
                 <pic:pic xmlns:pic="http://schemas.openxmlformats.org/drawingml/2006/picture">
                   <pic:nvPicPr>
-                    <pic:cNvPr id="0" name="Picture 3"/>
+                    <pic:cNvPr id="0" name="Picture 20"/>
                     <pic:cNvPicPr>
                       <a:picLocks noChangeAspect="1" noChangeArrowheads="1"/>
                     </pic:cNvPicPr>
@@ -5330,7 +5499,7 @@
                   <pic:spPr bwMode="auto">
                     <a:xfrm>
                       <a:off x="0" y="0"/>
-                      <a:ext cx="6267450" cy="2590800"/>
+                      <a:ext cx="6276975" cy="2095500"/>
                     </a:xfrm>
                     <a:prstGeom prst="rect">
                       <a:avLst/>
@@ -5347,7 +5516,6 @@
         </w:drawing>
       </w:r>
     </w:p>
-    <w:p/>
     <w:p>
       <w:pPr>
         <w:pStyle w:val="Ttulo2"/>
@@ -5360,16 +5528,29 @@
           <w:szCs w:val="32"/>
         </w:rPr>
       </w:pPr>
-      <w:bookmarkStart w:id="23" w:name="_Toc56366424"/>
+      <w:bookmarkStart w:id="24" w:name="_Toc56631282"/>
       <w:r>
         <w:rPr>
           <w:sz w:val="32"/>
           <w:szCs w:val="32"/>
         </w:rPr>
-        <w:lastRenderedPageBreak/>
-        <w:t>Usuários Cadastrados por período</w:t>
-      </w:r>
-      <w:bookmarkEnd w:id="23"/>
+        <w:t>Agendamentos</w:t>
+      </w:r>
+      <w:r>
+        <w:rPr>
+          <w:sz w:val="32"/>
+          <w:szCs w:val="32"/>
+        </w:rPr>
+        <w:t xml:space="preserve"> Solicitados</w:t>
+      </w:r>
+      <w:r>
+        <w:rPr>
+          <w:sz w:val="32"/>
+          <w:szCs w:val="32"/>
+        </w:rPr>
+        <w:t xml:space="preserve"> por período</w:t>
+      </w:r>
+      <w:bookmarkEnd w:id="24"/>
     </w:p>
     <w:p>
       <w:r>
@@ -5377,10 +5558,10 @@
           <w:noProof/>
         </w:rPr>
         <w:drawing>
-          <wp:inline distT="0" distB="0" distL="0" distR="0" wp14:anchorId="4C54195D" wp14:editId="74EF5138">
-            <wp:extent cx="6276975" cy="2590800"/>
-            <wp:effectExtent l="0" t="0" r="9525" b="0"/>
-            <wp:docPr id="19" name="Imagem 19"/>
+          <wp:inline distT="0" distB="0" distL="0" distR="0" wp14:anchorId="65A1734A" wp14:editId="5CC6ECBC">
+            <wp:extent cx="6267450" cy="2133600"/>
+            <wp:effectExtent l="0" t="0" r="0" b="0"/>
+            <wp:docPr id="51" name="Imagem 51"/>
             <wp:cNvGraphicFramePr>
               <a:graphicFrameLocks xmlns:a="http://schemas.openxmlformats.org/drawingml/2006/main" noChangeAspect="1"/>
             </wp:cNvGraphicFramePr>
@@ -5388,7 +5569,7 @@
               <a:graphicData uri="http://schemas.openxmlformats.org/drawingml/2006/picture">
                 <pic:pic xmlns:pic="http://schemas.openxmlformats.org/drawingml/2006/picture">
                   <pic:nvPicPr>
-                    <pic:cNvPr id="0" name="Picture 4"/>
+                    <pic:cNvPr id="0" name="Picture 21"/>
                     <pic:cNvPicPr>
                       <a:picLocks noChangeAspect="1" noChangeArrowheads="1"/>
                     </pic:cNvPicPr>
@@ -5409,7 +5590,7 @@
                   <pic:spPr bwMode="auto">
                     <a:xfrm>
                       <a:off x="0" y="0"/>
-                      <a:ext cx="6276975" cy="2590800"/>
+                      <a:ext cx="6267450" cy="2133600"/>
                     </a:xfrm>
                     <a:prstGeom prst="rect">
                       <a:avLst/>
@@ -5438,29 +5619,16 @@
           <w:szCs w:val="32"/>
         </w:rPr>
       </w:pPr>
-      <w:bookmarkStart w:id="24" w:name="_Toc56366425"/>
+      <w:bookmarkStart w:id="25" w:name="_Toc56631283"/>
       <w:r>
         <w:rPr>
           <w:sz w:val="32"/>
           <w:szCs w:val="32"/>
         </w:rPr>
-        <w:t>Agendamentos</w:t>
-      </w:r>
-      <w:r>
-        <w:rPr>
-          <w:sz w:val="32"/>
-          <w:szCs w:val="32"/>
-        </w:rPr>
-        <w:t xml:space="preserve"> Solicitados</w:t>
-      </w:r>
-      <w:r>
-        <w:rPr>
-          <w:sz w:val="32"/>
-          <w:szCs w:val="32"/>
-        </w:rPr>
-        <w:t xml:space="preserve"> por período</w:t>
-      </w:r>
-      <w:bookmarkEnd w:id="24"/>
+        <w:lastRenderedPageBreak/>
+        <w:t>Contrato Aluguel</w:t>
+      </w:r>
+      <w:bookmarkEnd w:id="25"/>
     </w:p>
     <w:p>
       <w:r>
@@ -5468,10 +5636,10 @@
           <w:noProof/>
         </w:rPr>
         <w:drawing>
-          <wp:inline distT="0" distB="0" distL="0" distR="0" wp14:anchorId="405D10EE" wp14:editId="41C29773">
-            <wp:extent cx="6267450" cy="2590800"/>
-            <wp:effectExtent l="0" t="0" r="0" b="0"/>
-            <wp:docPr id="21" name="Imagem 21"/>
+          <wp:inline distT="0" distB="0" distL="0" distR="0" wp14:anchorId="31689C9B" wp14:editId="4DBAFB3F">
+            <wp:extent cx="6286500" cy="2257425"/>
+            <wp:effectExtent l="0" t="0" r="0" b="9525"/>
+            <wp:docPr id="52" name="Imagem 52"/>
             <wp:cNvGraphicFramePr>
               <a:graphicFrameLocks xmlns:a="http://schemas.openxmlformats.org/drawingml/2006/main" noChangeAspect="1"/>
             </wp:cNvGraphicFramePr>
@@ -5479,7 +5647,7 @@
               <a:graphicData uri="http://schemas.openxmlformats.org/drawingml/2006/picture">
                 <pic:pic xmlns:pic="http://schemas.openxmlformats.org/drawingml/2006/picture">
                   <pic:nvPicPr>
-                    <pic:cNvPr id="0" name="Picture 5"/>
+                    <pic:cNvPr id="0" name="Picture 22"/>
                     <pic:cNvPicPr>
                       <a:picLocks noChangeAspect="1" noChangeArrowheads="1"/>
                     </pic:cNvPicPr>
@@ -5500,7 +5668,7 @@
                   <pic:spPr bwMode="auto">
                     <a:xfrm>
                       <a:off x="0" y="0"/>
-                      <a:ext cx="6267450" cy="2590800"/>
+                      <a:ext cx="6286500" cy="2257425"/>
                     </a:xfrm>
                     <a:prstGeom prst="rect">
                       <a:avLst/>
@@ -5524,21 +5692,16 @@
           <w:ilvl w:val="2"/>
           <w:numId w:val="18"/>
         </w:numPr>
+      </w:pPr>
+      <w:bookmarkStart w:id="26" w:name="_Toc56631284"/>
+      <w:r>
         <w:rPr>
           <w:sz w:val="32"/>
           <w:szCs w:val="32"/>
         </w:rPr>
-      </w:pPr>
-      <w:bookmarkStart w:id="25" w:name="_Toc56366426"/>
-      <w:r>
-        <w:rPr>
-          <w:sz w:val="32"/>
-          <w:szCs w:val="32"/>
-        </w:rPr>
-        <w:lastRenderedPageBreak/>
-        <w:t>Contrato Aluguel</w:t>
-      </w:r>
-      <w:bookmarkEnd w:id="25"/>
+        <w:t>Contrato Venda</w:t>
+      </w:r>
+      <w:bookmarkEnd w:id="26"/>
     </w:p>
     <w:p>
       <w:r>
@@ -5546,10 +5709,10 @@
           <w:noProof/>
         </w:rPr>
         <w:drawing>
-          <wp:inline distT="0" distB="0" distL="0" distR="0" wp14:anchorId="3E948A86" wp14:editId="7465178D">
-            <wp:extent cx="6267450" cy="2590800"/>
-            <wp:effectExtent l="0" t="0" r="0" b="0"/>
-            <wp:docPr id="24" name="Imagem 24"/>
+          <wp:inline distT="0" distB="0" distL="0" distR="0" wp14:anchorId="59B31B53" wp14:editId="2A4DC3AE">
+            <wp:extent cx="6276975" cy="2066925"/>
+            <wp:effectExtent l="0" t="0" r="9525" b="9525"/>
+            <wp:docPr id="53" name="Imagem 53"/>
             <wp:cNvGraphicFramePr>
               <a:graphicFrameLocks xmlns:a="http://schemas.openxmlformats.org/drawingml/2006/main" noChangeAspect="1"/>
             </wp:cNvGraphicFramePr>
@@ -5557,7 +5720,7 @@
               <a:graphicData uri="http://schemas.openxmlformats.org/drawingml/2006/picture">
                 <pic:pic xmlns:pic="http://schemas.openxmlformats.org/drawingml/2006/picture">
                   <pic:nvPicPr>
-                    <pic:cNvPr id="0" name="Picture 6"/>
+                    <pic:cNvPr id="0" name="Picture 23"/>
                     <pic:cNvPicPr>
                       <a:picLocks noChangeAspect="1" noChangeArrowheads="1"/>
                     </pic:cNvPicPr>
@@ -5578,7 +5741,7 @@
                   <pic:spPr bwMode="auto">
                     <a:xfrm>
                       <a:off x="0" y="0"/>
-                      <a:ext cx="6267450" cy="2590800"/>
+                      <a:ext cx="6276975" cy="2066925"/>
                     </a:xfrm>
                     <a:prstGeom prst="rect">
                       <a:avLst/>
@@ -5595,6 +5758,17 @@
         </w:drawing>
       </w:r>
     </w:p>
+    <w:p/>
+    <w:p/>
+    <w:p/>
+    <w:p/>
+    <w:p/>
+    <w:p/>
+    <w:p/>
+    <w:p/>
+    <w:p/>
+    <w:p/>
+    <w:p/>
     <w:p>
       <w:pPr>
         <w:pStyle w:val="Ttulo2"/>
@@ -5603,15 +5777,16 @@
           <w:numId w:val="18"/>
         </w:numPr>
       </w:pPr>
-      <w:bookmarkStart w:id="26" w:name="_Toc56366427"/>
+      <w:bookmarkStart w:id="27" w:name="_Toc56631285"/>
       <w:r>
         <w:rPr>
           <w:sz w:val="32"/>
           <w:szCs w:val="32"/>
         </w:rPr>
-        <w:t>Contrato Venda</w:t>
-      </w:r>
-      <w:bookmarkEnd w:id="26"/>
+        <w:lastRenderedPageBreak/>
+        <w:t>Emitir Ficha Agendamento</w:t>
+      </w:r>
+      <w:bookmarkEnd w:id="27"/>
     </w:p>
     <w:p>
       <w:r>
@@ -5619,10 +5794,10 @@
           <w:noProof/>
         </w:rPr>
         <w:drawing>
-          <wp:inline distT="0" distB="0" distL="0" distR="0" wp14:anchorId="18BECAA0" wp14:editId="6BFB89F7">
-            <wp:extent cx="6267450" cy="2590800"/>
+          <wp:inline distT="0" distB="0" distL="0" distR="0" wp14:anchorId="37F8851C" wp14:editId="3D34823A">
+            <wp:extent cx="6267450" cy="2133600"/>
             <wp:effectExtent l="0" t="0" r="0" b="0"/>
-            <wp:docPr id="39" name="Imagem 39"/>
+            <wp:docPr id="54" name="Imagem 54"/>
             <wp:cNvGraphicFramePr>
               <a:graphicFrameLocks xmlns:a="http://schemas.openxmlformats.org/drawingml/2006/main" noChangeAspect="1"/>
             </wp:cNvGraphicFramePr>
@@ -5630,7 +5805,7 @@
               <a:graphicData uri="http://schemas.openxmlformats.org/drawingml/2006/picture">
                 <pic:pic xmlns:pic="http://schemas.openxmlformats.org/drawingml/2006/picture">
                   <pic:nvPicPr>
-                    <pic:cNvPr id="0" name="Picture 8"/>
+                    <pic:cNvPr id="0" name="Picture 24"/>
                     <pic:cNvPicPr>
                       <a:picLocks noChangeAspect="1" noChangeArrowheads="1"/>
                     </pic:cNvPicPr>
@@ -5651,7 +5826,7 @@
                   <pic:spPr bwMode="auto">
                     <a:xfrm>
                       <a:off x="0" y="0"/>
-                      <a:ext cx="6267450" cy="2590800"/>
+                      <a:ext cx="6267450" cy="2133600"/>
                     </a:xfrm>
                     <a:prstGeom prst="rect">
                       <a:avLst/>
@@ -5668,7 +5843,6 @@
         </w:drawing>
       </w:r>
     </w:p>
-    <w:p/>
     <w:p>
       <w:pPr>
         <w:pStyle w:val="Ttulo1"/>
@@ -5681,13 +5855,12 @@
           <w:szCs w:val="36"/>
         </w:rPr>
       </w:pPr>
-      <w:bookmarkStart w:id="27" w:name="_Toc56366428"/>
+      <w:bookmarkStart w:id="28" w:name="_Toc56631286"/>
       <w:r>
         <w:rPr>
           <w:sz w:val="36"/>
           <w:szCs w:val="36"/>
         </w:rPr>
-        <w:lastRenderedPageBreak/>
         <w:t>Diagrama de Sequência #00</w:t>
       </w:r>
       <w:r>
@@ -5725,7 +5898,7 @@
         </w:rPr>
         <w:t>Agendamento</w:t>
       </w:r>
-      <w:bookmarkEnd w:id="27"/>
+      <w:bookmarkEnd w:id="28"/>
     </w:p>
     <w:p>
       <w:pPr>
@@ -5739,7 +5912,7 @@
           <w:szCs w:val="32"/>
         </w:rPr>
       </w:pPr>
-      <w:bookmarkStart w:id="28" w:name="_Toc56366429"/>
+      <w:bookmarkStart w:id="29" w:name="_Toc56631287"/>
       <w:r>
         <w:rPr>
           <w:sz w:val="32"/>
@@ -5754,7 +5927,7 @@
         </w:rPr>
         <w:t>Visita</w:t>
       </w:r>
-      <w:bookmarkEnd w:id="28"/>
+      <w:bookmarkEnd w:id="29"/>
     </w:p>
     <w:p>
       <w:r>
@@ -5762,10 +5935,10 @@
           <w:noProof/>
         </w:rPr>
         <w:drawing>
-          <wp:inline distT="0" distB="0" distL="0" distR="0" wp14:anchorId="19B4BA83" wp14:editId="398278ED">
-            <wp:extent cx="6286500" cy="3352800"/>
-            <wp:effectExtent l="0" t="0" r="0" b="0"/>
-            <wp:docPr id="2" name="Imagem 2"/>
+          <wp:inline distT="0" distB="0" distL="0" distR="0" wp14:anchorId="0E8E1B7A" wp14:editId="55B75A97">
+            <wp:extent cx="6276975" cy="2914650"/>
+            <wp:effectExtent l="0" t="0" r="9525" b="0"/>
+            <wp:docPr id="55" name="Imagem 55"/>
             <wp:cNvGraphicFramePr>
               <a:graphicFrameLocks xmlns:a="http://schemas.openxmlformats.org/drawingml/2006/main" noChangeAspect="1"/>
             </wp:cNvGraphicFramePr>
@@ -5773,7 +5946,7 @@
               <a:graphicData uri="http://schemas.openxmlformats.org/drawingml/2006/picture">
                 <pic:pic xmlns:pic="http://schemas.openxmlformats.org/drawingml/2006/picture">
                   <pic:nvPicPr>
-                    <pic:cNvPr id="0" name="Picture 1"/>
+                    <pic:cNvPr id="0" name="Picture 25"/>
                     <pic:cNvPicPr>
                       <a:picLocks noChangeAspect="1" noChangeArrowheads="1"/>
                     </pic:cNvPicPr>
@@ -5794,7 +5967,7 @@
                   <pic:spPr bwMode="auto">
                     <a:xfrm>
                       <a:off x="0" y="0"/>
-                      <a:ext cx="6286500" cy="3352800"/>
+                      <a:ext cx="6276975" cy="2914650"/>
                     </a:xfrm>
                     <a:prstGeom prst="rect">
                       <a:avLst/>
@@ -5823,15 +5996,16 @@
           <w:szCs w:val="32"/>
         </w:rPr>
       </w:pPr>
-      <w:bookmarkStart w:id="29" w:name="_Toc56366430"/>
+      <w:bookmarkStart w:id="30" w:name="_Toc56631288"/>
       <w:r>
         <w:rPr>
           <w:sz w:val="32"/>
           <w:szCs w:val="32"/>
         </w:rPr>
+        <w:lastRenderedPageBreak/>
         <w:t>Listar Agendamentos</w:t>
       </w:r>
-      <w:bookmarkEnd w:id="29"/>
+      <w:bookmarkEnd w:id="30"/>
     </w:p>
     <w:p>
       <w:r>
@@ -5839,10 +6013,10 @@
           <w:noProof/>
         </w:rPr>
         <w:drawing>
-          <wp:inline distT="0" distB="0" distL="0" distR="0" wp14:anchorId="5883E6FF" wp14:editId="5073A9F7">
-            <wp:extent cx="6276975" cy="2105025"/>
-            <wp:effectExtent l="0" t="0" r="9525" b="9525"/>
-            <wp:docPr id="8" name="Imagem 8"/>
+          <wp:inline distT="0" distB="0" distL="0" distR="0" wp14:anchorId="54741699" wp14:editId="25BC5B5F">
+            <wp:extent cx="6286500" cy="1800225"/>
+            <wp:effectExtent l="0" t="0" r="0" b="9525"/>
+            <wp:docPr id="56" name="Imagem 56"/>
             <wp:cNvGraphicFramePr>
               <a:graphicFrameLocks xmlns:a="http://schemas.openxmlformats.org/drawingml/2006/main" noChangeAspect="1"/>
             </wp:cNvGraphicFramePr>
@@ -5850,7 +6024,7 @@
               <a:graphicData uri="http://schemas.openxmlformats.org/drawingml/2006/picture">
                 <pic:pic xmlns:pic="http://schemas.openxmlformats.org/drawingml/2006/picture">
                   <pic:nvPicPr>
-                    <pic:cNvPr id="0" name="Picture 2"/>
+                    <pic:cNvPr id="0" name="Picture 26"/>
                     <pic:cNvPicPr>
                       <a:picLocks noChangeAspect="1" noChangeArrowheads="1"/>
                     </pic:cNvPicPr>
@@ -5871,7 +6045,7 @@
                   <pic:spPr bwMode="auto">
                     <a:xfrm>
                       <a:off x="0" y="0"/>
-                      <a:ext cx="6276975" cy="2105025"/>
+                      <a:ext cx="6286500" cy="1800225"/>
                     </a:xfrm>
                     <a:prstGeom prst="rect">
                       <a:avLst/>
@@ -5900,16 +6074,15 @@
           <w:szCs w:val="32"/>
         </w:rPr>
       </w:pPr>
-      <w:bookmarkStart w:id="30" w:name="_Toc56366431"/>
+      <w:bookmarkStart w:id="31" w:name="_Toc56631289"/>
       <w:r>
         <w:rPr>
           <w:sz w:val="32"/>
           <w:szCs w:val="32"/>
         </w:rPr>
-        <w:lastRenderedPageBreak/>
         <w:t>Listar Corretores</w:t>
       </w:r>
-      <w:bookmarkEnd w:id="30"/>
+      <w:bookmarkEnd w:id="31"/>
     </w:p>
     <w:p>
       <w:r>
@@ -5978,7 +6151,7 @@
           <w:szCs w:val="32"/>
         </w:rPr>
       </w:pPr>
-      <w:bookmarkStart w:id="31" w:name="_Toc56366432"/>
+      <w:bookmarkStart w:id="32" w:name="_Toc56631290"/>
       <w:r>
         <w:rPr>
           <w:sz w:val="32"/>
@@ -5986,7 +6159,7 @@
         </w:rPr>
         <w:t>Listar Imóvel por ID</w:t>
       </w:r>
-      <w:bookmarkEnd w:id="31"/>
+      <w:bookmarkEnd w:id="32"/>
     </w:p>
     <w:p>
       <w:r>
@@ -5994,10 +6167,10 @@
           <w:noProof/>
         </w:rPr>
         <w:drawing>
-          <wp:inline distT="0" distB="0" distL="0" distR="0" wp14:anchorId="31748412" wp14:editId="0BC41D10">
-            <wp:extent cx="6286500" cy="2076450"/>
-            <wp:effectExtent l="0" t="0" r="0" b="0"/>
-            <wp:docPr id="10" name="Imagem 10"/>
+          <wp:inline distT="0" distB="0" distL="0" distR="0" wp14:anchorId="577AFABB" wp14:editId="038CF0EC">
+            <wp:extent cx="6276975" cy="1781175"/>
+            <wp:effectExtent l="0" t="0" r="9525" b="9525"/>
+            <wp:docPr id="57" name="Imagem 57"/>
             <wp:cNvGraphicFramePr>
               <a:graphicFrameLocks xmlns:a="http://schemas.openxmlformats.org/drawingml/2006/main" noChangeAspect="1"/>
             </wp:cNvGraphicFramePr>
@@ -6005,7 +6178,7 @@
               <a:graphicData uri="http://schemas.openxmlformats.org/drawingml/2006/picture">
                 <pic:pic xmlns:pic="http://schemas.openxmlformats.org/drawingml/2006/picture">
                   <pic:nvPicPr>
-                    <pic:cNvPr id="0" name="Picture 4"/>
+                    <pic:cNvPr id="0" name="Picture 27"/>
                     <pic:cNvPicPr>
                       <a:picLocks noChangeAspect="1" noChangeArrowheads="1"/>
                     </pic:cNvPicPr>
@@ -6026,7 +6199,7 @@
                   <pic:spPr bwMode="auto">
                     <a:xfrm>
                       <a:off x="0" y="0"/>
-                      <a:ext cx="6286500" cy="2076450"/>
+                      <a:ext cx="6276975" cy="1781175"/>
                     </a:xfrm>
                     <a:prstGeom prst="rect">
                       <a:avLst/>
@@ -6055,7 +6228,7 @@
           <w:szCs w:val="32"/>
         </w:rPr>
       </w:pPr>
-      <w:bookmarkStart w:id="32" w:name="_Toc56366433"/>
+      <w:bookmarkStart w:id="33" w:name="_Toc56631291"/>
       <w:r>
         <w:rPr>
           <w:sz w:val="32"/>
@@ -6064,7 +6237,7 @@
         <w:lastRenderedPageBreak/>
         <w:t>Agendamento Concluir</w:t>
       </w:r>
-      <w:bookmarkEnd w:id="32"/>
+      <w:bookmarkEnd w:id="33"/>
     </w:p>
     <w:p>
       <w:r>
@@ -6072,10 +6245,10 @@
           <w:noProof/>
         </w:rPr>
         <w:drawing>
-          <wp:inline distT="0" distB="0" distL="0" distR="0" wp14:anchorId="6BC0B2AD" wp14:editId="5E3969C5">
-            <wp:extent cx="6276975" cy="2066925"/>
-            <wp:effectExtent l="0" t="0" r="9525" b="9525"/>
-            <wp:docPr id="14" name="Imagem 14"/>
+          <wp:inline distT="0" distB="0" distL="0" distR="0" wp14:anchorId="21F9C1F2" wp14:editId="540B27D6">
+            <wp:extent cx="6276975" cy="1828800"/>
+            <wp:effectExtent l="0" t="0" r="9525" b="0"/>
+            <wp:docPr id="58" name="Imagem 58"/>
             <wp:cNvGraphicFramePr>
               <a:graphicFrameLocks xmlns:a="http://schemas.openxmlformats.org/drawingml/2006/main" noChangeAspect="1"/>
             </wp:cNvGraphicFramePr>
@@ -6083,7 +6256,7 @@
               <a:graphicData uri="http://schemas.openxmlformats.org/drawingml/2006/picture">
                 <pic:pic xmlns:pic="http://schemas.openxmlformats.org/drawingml/2006/picture">
                   <pic:nvPicPr>
-                    <pic:cNvPr id="0" name="Picture 5"/>
+                    <pic:cNvPr id="0" name="Picture 28"/>
                     <pic:cNvPicPr>
                       <a:picLocks noChangeAspect="1" noChangeArrowheads="1"/>
                     </pic:cNvPicPr>
@@ -6104,7 +6277,7 @@
                   <pic:spPr bwMode="auto">
                     <a:xfrm>
                       <a:off x="0" y="0"/>
-                      <a:ext cx="6276975" cy="2066925"/>
+                      <a:ext cx="6276975" cy="1828800"/>
                     </a:xfrm>
                     <a:prstGeom prst="rect">
                       <a:avLst/>
@@ -6133,7 +6306,7 @@
           <w:szCs w:val="32"/>
         </w:rPr>
       </w:pPr>
-      <w:bookmarkStart w:id="33" w:name="_Toc56366434"/>
+      <w:bookmarkStart w:id="34" w:name="_Toc56631292"/>
       <w:r>
         <w:rPr>
           <w:sz w:val="32"/>
@@ -6141,7 +6314,7 @@
         </w:rPr>
         <w:t>Agendamento Cancelar</w:t>
       </w:r>
-      <w:bookmarkEnd w:id="33"/>
+      <w:bookmarkEnd w:id="34"/>
     </w:p>
     <w:p>
       <w:r>
@@ -6149,10 +6322,10 @@
           <w:noProof/>
         </w:rPr>
         <w:drawing>
-          <wp:inline distT="0" distB="0" distL="0" distR="0" wp14:anchorId="420708E2" wp14:editId="6EBFA66B">
-            <wp:extent cx="6276975" cy="2114550"/>
-            <wp:effectExtent l="0" t="0" r="9525" b="0"/>
-            <wp:docPr id="15" name="Imagem 15"/>
+          <wp:inline distT="0" distB="0" distL="0" distR="0" wp14:anchorId="72EEFEC0" wp14:editId="198E900E">
+            <wp:extent cx="6286500" cy="1876425"/>
+            <wp:effectExtent l="0" t="0" r="0" b="9525"/>
+            <wp:docPr id="59" name="Imagem 59"/>
             <wp:cNvGraphicFramePr>
               <a:graphicFrameLocks xmlns:a="http://schemas.openxmlformats.org/drawingml/2006/main" noChangeAspect="1"/>
             </wp:cNvGraphicFramePr>
@@ -6160,7 +6333,7 @@
               <a:graphicData uri="http://schemas.openxmlformats.org/drawingml/2006/picture">
                 <pic:pic xmlns:pic="http://schemas.openxmlformats.org/drawingml/2006/picture">
                   <pic:nvPicPr>
-                    <pic:cNvPr id="0" name="Picture 2"/>
+                    <pic:cNvPr id="0" name="Picture 29"/>
                     <pic:cNvPicPr>
                       <a:picLocks noChangeAspect="1" noChangeArrowheads="1"/>
                     </pic:cNvPicPr>
@@ -6181,7 +6354,7 @@
                   <pic:spPr bwMode="auto">
                     <a:xfrm>
                       <a:off x="0" y="0"/>
-                      <a:ext cx="6276975" cy="2114550"/>
+                      <a:ext cx="6286500" cy="1876425"/>
                     </a:xfrm>
                     <a:prstGeom prst="rect">
                       <a:avLst/>
@@ -6217,7 +6390,7 @@
           <w:szCs w:val="40"/>
         </w:rPr>
       </w:pPr>
-      <w:bookmarkStart w:id="34" w:name="_Toc56366435"/>
+      <w:bookmarkStart w:id="35" w:name="_Toc56631293"/>
       <w:r>
         <w:rPr>
           <w:sz w:val="40"/>
@@ -6233,7 +6406,7 @@
         </w:rPr>
         <w:t>Estado</w:t>
       </w:r>
-      <w:bookmarkEnd w:id="34"/>
+      <w:bookmarkEnd w:id="35"/>
     </w:p>
     <w:p>
       <w:pPr>
@@ -6247,7 +6420,7 @@
           <w:szCs w:val="32"/>
         </w:rPr>
       </w:pPr>
-      <w:bookmarkStart w:id="35" w:name="_Toc56366436"/>
+      <w:bookmarkStart w:id="36" w:name="_Toc56631294"/>
       <w:r>
         <w:rPr>
           <w:sz w:val="32"/>
@@ -6255,7 +6428,7 @@
         </w:rPr>
         <w:t>Estado do Imóvel</w:t>
       </w:r>
-      <w:bookmarkEnd w:id="35"/>
+      <w:bookmarkEnd w:id="36"/>
     </w:p>
     <w:p>
       <w:r>
@@ -7333,6 +7506,119 @@
     </w:lvl>
   </w:abstractNum>
   <w:abstractNum w:abstractNumId="5" w15:restartNumberingAfterBreak="0">
+    <w:nsid w:val="125D31F7"/>
+    <w:multiLevelType w:val="multilevel"/>
+    <w:tmpl w:val="7D9402F6"/>
+    <w:lvl w:ilvl="0">
+      <w:start w:val="2"/>
+      <w:numFmt w:val="decimal"/>
+      <w:lvlText w:val="%1."/>
+      <w:lvlJc w:val="left"/>
+      <w:pPr>
+        <w:ind w:left="600" w:hanging="600"/>
+      </w:pPr>
+      <w:rPr>
+        <w:rFonts w:hint="default"/>
+      </w:rPr>
+    </w:lvl>
+    <w:lvl w:ilvl="1">
+      <w:start w:val="1"/>
+      <w:numFmt w:val="decimal"/>
+      <w:lvlText w:val="%1.%2."/>
+      <w:lvlJc w:val="left"/>
+      <w:pPr>
+        <w:ind w:left="720" w:hanging="720"/>
+      </w:pPr>
+      <w:rPr>
+        <w:rFonts w:hint="default"/>
+      </w:rPr>
+    </w:lvl>
+    <w:lvl w:ilvl="2">
+      <w:start w:val="1"/>
+      <w:numFmt w:val="decimal"/>
+      <w:lvlText w:val="%1.%2.%3."/>
+      <w:lvlJc w:val="left"/>
+      <w:pPr>
+        <w:ind w:left="1364" w:hanging="1080"/>
+      </w:pPr>
+      <w:rPr>
+        <w:rFonts w:hint="default"/>
+      </w:rPr>
+    </w:lvl>
+    <w:lvl w:ilvl="3">
+      <w:start w:val="1"/>
+      <w:numFmt w:val="decimal"/>
+      <w:lvlText w:val="%1.%2.%3.%4."/>
+      <w:lvlJc w:val="left"/>
+      <w:pPr>
+        <w:ind w:left="1440" w:hanging="1440"/>
+      </w:pPr>
+      <w:rPr>
+        <w:rFonts w:hint="default"/>
+      </w:rPr>
+    </w:lvl>
+    <w:lvl w:ilvl="4">
+      <w:start w:val="1"/>
+      <w:numFmt w:val="decimal"/>
+      <w:lvlText w:val="%1.%2.%3.%4.%5."/>
+      <w:lvlJc w:val="left"/>
+      <w:pPr>
+        <w:ind w:left="1800" w:hanging="1800"/>
+      </w:pPr>
+      <w:rPr>
+        <w:rFonts w:hint="default"/>
+      </w:rPr>
+    </w:lvl>
+    <w:lvl w:ilvl="5">
+      <w:start w:val="1"/>
+      <w:numFmt w:val="decimal"/>
+      <w:lvlText w:val="%1.%2.%3.%4.%5.%6."/>
+      <w:lvlJc w:val="left"/>
+      <w:pPr>
+        <w:ind w:left="2160" w:hanging="2160"/>
+      </w:pPr>
+      <w:rPr>
+        <w:rFonts w:hint="default"/>
+      </w:rPr>
+    </w:lvl>
+    <w:lvl w:ilvl="6">
+      <w:start w:val="1"/>
+      <w:numFmt w:val="decimal"/>
+      <w:lvlText w:val="%1.%2.%3.%4.%5.%6.%7."/>
+      <w:lvlJc w:val="left"/>
+      <w:pPr>
+        <w:ind w:left="2160" w:hanging="2160"/>
+      </w:pPr>
+      <w:rPr>
+        <w:rFonts w:hint="default"/>
+      </w:rPr>
+    </w:lvl>
+    <w:lvl w:ilvl="7">
+      <w:start w:val="1"/>
+      <w:numFmt w:val="decimal"/>
+      <w:lvlText w:val="%1.%2.%3.%4.%5.%6.%7.%8."/>
+      <w:lvlJc w:val="left"/>
+      <w:pPr>
+        <w:ind w:left="2520" w:hanging="2520"/>
+      </w:pPr>
+      <w:rPr>
+        <w:rFonts w:hint="default"/>
+      </w:rPr>
+    </w:lvl>
+    <w:lvl w:ilvl="8">
+      <w:start w:val="1"/>
+      <w:numFmt w:val="decimal"/>
+      <w:lvlText w:val="%1.%2.%3.%4.%5.%6.%7.%8.%9."/>
+      <w:lvlJc w:val="left"/>
+      <w:pPr>
+        <w:ind w:left="2880" w:hanging="2880"/>
+      </w:pPr>
+      <w:rPr>
+        <w:rFonts w:hint="default"/>
+      </w:rPr>
+    </w:lvl>
+  </w:abstractNum>
+  <w:abstractNum w:abstractNumId="6" w15:restartNumberingAfterBreak="0">
     <w:nsid w:val="1CFC292F"/>
     <w:multiLevelType w:val="multilevel"/>
     <w:tmpl w:val="0416001F"/>
@@ -7418,7 +7704,7 @@
       </w:pPr>
     </w:lvl>
   </w:abstractNum>
-  <w:abstractNum w:abstractNumId="6" w15:restartNumberingAfterBreak="0">
+  <w:abstractNum w:abstractNumId="7" w15:restartNumberingAfterBreak="0">
     <w:nsid w:val="23925742"/>
     <w:multiLevelType w:val="multilevel"/>
     <w:tmpl w:val="7AFECA58"/>
@@ -7531,7 +7817,7 @@
       </w:rPr>
     </w:lvl>
   </w:abstractNum>
-  <w:abstractNum w:abstractNumId="7" w15:restartNumberingAfterBreak="0">
+  <w:abstractNum w:abstractNumId="8" w15:restartNumberingAfterBreak="0">
     <w:nsid w:val="23CF7FAC"/>
     <w:multiLevelType w:val="hybridMultilevel"/>
     <w:tmpl w:val="23F0F71A"/>
@@ -7617,7 +7903,7 @@
       </w:pPr>
     </w:lvl>
   </w:abstractNum>
-  <w:abstractNum w:abstractNumId="8" w15:restartNumberingAfterBreak="0">
+  <w:abstractNum w:abstractNumId="9" w15:restartNumberingAfterBreak="0">
     <w:nsid w:val="2F9D6091"/>
     <w:multiLevelType w:val="multilevel"/>
     <w:tmpl w:val="B1F6D174"/>
@@ -7730,7 +8016,7 @@
       </w:rPr>
     </w:lvl>
   </w:abstractNum>
-  <w:abstractNum w:abstractNumId="9" w15:restartNumberingAfterBreak="0">
+  <w:abstractNum w:abstractNumId="10" w15:restartNumberingAfterBreak="0">
     <w:nsid w:val="32EF42CC"/>
     <w:multiLevelType w:val="hybridMultilevel"/>
     <w:tmpl w:val="EBE0709E"/>
@@ -7820,7 +8106,7 @@
       </w:pPr>
     </w:lvl>
   </w:abstractNum>
-  <w:abstractNum w:abstractNumId="10" w15:restartNumberingAfterBreak="0">
+  <w:abstractNum w:abstractNumId="11" w15:restartNumberingAfterBreak="0">
     <w:nsid w:val="3B277FD3"/>
     <w:multiLevelType w:val="multilevel"/>
     <w:tmpl w:val="0416001F"/>
@@ -7906,7 +8192,7 @@
       </w:pPr>
     </w:lvl>
   </w:abstractNum>
-  <w:abstractNum w:abstractNumId="11" w15:restartNumberingAfterBreak="0">
+  <w:abstractNum w:abstractNumId="12" w15:restartNumberingAfterBreak="0">
     <w:nsid w:val="3F3D3AFB"/>
     <w:multiLevelType w:val="multilevel"/>
     <w:tmpl w:val="0416001F"/>
@@ -7992,7 +8278,7 @@
       </w:pPr>
     </w:lvl>
   </w:abstractNum>
-  <w:abstractNum w:abstractNumId="12" w15:restartNumberingAfterBreak="0">
+  <w:abstractNum w:abstractNumId="13" w15:restartNumberingAfterBreak="0">
     <w:nsid w:val="44286858"/>
     <w:multiLevelType w:val="multilevel"/>
     <w:tmpl w:val="0416001F"/>
@@ -8078,7 +8364,7 @@
       </w:pPr>
     </w:lvl>
   </w:abstractNum>
-  <w:abstractNum w:abstractNumId="13" w15:restartNumberingAfterBreak="0">
+  <w:abstractNum w:abstractNumId="14" w15:restartNumberingAfterBreak="0">
     <w:nsid w:val="4ACF2118"/>
     <w:multiLevelType w:val="multilevel"/>
     <w:tmpl w:val="7D9402F6"/>
@@ -8191,7 +8477,7 @@
       </w:rPr>
     </w:lvl>
   </w:abstractNum>
-  <w:abstractNum w:abstractNumId="14" w15:restartNumberingAfterBreak="0">
+  <w:abstractNum w:abstractNumId="15" w15:restartNumberingAfterBreak="0">
     <w:nsid w:val="4D6B5720"/>
     <w:multiLevelType w:val="multilevel"/>
     <w:tmpl w:val="0416001F"/>
@@ -8277,7 +8563,7 @@
       </w:pPr>
     </w:lvl>
   </w:abstractNum>
-  <w:abstractNum w:abstractNumId="15" w15:restartNumberingAfterBreak="0">
+  <w:abstractNum w:abstractNumId="16" w15:restartNumberingAfterBreak="0">
     <w:nsid w:val="50AC1D79"/>
     <w:multiLevelType w:val="multilevel"/>
     <w:tmpl w:val="0416001F"/>
@@ -8363,7 +8649,7 @@
       </w:pPr>
     </w:lvl>
   </w:abstractNum>
-  <w:abstractNum w:abstractNumId="16" w15:restartNumberingAfterBreak="0">
+  <w:abstractNum w:abstractNumId="17" w15:restartNumberingAfterBreak="0">
     <w:nsid w:val="58433D28"/>
     <w:multiLevelType w:val="multilevel"/>
     <w:tmpl w:val="7D9402F6"/>
@@ -8476,7 +8762,7 @@
       </w:rPr>
     </w:lvl>
   </w:abstractNum>
-  <w:abstractNum w:abstractNumId="17" w15:restartNumberingAfterBreak="0">
+  <w:abstractNum w:abstractNumId="18" w15:restartNumberingAfterBreak="0">
     <w:nsid w:val="5D6A6AC0"/>
     <w:multiLevelType w:val="multilevel"/>
     <w:tmpl w:val="0416001F"/>
@@ -8562,7 +8848,7 @@
       </w:pPr>
     </w:lvl>
   </w:abstractNum>
-  <w:abstractNum w:abstractNumId="18" w15:restartNumberingAfterBreak="0">
+  <w:abstractNum w:abstractNumId="19" w15:restartNumberingAfterBreak="0">
     <w:nsid w:val="62522020"/>
     <w:multiLevelType w:val="multilevel"/>
     <w:tmpl w:val="0416001F"/>
@@ -8648,7 +8934,7 @@
       </w:pPr>
     </w:lvl>
   </w:abstractNum>
-  <w:abstractNum w:abstractNumId="19" w15:restartNumberingAfterBreak="0">
+  <w:abstractNum w:abstractNumId="20" w15:restartNumberingAfterBreak="0">
     <w:nsid w:val="64FC6590"/>
     <w:multiLevelType w:val="hybridMultilevel"/>
     <w:tmpl w:val="E744A30A"/>
@@ -8734,7 +9020,7 @@
       </w:pPr>
     </w:lvl>
   </w:abstractNum>
-  <w:abstractNum w:abstractNumId="20" w15:restartNumberingAfterBreak="0">
+  <w:abstractNum w:abstractNumId="21" w15:restartNumberingAfterBreak="0">
     <w:nsid w:val="6B8E7CAD"/>
     <w:multiLevelType w:val="multilevel"/>
     <w:tmpl w:val="7D9402F6"/>
@@ -8847,7 +9133,7 @@
       </w:rPr>
     </w:lvl>
   </w:abstractNum>
-  <w:abstractNum w:abstractNumId="21" w15:restartNumberingAfterBreak="0">
+  <w:abstractNum w:abstractNumId="22" w15:restartNumberingAfterBreak="0">
     <w:nsid w:val="76BD7610"/>
     <w:multiLevelType w:val="hybridMultilevel"/>
     <w:tmpl w:val="504AA5D4"/>
@@ -8933,7 +9219,7 @@
       </w:pPr>
     </w:lvl>
   </w:abstractNum>
-  <w:abstractNum w:abstractNumId="22" w15:restartNumberingAfterBreak="0">
+  <w:abstractNum w:abstractNumId="23" w15:restartNumberingAfterBreak="0">
     <w:nsid w:val="770E192B"/>
     <w:multiLevelType w:val="multilevel"/>
     <w:tmpl w:val="8528CC70"/>
@@ -9046,7 +9332,7 @@
       </w:rPr>
     </w:lvl>
   </w:abstractNum>
-  <w:abstractNum w:abstractNumId="23" w15:restartNumberingAfterBreak="0">
+  <w:abstractNum w:abstractNumId="24" w15:restartNumberingAfterBreak="0">
     <w:nsid w:val="7A640F5A"/>
     <w:multiLevelType w:val="multilevel"/>
     <w:tmpl w:val="34B2FE6C"/>
@@ -9159,7 +9445,7 @@
       </w:rPr>
     </w:lvl>
   </w:abstractNum>
-  <w:abstractNum w:abstractNumId="24" w15:restartNumberingAfterBreak="0">
+  <w:abstractNum w:abstractNumId="25" w15:restartNumberingAfterBreak="0">
     <w:nsid w:val="7E670D2B"/>
     <w:multiLevelType w:val="hybridMultilevel"/>
     <w:tmpl w:val="E744A30A"/>
@@ -9246,79 +9532,82 @@
     </w:lvl>
   </w:abstractNum>
   <w:num w:numId="1">
-    <w:abstractNumId w:val="6"/>
+    <w:abstractNumId w:val="7"/>
   </w:num>
   <w:num w:numId="2">
     <w:abstractNumId w:val="2"/>
   </w:num>
   <w:num w:numId="3">
-    <w:abstractNumId w:val="7"/>
+    <w:abstractNumId w:val="8"/>
   </w:num>
   <w:num w:numId="4">
-    <w:abstractNumId w:val="15"/>
+    <w:abstractNumId w:val="16"/>
   </w:num>
   <w:num w:numId="5">
+    <w:abstractNumId w:val="12"/>
+  </w:num>
+  <w:num w:numId="6">
+    <w:abstractNumId w:val="6"/>
+  </w:num>
+  <w:num w:numId="7">
     <w:abstractNumId w:val="11"/>
   </w:num>
-  <w:num w:numId="6">
-    <w:abstractNumId w:val="5"/>
-  </w:num>
-  <w:num w:numId="7">
-    <w:abstractNumId w:val="10"/>
-  </w:num>
   <w:num w:numId="8">
-    <w:abstractNumId w:val="14"/>
+    <w:abstractNumId w:val="15"/>
   </w:num>
   <w:num w:numId="9">
     <w:abstractNumId w:val="0"/>
   </w:num>
   <w:num w:numId="10">
-    <w:abstractNumId w:val="17"/>
+    <w:abstractNumId w:val="18"/>
   </w:num>
   <w:num w:numId="11">
-    <w:abstractNumId w:val="18"/>
+    <w:abstractNumId w:val="19"/>
   </w:num>
   <w:num w:numId="12">
-    <w:abstractNumId w:val="12"/>
+    <w:abstractNumId w:val="13"/>
   </w:num>
   <w:num w:numId="13">
     <w:abstractNumId w:val="4"/>
   </w:num>
   <w:num w:numId="14">
-    <w:abstractNumId w:val="24"/>
+    <w:abstractNumId w:val="25"/>
   </w:num>
   <w:num w:numId="15">
+    <w:abstractNumId w:val="22"/>
+  </w:num>
+  <w:num w:numId="16">
+    <w:abstractNumId w:val="9"/>
+  </w:num>
+  <w:num w:numId="17">
+    <w:abstractNumId w:val="23"/>
+  </w:num>
+  <w:num w:numId="18">
     <w:abstractNumId w:val="21"/>
   </w:num>
-  <w:num w:numId="16">
-    <w:abstractNumId w:val="8"/>
-  </w:num>
-  <w:num w:numId="17">
-    <w:abstractNumId w:val="22"/>
-  </w:num>
-  <w:num w:numId="18">
+  <w:num w:numId="19">
     <w:abstractNumId w:val="20"/>
-  </w:num>
-  <w:num w:numId="19">
-    <w:abstractNumId w:val="19"/>
   </w:num>
   <w:num w:numId="20">
     <w:abstractNumId w:val="1"/>
   </w:num>
   <w:num w:numId="21">
-    <w:abstractNumId w:val="9"/>
+    <w:abstractNumId w:val="10"/>
   </w:num>
   <w:num w:numId="22">
     <w:abstractNumId w:val="3"/>
   </w:num>
   <w:num w:numId="23">
-    <w:abstractNumId w:val="13"/>
+    <w:abstractNumId w:val="14"/>
   </w:num>
   <w:num w:numId="24">
-    <w:abstractNumId w:val="23"/>
+    <w:abstractNumId w:val="24"/>
   </w:num>
   <w:num w:numId="25">
-    <w:abstractNumId w:val="16"/>
+    <w:abstractNumId w:val="17"/>
+  </w:num>
+  <w:num w:numId="26">
+    <w:abstractNumId w:val="5"/>
   </w:num>
 </w:numbering>
 </file>

--- a/Documentos/8. Diagramas de Sequencia.docx
+++ b/Documentos/8. Diagramas de Sequencia.docx
@@ -576,7 +576,7 @@
           <w:r>
             <w:fldChar w:fldCharType="separate"/>
           </w:r>
-          <w:hyperlink w:anchor="_Toc56631260" w:history="1">
+          <w:hyperlink w:anchor="_Toc56697273" w:history="1">
             <w:r>
               <w:rPr>
                 <w:rStyle w:val="Hyperlink"/>
@@ -619,7 +619,7 @@
                 <w:noProof/>
                 <w:webHidden/>
               </w:rPr>
-              <w:instrText xml:space="preserve"> PAGEREF _Toc56631260 \h </w:instrText>
+              <w:instrText xml:space="preserve"> PAGEREF _Toc56697273 \h </w:instrText>
             </w:r>
             <w:r>
               <w:rPr>
@@ -664,7 +664,7 @@
               <w:szCs w:val="22"/>
             </w:rPr>
           </w:pPr>
-          <w:hyperlink w:anchor="_Toc56631261" w:history="1">
+          <w:hyperlink w:anchor="_Toc56697274" w:history="1">
             <w:r>
               <w:rPr>
                 <w:rStyle w:val="Hyperlink"/>
@@ -707,7 +707,7 @@
                 <w:noProof/>
                 <w:webHidden/>
               </w:rPr>
-              <w:instrText xml:space="preserve"> PAGEREF _Toc56631261 \h </w:instrText>
+              <w:instrText xml:space="preserve"> PAGEREF _Toc56697274 \h </w:instrText>
             </w:r>
             <w:r>
               <w:rPr>
@@ -752,7 +752,7 @@
               <w:szCs w:val="22"/>
             </w:rPr>
           </w:pPr>
-          <w:hyperlink w:anchor="_Toc56631262" w:history="1">
+          <w:hyperlink w:anchor="_Toc56697275" w:history="1">
             <w:r>
               <w:rPr>
                 <w:rStyle w:val="Hyperlink"/>
@@ -795,7 +795,7 @@
                 <w:noProof/>
                 <w:webHidden/>
               </w:rPr>
-              <w:instrText xml:space="preserve"> PAGEREF _Toc56631262 \h </w:instrText>
+              <w:instrText xml:space="preserve"> PAGEREF _Toc56697275 \h </w:instrText>
             </w:r>
             <w:r>
               <w:rPr>
@@ -840,7 +840,7 @@
               <w:szCs w:val="22"/>
             </w:rPr>
           </w:pPr>
-          <w:hyperlink w:anchor="_Toc56631263" w:history="1">
+          <w:hyperlink w:anchor="_Toc56697276" w:history="1">
             <w:r>
               <w:rPr>
                 <w:rStyle w:val="Hyperlink"/>
@@ -883,7 +883,7 @@
                 <w:noProof/>
                 <w:webHidden/>
               </w:rPr>
-              <w:instrText xml:space="preserve"> PAGEREF _Toc56631263 \h </w:instrText>
+              <w:instrText xml:space="preserve"> PAGEREF _Toc56697276 \h </w:instrText>
             </w:r>
             <w:r>
               <w:rPr>
@@ -928,7 +928,7 @@
               <w:szCs w:val="22"/>
             </w:rPr>
           </w:pPr>
-          <w:hyperlink w:anchor="_Toc56631264" w:history="1">
+          <w:hyperlink w:anchor="_Toc56697277" w:history="1">
             <w:r>
               <w:rPr>
                 <w:rStyle w:val="Hyperlink"/>
@@ -971,7 +971,7 @@
                 <w:noProof/>
                 <w:webHidden/>
               </w:rPr>
-              <w:instrText xml:space="preserve"> PAGEREF _Toc56631264 \h </w:instrText>
+              <w:instrText xml:space="preserve"> PAGEREF _Toc56697277 \h </w:instrText>
             </w:r>
             <w:r>
               <w:rPr>
@@ -1016,7 +1016,7 @@
               <w:szCs w:val="22"/>
             </w:rPr>
           </w:pPr>
-          <w:hyperlink w:anchor="_Toc56631265" w:history="1">
+          <w:hyperlink w:anchor="_Toc56697278" w:history="1">
             <w:r>
               <w:rPr>
                 <w:rStyle w:val="Hyperlink"/>
@@ -1059,7 +1059,7 @@
                 <w:noProof/>
                 <w:webHidden/>
               </w:rPr>
-              <w:instrText xml:space="preserve"> PAGEREF _Toc56631265 \h </w:instrText>
+              <w:instrText xml:space="preserve"> PAGEREF _Toc56697278 \h </w:instrText>
             </w:r>
             <w:r>
               <w:rPr>
@@ -1104,7 +1104,7 @@
               <w:szCs w:val="22"/>
             </w:rPr>
           </w:pPr>
-          <w:hyperlink w:anchor="_Toc56631266" w:history="1">
+          <w:hyperlink w:anchor="_Toc56697279" w:history="1">
             <w:r>
               <w:rPr>
                 <w:rStyle w:val="Hyperlink"/>
@@ -1147,7 +1147,7 @@
                 <w:noProof/>
                 <w:webHidden/>
               </w:rPr>
-              <w:instrText xml:space="preserve"> PAGEREF _Toc56631266 \h </w:instrText>
+              <w:instrText xml:space="preserve"> PAGEREF _Toc56697279 \h </w:instrText>
             </w:r>
             <w:r>
               <w:rPr>
@@ -1192,7 +1192,7 @@
               <w:szCs w:val="22"/>
             </w:rPr>
           </w:pPr>
-          <w:hyperlink w:anchor="_Toc56631267" w:history="1">
+          <w:hyperlink w:anchor="_Toc56697280" w:history="1">
             <w:r>
               <w:rPr>
                 <w:rStyle w:val="Hyperlink"/>
@@ -1235,7 +1235,7 @@
                 <w:noProof/>
                 <w:webHidden/>
               </w:rPr>
-              <w:instrText xml:space="preserve"> PAGEREF _Toc56631267 \h </w:instrText>
+              <w:instrText xml:space="preserve"> PAGEREF _Toc56697280 \h </w:instrText>
             </w:r>
             <w:r>
               <w:rPr>
@@ -1280,7 +1280,7 @@
               <w:szCs w:val="22"/>
             </w:rPr>
           </w:pPr>
-          <w:hyperlink w:anchor="_Toc56631268" w:history="1">
+          <w:hyperlink w:anchor="_Toc56697281" w:history="1">
             <w:r>
               <w:rPr>
                 <w:rStyle w:val="Hyperlink"/>
@@ -1323,7 +1323,7 @@
                 <w:noProof/>
                 <w:webHidden/>
               </w:rPr>
-              <w:instrText xml:space="preserve"> PAGEREF _Toc56631268 \h </w:instrText>
+              <w:instrText xml:space="preserve"> PAGEREF _Toc56697281 \h </w:instrText>
             </w:r>
             <w:r>
               <w:rPr>
@@ -1368,7 +1368,7 @@
               <w:szCs w:val="22"/>
             </w:rPr>
           </w:pPr>
-          <w:hyperlink w:anchor="_Toc56631269" w:history="1">
+          <w:hyperlink w:anchor="_Toc56697282" w:history="1">
             <w:r>
               <w:rPr>
                 <w:rStyle w:val="Hyperlink"/>
@@ -1411,7 +1411,7 @@
                 <w:noProof/>
                 <w:webHidden/>
               </w:rPr>
-              <w:instrText xml:space="preserve"> PAGEREF _Toc56631269 \h </w:instrText>
+              <w:instrText xml:space="preserve"> PAGEREF _Toc56697282 \h </w:instrText>
             </w:r>
             <w:r>
               <w:rPr>
@@ -1456,7 +1456,7 @@
               <w:szCs w:val="22"/>
             </w:rPr>
           </w:pPr>
-          <w:hyperlink w:anchor="_Toc56631270" w:history="1">
+          <w:hyperlink w:anchor="_Toc56697283" w:history="1">
             <w:r>
               <w:rPr>
                 <w:rStyle w:val="Hyperlink"/>
@@ -1499,7 +1499,7 @@
                 <w:noProof/>
                 <w:webHidden/>
               </w:rPr>
-              <w:instrText xml:space="preserve"> PAGEREF _Toc56631270 \h </w:instrText>
+              <w:instrText xml:space="preserve"> PAGEREF _Toc56697283 \h </w:instrText>
             </w:r>
             <w:r>
               <w:rPr>
@@ -1544,7 +1544,7 @@
               <w:szCs w:val="22"/>
             </w:rPr>
           </w:pPr>
-          <w:hyperlink w:anchor="_Toc56631271" w:history="1">
+          <w:hyperlink w:anchor="_Toc56697284" w:history="1">
             <w:r>
               <w:rPr>
                 <w:rStyle w:val="Hyperlink"/>
@@ -1587,7 +1587,7 @@
                 <w:noProof/>
                 <w:webHidden/>
               </w:rPr>
-              <w:instrText xml:space="preserve"> PAGEREF _Toc56631271 \h </w:instrText>
+              <w:instrText xml:space="preserve"> PAGEREF _Toc56697284 \h </w:instrText>
             </w:r>
             <w:r>
               <w:rPr>
@@ -1632,7 +1632,7 @@
               <w:szCs w:val="22"/>
             </w:rPr>
           </w:pPr>
-          <w:hyperlink w:anchor="_Toc56631272" w:history="1">
+          <w:hyperlink w:anchor="_Toc56697285" w:history="1">
             <w:r>
               <w:rPr>
                 <w:rStyle w:val="Hyperlink"/>
@@ -1675,7 +1675,7 @@
                 <w:noProof/>
                 <w:webHidden/>
               </w:rPr>
-              <w:instrText xml:space="preserve"> PAGEREF _Toc56631272 \h </w:instrText>
+              <w:instrText xml:space="preserve"> PAGEREF _Toc56697285 \h </w:instrText>
             </w:r>
             <w:r>
               <w:rPr>
@@ -1720,7 +1720,7 @@
               <w:szCs w:val="22"/>
             </w:rPr>
           </w:pPr>
-          <w:hyperlink w:anchor="_Toc56631273" w:history="1">
+          <w:hyperlink w:anchor="_Toc56697286" w:history="1">
             <w:r>
               <w:rPr>
                 <w:rStyle w:val="Hyperlink"/>
@@ -1763,7 +1763,7 @@
                 <w:noProof/>
                 <w:webHidden/>
               </w:rPr>
-              <w:instrText xml:space="preserve"> PAGEREF _Toc56631273 \h </w:instrText>
+              <w:instrText xml:space="preserve"> PAGEREF _Toc56697286 \h </w:instrText>
             </w:r>
             <w:r>
               <w:rPr>
@@ -1808,7 +1808,7 @@
               <w:szCs w:val="22"/>
             </w:rPr>
           </w:pPr>
-          <w:hyperlink w:anchor="_Toc56631274" w:history="1">
+          <w:hyperlink w:anchor="_Toc56697287" w:history="1">
             <w:r>
               <w:rPr>
                 <w:rStyle w:val="Hyperlink"/>
@@ -1851,7 +1851,7 @@
                 <w:noProof/>
                 <w:webHidden/>
               </w:rPr>
-              <w:instrText xml:space="preserve"> PAGEREF _Toc56631274 \h </w:instrText>
+              <w:instrText xml:space="preserve"> PAGEREF _Toc56697287 \h </w:instrText>
             </w:r>
             <w:r>
               <w:rPr>
@@ -1896,7 +1896,7 @@
               <w:szCs w:val="22"/>
             </w:rPr>
           </w:pPr>
-          <w:hyperlink w:anchor="_Toc56631275" w:history="1">
+          <w:hyperlink w:anchor="_Toc56697288" w:history="1">
             <w:r>
               <w:rPr>
                 <w:rStyle w:val="Hyperlink"/>
@@ -1939,7 +1939,7 @@
                 <w:noProof/>
                 <w:webHidden/>
               </w:rPr>
-              <w:instrText xml:space="preserve"> PAGEREF _Toc56631275 \h </w:instrText>
+              <w:instrText xml:space="preserve"> PAGEREF _Toc56697288 \h </w:instrText>
             </w:r>
             <w:r>
               <w:rPr>
@@ -1984,7 +1984,7 @@
               <w:szCs w:val="22"/>
             </w:rPr>
           </w:pPr>
-          <w:hyperlink w:anchor="_Toc56631276" w:history="1">
+          <w:hyperlink w:anchor="_Toc56697289" w:history="1">
             <w:r>
               <w:rPr>
                 <w:rStyle w:val="Hyperlink"/>
@@ -2027,7 +2027,7 @@
                 <w:noProof/>
                 <w:webHidden/>
               </w:rPr>
-              <w:instrText xml:space="preserve"> PAGEREF _Toc56631276 \h </w:instrText>
+              <w:instrText xml:space="preserve"> PAGEREF _Toc56697289 \h </w:instrText>
             </w:r>
             <w:r>
               <w:rPr>
@@ -2072,7 +2072,7 @@
               <w:szCs w:val="22"/>
             </w:rPr>
           </w:pPr>
-          <w:hyperlink w:anchor="_Toc56631277" w:history="1">
+          <w:hyperlink w:anchor="_Toc56697290" w:history="1">
             <w:r>
               <w:rPr>
                 <w:rStyle w:val="Hyperlink"/>
@@ -2115,7 +2115,7 @@
                 <w:noProof/>
                 <w:webHidden/>
               </w:rPr>
-              <w:instrText xml:space="preserve"> PAGEREF _Toc56631277 \h </w:instrText>
+              <w:instrText xml:space="preserve"> PAGEREF _Toc56697290 \h </w:instrText>
             </w:r>
             <w:r>
               <w:rPr>
@@ -2160,7 +2160,7 @@
               <w:szCs w:val="22"/>
             </w:rPr>
           </w:pPr>
-          <w:hyperlink w:anchor="_Toc56631278" w:history="1">
+          <w:hyperlink w:anchor="_Toc56697291" w:history="1">
             <w:r>
               <w:rPr>
                 <w:rStyle w:val="Hyperlink"/>
@@ -2203,7 +2203,7 @@
                 <w:noProof/>
                 <w:webHidden/>
               </w:rPr>
-              <w:instrText xml:space="preserve"> PAGEREF _Toc56631278 \h </w:instrText>
+              <w:instrText xml:space="preserve"> PAGEREF _Toc56697291 \h </w:instrText>
             </w:r>
             <w:r>
               <w:rPr>
@@ -2248,7 +2248,7 @@
               <w:szCs w:val="22"/>
             </w:rPr>
           </w:pPr>
-          <w:hyperlink w:anchor="_Toc56631279" w:history="1">
+          <w:hyperlink w:anchor="_Toc56697292" w:history="1">
             <w:r>
               <w:rPr>
                 <w:rStyle w:val="Hyperlink"/>
@@ -2291,7 +2291,7 @@
                 <w:noProof/>
                 <w:webHidden/>
               </w:rPr>
-              <w:instrText xml:space="preserve"> PAGEREF _Toc56631279 \h </w:instrText>
+              <w:instrText xml:space="preserve"> PAGEREF _Toc56697292 \h </w:instrText>
             </w:r>
             <w:r>
               <w:rPr>
@@ -2336,7 +2336,7 @@
               <w:szCs w:val="22"/>
             </w:rPr>
           </w:pPr>
-          <w:hyperlink w:anchor="_Toc56631280" w:history="1">
+          <w:hyperlink w:anchor="_Toc56697293" w:history="1">
             <w:r>
               <w:rPr>
                 <w:rStyle w:val="Hyperlink"/>
@@ -2379,7 +2379,7 @@
                 <w:noProof/>
                 <w:webHidden/>
               </w:rPr>
-              <w:instrText xml:space="preserve"> PAGEREF _Toc56631280 \h </w:instrText>
+              <w:instrText xml:space="preserve"> PAGEREF _Toc56697293 \h </w:instrText>
             </w:r>
             <w:r>
               <w:rPr>
@@ -2424,7 +2424,7 @@
               <w:szCs w:val="22"/>
             </w:rPr>
           </w:pPr>
-          <w:hyperlink w:anchor="_Toc56631281" w:history="1">
+          <w:hyperlink w:anchor="_Toc56697294" w:history="1">
             <w:r>
               <w:rPr>
                 <w:rStyle w:val="Hyperlink"/>
@@ -2467,7 +2467,7 @@
                 <w:noProof/>
                 <w:webHidden/>
               </w:rPr>
-              <w:instrText xml:space="preserve"> PAGEREF _Toc56631281 \h </w:instrText>
+              <w:instrText xml:space="preserve"> PAGEREF _Toc56697294 \h </w:instrText>
             </w:r>
             <w:r>
               <w:rPr>
@@ -2512,7 +2512,7 @@
               <w:szCs w:val="22"/>
             </w:rPr>
           </w:pPr>
-          <w:hyperlink w:anchor="_Toc56631282" w:history="1">
+          <w:hyperlink w:anchor="_Toc56697295" w:history="1">
             <w:r>
               <w:rPr>
                 <w:rStyle w:val="Hyperlink"/>
@@ -2555,7 +2555,7 @@
                 <w:noProof/>
                 <w:webHidden/>
               </w:rPr>
-              <w:instrText xml:space="preserve"> PAGEREF _Toc56631282 \h </w:instrText>
+              <w:instrText xml:space="preserve"> PAGEREF _Toc56697295 \h </w:instrText>
             </w:r>
             <w:r>
               <w:rPr>
@@ -2600,7 +2600,7 @@
               <w:szCs w:val="22"/>
             </w:rPr>
           </w:pPr>
-          <w:hyperlink w:anchor="_Toc56631283" w:history="1">
+          <w:hyperlink w:anchor="_Toc56697296" w:history="1">
             <w:r>
               <w:rPr>
                 <w:rStyle w:val="Hyperlink"/>
@@ -2622,7 +2622,7 @@
                 <w:rStyle w:val="Hyperlink"/>
                 <w:noProof/>
               </w:rPr>
-              <w:t>Contrato Aluguel</w:t>
+              <w:t>Contrato Aluguel/Venda</w:t>
             </w:r>
             <w:r>
               <w:rPr>
@@ -2643,7 +2643,7 @@
                 <w:noProof/>
                 <w:webHidden/>
               </w:rPr>
-              <w:instrText xml:space="preserve"> PAGEREF _Toc56631283 \h </w:instrText>
+              <w:instrText xml:space="preserve"> PAGEREF _Toc56697296 \h </w:instrText>
             </w:r>
             <w:r>
               <w:rPr>
@@ -2688,7 +2688,7 @@
               <w:szCs w:val="22"/>
             </w:rPr>
           </w:pPr>
-          <w:hyperlink w:anchor="_Toc56631284" w:history="1">
+          <w:hyperlink w:anchor="_Toc56697297" w:history="1">
             <w:r>
               <w:rPr>
                 <w:rStyle w:val="Hyperlink"/>
@@ -2710,7 +2710,7 @@
                 <w:rStyle w:val="Hyperlink"/>
                 <w:noProof/>
               </w:rPr>
-              <w:t>Contrato Venda</w:t>
+              <w:t>Emitir Ficha Agendamento</w:t>
             </w:r>
             <w:r>
               <w:rPr>
@@ -2731,7 +2731,7 @@
                 <w:noProof/>
                 <w:webHidden/>
               </w:rPr>
-              <w:instrText xml:space="preserve"> PAGEREF _Toc56631284 \h </w:instrText>
+              <w:instrText xml:space="preserve"> PAGEREF _Toc56697297 \h </w:instrText>
             </w:r>
             <w:r>
               <w:rPr>
@@ -2752,6 +2752,94 @@
                 <w:webHidden/>
               </w:rPr>
               <w:t>16</w:t>
+            </w:r>
+            <w:r>
+              <w:rPr>
+                <w:noProof/>
+                <w:webHidden/>
+              </w:rPr>
+              <w:fldChar w:fldCharType="end"/>
+            </w:r>
+          </w:hyperlink>
+        </w:p>
+        <w:p>
+          <w:pPr>
+            <w:pStyle w:val="Sumrio1"/>
+            <w:tabs>
+              <w:tab w:val="left" w:pos="660"/>
+              <w:tab w:val="right" w:pos="9890"/>
+            </w:tabs>
+            <w:rPr>
+              <w:rFonts w:asciiTheme="minorHAnsi" w:eastAsiaTheme="minorEastAsia" w:hAnsiTheme="minorHAnsi" w:cstheme="minorBidi"/>
+              <w:noProof/>
+              <w:sz w:val="22"/>
+              <w:szCs w:val="22"/>
+            </w:rPr>
+          </w:pPr>
+          <w:hyperlink w:anchor="_Toc56697298" w:history="1">
+            <w:r>
+              <w:rPr>
+                <w:rStyle w:val="Hyperlink"/>
+                <w:noProof/>
+              </w:rPr>
+              <w:t>2.4.</w:t>
+            </w:r>
+            <w:r>
+              <w:rPr>
+                <w:rFonts w:asciiTheme="minorHAnsi" w:eastAsiaTheme="minorEastAsia" w:hAnsiTheme="minorHAnsi" w:cstheme="minorBidi"/>
+                <w:noProof/>
+                <w:sz w:val="22"/>
+                <w:szCs w:val="22"/>
+              </w:rPr>
+              <w:tab/>
+            </w:r>
+            <w:r>
+              <w:rPr>
+                <w:rStyle w:val="Hyperlink"/>
+                <w:noProof/>
+              </w:rPr>
+              <w:t>Diagrama de Sequência #005 – Agendamento</w:t>
+            </w:r>
+            <w:r>
+              <w:rPr>
+                <w:noProof/>
+                <w:webHidden/>
+              </w:rPr>
+              <w:tab/>
+            </w:r>
+            <w:r>
+              <w:rPr>
+                <w:noProof/>
+                <w:webHidden/>
+              </w:rPr>
+              <w:fldChar w:fldCharType="begin"/>
+            </w:r>
+            <w:r>
+              <w:rPr>
+                <w:noProof/>
+                <w:webHidden/>
+              </w:rPr>
+              <w:instrText xml:space="preserve"> PAGEREF _Toc56697298 \h </w:instrText>
+            </w:r>
+            <w:r>
+              <w:rPr>
+                <w:noProof/>
+                <w:webHidden/>
+              </w:rPr>
+            </w:r>
+            <w:r>
+              <w:rPr>
+                <w:noProof/>
+                <w:webHidden/>
+              </w:rPr>
+              <w:fldChar w:fldCharType="separate"/>
+            </w:r>
+            <w:r>
+              <w:rPr>
+                <w:noProof/>
+                <w:webHidden/>
+              </w:rPr>
+              <w:t>17</w:t>
             </w:r>
             <w:r>
               <w:rPr>
@@ -2776,13 +2864,13 @@
               <w:szCs w:val="22"/>
             </w:rPr>
           </w:pPr>
-          <w:hyperlink w:anchor="_Toc56631285" w:history="1">
+          <w:hyperlink w:anchor="_Toc56697299" w:history="1">
             <w:r>
               <w:rPr>
                 <w:rStyle w:val="Hyperlink"/>
                 <w:noProof/>
               </w:rPr>
-              <w:t>2.3.6.</w:t>
+              <w:t>2.4.1.</w:t>
             </w:r>
             <w:r>
               <w:rPr>
@@ -2798,7 +2886,7 @@
                 <w:rStyle w:val="Hyperlink"/>
                 <w:noProof/>
               </w:rPr>
-              <w:t>Emitir Ficha Agendamento</w:t>
+              <w:t>Solicitar Visita</w:t>
             </w:r>
             <w:r>
               <w:rPr>
@@ -2819,95 +2907,7 @@
                 <w:noProof/>
                 <w:webHidden/>
               </w:rPr>
-              <w:instrText xml:space="preserve"> PAGEREF _Toc56631285 \h </w:instrText>
-            </w:r>
-            <w:r>
-              <w:rPr>
-                <w:noProof/>
-                <w:webHidden/>
-              </w:rPr>
-            </w:r>
-            <w:r>
-              <w:rPr>
-                <w:noProof/>
-                <w:webHidden/>
-              </w:rPr>
-              <w:fldChar w:fldCharType="separate"/>
-            </w:r>
-            <w:r>
-              <w:rPr>
-                <w:noProof/>
-                <w:webHidden/>
-              </w:rPr>
-              <w:t>17</w:t>
-            </w:r>
-            <w:r>
-              <w:rPr>
-                <w:noProof/>
-                <w:webHidden/>
-              </w:rPr>
-              <w:fldChar w:fldCharType="end"/>
-            </w:r>
-          </w:hyperlink>
-        </w:p>
-        <w:p>
-          <w:pPr>
-            <w:pStyle w:val="Sumrio1"/>
-            <w:tabs>
-              <w:tab w:val="left" w:pos="660"/>
-              <w:tab w:val="right" w:pos="9890"/>
-            </w:tabs>
-            <w:rPr>
-              <w:rFonts w:asciiTheme="minorHAnsi" w:eastAsiaTheme="minorEastAsia" w:hAnsiTheme="minorHAnsi" w:cstheme="minorBidi"/>
-              <w:noProof/>
-              <w:sz w:val="22"/>
-              <w:szCs w:val="22"/>
-            </w:rPr>
-          </w:pPr>
-          <w:hyperlink w:anchor="_Toc56631286" w:history="1">
-            <w:r>
-              <w:rPr>
-                <w:rStyle w:val="Hyperlink"/>
-                <w:noProof/>
-              </w:rPr>
-              <w:t>2.4.</w:t>
-            </w:r>
-            <w:r>
-              <w:rPr>
-                <w:rFonts w:asciiTheme="minorHAnsi" w:eastAsiaTheme="minorEastAsia" w:hAnsiTheme="minorHAnsi" w:cstheme="minorBidi"/>
-                <w:noProof/>
-                <w:sz w:val="22"/>
-                <w:szCs w:val="22"/>
-              </w:rPr>
-              <w:tab/>
-            </w:r>
-            <w:r>
-              <w:rPr>
-                <w:rStyle w:val="Hyperlink"/>
-                <w:noProof/>
-              </w:rPr>
-              <w:t>Diagrama de Sequência #005 – Agendamento</w:t>
-            </w:r>
-            <w:r>
-              <w:rPr>
-                <w:noProof/>
-                <w:webHidden/>
-              </w:rPr>
-              <w:tab/>
-            </w:r>
-            <w:r>
-              <w:rPr>
-                <w:noProof/>
-                <w:webHidden/>
-              </w:rPr>
-              <w:fldChar w:fldCharType="begin"/>
-            </w:r>
-            <w:r>
-              <w:rPr>
-                <w:noProof/>
-                <w:webHidden/>
-              </w:rPr>
-              <w:instrText xml:space="preserve"> PAGEREF _Toc56631286 \h </w:instrText>
+              <w:instrText xml:space="preserve"> PAGEREF _Toc56697299 \h </w:instrText>
             </w:r>
             <w:r>
               <w:rPr>
@@ -2952,13 +2952,13 @@
               <w:szCs w:val="22"/>
             </w:rPr>
           </w:pPr>
-          <w:hyperlink w:anchor="_Toc56631287" w:history="1">
+          <w:hyperlink w:anchor="_Toc56697300" w:history="1">
             <w:r>
               <w:rPr>
                 <w:rStyle w:val="Hyperlink"/>
                 <w:noProof/>
               </w:rPr>
-              <w:t>2.4.1.</w:t>
+              <w:t>2.4.2.</w:t>
             </w:r>
             <w:r>
               <w:rPr>
@@ -2974,7 +2974,7 @@
                 <w:rStyle w:val="Hyperlink"/>
                 <w:noProof/>
               </w:rPr>
-              <w:t>Solicitar Visita</w:t>
+              <w:t>Listar Agendamentos</w:t>
             </w:r>
             <w:r>
               <w:rPr>
@@ -2995,7 +2995,7 @@
                 <w:noProof/>
                 <w:webHidden/>
               </w:rPr>
-              <w:instrText xml:space="preserve"> PAGEREF _Toc56631287 \h </w:instrText>
+              <w:instrText xml:space="preserve"> PAGEREF _Toc56697300 \h </w:instrText>
             </w:r>
             <w:r>
               <w:rPr>
@@ -3040,13 +3040,13 @@
               <w:szCs w:val="22"/>
             </w:rPr>
           </w:pPr>
-          <w:hyperlink w:anchor="_Toc56631288" w:history="1">
+          <w:hyperlink w:anchor="_Toc56697301" w:history="1">
             <w:r>
               <w:rPr>
                 <w:rStyle w:val="Hyperlink"/>
                 <w:noProof/>
               </w:rPr>
-              <w:t>2.4.2.</w:t>
+              <w:t>2.4.3.</w:t>
             </w:r>
             <w:r>
               <w:rPr>
@@ -3062,7 +3062,7 @@
                 <w:rStyle w:val="Hyperlink"/>
                 <w:noProof/>
               </w:rPr>
-              <w:t>Listar Agendamentos</w:t>
+              <w:t>Listar Corretores</w:t>
             </w:r>
             <w:r>
               <w:rPr>
@@ -3083,7 +3083,7 @@
                 <w:noProof/>
                 <w:webHidden/>
               </w:rPr>
-              <w:instrText xml:space="preserve"> PAGEREF _Toc56631288 \h </w:instrText>
+              <w:instrText xml:space="preserve"> PAGEREF _Toc56697301 \h </w:instrText>
             </w:r>
             <w:r>
               <w:rPr>
@@ -3128,13 +3128,13 @@
               <w:szCs w:val="22"/>
             </w:rPr>
           </w:pPr>
-          <w:hyperlink w:anchor="_Toc56631289" w:history="1">
+          <w:hyperlink w:anchor="_Toc56697302" w:history="1">
             <w:r>
               <w:rPr>
                 <w:rStyle w:val="Hyperlink"/>
                 <w:noProof/>
               </w:rPr>
-              <w:t>2.4.3.</w:t>
+              <w:t>2.4.4.</w:t>
             </w:r>
             <w:r>
               <w:rPr>
@@ -3150,7 +3150,7 @@
                 <w:rStyle w:val="Hyperlink"/>
                 <w:noProof/>
               </w:rPr>
-              <w:t>Listar Corretores</w:t>
+              <w:t>Listar Imóvel por ID</w:t>
             </w:r>
             <w:r>
               <w:rPr>
@@ -3171,7 +3171,7 @@
                 <w:noProof/>
                 <w:webHidden/>
               </w:rPr>
-              <w:instrText xml:space="preserve"> PAGEREF _Toc56631289 \h </w:instrText>
+              <w:instrText xml:space="preserve"> PAGEREF _Toc56697302 \h </w:instrText>
             </w:r>
             <w:r>
               <w:rPr>
@@ -3216,13 +3216,13 @@
               <w:szCs w:val="22"/>
             </w:rPr>
           </w:pPr>
-          <w:hyperlink w:anchor="_Toc56631290" w:history="1">
+          <w:hyperlink w:anchor="_Toc56697303" w:history="1">
             <w:r>
               <w:rPr>
                 <w:rStyle w:val="Hyperlink"/>
                 <w:noProof/>
               </w:rPr>
-              <w:t>2.4.4.</w:t>
+              <w:t>2.4.5.</w:t>
             </w:r>
             <w:r>
               <w:rPr>
@@ -3238,7 +3238,7 @@
                 <w:rStyle w:val="Hyperlink"/>
                 <w:noProof/>
               </w:rPr>
-              <w:t>Listar Imóvel por ID</w:t>
+              <w:t>Agendamento Concluir</w:t>
             </w:r>
             <w:r>
               <w:rPr>
@@ -3259,7 +3259,7 @@
                 <w:noProof/>
                 <w:webHidden/>
               </w:rPr>
-              <w:instrText xml:space="preserve"> PAGEREF _Toc56631290 \h </w:instrText>
+              <w:instrText xml:space="preserve"> PAGEREF _Toc56697303 \h </w:instrText>
             </w:r>
             <w:r>
               <w:rPr>
@@ -3304,13 +3304,13 @@
               <w:szCs w:val="22"/>
             </w:rPr>
           </w:pPr>
-          <w:hyperlink w:anchor="_Toc56631291" w:history="1">
+          <w:hyperlink w:anchor="_Toc56697304" w:history="1">
             <w:r>
               <w:rPr>
                 <w:rStyle w:val="Hyperlink"/>
                 <w:noProof/>
               </w:rPr>
-              <w:t>2.4.5.</w:t>
+              <w:t>2.4.6.</w:t>
             </w:r>
             <w:r>
               <w:rPr>
@@ -3326,7 +3326,7 @@
                 <w:rStyle w:val="Hyperlink"/>
                 <w:noProof/>
               </w:rPr>
-              <w:t>Agendamento Concluir</w:t>
+              <w:t>Agendamento Cancelar</w:t>
             </w:r>
             <w:r>
               <w:rPr>
@@ -3347,95 +3347,7 @@
                 <w:noProof/>
                 <w:webHidden/>
               </w:rPr>
-              <w:instrText xml:space="preserve"> PAGEREF _Toc56631291 \h </w:instrText>
-            </w:r>
-            <w:r>
-              <w:rPr>
-                <w:noProof/>
-                <w:webHidden/>
-              </w:rPr>
-            </w:r>
-            <w:r>
-              <w:rPr>
-                <w:noProof/>
-                <w:webHidden/>
-              </w:rPr>
-              <w:fldChar w:fldCharType="separate"/>
-            </w:r>
-            <w:r>
-              <w:rPr>
-                <w:noProof/>
-                <w:webHidden/>
-              </w:rPr>
-              <w:t>19</w:t>
-            </w:r>
-            <w:r>
-              <w:rPr>
-                <w:noProof/>
-                <w:webHidden/>
-              </w:rPr>
-              <w:fldChar w:fldCharType="end"/>
-            </w:r>
-          </w:hyperlink>
-        </w:p>
-        <w:p>
-          <w:pPr>
-            <w:pStyle w:val="Sumrio2"/>
-            <w:tabs>
-              <w:tab w:val="left" w:pos="1100"/>
-              <w:tab w:val="right" w:pos="9890"/>
-            </w:tabs>
-            <w:rPr>
-              <w:rFonts w:asciiTheme="minorHAnsi" w:eastAsiaTheme="minorEastAsia" w:hAnsiTheme="minorHAnsi" w:cstheme="minorBidi"/>
-              <w:noProof/>
-              <w:sz w:val="22"/>
-              <w:szCs w:val="22"/>
-            </w:rPr>
-          </w:pPr>
-          <w:hyperlink w:anchor="_Toc56631292" w:history="1">
-            <w:r>
-              <w:rPr>
-                <w:rStyle w:val="Hyperlink"/>
-                <w:noProof/>
-              </w:rPr>
-              <w:t>2.4.6.</w:t>
-            </w:r>
-            <w:r>
-              <w:rPr>
-                <w:rFonts w:asciiTheme="minorHAnsi" w:eastAsiaTheme="minorEastAsia" w:hAnsiTheme="minorHAnsi" w:cstheme="minorBidi"/>
-                <w:noProof/>
-                <w:sz w:val="22"/>
-                <w:szCs w:val="22"/>
-              </w:rPr>
-              <w:tab/>
-            </w:r>
-            <w:r>
-              <w:rPr>
-                <w:rStyle w:val="Hyperlink"/>
-                <w:noProof/>
-              </w:rPr>
-              <w:t>Agendamento Cancelar</w:t>
-            </w:r>
-            <w:r>
-              <w:rPr>
-                <w:noProof/>
-                <w:webHidden/>
-              </w:rPr>
-              <w:tab/>
-            </w:r>
-            <w:r>
-              <w:rPr>
-                <w:noProof/>
-                <w:webHidden/>
-              </w:rPr>
-              <w:fldChar w:fldCharType="begin"/>
-            </w:r>
-            <w:r>
-              <w:rPr>
-                <w:noProof/>
-                <w:webHidden/>
-              </w:rPr>
-              <w:instrText xml:space="preserve"> PAGEREF _Toc56631292 \h </w:instrText>
+              <w:instrText xml:space="preserve"> PAGEREF _Toc56697304 \h </w:instrText>
             </w:r>
             <w:r>
               <w:rPr>
@@ -3480,7 +3392,7 @@
               <w:szCs w:val="22"/>
             </w:rPr>
           </w:pPr>
-          <w:hyperlink w:anchor="_Toc56631293" w:history="1">
+          <w:hyperlink w:anchor="_Toc56697305" w:history="1">
             <w:r>
               <w:rPr>
                 <w:rStyle w:val="Hyperlink"/>
@@ -3523,7 +3435,7 @@
                 <w:noProof/>
                 <w:webHidden/>
               </w:rPr>
-              <w:instrText xml:space="preserve"> PAGEREF _Toc56631293 \h </w:instrText>
+              <w:instrText xml:space="preserve"> PAGEREF _Toc56697305 \h </w:instrText>
             </w:r>
             <w:r>
               <w:rPr>
@@ -3568,7 +3480,7 @@
               <w:szCs w:val="22"/>
             </w:rPr>
           </w:pPr>
-          <w:hyperlink w:anchor="_Toc56631294" w:history="1">
+          <w:hyperlink w:anchor="_Toc56697306" w:history="1">
             <w:r>
               <w:rPr>
                 <w:rStyle w:val="Hyperlink"/>
@@ -3611,7 +3523,7 @@
                 <w:noProof/>
                 <w:webHidden/>
               </w:rPr>
-              <w:instrText xml:space="preserve"> PAGEREF _Toc56631294 \h </w:instrText>
+              <w:instrText xml:space="preserve"> PAGEREF _Toc56697306 \h </w:instrText>
             </w:r>
             <w:r>
               <w:rPr>
@@ -3672,11 +3584,14 @@
     <w:p/>
     <w:p/>
     <w:p>
+      <w:pPr>
+        <w:rPr>
+          <w:u w:val="single"/>
+        </w:rPr>
+      </w:pPr>
       <w:r>
         <w:br w:type="page"/>
       </w:r>
-      <w:bookmarkStart w:id="0" w:name="_GoBack"/>
-      <w:bookmarkEnd w:id="0"/>
     </w:p>
     <w:p>
       <w:pPr>
@@ -3690,7 +3605,7 @@
           <w:szCs w:val="52"/>
         </w:rPr>
       </w:pPr>
-      <w:bookmarkStart w:id="1" w:name="_Toc56631260"/>
+      <w:bookmarkStart w:id="0" w:name="_Toc56697273"/>
       <w:r>
         <w:rPr>
           <w:sz w:val="40"/>
@@ -3699,11 +3614,11 @@
         <w:lastRenderedPageBreak/>
         <w:t>Diagramas de Sequência</w:t>
       </w:r>
-      <w:bookmarkEnd w:id="1"/>
+      <w:bookmarkEnd w:id="0"/>
     </w:p>
     <w:p>
-      <w:bookmarkStart w:id="2" w:name="_30j0zll" w:colFirst="0" w:colLast="0"/>
-      <w:bookmarkEnd w:id="2"/>
+      <w:bookmarkStart w:id="1" w:name="_30j0zll" w:colFirst="0" w:colLast="0"/>
+      <w:bookmarkEnd w:id="1"/>
     </w:p>
     <w:p>
       <w:pPr>
@@ -3717,7 +3632,7 @@
           <w:szCs w:val="32"/>
         </w:rPr>
       </w:pPr>
-      <w:bookmarkStart w:id="3" w:name="_Toc56631261"/>
+      <w:bookmarkStart w:id="2" w:name="_Toc56697274"/>
       <w:r>
         <w:rPr>
           <w:sz w:val="32"/>
@@ -3739,7 +3654,7 @@
         </w:rPr>
         <w:t>Login</w:t>
       </w:r>
-      <w:bookmarkEnd w:id="3"/>
+      <w:bookmarkEnd w:id="2"/>
     </w:p>
     <w:p>
       <w:r>
@@ -3814,7 +3729,7 @@
           <w:szCs w:val="36"/>
         </w:rPr>
       </w:pPr>
-      <w:bookmarkStart w:id="4" w:name="_Toc56631262"/>
+      <w:bookmarkStart w:id="3" w:name="_Toc56697275"/>
       <w:r>
         <w:rPr>
           <w:sz w:val="36"/>
@@ -3857,7 +3772,7 @@
         </w:rPr>
         <w:t>rio</w:t>
       </w:r>
-      <w:bookmarkEnd w:id="4"/>
+      <w:bookmarkEnd w:id="3"/>
     </w:p>
     <w:p>
       <w:pPr>
@@ -3871,7 +3786,7 @@
           <w:szCs w:val="32"/>
         </w:rPr>
       </w:pPr>
-      <w:bookmarkStart w:id="5" w:name="_Toc56631263"/>
+      <w:bookmarkStart w:id="4" w:name="_Toc56697276"/>
       <w:r>
         <w:rPr>
           <w:sz w:val="32"/>
@@ -3886,7 +3801,7 @@
         </w:rPr>
         <w:t>Usuário</w:t>
       </w:r>
-      <w:bookmarkEnd w:id="5"/>
+      <w:bookmarkEnd w:id="4"/>
     </w:p>
     <w:p>
       <w:pPr>
@@ -4000,7 +3915,7 @@
           <w:szCs w:val="32"/>
         </w:rPr>
       </w:pPr>
-      <w:bookmarkStart w:id="6" w:name="_Toc56631264"/>
+      <w:bookmarkStart w:id="5" w:name="_Toc56697277"/>
       <w:r>
         <w:rPr>
           <w:sz w:val="32"/>
@@ -4015,7 +3930,7 @@
         </w:rPr>
         <w:t>Usuário</w:t>
       </w:r>
-      <w:bookmarkEnd w:id="6"/>
+      <w:bookmarkEnd w:id="5"/>
     </w:p>
     <w:p>
       <w:pPr>
@@ -4100,7 +4015,7 @@
           <w:szCs w:val="32"/>
         </w:rPr>
       </w:pPr>
-      <w:bookmarkStart w:id="7" w:name="_Toc56631265"/>
+      <w:bookmarkStart w:id="6" w:name="_Toc56697278"/>
       <w:r>
         <w:rPr>
           <w:sz w:val="32"/>
@@ -4122,7 +4037,7 @@
         </w:rPr>
         <w:t xml:space="preserve"> por ID</w:t>
       </w:r>
-      <w:bookmarkEnd w:id="7"/>
+      <w:bookmarkEnd w:id="6"/>
     </w:p>
     <w:p>
       <w:pPr>
@@ -4204,7 +4119,7 @@
           <w:szCs w:val="32"/>
         </w:rPr>
       </w:pPr>
-      <w:bookmarkStart w:id="8" w:name="_Toc56631266"/>
+      <w:bookmarkStart w:id="7" w:name="_Toc56697279"/>
       <w:r>
         <w:rPr>
           <w:sz w:val="32"/>
@@ -4219,7 +4134,7 @@
         </w:rPr>
         <w:t>Usuário por ID Ativos</w:t>
       </w:r>
-      <w:bookmarkEnd w:id="8"/>
+      <w:bookmarkEnd w:id="7"/>
     </w:p>
     <w:p>
       <w:r>
@@ -4307,7 +4222,7 @@
           <w:szCs w:val="32"/>
         </w:rPr>
       </w:pPr>
-      <w:bookmarkStart w:id="9" w:name="_Toc56631267"/>
+      <w:bookmarkStart w:id="8" w:name="_Toc56697280"/>
       <w:r>
         <w:rPr>
           <w:sz w:val="32"/>
@@ -4330,7 +4245,7 @@
         </w:rPr>
         <w:t>s</w:t>
       </w:r>
-      <w:bookmarkEnd w:id="9"/>
+      <w:bookmarkEnd w:id="8"/>
     </w:p>
     <w:p>
       <w:r>
@@ -4399,7 +4314,7 @@
           <w:szCs w:val="32"/>
         </w:rPr>
       </w:pPr>
-      <w:bookmarkStart w:id="10" w:name="_Toc56631268"/>
+      <w:bookmarkStart w:id="9" w:name="_Toc56697281"/>
       <w:r>
         <w:rPr>
           <w:sz w:val="32"/>
@@ -4421,7 +4336,7 @@
         </w:rPr>
         <w:t>Usuários</w:t>
       </w:r>
-      <w:bookmarkEnd w:id="10"/>
+      <w:bookmarkEnd w:id="9"/>
     </w:p>
     <w:p>
       <w:r>
@@ -4493,7 +4408,7 @@
           <w:szCs w:val="36"/>
         </w:rPr>
       </w:pPr>
-      <w:bookmarkStart w:id="11" w:name="_Toc56631269"/>
+      <w:bookmarkStart w:id="10" w:name="_Toc56697282"/>
       <w:r>
         <w:rPr>
           <w:sz w:val="36"/>
@@ -4530,7 +4445,7 @@
         </w:rPr>
         <w:t>Imóvel</w:t>
       </w:r>
-      <w:bookmarkEnd w:id="11"/>
+      <w:bookmarkEnd w:id="10"/>
     </w:p>
     <w:p>
       <w:pPr>
@@ -4544,7 +4459,7 @@
           <w:szCs w:val="32"/>
         </w:rPr>
       </w:pPr>
-      <w:bookmarkStart w:id="12" w:name="_Toc56631270"/>
+      <w:bookmarkStart w:id="11" w:name="_Toc56697283"/>
       <w:r>
         <w:rPr>
           <w:sz w:val="32"/>
@@ -4566,7 +4481,7 @@
         </w:rPr>
         <w:t>Imóvel</w:t>
       </w:r>
-      <w:bookmarkEnd w:id="12"/>
+      <w:bookmarkEnd w:id="11"/>
     </w:p>
     <w:p/>
     <w:p>
@@ -4636,7 +4551,7 @@
           <w:szCs w:val="32"/>
         </w:rPr>
       </w:pPr>
-      <w:bookmarkStart w:id="13" w:name="_Toc56631271"/>
+      <w:bookmarkStart w:id="12" w:name="_Toc56697284"/>
       <w:r>
         <w:rPr>
           <w:sz w:val="32"/>
@@ -4659,7 +4574,7 @@
         </w:rPr>
         <w:t>Imóvel</w:t>
       </w:r>
-      <w:bookmarkEnd w:id="13"/>
+      <w:bookmarkEnd w:id="12"/>
     </w:p>
     <w:p>
       <w:r>
@@ -4729,7 +4644,7 @@
           <w:szCs w:val="32"/>
         </w:rPr>
       </w:pPr>
-      <w:bookmarkStart w:id="14" w:name="_Toc56631272"/>
+      <w:bookmarkStart w:id="13" w:name="_Toc56697285"/>
       <w:r>
         <w:rPr>
           <w:sz w:val="32"/>
@@ -4758,7 +4673,7 @@
         </w:rPr>
         <w:t>is Aprovados</w:t>
       </w:r>
-      <w:bookmarkEnd w:id="14"/>
+      <w:bookmarkEnd w:id="13"/>
     </w:p>
     <w:p>
       <w:r>
@@ -4828,7 +4743,7 @@
           <w:szCs w:val="32"/>
         </w:rPr>
       </w:pPr>
-      <w:bookmarkStart w:id="15" w:name="_Toc56631273"/>
+      <w:bookmarkStart w:id="14" w:name="_Toc56697286"/>
       <w:r>
         <w:rPr>
           <w:sz w:val="32"/>
@@ -4837,7 +4752,7 @@
         <w:lastRenderedPageBreak/>
         <w:t>Consultar Imóvel por ID Ativos</w:t>
       </w:r>
-      <w:bookmarkEnd w:id="15"/>
+      <w:bookmarkEnd w:id="14"/>
     </w:p>
     <w:p>
       <w:r>
@@ -4906,7 +4821,7 @@
           <w:szCs w:val="32"/>
         </w:rPr>
       </w:pPr>
-      <w:bookmarkStart w:id="16" w:name="_Toc56631274"/>
+      <w:bookmarkStart w:id="15" w:name="_Toc56697287"/>
       <w:r>
         <w:rPr>
           <w:sz w:val="32"/>
@@ -4914,7 +4829,7 @@
         </w:rPr>
         <w:t>Consultar Imóvel por ID</w:t>
       </w:r>
-      <w:bookmarkEnd w:id="16"/>
+      <w:bookmarkEnd w:id="15"/>
     </w:p>
     <w:p>
       <w:r>
@@ -4983,7 +4898,7 @@
           <w:szCs w:val="32"/>
         </w:rPr>
       </w:pPr>
-      <w:bookmarkStart w:id="17" w:name="_Toc56631275"/>
+      <w:bookmarkStart w:id="16" w:name="_Toc56697288"/>
       <w:r>
         <w:rPr>
           <w:sz w:val="32"/>
@@ -4991,7 +4906,7 @@
         </w:rPr>
         <w:t>Consultar Imóvel em Análise</w:t>
       </w:r>
-      <w:bookmarkEnd w:id="17"/>
+      <w:bookmarkEnd w:id="16"/>
     </w:p>
     <w:p>
       <w:r>
@@ -5060,7 +4975,7 @@
           <w:szCs w:val="32"/>
         </w:rPr>
       </w:pPr>
-      <w:bookmarkStart w:id="18" w:name="_Toc56631276"/>
+      <w:bookmarkStart w:id="17" w:name="_Toc56697289"/>
       <w:r>
         <w:rPr>
           <w:sz w:val="32"/>
@@ -5069,7 +4984,7 @@
         <w:lastRenderedPageBreak/>
         <w:t>Reprovar Imóveis</w:t>
       </w:r>
-      <w:bookmarkEnd w:id="18"/>
+      <w:bookmarkEnd w:id="17"/>
     </w:p>
     <w:p>
       <w:r>
@@ -5138,7 +5053,7 @@
           <w:szCs w:val="32"/>
         </w:rPr>
       </w:pPr>
-      <w:bookmarkStart w:id="19" w:name="_Toc56631277"/>
+      <w:bookmarkStart w:id="18" w:name="_Toc56697290"/>
       <w:r>
         <w:rPr>
           <w:sz w:val="32"/>
@@ -5146,7 +5061,7 @@
         </w:rPr>
         <w:t>Aprovar Imóveis</w:t>
       </w:r>
-      <w:bookmarkEnd w:id="19"/>
+      <w:bookmarkEnd w:id="18"/>
     </w:p>
     <w:p>
       <w:r>
@@ -5215,7 +5130,7 @@
           <w:szCs w:val="32"/>
         </w:rPr>
       </w:pPr>
-      <w:bookmarkStart w:id="20" w:name="_Toc56631278"/>
+      <w:bookmarkStart w:id="19" w:name="_Toc56697291"/>
       <w:r>
         <w:rPr>
           <w:sz w:val="32"/>
@@ -5238,7 +5153,7 @@
         </w:rPr>
         <w:t>Imóvel</w:t>
       </w:r>
-      <w:bookmarkEnd w:id="20"/>
+      <w:bookmarkEnd w:id="19"/>
     </w:p>
     <w:p>
       <w:r>
@@ -5308,7 +5223,7 @@
           <w:szCs w:val="36"/>
         </w:rPr>
       </w:pPr>
-      <w:bookmarkStart w:id="21" w:name="_Toc56631279"/>
+      <w:bookmarkStart w:id="20" w:name="_Toc56697292"/>
       <w:r>
         <w:rPr>
           <w:sz w:val="36"/>
@@ -5344,7 +5259,7 @@
         </w:rPr>
         <w:t>Relatórios</w:t>
       </w:r>
-      <w:bookmarkEnd w:id="21"/>
+      <w:bookmarkEnd w:id="20"/>
     </w:p>
     <w:p>
       <w:pPr>
@@ -5358,7 +5273,7 @@
           <w:szCs w:val="32"/>
         </w:rPr>
       </w:pPr>
-      <w:bookmarkStart w:id="22" w:name="_Toc56631280"/>
+      <w:bookmarkStart w:id="21" w:name="_Toc56697293"/>
       <w:r>
         <w:rPr>
           <w:sz w:val="32"/>
@@ -5380,7 +5295,7 @@
         </w:rPr>
         <w:t xml:space="preserve"> por período</w:t>
       </w:r>
-      <w:bookmarkEnd w:id="22"/>
+      <w:bookmarkEnd w:id="21"/>
     </w:p>
     <w:p>
       <w:r>
@@ -5450,7 +5365,7 @@
           <w:szCs w:val="32"/>
         </w:rPr>
       </w:pPr>
-      <w:bookmarkStart w:id="23" w:name="_Toc56631281"/>
+      <w:bookmarkStart w:id="22" w:name="_Toc56697294"/>
       <w:r>
         <w:rPr>
           <w:sz w:val="32"/>
@@ -5459,7 +5374,7 @@
         <w:lastRenderedPageBreak/>
         <w:t>Usuários Cadastrados por período</w:t>
       </w:r>
-      <w:bookmarkEnd w:id="23"/>
+      <w:bookmarkEnd w:id="22"/>
     </w:p>
     <w:p>
       <w:r>
@@ -5528,7 +5443,7 @@
           <w:szCs w:val="32"/>
         </w:rPr>
       </w:pPr>
-      <w:bookmarkStart w:id="24" w:name="_Toc56631282"/>
+      <w:bookmarkStart w:id="23" w:name="_Toc56697295"/>
       <w:r>
         <w:rPr>
           <w:sz w:val="32"/>
@@ -5550,7 +5465,7 @@
         </w:rPr>
         <w:t xml:space="preserve"> por período</w:t>
       </w:r>
-      <w:bookmarkEnd w:id="24"/>
+      <w:bookmarkEnd w:id="23"/>
     </w:p>
     <w:p>
       <w:r>
@@ -5619,7 +5534,7 @@
           <w:szCs w:val="32"/>
         </w:rPr>
       </w:pPr>
-      <w:bookmarkStart w:id="25" w:name="_Toc56631283"/>
+      <w:bookmarkStart w:id="24" w:name="_Toc56697296"/>
       <w:r>
         <w:rPr>
           <w:sz w:val="32"/>
@@ -5628,7 +5543,14 @@
         <w:lastRenderedPageBreak/>
         <w:t>Contrato Aluguel</w:t>
       </w:r>
-      <w:bookmarkEnd w:id="25"/>
+      <w:r>
+        <w:rPr>
+          <w:sz w:val="32"/>
+          <w:szCs w:val="32"/>
+        </w:rPr>
+        <w:t>/Venda</w:t>
+      </w:r>
+      <w:bookmarkEnd w:id="24"/>
     </w:p>
     <w:p>
       <w:r>
@@ -5685,6 +5607,8 @@
         </w:drawing>
       </w:r>
     </w:p>
+    <w:p/>
+    <w:p/>
     <w:p>
       <w:pPr>
         <w:pStyle w:val="Ttulo2"/>
@@ -5693,105 +5617,22 @@
           <w:numId w:val="18"/>
         </w:numPr>
       </w:pPr>
-      <w:bookmarkStart w:id="26" w:name="_Toc56631284"/>
+      <w:bookmarkStart w:id="25" w:name="_Toc56697297"/>
       <w:r>
         <w:rPr>
           <w:sz w:val="32"/>
           <w:szCs w:val="32"/>
         </w:rPr>
-        <w:t>Contrato Venda</w:t>
-      </w:r>
-      <w:bookmarkEnd w:id="26"/>
+        <w:t>Ficha Agendamento</w:t>
+      </w:r>
+      <w:bookmarkEnd w:id="25"/>
     </w:p>
     <w:p>
+      <w:bookmarkStart w:id="26" w:name="_GoBack"/>
       <w:r>
         <w:rPr>
           <w:noProof/>
-        </w:rPr>
-        <w:drawing>
-          <wp:inline distT="0" distB="0" distL="0" distR="0" wp14:anchorId="59B31B53" wp14:editId="2A4DC3AE">
-            <wp:extent cx="6276975" cy="2066925"/>
-            <wp:effectExtent l="0" t="0" r="9525" b="9525"/>
-            <wp:docPr id="53" name="Imagem 53"/>
-            <wp:cNvGraphicFramePr>
-              <a:graphicFrameLocks xmlns:a="http://schemas.openxmlformats.org/drawingml/2006/main" noChangeAspect="1"/>
-            </wp:cNvGraphicFramePr>
-            <a:graphic xmlns:a="http://schemas.openxmlformats.org/drawingml/2006/main">
-              <a:graphicData uri="http://schemas.openxmlformats.org/drawingml/2006/picture">
-                <pic:pic xmlns:pic="http://schemas.openxmlformats.org/drawingml/2006/picture">
-                  <pic:nvPicPr>
-                    <pic:cNvPr id="0" name="Picture 23"/>
-                    <pic:cNvPicPr>
-                      <a:picLocks noChangeAspect="1" noChangeArrowheads="1"/>
-                    </pic:cNvPicPr>
-                  </pic:nvPicPr>
-                  <pic:blipFill>
-                    <a:blip r:embed="rId26" cstate="print">
-                      <a:extLst>
-                        <a:ext uri="{28A0092B-C50C-407E-A947-70E740481C1C}">
-                          <a14:useLocalDpi xmlns:a14="http://schemas.microsoft.com/office/drawing/2010/main" val="0"/>
-                        </a:ext>
-                      </a:extLst>
-                    </a:blip>
-                    <a:srcRect/>
-                    <a:stretch>
-                      <a:fillRect/>
-                    </a:stretch>
-                  </pic:blipFill>
-                  <pic:spPr bwMode="auto">
-                    <a:xfrm>
-                      <a:off x="0" y="0"/>
-                      <a:ext cx="6276975" cy="2066925"/>
-                    </a:xfrm>
-                    <a:prstGeom prst="rect">
-                      <a:avLst/>
-                    </a:prstGeom>
-                    <a:noFill/>
-                    <a:ln>
-                      <a:noFill/>
-                    </a:ln>
-                  </pic:spPr>
-                </pic:pic>
-              </a:graphicData>
-            </a:graphic>
-          </wp:inline>
-        </w:drawing>
-      </w:r>
-    </w:p>
-    <w:p/>
-    <w:p/>
-    <w:p/>
-    <w:p/>
-    <w:p/>
-    <w:p/>
-    <w:p/>
-    <w:p/>
-    <w:p/>
-    <w:p/>
-    <w:p/>
-    <w:p>
-      <w:pPr>
-        <w:pStyle w:val="Ttulo2"/>
-        <w:numPr>
-          <w:ilvl w:val="2"/>
-          <w:numId w:val="18"/>
-        </w:numPr>
-      </w:pPr>
-      <w:bookmarkStart w:id="27" w:name="_Toc56631285"/>
-      <w:r>
-        <w:rPr>
-          <w:sz w:val="32"/>
-          <w:szCs w:val="32"/>
-        </w:rPr>
-        <w:lastRenderedPageBreak/>
-        <w:t>Emitir Ficha Agendamento</w:t>
-      </w:r>
-      <w:bookmarkEnd w:id="27"/>
-    </w:p>
-    <w:p>
-      <w:r>
-        <w:rPr>
-          <w:noProof/>
+          <w:u w:val="single"/>
         </w:rPr>
         <w:drawing>
           <wp:inline distT="0" distB="0" distL="0" distR="0" wp14:anchorId="37F8851C" wp14:editId="3D34823A">
@@ -5811,7 +5652,7 @@
                     </pic:cNvPicPr>
                   </pic:nvPicPr>
                   <pic:blipFill>
-                    <a:blip r:embed="rId27" cstate="print">
+                    <a:blip r:embed="rId26" cstate="print">
                       <a:extLst>
                         <a:ext uri="{28A0092B-C50C-407E-A947-70E740481C1C}">
                           <a14:useLocalDpi xmlns:a14="http://schemas.microsoft.com/office/drawing/2010/main" val="0"/>
@@ -5842,6 +5683,7 @@
           </wp:inline>
         </w:drawing>
       </w:r>
+      <w:bookmarkEnd w:id="26"/>
     </w:p>
     <w:p>
       <w:pPr>
@@ -5855,12 +5697,13 @@
           <w:szCs w:val="36"/>
         </w:rPr>
       </w:pPr>
-      <w:bookmarkStart w:id="28" w:name="_Toc56631286"/>
+      <w:bookmarkStart w:id="27" w:name="_Toc56697298"/>
       <w:r>
         <w:rPr>
           <w:sz w:val="36"/>
           <w:szCs w:val="36"/>
         </w:rPr>
+        <w:lastRenderedPageBreak/>
         <w:t>Diagrama de Sequência #00</w:t>
       </w:r>
       <w:r>
@@ -5898,7 +5741,7 @@
         </w:rPr>
         <w:t>Agendamento</w:t>
       </w:r>
-      <w:bookmarkEnd w:id="28"/>
+      <w:bookmarkEnd w:id="27"/>
     </w:p>
     <w:p>
       <w:pPr>
@@ -5912,7 +5755,7 @@
           <w:szCs w:val="32"/>
         </w:rPr>
       </w:pPr>
-      <w:bookmarkStart w:id="29" w:name="_Toc56631287"/>
+      <w:bookmarkStart w:id="28" w:name="_Toc56697299"/>
       <w:r>
         <w:rPr>
           <w:sz w:val="32"/>
@@ -5927,7 +5770,7 @@
         </w:rPr>
         <w:t>Visita</w:t>
       </w:r>
-      <w:bookmarkEnd w:id="29"/>
+      <w:bookmarkEnd w:id="28"/>
     </w:p>
     <w:p>
       <w:r>
@@ -5952,7 +5795,7 @@
                     </pic:cNvPicPr>
                   </pic:nvPicPr>
                   <pic:blipFill>
-                    <a:blip r:embed="rId28" cstate="print">
+                    <a:blip r:embed="rId27" cstate="print">
                       <a:extLst>
                         <a:ext uri="{28A0092B-C50C-407E-A947-70E740481C1C}">
                           <a14:useLocalDpi xmlns:a14="http://schemas.microsoft.com/office/drawing/2010/main" val="0"/>
@@ -5996,16 +5839,15 @@
           <w:szCs w:val="32"/>
         </w:rPr>
       </w:pPr>
-      <w:bookmarkStart w:id="30" w:name="_Toc56631288"/>
+      <w:bookmarkStart w:id="29" w:name="_Toc56697300"/>
       <w:r>
         <w:rPr>
           <w:sz w:val="32"/>
           <w:szCs w:val="32"/>
         </w:rPr>
-        <w:lastRenderedPageBreak/>
         <w:t>Listar Agendamentos</w:t>
       </w:r>
-      <w:bookmarkEnd w:id="30"/>
+      <w:bookmarkEnd w:id="29"/>
     </w:p>
     <w:p>
       <w:r>
@@ -6030,7 +5872,7 @@
                     </pic:cNvPicPr>
                   </pic:nvPicPr>
                   <pic:blipFill>
-                    <a:blip r:embed="rId29" cstate="print">
+                    <a:blip r:embed="rId28" cstate="print">
                       <a:extLst>
                         <a:ext uri="{28A0092B-C50C-407E-A947-70E740481C1C}">
                           <a14:useLocalDpi xmlns:a14="http://schemas.microsoft.com/office/drawing/2010/main" val="0"/>
@@ -6074,15 +5916,16 @@
           <w:szCs w:val="32"/>
         </w:rPr>
       </w:pPr>
-      <w:bookmarkStart w:id="31" w:name="_Toc56631289"/>
+      <w:bookmarkStart w:id="30" w:name="_Toc56697301"/>
       <w:r>
         <w:rPr>
           <w:sz w:val="32"/>
           <w:szCs w:val="32"/>
         </w:rPr>
+        <w:lastRenderedPageBreak/>
         <w:t>Listar Corretores</w:t>
       </w:r>
-      <w:bookmarkEnd w:id="31"/>
+      <w:bookmarkEnd w:id="30"/>
     </w:p>
     <w:p>
       <w:r>
@@ -6107,7 +5950,7 @@
                     </pic:cNvPicPr>
                   </pic:nvPicPr>
                   <pic:blipFill>
-                    <a:blip r:embed="rId30" cstate="print">
+                    <a:blip r:embed="rId29" cstate="print">
                       <a:extLst>
                         <a:ext uri="{28A0092B-C50C-407E-A947-70E740481C1C}">
                           <a14:useLocalDpi xmlns:a14="http://schemas.microsoft.com/office/drawing/2010/main" val="0"/>
@@ -6151,7 +5994,7 @@
           <w:szCs w:val="32"/>
         </w:rPr>
       </w:pPr>
-      <w:bookmarkStart w:id="32" w:name="_Toc56631290"/>
+      <w:bookmarkStart w:id="31" w:name="_Toc56697302"/>
       <w:r>
         <w:rPr>
           <w:sz w:val="32"/>
@@ -6159,7 +6002,7 @@
         </w:rPr>
         <w:t>Listar Imóvel por ID</w:t>
       </w:r>
-      <w:bookmarkEnd w:id="32"/>
+      <w:bookmarkEnd w:id="31"/>
     </w:p>
     <w:p>
       <w:r>
@@ -6184,7 +6027,7 @@
                     </pic:cNvPicPr>
                   </pic:nvPicPr>
                   <pic:blipFill>
-                    <a:blip r:embed="rId31" cstate="print">
+                    <a:blip r:embed="rId30" cstate="print">
                       <a:extLst>
                         <a:ext uri="{28A0092B-C50C-407E-A947-70E740481C1C}">
                           <a14:useLocalDpi xmlns:a14="http://schemas.microsoft.com/office/drawing/2010/main" val="0"/>
@@ -6228,16 +6071,15 @@
           <w:szCs w:val="32"/>
         </w:rPr>
       </w:pPr>
-      <w:bookmarkStart w:id="33" w:name="_Toc56631291"/>
+      <w:bookmarkStart w:id="32" w:name="_Toc56697303"/>
       <w:r>
         <w:rPr>
           <w:sz w:val="32"/>
           <w:szCs w:val="32"/>
         </w:rPr>
-        <w:lastRenderedPageBreak/>
         <w:t>Agendamento Concluir</w:t>
       </w:r>
-      <w:bookmarkEnd w:id="33"/>
+      <w:bookmarkEnd w:id="32"/>
     </w:p>
     <w:p>
       <w:r>
@@ -6262,7 +6104,7 @@
                     </pic:cNvPicPr>
                   </pic:nvPicPr>
                   <pic:blipFill>
-                    <a:blip r:embed="rId32" cstate="print">
+                    <a:blip r:embed="rId31" cstate="print">
                       <a:extLst>
                         <a:ext uri="{28A0092B-C50C-407E-A947-70E740481C1C}">
                           <a14:useLocalDpi xmlns:a14="http://schemas.microsoft.com/office/drawing/2010/main" val="0"/>
@@ -6306,15 +6148,16 @@
           <w:szCs w:val="32"/>
         </w:rPr>
       </w:pPr>
-      <w:bookmarkStart w:id="34" w:name="_Toc56631292"/>
+      <w:bookmarkStart w:id="33" w:name="_Toc56697304"/>
       <w:r>
         <w:rPr>
           <w:sz w:val="32"/>
           <w:szCs w:val="32"/>
         </w:rPr>
+        <w:lastRenderedPageBreak/>
         <w:t>Agendamento Cancelar</w:t>
       </w:r>
-      <w:bookmarkEnd w:id="34"/>
+      <w:bookmarkEnd w:id="33"/>
     </w:p>
     <w:p>
       <w:r>
@@ -6339,7 +6182,7 @@
                     </pic:cNvPicPr>
                   </pic:nvPicPr>
                   <pic:blipFill>
-                    <a:blip r:embed="rId33" cstate="print">
+                    <a:blip r:embed="rId32" cstate="print">
                       <a:extLst>
                         <a:ext uri="{28A0092B-C50C-407E-A947-70E740481C1C}">
                           <a14:useLocalDpi xmlns:a14="http://schemas.microsoft.com/office/drawing/2010/main" val="0"/>
@@ -6390,7 +6233,7 @@
           <w:szCs w:val="40"/>
         </w:rPr>
       </w:pPr>
-      <w:bookmarkStart w:id="35" w:name="_Toc56631293"/>
+      <w:bookmarkStart w:id="34" w:name="_Toc56697305"/>
       <w:r>
         <w:rPr>
           <w:sz w:val="40"/>
@@ -6406,7 +6249,7 @@
         </w:rPr>
         <w:t>Estado</w:t>
       </w:r>
-      <w:bookmarkEnd w:id="35"/>
+      <w:bookmarkEnd w:id="34"/>
     </w:p>
     <w:p>
       <w:pPr>
@@ -6420,7 +6263,7 @@
           <w:szCs w:val="32"/>
         </w:rPr>
       </w:pPr>
-      <w:bookmarkStart w:id="36" w:name="_Toc56631294"/>
+      <w:bookmarkStart w:id="35" w:name="_Toc56697306"/>
       <w:r>
         <w:rPr>
           <w:sz w:val="32"/>
@@ -6428,7 +6271,7 @@
         </w:rPr>
         <w:t>Estado do Imóvel</w:t>
       </w:r>
-      <w:bookmarkEnd w:id="36"/>
+      <w:bookmarkEnd w:id="35"/>
     </w:p>
     <w:p>
       <w:r>
@@ -6453,7 +6296,7 @@
                     </pic:cNvPicPr>
                   </pic:nvPicPr>
                   <pic:blipFill>
-                    <a:blip r:embed="rId34" cstate="print">
+                    <a:blip r:embed="rId33" cstate="print">
                       <a:extLst>
                         <a:ext uri="{28A0092B-C50C-407E-A947-70E740481C1C}">
                           <a14:useLocalDpi xmlns:a14="http://schemas.microsoft.com/office/drawing/2010/main" val="0"/>
@@ -6489,9 +6332,9 @@
     <w:p/>
     <w:p/>
     <w:sectPr>
-      <w:headerReference w:type="default" r:id="rId35"/>
-      <w:footerReference w:type="even" r:id="rId36"/>
-      <w:footerReference w:type="default" r:id="rId37"/>
+      <w:headerReference w:type="default" r:id="rId34"/>
+      <w:footerReference w:type="even" r:id="rId35"/>
+      <w:footerReference w:type="default" r:id="rId36"/>
       <w:pgSz w:w="12240" w:h="15840"/>
       <w:pgMar w:top="1797" w:right="1260" w:bottom="1977" w:left="1080" w:header="708" w:footer="708" w:gutter="0"/>
       <w:pgNumType w:start="1"/>

--- a/Documentos/8. Diagramas de Sequencia.docx
+++ b/Documentos/8. Diagramas de Sequencia.docx
@@ -576,7 +576,7 @@
           <w:r>
             <w:fldChar w:fldCharType="separate"/>
           </w:r>
-          <w:hyperlink w:anchor="_Toc56697273" w:history="1">
+          <w:hyperlink w:anchor="_Toc56733985" w:history="1">
             <w:r>
               <w:rPr>
                 <w:rStyle w:val="Hyperlink"/>
@@ -619,7 +619,7 @@
                 <w:noProof/>
                 <w:webHidden/>
               </w:rPr>
-              <w:instrText xml:space="preserve"> PAGEREF _Toc56697273 \h </w:instrText>
+              <w:instrText xml:space="preserve"> PAGEREF _Toc56733985 \h </w:instrText>
             </w:r>
             <w:r>
               <w:rPr>
@@ -664,7 +664,7 @@
               <w:szCs w:val="22"/>
             </w:rPr>
           </w:pPr>
-          <w:hyperlink w:anchor="_Toc56697274" w:history="1">
+          <w:hyperlink w:anchor="_Toc56733986" w:history="1">
             <w:r>
               <w:rPr>
                 <w:rStyle w:val="Hyperlink"/>
@@ -707,7 +707,7 @@
                 <w:noProof/>
                 <w:webHidden/>
               </w:rPr>
-              <w:instrText xml:space="preserve"> PAGEREF _Toc56697274 \h </w:instrText>
+              <w:instrText xml:space="preserve"> PAGEREF _Toc56733986 \h </w:instrText>
             </w:r>
             <w:r>
               <w:rPr>
@@ -752,7 +752,7 @@
               <w:szCs w:val="22"/>
             </w:rPr>
           </w:pPr>
-          <w:hyperlink w:anchor="_Toc56697275" w:history="1">
+          <w:hyperlink w:anchor="_Toc56733987" w:history="1">
             <w:r>
               <w:rPr>
                 <w:rStyle w:val="Hyperlink"/>
@@ -795,7 +795,7 @@
                 <w:noProof/>
                 <w:webHidden/>
               </w:rPr>
-              <w:instrText xml:space="preserve"> PAGEREF _Toc56697275 \h </w:instrText>
+              <w:instrText xml:space="preserve"> PAGEREF _Toc56733987 \h </w:instrText>
             </w:r>
             <w:r>
               <w:rPr>
@@ -840,7 +840,7 @@
               <w:szCs w:val="22"/>
             </w:rPr>
           </w:pPr>
-          <w:hyperlink w:anchor="_Toc56697276" w:history="1">
+          <w:hyperlink w:anchor="_Toc56733988" w:history="1">
             <w:r>
               <w:rPr>
                 <w:rStyle w:val="Hyperlink"/>
@@ -883,7 +883,7 @@
                 <w:noProof/>
                 <w:webHidden/>
               </w:rPr>
-              <w:instrText xml:space="preserve"> PAGEREF _Toc56697276 \h </w:instrText>
+              <w:instrText xml:space="preserve"> PAGEREF _Toc56733988 \h </w:instrText>
             </w:r>
             <w:r>
               <w:rPr>
@@ -928,7 +928,7 @@
               <w:szCs w:val="22"/>
             </w:rPr>
           </w:pPr>
-          <w:hyperlink w:anchor="_Toc56697277" w:history="1">
+          <w:hyperlink w:anchor="_Toc56733989" w:history="1">
             <w:r>
               <w:rPr>
                 <w:rStyle w:val="Hyperlink"/>
@@ -971,7 +971,7 @@
                 <w:noProof/>
                 <w:webHidden/>
               </w:rPr>
-              <w:instrText xml:space="preserve"> PAGEREF _Toc56697277 \h </w:instrText>
+              <w:instrText xml:space="preserve"> PAGEREF _Toc56733989 \h </w:instrText>
             </w:r>
             <w:r>
               <w:rPr>
@@ -1016,7 +1016,7 @@
               <w:szCs w:val="22"/>
             </w:rPr>
           </w:pPr>
-          <w:hyperlink w:anchor="_Toc56697278" w:history="1">
+          <w:hyperlink w:anchor="_Toc56733990" w:history="1">
             <w:r>
               <w:rPr>
                 <w:rStyle w:val="Hyperlink"/>
@@ -1059,7 +1059,7 @@
                 <w:noProof/>
                 <w:webHidden/>
               </w:rPr>
-              <w:instrText xml:space="preserve"> PAGEREF _Toc56697278 \h </w:instrText>
+              <w:instrText xml:space="preserve"> PAGEREF _Toc56733990 \h </w:instrText>
             </w:r>
             <w:r>
               <w:rPr>
@@ -1104,7 +1104,7 @@
               <w:szCs w:val="22"/>
             </w:rPr>
           </w:pPr>
-          <w:hyperlink w:anchor="_Toc56697279" w:history="1">
+          <w:hyperlink w:anchor="_Toc56733991" w:history="1">
             <w:r>
               <w:rPr>
                 <w:rStyle w:val="Hyperlink"/>
@@ -1147,7 +1147,7 @@
                 <w:noProof/>
                 <w:webHidden/>
               </w:rPr>
-              <w:instrText xml:space="preserve"> PAGEREF _Toc56697279 \h </w:instrText>
+              <w:instrText xml:space="preserve"> PAGEREF _Toc56733991 \h </w:instrText>
             </w:r>
             <w:r>
               <w:rPr>
@@ -1192,7 +1192,7 @@
               <w:szCs w:val="22"/>
             </w:rPr>
           </w:pPr>
-          <w:hyperlink w:anchor="_Toc56697280" w:history="1">
+          <w:hyperlink w:anchor="_Toc56733992" w:history="1">
             <w:r>
               <w:rPr>
                 <w:rStyle w:val="Hyperlink"/>
@@ -1235,7 +1235,7 @@
                 <w:noProof/>
                 <w:webHidden/>
               </w:rPr>
-              <w:instrText xml:space="preserve"> PAGEREF _Toc56697280 \h </w:instrText>
+              <w:instrText xml:space="preserve"> PAGEREF _Toc56733992 \h </w:instrText>
             </w:r>
             <w:r>
               <w:rPr>
@@ -1280,7 +1280,7 @@
               <w:szCs w:val="22"/>
             </w:rPr>
           </w:pPr>
-          <w:hyperlink w:anchor="_Toc56697281" w:history="1">
+          <w:hyperlink w:anchor="_Toc56733993" w:history="1">
             <w:r>
               <w:rPr>
                 <w:rStyle w:val="Hyperlink"/>
@@ -1323,7 +1323,7 @@
                 <w:noProof/>
                 <w:webHidden/>
               </w:rPr>
-              <w:instrText xml:space="preserve"> PAGEREF _Toc56697281 \h </w:instrText>
+              <w:instrText xml:space="preserve"> PAGEREF _Toc56733993 \h </w:instrText>
             </w:r>
             <w:r>
               <w:rPr>
@@ -1368,7 +1368,7 @@
               <w:szCs w:val="22"/>
             </w:rPr>
           </w:pPr>
-          <w:hyperlink w:anchor="_Toc56697282" w:history="1">
+          <w:hyperlink w:anchor="_Toc56733994" w:history="1">
             <w:r>
               <w:rPr>
                 <w:rStyle w:val="Hyperlink"/>
@@ -1411,7 +1411,7 @@
                 <w:noProof/>
                 <w:webHidden/>
               </w:rPr>
-              <w:instrText xml:space="preserve"> PAGEREF _Toc56697282 \h </w:instrText>
+              <w:instrText xml:space="preserve"> PAGEREF _Toc56733994 \h </w:instrText>
             </w:r>
             <w:r>
               <w:rPr>
@@ -1456,7 +1456,7 @@
               <w:szCs w:val="22"/>
             </w:rPr>
           </w:pPr>
-          <w:hyperlink w:anchor="_Toc56697283" w:history="1">
+          <w:hyperlink w:anchor="_Toc56733995" w:history="1">
             <w:r>
               <w:rPr>
                 <w:rStyle w:val="Hyperlink"/>
@@ -1499,7 +1499,7 @@
                 <w:noProof/>
                 <w:webHidden/>
               </w:rPr>
-              <w:instrText xml:space="preserve"> PAGEREF _Toc56697283 \h </w:instrText>
+              <w:instrText xml:space="preserve"> PAGEREF _Toc56733995 \h </w:instrText>
             </w:r>
             <w:r>
               <w:rPr>
@@ -1544,7 +1544,7 @@
               <w:szCs w:val="22"/>
             </w:rPr>
           </w:pPr>
-          <w:hyperlink w:anchor="_Toc56697284" w:history="1">
+          <w:hyperlink w:anchor="_Toc56733996" w:history="1">
             <w:r>
               <w:rPr>
                 <w:rStyle w:val="Hyperlink"/>
@@ -1587,7 +1587,7 @@
                 <w:noProof/>
                 <w:webHidden/>
               </w:rPr>
-              <w:instrText xml:space="preserve"> PAGEREF _Toc56697284 \h </w:instrText>
+              <w:instrText xml:space="preserve"> PAGEREF _Toc56733996 \h </w:instrText>
             </w:r>
             <w:r>
               <w:rPr>
@@ -1632,7 +1632,7 @@
               <w:szCs w:val="22"/>
             </w:rPr>
           </w:pPr>
-          <w:hyperlink w:anchor="_Toc56697285" w:history="1">
+          <w:hyperlink w:anchor="_Toc56733997" w:history="1">
             <w:r>
               <w:rPr>
                 <w:rStyle w:val="Hyperlink"/>
@@ -1675,7 +1675,7 @@
                 <w:noProof/>
                 <w:webHidden/>
               </w:rPr>
-              <w:instrText xml:space="preserve"> PAGEREF _Toc56697285 \h </w:instrText>
+              <w:instrText xml:space="preserve"> PAGEREF _Toc56733997 \h </w:instrText>
             </w:r>
             <w:r>
               <w:rPr>
@@ -1720,7 +1720,7 @@
               <w:szCs w:val="22"/>
             </w:rPr>
           </w:pPr>
-          <w:hyperlink w:anchor="_Toc56697286" w:history="1">
+          <w:hyperlink w:anchor="_Toc56733998" w:history="1">
             <w:r>
               <w:rPr>
                 <w:rStyle w:val="Hyperlink"/>
@@ -1763,7 +1763,7 @@
                 <w:noProof/>
                 <w:webHidden/>
               </w:rPr>
-              <w:instrText xml:space="preserve"> PAGEREF _Toc56697286 \h </w:instrText>
+              <w:instrText xml:space="preserve"> PAGEREF _Toc56733998 \h </w:instrText>
             </w:r>
             <w:r>
               <w:rPr>
@@ -1808,7 +1808,7 @@
               <w:szCs w:val="22"/>
             </w:rPr>
           </w:pPr>
-          <w:hyperlink w:anchor="_Toc56697287" w:history="1">
+          <w:hyperlink w:anchor="_Toc56733999" w:history="1">
             <w:r>
               <w:rPr>
                 <w:rStyle w:val="Hyperlink"/>
@@ -1851,7 +1851,7 @@
                 <w:noProof/>
                 <w:webHidden/>
               </w:rPr>
-              <w:instrText xml:space="preserve"> PAGEREF _Toc56697287 \h </w:instrText>
+              <w:instrText xml:space="preserve"> PAGEREF _Toc56733999 \h </w:instrText>
             </w:r>
             <w:r>
               <w:rPr>
@@ -1896,7 +1896,7 @@
               <w:szCs w:val="22"/>
             </w:rPr>
           </w:pPr>
-          <w:hyperlink w:anchor="_Toc56697288" w:history="1">
+          <w:hyperlink w:anchor="_Toc56734000" w:history="1">
             <w:r>
               <w:rPr>
                 <w:rStyle w:val="Hyperlink"/>
@@ -1939,7 +1939,7 @@
                 <w:noProof/>
                 <w:webHidden/>
               </w:rPr>
-              <w:instrText xml:space="preserve"> PAGEREF _Toc56697288 \h </w:instrText>
+              <w:instrText xml:space="preserve"> PAGEREF _Toc56734000 \h </w:instrText>
             </w:r>
             <w:r>
               <w:rPr>
@@ -1984,7 +1984,7 @@
               <w:szCs w:val="22"/>
             </w:rPr>
           </w:pPr>
-          <w:hyperlink w:anchor="_Toc56697289" w:history="1">
+          <w:hyperlink w:anchor="_Toc56734001" w:history="1">
             <w:r>
               <w:rPr>
                 <w:rStyle w:val="Hyperlink"/>
@@ -2027,7 +2027,7 @@
                 <w:noProof/>
                 <w:webHidden/>
               </w:rPr>
-              <w:instrText xml:space="preserve"> PAGEREF _Toc56697289 \h </w:instrText>
+              <w:instrText xml:space="preserve"> PAGEREF _Toc56734001 \h </w:instrText>
             </w:r>
             <w:r>
               <w:rPr>
@@ -2072,7 +2072,7 @@
               <w:szCs w:val="22"/>
             </w:rPr>
           </w:pPr>
-          <w:hyperlink w:anchor="_Toc56697290" w:history="1">
+          <w:hyperlink w:anchor="_Toc56734002" w:history="1">
             <w:r>
               <w:rPr>
                 <w:rStyle w:val="Hyperlink"/>
@@ -2115,7 +2115,7 @@
                 <w:noProof/>
                 <w:webHidden/>
               </w:rPr>
-              <w:instrText xml:space="preserve"> PAGEREF _Toc56697290 \h </w:instrText>
+              <w:instrText xml:space="preserve"> PAGEREF _Toc56734002 \h </w:instrText>
             </w:r>
             <w:r>
               <w:rPr>
@@ -2160,7 +2160,7 @@
               <w:szCs w:val="22"/>
             </w:rPr>
           </w:pPr>
-          <w:hyperlink w:anchor="_Toc56697291" w:history="1">
+          <w:hyperlink w:anchor="_Toc56734003" w:history="1">
             <w:r>
               <w:rPr>
                 <w:rStyle w:val="Hyperlink"/>
@@ -2203,7 +2203,7 @@
                 <w:noProof/>
                 <w:webHidden/>
               </w:rPr>
-              <w:instrText xml:space="preserve"> PAGEREF _Toc56697291 \h </w:instrText>
+              <w:instrText xml:space="preserve"> PAGEREF _Toc56734003 \h </w:instrText>
             </w:r>
             <w:r>
               <w:rPr>
@@ -2248,7 +2248,7 @@
               <w:szCs w:val="22"/>
             </w:rPr>
           </w:pPr>
-          <w:hyperlink w:anchor="_Toc56697292" w:history="1">
+          <w:hyperlink w:anchor="_Toc56734004" w:history="1">
             <w:r>
               <w:rPr>
                 <w:rStyle w:val="Hyperlink"/>
@@ -2291,7 +2291,7 @@
                 <w:noProof/>
                 <w:webHidden/>
               </w:rPr>
-              <w:instrText xml:space="preserve"> PAGEREF _Toc56697292 \h </w:instrText>
+              <w:instrText xml:space="preserve"> PAGEREF _Toc56734004 \h </w:instrText>
             </w:r>
             <w:r>
               <w:rPr>
@@ -2336,7 +2336,7 @@
               <w:szCs w:val="22"/>
             </w:rPr>
           </w:pPr>
-          <w:hyperlink w:anchor="_Toc56697293" w:history="1">
+          <w:hyperlink w:anchor="_Toc56734005" w:history="1">
             <w:r>
               <w:rPr>
                 <w:rStyle w:val="Hyperlink"/>
@@ -2379,7 +2379,7 @@
                 <w:noProof/>
                 <w:webHidden/>
               </w:rPr>
-              <w:instrText xml:space="preserve"> PAGEREF _Toc56697293 \h </w:instrText>
+              <w:instrText xml:space="preserve"> PAGEREF _Toc56734005 \h </w:instrText>
             </w:r>
             <w:r>
               <w:rPr>
@@ -2424,7 +2424,7 @@
               <w:szCs w:val="22"/>
             </w:rPr>
           </w:pPr>
-          <w:hyperlink w:anchor="_Toc56697294" w:history="1">
+          <w:hyperlink w:anchor="_Toc56734006" w:history="1">
             <w:r>
               <w:rPr>
                 <w:rStyle w:val="Hyperlink"/>
@@ -2467,7 +2467,7 @@
                 <w:noProof/>
                 <w:webHidden/>
               </w:rPr>
-              <w:instrText xml:space="preserve"> PAGEREF _Toc56697294 \h </w:instrText>
+              <w:instrText xml:space="preserve"> PAGEREF _Toc56734006 \h </w:instrText>
             </w:r>
             <w:r>
               <w:rPr>
@@ -2512,7 +2512,7 @@
               <w:szCs w:val="22"/>
             </w:rPr>
           </w:pPr>
-          <w:hyperlink w:anchor="_Toc56697295" w:history="1">
+          <w:hyperlink w:anchor="_Toc56734007" w:history="1">
             <w:r>
               <w:rPr>
                 <w:rStyle w:val="Hyperlink"/>
@@ -2555,7 +2555,7 @@
                 <w:noProof/>
                 <w:webHidden/>
               </w:rPr>
-              <w:instrText xml:space="preserve"> PAGEREF _Toc56697295 \h </w:instrText>
+              <w:instrText xml:space="preserve"> PAGEREF _Toc56734007 \h </w:instrText>
             </w:r>
             <w:r>
               <w:rPr>
@@ -2600,7 +2600,7 @@
               <w:szCs w:val="22"/>
             </w:rPr>
           </w:pPr>
-          <w:hyperlink w:anchor="_Toc56697296" w:history="1">
+          <w:hyperlink w:anchor="_Toc56734008" w:history="1">
             <w:r>
               <w:rPr>
                 <w:rStyle w:val="Hyperlink"/>
@@ -2643,7 +2643,7 @@
                 <w:noProof/>
                 <w:webHidden/>
               </w:rPr>
-              <w:instrText xml:space="preserve"> PAGEREF _Toc56697296 \h </w:instrText>
+              <w:instrText xml:space="preserve"> PAGEREF _Toc56734008 \h </w:instrText>
             </w:r>
             <w:r>
               <w:rPr>
@@ -2688,7 +2688,7 @@
               <w:szCs w:val="22"/>
             </w:rPr>
           </w:pPr>
-          <w:hyperlink w:anchor="_Toc56697297" w:history="1">
+          <w:hyperlink w:anchor="_Toc56734009" w:history="1">
             <w:r>
               <w:rPr>
                 <w:rStyle w:val="Hyperlink"/>
@@ -2710,7 +2710,7 @@
                 <w:rStyle w:val="Hyperlink"/>
                 <w:noProof/>
               </w:rPr>
-              <w:t>Emitir Ficha Agendamento</w:t>
+              <w:t>Ficha Agendamento</w:t>
             </w:r>
             <w:r>
               <w:rPr>
@@ -2731,7 +2731,7 @@
                 <w:noProof/>
                 <w:webHidden/>
               </w:rPr>
-              <w:instrText xml:space="preserve"> PAGEREF _Toc56697297 \h </w:instrText>
+              <w:instrText xml:space="preserve"> PAGEREF _Toc56734009 \h </w:instrText>
             </w:r>
             <w:r>
               <w:rPr>
@@ -2776,7 +2776,7 @@
               <w:szCs w:val="22"/>
             </w:rPr>
           </w:pPr>
-          <w:hyperlink w:anchor="_Toc56697298" w:history="1">
+          <w:hyperlink w:anchor="_Toc56734010" w:history="1">
             <w:r>
               <w:rPr>
                 <w:rStyle w:val="Hyperlink"/>
@@ -2819,7 +2819,7 @@
                 <w:noProof/>
                 <w:webHidden/>
               </w:rPr>
-              <w:instrText xml:space="preserve"> PAGEREF _Toc56697298 \h </w:instrText>
+              <w:instrText xml:space="preserve"> PAGEREF _Toc56734010 \h </w:instrText>
             </w:r>
             <w:r>
               <w:rPr>
@@ -2864,7 +2864,7 @@
               <w:szCs w:val="22"/>
             </w:rPr>
           </w:pPr>
-          <w:hyperlink w:anchor="_Toc56697299" w:history="1">
+          <w:hyperlink w:anchor="_Toc56734011" w:history="1">
             <w:r>
               <w:rPr>
                 <w:rStyle w:val="Hyperlink"/>
@@ -2907,7 +2907,7 @@
                 <w:noProof/>
                 <w:webHidden/>
               </w:rPr>
-              <w:instrText xml:space="preserve"> PAGEREF _Toc56697299 \h </w:instrText>
+              <w:instrText xml:space="preserve"> PAGEREF _Toc56734011 \h </w:instrText>
             </w:r>
             <w:r>
               <w:rPr>
@@ -2952,7 +2952,7 @@
               <w:szCs w:val="22"/>
             </w:rPr>
           </w:pPr>
-          <w:hyperlink w:anchor="_Toc56697300" w:history="1">
+          <w:hyperlink w:anchor="_Toc56734012" w:history="1">
             <w:r>
               <w:rPr>
                 <w:rStyle w:val="Hyperlink"/>
@@ -2995,7 +2995,7 @@
                 <w:noProof/>
                 <w:webHidden/>
               </w:rPr>
-              <w:instrText xml:space="preserve"> PAGEREF _Toc56697300 \h </w:instrText>
+              <w:instrText xml:space="preserve"> PAGEREF _Toc56734012 \h </w:instrText>
             </w:r>
             <w:r>
               <w:rPr>
@@ -3040,7 +3040,7 @@
               <w:szCs w:val="22"/>
             </w:rPr>
           </w:pPr>
-          <w:hyperlink w:anchor="_Toc56697301" w:history="1">
+          <w:hyperlink w:anchor="_Toc56734013" w:history="1">
             <w:r>
               <w:rPr>
                 <w:rStyle w:val="Hyperlink"/>
@@ -3083,7 +3083,7 @@
                 <w:noProof/>
                 <w:webHidden/>
               </w:rPr>
-              <w:instrText xml:space="preserve"> PAGEREF _Toc56697301 \h </w:instrText>
+              <w:instrText xml:space="preserve"> PAGEREF _Toc56734013 \h </w:instrText>
             </w:r>
             <w:r>
               <w:rPr>
@@ -3128,7 +3128,7 @@
               <w:szCs w:val="22"/>
             </w:rPr>
           </w:pPr>
-          <w:hyperlink w:anchor="_Toc56697302" w:history="1">
+          <w:hyperlink w:anchor="_Toc56734014" w:history="1">
             <w:r>
               <w:rPr>
                 <w:rStyle w:val="Hyperlink"/>
@@ -3171,7 +3171,7 @@
                 <w:noProof/>
                 <w:webHidden/>
               </w:rPr>
-              <w:instrText xml:space="preserve"> PAGEREF _Toc56697302 \h </w:instrText>
+              <w:instrText xml:space="preserve"> PAGEREF _Toc56734014 \h </w:instrText>
             </w:r>
             <w:r>
               <w:rPr>
@@ -3216,7 +3216,7 @@
               <w:szCs w:val="22"/>
             </w:rPr>
           </w:pPr>
-          <w:hyperlink w:anchor="_Toc56697303" w:history="1">
+          <w:hyperlink w:anchor="_Toc56734015" w:history="1">
             <w:r>
               <w:rPr>
                 <w:rStyle w:val="Hyperlink"/>
@@ -3259,7 +3259,7 @@
                 <w:noProof/>
                 <w:webHidden/>
               </w:rPr>
-              <w:instrText xml:space="preserve"> PAGEREF _Toc56697303 \h </w:instrText>
+              <w:instrText xml:space="preserve"> PAGEREF _Toc56734015 \h </w:instrText>
             </w:r>
             <w:r>
               <w:rPr>
@@ -3279,7 +3279,7 @@
                 <w:noProof/>
                 <w:webHidden/>
               </w:rPr>
-              <w:t>18</w:t>
+              <w:t>19</w:t>
             </w:r>
             <w:r>
               <w:rPr>
@@ -3304,7 +3304,7 @@
               <w:szCs w:val="22"/>
             </w:rPr>
           </w:pPr>
-          <w:hyperlink w:anchor="_Toc56697304" w:history="1">
+          <w:hyperlink w:anchor="_Toc56734016" w:history="1">
             <w:r>
               <w:rPr>
                 <w:rStyle w:val="Hyperlink"/>
@@ -3347,7 +3347,7 @@
                 <w:noProof/>
                 <w:webHidden/>
               </w:rPr>
-              <w:instrText xml:space="preserve"> PAGEREF _Toc56697304 \h </w:instrText>
+              <w:instrText xml:space="preserve"> PAGEREF _Toc56734016 \h </w:instrText>
             </w:r>
             <w:r>
               <w:rPr>
@@ -3392,7 +3392,7 @@
               <w:szCs w:val="22"/>
             </w:rPr>
           </w:pPr>
-          <w:hyperlink w:anchor="_Toc56697305" w:history="1">
+          <w:hyperlink w:anchor="_Toc56734017" w:history="1">
             <w:r>
               <w:rPr>
                 <w:rStyle w:val="Hyperlink"/>
@@ -3435,7 +3435,7 @@
                 <w:noProof/>
                 <w:webHidden/>
               </w:rPr>
-              <w:instrText xml:space="preserve"> PAGEREF _Toc56697305 \h </w:instrText>
+              <w:instrText xml:space="preserve"> PAGEREF _Toc56734017 \h </w:instrText>
             </w:r>
             <w:r>
               <w:rPr>
@@ -3480,7 +3480,7 @@
               <w:szCs w:val="22"/>
             </w:rPr>
           </w:pPr>
-          <w:hyperlink w:anchor="_Toc56697306" w:history="1">
+          <w:hyperlink w:anchor="_Toc56734018" w:history="1">
             <w:r>
               <w:rPr>
                 <w:rStyle w:val="Hyperlink"/>
@@ -3523,7 +3523,7 @@
                 <w:noProof/>
                 <w:webHidden/>
               </w:rPr>
-              <w:instrText xml:space="preserve"> PAGEREF _Toc56697306 \h </w:instrText>
+              <w:instrText xml:space="preserve"> PAGEREF _Toc56734018 \h </w:instrText>
             </w:r>
             <w:r>
               <w:rPr>
@@ -3592,6 +3592,8 @@
       <w:r>
         <w:br w:type="page"/>
       </w:r>
+      <w:bookmarkStart w:id="0" w:name="_GoBack"/>
+      <w:bookmarkEnd w:id="0"/>
     </w:p>
     <w:p>
       <w:pPr>
@@ -3605,7 +3607,7 @@
           <w:szCs w:val="52"/>
         </w:rPr>
       </w:pPr>
-      <w:bookmarkStart w:id="0" w:name="_Toc56697273"/>
+      <w:bookmarkStart w:id="1" w:name="_Toc56733985"/>
       <w:r>
         <w:rPr>
           <w:sz w:val="40"/>
@@ -3614,11 +3616,11 @@
         <w:lastRenderedPageBreak/>
         <w:t>Diagramas de Sequência</w:t>
       </w:r>
-      <w:bookmarkEnd w:id="0"/>
+      <w:bookmarkEnd w:id="1"/>
     </w:p>
     <w:p>
-      <w:bookmarkStart w:id="1" w:name="_30j0zll" w:colFirst="0" w:colLast="0"/>
-      <w:bookmarkEnd w:id="1"/>
+      <w:bookmarkStart w:id="2" w:name="_30j0zll" w:colFirst="0" w:colLast="0"/>
+      <w:bookmarkEnd w:id="2"/>
     </w:p>
     <w:p>
       <w:pPr>
@@ -3632,7 +3634,7 @@
           <w:szCs w:val="32"/>
         </w:rPr>
       </w:pPr>
-      <w:bookmarkStart w:id="2" w:name="_Toc56697274"/>
+      <w:bookmarkStart w:id="3" w:name="_Toc56733986"/>
       <w:r>
         <w:rPr>
           <w:sz w:val="32"/>
@@ -3654,7 +3656,7 @@
         </w:rPr>
         <w:t>Login</w:t>
       </w:r>
-      <w:bookmarkEnd w:id="2"/>
+      <w:bookmarkEnd w:id="3"/>
     </w:p>
     <w:p>
       <w:r>
@@ -3729,7 +3731,7 @@
           <w:szCs w:val="36"/>
         </w:rPr>
       </w:pPr>
-      <w:bookmarkStart w:id="3" w:name="_Toc56697275"/>
+      <w:bookmarkStart w:id="4" w:name="_Toc56733987"/>
       <w:r>
         <w:rPr>
           <w:sz w:val="36"/>
@@ -3772,7 +3774,7 @@
         </w:rPr>
         <w:t>rio</w:t>
       </w:r>
-      <w:bookmarkEnd w:id="3"/>
+      <w:bookmarkEnd w:id="4"/>
     </w:p>
     <w:p>
       <w:pPr>
@@ -3786,7 +3788,7 @@
           <w:szCs w:val="32"/>
         </w:rPr>
       </w:pPr>
-      <w:bookmarkStart w:id="4" w:name="_Toc56697276"/>
+      <w:bookmarkStart w:id="5" w:name="_Toc56733988"/>
       <w:r>
         <w:rPr>
           <w:sz w:val="32"/>
@@ -3801,7 +3803,7 @@
         </w:rPr>
         <w:t>Usuário</w:t>
       </w:r>
-      <w:bookmarkEnd w:id="4"/>
+      <w:bookmarkEnd w:id="5"/>
     </w:p>
     <w:p>
       <w:pPr>
@@ -3915,7 +3917,7 @@
           <w:szCs w:val="32"/>
         </w:rPr>
       </w:pPr>
-      <w:bookmarkStart w:id="5" w:name="_Toc56697277"/>
+      <w:bookmarkStart w:id="6" w:name="_Toc56733989"/>
       <w:r>
         <w:rPr>
           <w:sz w:val="32"/>
@@ -3930,7 +3932,7 @@
         </w:rPr>
         <w:t>Usuário</w:t>
       </w:r>
-      <w:bookmarkEnd w:id="5"/>
+      <w:bookmarkEnd w:id="6"/>
     </w:p>
     <w:p>
       <w:pPr>
@@ -4015,7 +4017,7 @@
           <w:szCs w:val="32"/>
         </w:rPr>
       </w:pPr>
-      <w:bookmarkStart w:id="6" w:name="_Toc56697278"/>
+      <w:bookmarkStart w:id="7" w:name="_Toc56733990"/>
       <w:r>
         <w:rPr>
           <w:sz w:val="32"/>
@@ -4037,7 +4039,7 @@
         </w:rPr>
         <w:t xml:space="preserve"> por ID</w:t>
       </w:r>
-      <w:bookmarkEnd w:id="6"/>
+      <w:bookmarkEnd w:id="7"/>
     </w:p>
     <w:p>
       <w:pPr>
@@ -4119,7 +4121,7 @@
           <w:szCs w:val="32"/>
         </w:rPr>
       </w:pPr>
-      <w:bookmarkStart w:id="7" w:name="_Toc56697279"/>
+      <w:bookmarkStart w:id="8" w:name="_Toc56733991"/>
       <w:r>
         <w:rPr>
           <w:sz w:val="32"/>
@@ -4134,7 +4136,7 @@
         </w:rPr>
         <w:t>Usuário por ID Ativos</w:t>
       </w:r>
-      <w:bookmarkEnd w:id="7"/>
+      <w:bookmarkEnd w:id="8"/>
     </w:p>
     <w:p>
       <w:r>
@@ -4222,7 +4224,7 @@
           <w:szCs w:val="32"/>
         </w:rPr>
       </w:pPr>
-      <w:bookmarkStart w:id="8" w:name="_Toc56697280"/>
+      <w:bookmarkStart w:id="9" w:name="_Toc56733992"/>
       <w:r>
         <w:rPr>
           <w:sz w:val="32"/>
@@ -4245,7 +4247,7 @@
         </w:rPr>
         <w:t>s</w:t>
       </w:r>
-      <w:bookmarkEnd w:id="8"/>
+      <w:bookmarkEnd w:id="9"/>
     </w:p>
     <w:p>
       <w:r>
@@ -4314,7 +4316,7 @@
           <w:szCs w:val="32"/>
         </w:rPr>
       </w:pPr>
-      <w:bookmarkStart w:id="9" w:name="_Toc56697281"/>
+      <w:bookmarkStart w:id="10" w:name="_Toc56733993"/>
       <w:r>
         <w:rPr>
           <w:sz w:val="32"/>
@@ -4336,7 +4338,7 @@
         </w:rPr>
         <w:t>Usuários</w:t>
       </w:r>
-      <w:bookmarkEnd w:id="9"/>
+      <w:bookmarkEnd w:id="10"/>
     </w:p>
     <w:p>
       <w:r>
@@ -4408,7 +4410,7 @@
           <w:szCs w:val="36"/>
         </w:rPr>
       </w:pPr>
-      <w:bookmarkStart w:id="10" w:name="_Toc56697282"/>
+      <w:bookmarkStart w:id="11" w:name="_Toc56733994"/>
       <w:r>
         <w:rPr>
           <w:sz w:val="36"/>
@@ -4445,7 +4447,7 @@
         </w:rPr>
         <w:t>Imóvel</w:t>
       </w:r>
-      <w:bookmarkEnd w:id="10"/>
+      <w:bookmarkEnd w:id="11"/>
     </w:p>
     <w:p>
       <w:pPr>
@@ -4459,7 +4461,7 @@
           <w:szCs w:val="32"/>
         </w:rPr>
       </w:pPr>
-      <w:bookmarkStart w:id="11" w:name="_Toc56697283"/>
+      <w:bookmarkStart w:id="12" w:name="_Toc56733995"/>
       <w:r>
         <w:rPr>
           <w:sz w:val="32"/>
@@ -4481,7 +4483,7 @@
         </w:rPr>
         <w:t>Imóvel</w:t>
       </w:r>
-      <w:bookmarkEnd w:id="11"/>
+      <w:bookmarkEnd w:id="12"/>
     </w:p>
     <w:p/>
     <w:p>
@@ -4551,7 +4553,7 @@
           <w:szCs w:val="32"/>
         </w:rPr>
       </w:pPr>
-      <w:bookmarkStart w:id="12" w:name="_Toc56697284"/>
+      <w:bookmarkStart w:id="13" w:name="_Toc56733996"/>
       <w:r>
         <w:rPr>
           <w:sz w:val="32"/>
@@ -4574,7 +4576,7 @@
         </w:rPr>
         <w:t>Imóvel</w:t>
       </w:r>
-      <w:bookmarkEnd w:id="12"/>
+      <w:bookmarkEnd w:id="13"/>
     </w:p>
     <w:p>
       <w:r>
@@ -4644,7 +4646,7 @@
           <w:szCs w:val="32"/>
         </w:rPr>
       </w:pPr>
-      <w:bookmarkStart w:id="13" w:name="_Toc56697285"/>
+      <w:bookmarkStart w:id="14" w:name="_Toc56733997"/>
       <w:r>
         <w:rPr>
           <w:sz w:val="32"/>
@@ -4673,7 +4675,7 @@
         </w:rPr>
         <w:t>is Aprovados</w:t>
       </w:r>
-      <w:bookmarkEnd w:id="13"/>
+      <w:bookmarkEnd w:id="14"/>
     </w:p>
     <w:p>
       <w:r>
@@ -4743,7 +4745,7 @@
           <w:szCs w:val="32"/>
         </w:rPr>
       </w:pPr>
-      <w:bookmarkStart w:id="14" w:name="_Toc56697286"/>
+      <w:bookmarkStart w:id="15" w:name="_Toc56733998"/>
       <w:r>
         <w:rPr>
           <w:sz w:val="32"/>
@@ -4752,7 +4754,7 @@
         <w:lastRenderedPageBreak/>
         <w:t>Consultar Imóvel por ID Ativos</w:t>
       </w:r>
-      <w:bookmarkEnd w:id="14"/>
+      <w:bookmarkEnd w:id="15"/>
     </w:p>
     <w:p>
       <w:r>
@@ -4821,7 +4823,7 @@
           <w:szCs w:val="32"/>
         </w:rPr>
       </w:pPr>
-      <w:bookmarkStart w:id="15" w:name="_Toc56697287"/>
+      <w:bookmarkStart w:id="16" w:name="_Toc56733999"/>
       <w:r>
         <w:rPr>
           <w:sz w:val="32"/>
@@ -4829,7 +4831,7 @@
         </w:rPr>
         <w:t>Consultar Imóvel por ID</w:t>
       </w:r>
-      <w:bookmarkEnd w:id="15"/>
+      <w:bookmarkEnd w:id="16"/>
     </w:p>
     <w:p>
       <w:r>
@@ -4898,7 +4900,7 @@
           <w:szCs w:val="32"/>
         </w:rPr>
       </w:pPr>
-      <w:bookmarkStart w:id="16" w:name="_Toc56697288"/>
+      <w:bookmarkStart w:id="17" w:name="_Toc56734000"/>
       <w:r>
         <w:rPr>
           <w:sz w:val="32"/>
@@ -4906,7 +4908,7 @@
         </w:rPr>
         <w:t>Consultar Imóvel em Análise</w:t>
       </w:r>
-      <w:bookmarkEnd w:id="16"/>
+      <w:bookmarkEnd w:id="17"/>
     </w:p>
     <w:p>
       <w:r>
@@ -4975,7 +4977,7 @@
           <w:szCs w:val="32"/>
         </w:rPr>
       </w:pPr>
-      <w:bookmarkStart w:id="17" w:name="_Toc56697289"/>
+      <w:bookmarkStart w:id="18" w:name="_Toc56734001"/>
       <w:r>
         <w:rPr>
           <w:sz w:val="32"/>
@@ -4984,7 +4986,7 @@
         <w:lastRenderedPageBreak/>
         <w:t>Reprovar Imóveis</w:t>
       </w:r>
-      <w:bookmarkEnd w:id="17"/>
+      <w:bookmarkEnd w:id="18"/>
     </w:p>
     <w:p>
       <w:r>
@@ -5053,7 +5055,7 @@
           <w:szCs w:val="32"/>
         </w:rPr>
       </w:pPr>
-      <w:bookmarkStart w:id="18" w:name="_Toc56697290"/>
+      <w:bookmarkStart w:id="19" w:name="_Toc56734002"/>
       <w:r>
         <w:rPr>
           <w:sz w:val="32"/>
@@ -5061,7 +5063,7 @@
         </w:rPr>
         <w:t>Aprovar Imóveis</w:t>
       </w:r>
-      <w:bookmarkEnd w:id="18"/>
+      <w:bookmarkEnd w:id="19"/>
     </w:p>
     <w:p>
       <w:r>
@@ -5130,7 +5132,7 @@
           <w:szCs w:val="32"/>
         </w:rPr>
       </w:pPr>
-      <w:bookmarkStart w:id="19" w:name="_Toc56697291"/>
+      <w:bookmarkStart w:id="20" w:name="_Toc56734003"/>
       <w:r>
         <w:rPr>
           <w:sz w:val="32"/>
@@ -5153,7 +5155,7 @@
         </w:rPr>
         <w:t>Imóvel</w:t>
       </w:r>
-      <w:bookmarkEnd w:id="19"/>
+      <w:bookmarkEnd w:id="20"/>
     </w:p>
     <w:p>
       <w:r>
@@ -5223,7 +5225,7 @@
           <w:szCs w:val="36"/>
         </w:rPr>
       </w:pPr>
-      <w:bookmarkStart w:id="20" w:name="_Toc56697292"/>
+      <w:bookmarkStart w:id="21" w:name="_Toc56734004"/>
       <w:r>
         <w:rPr>
           <w:sz w:val="36"/>
@@ -5259,7 +5261,7 @@
         </w:rPr>
         <w:t>Relatórios</w:t>
       </w:r>
-      <w:bookmarkEnd w:id="20"/>
+      <w:bookmarkEnd w:id="21"/>
     </w:p>
     <w:p>
       <w:pPr>
@@ -5273,7 +5275,7 @@
           <w:szCs w:val="32"/>
         </w:rPr>
       </w:pPr>
-      <w:bookmarkStart w:id="21" w:name="_Toc56697293"/>
+      <w:bookmarkStart w:id="22" w:name="_Toc56734005"/>
       <w:r>
         <w:rPr>
           <w:sz w:val="32"/>
@@ -5295,7 +5297,7 @@
         </w:rPr>
         <w:t xml:space="preserve"> por período</w:t>
       </w:r>
-      <w:bookmarkEnd w:id="21"/>
+      <w:bookmarkEnd w:id="22"/>
     </w:p>
     <w:p>
       <w:r>
@@ -5365,7 +5367,7 @@
           <w:szCs w:val="32"/>
         </w:rPr>
       </w:pPr>
-      <w:bookmarkStart w:id="22" w:name="_Toc56697294"/>
+      <w:bookmarkStart w:id="23" w:name="_Toc56734006"/>
       <w:r>
         <w:rPr>
           <w:sz w:val="32"/>
@@ -5374,7 +5376,7 @@
         <w:lastRenderedPageBreak/>
         <w:t>Usuários Cadastrados por período</w:t>
       </w:r>
-      <w:bookmarkEnd w:id="22"/>
+      <w:bookmarkEnd w:id="23"/>
     </w:p>
     <w:p>
       <w:r>
@@ -5443,7 +5445,7 @@
           <w:szCs w:val="32"/>
         </w:rPr>
       </w:pPr>
-      <w:bookmarkStart w:id="23" w:name="_Toc56697295"/>
+      <w:bookmarkStart w:id="24" w:name="_Toc56734007"/>
       <w:r>
         <w:rPr>
           <w:sz w:val="32"/>
@@ -5465,7 +5467,7 @@
         </w:rPr>
         <w:t xml:space="preserve"> por período</w:t>
       </w:r>
-      <w:bookmarkEnd w:id="23"/>
+      <w:bookmarkEnd w:id="24"/>
     </w:p>
     <w:p>
       <w:r>
@@ -5534,7 +5536,7 @@
           <w:szCs w:val="32"/>
         </w:rPr>
       </w:pPr>
-      <w:bookmarkStart w:id="24" w:name="_Toc56697296"/>
+      <w:bookmarkStart w:id="25" w:name="_Toc56734008"/>
       <w:r>
         <w:rPr>
           <w:sz w:val="32"/>
@@ -5550,7 +5552,7 @@
         </w:rPr>
         <w:t>/Venda</w:t>
       </w:r>
-      <w:bookmarkEnd w:id="24"/>
+      <w:bookmarkEnd w:id="25"/>
     </w:p>
     <w:p>
       <w:r>
@@ -5617,7 +5619,7 @@
           <w:numId w:val="18"/>
         </w:numPr>
       </w:pPr>
-      <w:bookmarkStart w:id="25" w:name="_Toc56697297"/>
+      <w:bookmarkStart w:id="26" w:name="_Toc56734009"/>
       <w:r>
         <w:rPr>
           <w:sz w:val="32"/>
@@ -5625,10 +5627,9 @@
         </w:rPr>
         <w:t>Ficha Agendamento</w:t>
       </w:r>
-      <w:bookmarkEnd w:id="25"/>
+      <w:bookmarkEnd w:id="26"/>
     </w:p>
     <w:p>
-      <w:bookmarkStart w:id="26" w:name="_GoBack"/>
       <w:r>
         <w:rPr>
           <w:noProof/>
@@ -5683,7 +5684,6 @@
           </wp:inline>
         </w:drawing>
       </w:r>
-      <w:bookmarkEnd w:id="26"/>
     </w:p>
     <w:p>
       <w:pPr>
@@ -5697,7 +5697,7 @@
           <w:szCs w:val="36"/>
         </w:rPr>
       </w:pPr>
-      <w:bookmarkStart w:id="27" w:name="_Toc56697298"/>
+      <w:bookmarkStart w:id="27" w:name="_Toc56734010"/>
       <w:r>
         <w:rPr>
           <w:sz w:val="36"/>
@@ -5755,7 +5755,7 @@
           <w:szCs w:val="32"/>
         </w:rPr>
       </w:pPr>
-      <w:bookmarkStart w:id="28" w:name="_Toc56697299"/>
+      <w:bookmarkStart w:id="28" w:name="_Toc56734011"/>
       <w:r>
         <w:rPr>
           <w:sz w:val="32"/>
@@ -5839,7 +5839,7 @@
           <w:szCs w:val="32"/>
         </w:rPr>
       </w:pPr>
-      <w:bookmarkStart w:id="29" w:name="_Toc56697300"/>
+      <w:bookmarkStart w:id="29" w:name="_Toc56734012"/>
       <w:r>
         <w:rPr>
           <w:sz w:val="32"/>
@@ -5916,7 +5916,7 @@
           <w:szCs w:val="32"/>
         </w:rPr>
       </w:pPr>
-      <w:bookmarkStart w:id="30" w:name="_Toc56697301"/>
+      <w:bookmarkStart w:id="30" w:name="_Toc56734013"/>
       <w:r>
         <w:rPr>
           <w:sz w:val="32"/>
@@ -5994,7 +5994,7 @@
           <w:szCs w:val="32"/>
         </w:rPr>
       </w:pPr>
-      <w:bookmarkStart w:id="31" w:name="_Toc56697302"/>
+      <w:bookmarkStart w:id="31" w:name="_Toc56734014"/>
       <w:r>
         <w:rPr>
           <w:sz w:val="32"/>
@@ -6071,12 +6071,13 @@
           <w:szCs w:val="32"/>
         </w:rPr>
       </w:pPr>
-      <w:bookmarkStart w:id="32" w:name="_Toc56697303"/>
+      <w:bookmarkStart w:id="32" w:name="_Toc56734015"/>
       <w:r>
         <w:rPr>
           <w:sz w:val="32"/>
           <w:szCs w:val="32"/>
         </w:rPr>
+        <w:lastRenderedPageBreak/>
         <w:t>Agendamento Concluir</w:t>
       </w:r>
       <w:bookmarkEnd w:id="32"/>
@@ -6087,10 +6088,10 @@
           <w:noProof/>
         </w:rPr>
         <w:drawing>
-          <wp:inline distT="0" distB="0" distL="0" distR="0" wp14:anchorId="21F9C1F2" wp14:editId="540B27D6">
-            <wp:extent cx="6276975" cy="1828800"/>
+          <wp:inline distT="0" distB="0" distL="0" distR="0" wp14:anchorId="09269932" wp14:editId="04609424">
+            <wp:extent cx="6276975" cy="2533650"/>
             <wp:effectExtent l="0" t="0" r="9525" b="0"/>
-            <wp:docPr id="58" name="Imagem 58"/>
+            <wp:docPr id="3" name="Imagem 3"/>
             <wp:cNvGraphicFramePr>
               <a:graphicFrameLocks xmlns:a="http://schemas.openxmlformats.org/drawingml/2006/main" noChangeAspect="1"/>
             </wp:cNvGraphicFramePr>
@@ -6098,7 +6099,7 @@
               <a:graphicData uri="http://schemas.openxmlformats.org/drawingml/2006/picture">
                 <pic:pic xmlns:pic="http://schemas.openxmlformats.org/drawingml/2006/picture">
                   <pic:nvPicPr>
-                    <pic:cNvPr id="0" name="Picture 28"/>
+                    <pic:cNvPr id="0" name="Picture 1"/>
                     <pic:cNvPicPr>
                       <a:picLocks noChangeAspect="1" noChangeArrowheads="1"/>
                     </pic:cNvPicPr>
@@ -6119,7 +6120,7 @@
                   <pic:spPr bwMode="auto">
                     <a:xfrm>
                       <a:off x="0" y="0"/>
-                      <a:ext cx="6276975" cy="1828800"/>
+                      <a:ext cx="6276975" cy="2533650"/>
                     </a:xfrm>
                     <a:prstGeom prst="rect">
                       <a:avLst/>
@@ -6148,13 +6149,12 @@
           <w:szCs w:val="32"/>
         </w:rPr>
       </w:pPr>
-      <w:bookmarkStart w:id="33" w:name="_Toc56697304"/>
+      <w:bookmarkStart w:id="33" w:name="_Toc56734016"/>
       <w:r>
         <w:rPr>
           <w:sz w:val="32"/>
           <w:szCs w:val="32"/>
         </w:rPr>
-        <w:lastRenderedPageBreak/>
         <w:t>Agendamento Cancelar</w:t>
       </w:r>
       <w:bookmarkEnd w:id="33"/>
@@ -6233,7 +6233,7 @@
           <w:szCs w:val="40"/>
         </w:rPr>
       </w:pPr>
-      <w:bookmarkStart w:id="34" w:name="_Toc56697305"/>
+      <w:bookmarkStart w:id="34" w:name="_Toc56734017"/>
       <w:r>
         <w:rPr>
           <w:sz w:val="40"/>
@@ -6263,7 +6263,7 @@
           <w:szCs w:val="32"/>
         </w:rPr>
       </w:pPr>
-      <w:bookmarkStart w:id="35" w:name="_Toc56697306"/>
+      <w:bookmarkStart w:id="35" w:name="_Toc56734018"/>
       <w:r>
         <w:rPr>
           <w:sz w:val="32"/>
